--- a/Docs/Relatório.docx
+++ b/Docs/Relatório.docx
@@ -5,20 +5,21 @@
     <w:p>
       <w:pPr>
         <w:spacing w:before="100" w:beforeAutospacing="1" w:after="225" w:line="375" w:lineRule="atLeast"/>
-        <w:rPr>
-          <w:rFonts w:ascii="Helvetica" w:eastAsia="Times New Roman" w:hAnsi="Helvetica" w:cs="Helvetica"/>
-          <w:color w:val="333333"/>
-          <w:sz w:val="23"/>
-          <w:szCs w:val="23"/>
-          <w:lang w:eastAsia="pt-BR"/>
-        </w:rPr>
-      </w:pPr>
-      <w:r>
-        <w:rPr>
-          <w:rFonts w:ascii="Helvetica" w:eastAsia="Times New Roman" w:hAnsi="Helvetica" w:cs="Helvetica"/>
-          <w:color w:val="333333"/>
-          <w:sz w:val="23"/>
-          <w:szCs w:val="23"/>
+        <w:jc w:val="center"/>
+        <w:rPr>
+          <w:rFonts w:ascii="Helvetica" w:eastAsia="Times New Roman" w:hAnsi="Helvetica" w:cs="Helvetica"/>
+          <w:color w:val="333333"/>
+          <w:sz w:val="40"/>
+          <w:szCs w:val="40"/>
+          <w:lang w:eastAsia="pt-BR"/>
+        </w:rPr>
+      </w:pPr>
+      <w:r>
+        <w:rPr>
+          <w:rFonts w:ascii="Helvetica" w:eastAsia="Times New Roman" w:hAnsi="Helvetica" w:cs="Helvetica"/>
+          <w:color w:val="333333"/>
+          <w:sz w:val="40"/>
+          <w:szCs w:val="40"/>
           <w:lang w:eastAsia="pt-BR"/>
         </w:rPr>
         <w:t>FUNDAÇÃO EDSON QUEIROZ</w:t>
@@ -27,6 +28,7 @@
     <w:p>
       <w:pPr>
         <w:spacing w:before="225" w:after="225" w:line="375" w:lineRule="atLeast"/>
+        <w:jc w:val="center"/>
         <w:rPr>
           <w:rFonts w:ascii="Helvetica" w:eastAsia="Times New Roman" w:hAnsi="Helvetica" w:cs="Helvetica"/>
           <w:color w:val="333333"/>
@@ -45,9 +47,9 @@
           <w:lang w:eastAsia="pt-BR"/>
         </w:rPr>
         <w:drawing>
-          <wp:inline distT="0" distB="0" distL="0" distR="0">
-            <wp:extent cx="647700" cy="704850"/>
-            <wp:effectExtent l="0" t="0" r="0" b="0"/>
+          <wp:inline distT="0" distB="0" distL="0" distR="0" wp14:anchorId="0BDD22E6" wp14:editId="3D907F7C">
+            <wp:extent cx="1133475" cy="1233488"/>
+            <wp:effectExtent l="0" t="0" r="0" b="5080"/>
             <wp:docPr id="32" name="Imagem 32" descr="C:\Users\alunoi7\Documents\GitHub\RTPhone\Images\Unifor.png"/>
             <wp:cNvGraphicFramePr>
               <a:graphicFrameLocks xmlns:a="http://schemas.openxmlformats.org/drawingml/2006/main" noChangeAspect="1"/>
@@ -77,7 +79,7 @@
                   <pic:spPr bwMode="auto">
                     <a:xfrm>
                       <a:off x="0" y="0"/>
-                      <a:ext cx="647700" cy="704850"/>
+                      <a:ext cx="1133475" cy="1233488"/>
                     </a:xfrm>
                     <a:prstGeom prst="rect">
                       <a:avLst/>
@@ -97,20 +99,21 @@
     <w:p>
       <w:pPr>
         <w:spacing w:before="225" w:after="225" w:line="375" w:lineRule="atLeast"/>
-        <w:rPr>
-          <w:rFonts w:ascii="Helvetica" w:eastAsia="Times New Roman" w:hAnsi="Helvetica" w:cs="Helvetica"/>
-          <w:color w:val="333333"/>
-          <w:sz w:val="23"/>
-          <w:szCs w:val="23"/>
-          <w:lang w:eastAsia="pt-BR"/>
-        </w:rPr>
-      </w:pPr>
-      <w:r>
-        <w:rPr>
-          <w:rFonts w:ascii="Helvetica" w:eastAsia="Times New Roman" w:hAnsi="Helvetica" w:cs="Helvetica"/>
-          <w:color w:val="333333"/>
-          <w:sz w:val="23"/>
-          <w:szCs w:val="23"/>
+        <w:jc w:val="center"/>
+        <w:rPr>
+          <w:rFonts w:ascii="Helvetica" w:eastAsia="Times New Roman" w:hAnsi="Helvetica" w:cs="Helvetica"/>
+          <w:color w:val="333333"/>
+          <w:sz w:val="40"/>
+          <w:szCs w:val="40"/>
+          <w:lang w:eastAsia="pt-BR"/>
+        </w:rPr>
+      </w:pPr>
+      <w:r>
+        <w:rPr>
+          <w:rFonts w:ascii="Helvetica" w:eastAsia="Times New Roman" w:hAnsi="Helvetica" w:cs="Helvetica"/>
+          <w:color w:val="333333"/>
+          <w:sz w:val="40"/>
+          <w:szCs w:val="40"/>
           <w:lang w:eastAsia="pt-BR"/>
         </w:rPr>
         <w:t>UNIVERSIDADE DE FORTALEZA</w:t>
@@ -119,20 +122,21 @@
     <w:p>
       <w:pPr>
         <w:spacing w:before="225" w:after="225" w:line="375" w:lineRule="atLeast"/>
-        <w:rPr>
-          <w:rFonts w:ascii="Helvetica" w:eastAsia="Times New Roman" w:hAnsi="Helvetica" w:cs="Helvetica"/>
-          <w:color w:val="333333"/>
-          <w:sz w:val="23"/>
-          <w:szCs w:val="23"/>
-          <w:lang w:eastAsia="pt-BR"/>
-        </w:rPr>
-      </w:pPr>
-      <w:r>
-        <w:rPr>
-          <w:rFonts w:ascii="Helvetica" w:eastAsia="Times New Roman" w:hAnsi="Helvetica" w:cs="Helvetica"/>
-          <w:color w:val="333333"/>
-          <w:sz w:val="23"/>
-          <w:szCs w:val="23"/>
+        <w:jc w:val="center"/>
+        <w:rPr>
+          <w:rFonts w:ascii="Helvetica" w:eastAsia="Times New Roman" w:hAnsi="Helvetica" w:cs="Helvetica"/>
+          <w:color w:val="333333"/>
+          <w:sz w:val="40"/>
+          <w:szCs w:val="40"/>
+          <w:lang w:eastAsia="pt-BR"/>
+        </w:rPr>
+      </w:pPr>
+      <w:r>
+        <w:rPr>
+          <w:rFonts w:ascii="Helvetica" w:eastAsia="Times New Roman" w:hAnsi="Helvetica" w:cs="Helvetica"/>
+          <w:color w:val="333333"/>
+          <w:sz w:val="40"/>
+          <w:szCs w:val="40"/>
           <w:lang w:eastAsia="pt-BR"/>
         </w:rPr>
         <w:t>UNIFOR</w:t>
@@ -149,15 +153,206 @@
           <w:lang w:eastAsia="pt-BR"/>
         </w:rPr>
       </w:pPr>
-      <w:r>
-        <w:rPr>
-          <w:rFonts w:ascii="Helvetica" w:eastAsia="Times New Roman" w:hAnsi="Helvetica" w:cs="Helvetica"/>
-          <w:color w:val="333333"/>
-          <w:sz w:val="23"/>
-          <w:szCs w:val="23"/>
-          <w:lang w:eastAsia="pt-BR"/>
-        </w:rPr>
-        <w:t xml:space="preserve">README da versão 1.0 beta do </w:t>
+    </w:p>
+    <w:p>
+      <w:pPr>
+        <w:spacing w:before="225" w:after="225" w:line="375" w:lineRule="atLeast"/>
+        <w:rPr>
+          <w:rFonts w:ascii="Helvetica" w:eastAsia="Times New Roman" w:hAnsi="Helvetica" w:cs="Helvetica"/>
+          <w:color w:val="333333"/>
+          <w:sz w:val="23"/>
+          <w:szCs w:val="23"/>
+          <w:lang w:eastAsia="pt-BR"/>
+        </w:rPr>
+      </w:pPr>
+    </w:p>
+    <w:p>
+      <w:pPr>
+        <w:spacing w:before="225" w:after="225" w:line="375" w:lineRule="atLeast"/>
+        <w:rPr>
+          <w:rFonts w:ascii="Helvetica" w:eastAsia="Times New Roman" w:hAnsi="Helvetica" w:cs="Helvetica"/>
+          <w:color w:val="333333"/>
+          <w:sz w:val="23"/>
+          <w:szCs w:val="23"/>
+          <w:lang w:eastAsia="pt-BR"/>
+        </w:rPr>
+      </w:pPr>
+    </w:p>
+    <w:p>
+      <w:pPr>
+        <w:spacing w:before="225" w:after="225" w:line="375" w:lineRule="atLeast"/>
+        <w:rPr>
+          <w:rFonts w:ascii="Helvetica" w:eastAsia="Times New Roman" w:hAnsi="Helvetica" w:cs="Helvetica"/>
+          <w:color w:val="333333"/>
+          <w:sz w:val="23"/>
+          <w:szCs w:val="23"/>
+          <w:lang w:eastAsia="pt-BR"/>
+        </w:rPr>
+      </w:pPr>
+    </w:p>
+    <w:p>
+      <w:pPr>
+        <w:spacing w:before="225" w:after="225" w:line="375" w:lineRule="atLeast"/>
+        <w:rPr>
+          <w:rFonts w:ascii="Helvetica" w:eastAsia="Times New Roman" w:hAnsi="Helvetica" w:cs="Helvetica"/>
+          <w:color w:val="333333"/>
+          <w:sz w:val="23"/>
+          <w:szCs w:val="23"/>
+          <w:lang w:eastAsia="pt-BR"/>
+        </w:rPr>
+      </w:pPr>
+    </w:p>
+    <w:p>
+      <w:pPr>
+        <w:spacing w:before="225" w:after="225" w:line="375" w:lineRule="atLeast"/>
+        <w:rPr>
+          <w:rFonts w:ascii="Helvetica" w:eastAsia="Times New Roman" w:hAnsi="Helvetica" w:cs="Helvetica"/>
+          <w:color w:val="333333"/>
+          <w:sz w:val="23"/>
+          <w:szCs w:val="23"/>
+          <w:lang w:eastAsia="pt-BR"/>
+        </w:rPr>
+      </w:pPr>
+    </w:p>
+    <w:p>
+      <w:pPr>
+        <w:spacing w:before="225" w:after="225" w:line="375" w:lineRule="atLeast"/>
+        <w:rPr>
+          <w:rFonts w:ascii="Helvetica" w:eastAsia="Times New Roman" w:hAnsi="Helvetica" w:cs="Helvetica"/>
+          <w:color w:val="333333"/>
+          <w:sz w:val="23"/>
+          <w:szCs w:val="23"/>
+          <w:lang w:eastAsia="pt-BR"/>
+        </w:rPr>
+      </w:pPr>
+    </w:p>
+    <w:p>
+      <w:pPr>
+        <w:spacing w:before="225" w:after="225" w:line="375" w:lineRule="atLeast"/>
+        <w:rPr>
+          <w:rFonts w:ascii="Helvetica" w:eastAsia="Times New Roman" w:hAnsi="Helvetica" w:cs="Helvetica"/>
+          <w:color w:val="333333"/>
+          <w:sz w:val="23"/>
+          <w:szCs w:val="23"/>
+          <w:lang w:eastAsia="pt-BR"/>
+        </w:rPr>
+      </w:pPr>
+    </w:p>
+    <w:p>
+      <w:pPr>
+        <w:spacing w:before="225" w:after="225" w:line="375" w:lineRule="atLeast"/>
+        <w:rPr>
+          <w:rFonts w:ascii="Helvetica" w:eastAsia="Times New Roman" w:hAnsi="Helvetica" w:cs="Helvetica"/>
+          <w:color w:val="333333"/>
+          <w:sz w:val="23"/>
+          <w:szCs w:val="23"/>
+          <w:lang w:eastAsia="pt-BR"/>
+        </w:rPr>
+      </w:pPr>
+    </w:p>
+    <w:p>
+      <w:pPr>
+        <w:spacing w:before="225" w:after="225" w:line="375" w:lineRule="atLeast"/>
+        <w:rPr>
+          <w:rFonts w:ascii="Helvetica" w:eastAsia="Times New Roman" w:hAnsi="Helvetica" w:cs="Helvetica"/>
+          <w:color w:val="333333"/>
+          <w:sz w:val="23"/>
+          <w:szCs w:val="23"/>
+          <w:lang w:eastAsia="pt-BR"/>
+        </w:rPr>
+      </w:pPr>
+    </w:p>
+    <w:p>
+      <w:pPr>
+        <w:spacing w:before="225" w:after="225" w:line="375" w:lineRule="atLeast"/>
+        <w:rPr>
+          <w:rFonts w:ascii="Helvetica" w:eastAsia="Times New Roman" w:hAnsi="Helvetica" w:cs="Helvetica"/>
+          <w:color w:val="333333"/>
+          <w:sz w:val="23"/>
+          <w:szCs w:val="23"/>
+          <w:lang w:eastAsia="pt-BR"/>
+        </w:rPr>
+      </w:pPr>
+    </w:p>
+    <w:p>
+      <w:pPr>
+        <w:spacing w:before="225" w:after="225" w:line="375" w:lineRule="atLeast"/>
+        <w:rPr>
+          <w:rFonts w:ascii="Helvetica" w:eastAsia="Times New Roman" w:hAnsi="Helvetica" w:cs="Helvetica"/>
+          <w:color w:val="333333"/>
+          <w:sz w:val="23"/>
+          <w:szCs w:val="23"/>
+          <w:lang w:eastAsia="pt-BR"/>
+        </w:rPr>
+      </w:pPr>
+    </w:p>
+    <w:p>
+      <w:pPr>
+        <w:spacing w:before="225" w:after="225" w:line="375" w:lineRule="atLeast"/>
+        <w:rPr>
+          <w:rFonts w:ascii="Helvetica" w:eastAsia="Times New Roman" w:hAnsi="Helvetica" w:cs="Helvetica"/>
+          <w:color w:val="333333"/>
+          <w:sz w:val="23"/>
+          <w:szCs w:val="23"/>
+          <w:lang w:eastAsia="pt-BR"/>
+        </w:rPr>
+      </w:pPr>
+      <w:bookmarkStart w:id="0" w:name="_GoBack"/>
+      <w:bookmarkEnd w:id="0"/>
+    </w:p>
+    <w:p>
+      <w:pPr>
+        <w:spacing w:before="225" w:after="225" w:line="375" w:lineRule="atLeast"/>
+        <w:rPr>
+          <w:rFonts w:ascii="Helvetica" w:eastAsia="Times New Roman" w:hAnsi="Helvetica" w:cs="Helvetica"/>
+          <w:color w:val="333333"/>
+          <w:sz w:val="23"/>
+          <w:szCs w:val="23"/>
+          <w:lang w:eastAsia="pt-BR"/>
+        </w:rPr>
+      </w:pPr>
+    </w:p>
+    <w:p>
+      <w:pPr>
+        <w:spacing w:before="225" w:after="225" w:line="375" w:lineRule="atLeast"/>
+        <w:jc w:val="right"/>
+        <w:rPr>
+          <w:rFonts w:ascii="Helvetica" w:eastAsia="Times New Roman" w:hAnsi="Helvetica" w:cs="Helvetica"/>
+          <w:color w:val="333333"/>
+          <w:sz w:val="23"/>
+          <w:szCs w:val="23"/>
+          <w:lang w:eastAsia="pt-BR"/>
+        </w:rPr>
+      </w:pPr>
+      <w:r>
+        <w:rPr>
+          <w:rFonts w:ascii="Helvetica" w:eastAsia="Times New Roman" w:hAnsi="Helvetica" w:cs="Helvetica"/>
+          <w:color w:val="333333"/>
+          <w:sz w:val="23"/>
+          <w:szCs w:val="23"/>
+          <w:lang w:eastAsia="pt-BR"/>
+        </w:rPr>
+        <w:t>R</w:t>
+      </w:r>
+      <w:r>
+        <w:rPr>
+          <w:rFonts w:ascii="Helvetica" w:eastAsia="Times New Roman" w:hAnsi="Helvetica" w:cs="Helvetica"/>
+          <w:color w:val="333333"/>
+          <w:sz w:val="23"/>
+          <w:szCs w:val="23"/>
+          <w:lang w:eastAsia="pt-BR"/>
+        </w:rPr>
+        <w:t>elatório</w:t>
+      </w:r>
+      <w:r>
+        <w:rPr>
+          <w:rFonts w:ascii="Helvetica" w:eastAsia="Times New Roman" w:hAnsi="Helvetica" w:cs="Helvetica"/>
+          <w:color w:val="333333"/>
+          <w:sz w:val="23"/>
+          <w:szCs w:val="23"/>
+          <w:lang w:eastAsia="pt-BR"/>
+        </w:rPr>
+        <w:t xml:space="preserve"> da versão 1.0 beta do </w:t>
       </w:r>
       <w:proofErr w:type="spellStart"/>
       <w:proofErr w:type="gramStart"/>
@@ -177,205 +372,2087 @@
     <w:p>
       <w:pPr>
         <w:spacing w:before="225" w:after="225" w:line="375" w:lineRule="atLeast"/>
-        <w:rPr>
-          <w:rFonts w:ascii="Helvetica" w:eastAsia="Times New Roman" w:hAnsi="Helvetica" w:cs="Helvetica"/>
-          <w:color w:val="333333"/>
-          <w:sz w:val="23"/>
-          <w:szCs w:val="23"/>
-          <w:lang w:eastAsia="pt-BR"/>
-        </w:rPr>
-      </w:pPr>
-      <w:r>
-        <w:rPr>
-          <w:rFonts w:ascii="Helvetica" w:eastAsia="Times New Roman" w:hAnsi="Helvetica" w:cs="Helvetica"/>
-          <w:color w:val="333333"/>
-          <w:sz w:val="23"/>
-          <w:szCs w:val="23"/>
-          <w:lang w:eastAsia="pt-BR"/>
-        </w:rPr>
-        <w:t>Aluno: Judah Holanda Correia Lima</w:t>
-      </w:r>
-    </w:p>
-    <w:p>
-      <w:pPr>
-        <w:spacing w:before="225" w:after="225" w:line="375" w:lineRule="atLeast"/>
-        <w:rPr>
-          <w:rFonts w:ascii="Helvetica" w:eastAsia="Times New Roman" w:hAnsi="Helvetica" w:cs="Helvetica"/>
-          <w:color w:val="333333"/>
-          <w:sz w:val="23"/>
-          <w:szCs w:val="23"/>
-          <w:lang w:eastAsia="pt-BR"/>
-        </w:rPr>
-      </w:pPr>
-    </w:p>
-    <w:p>
-      <w:pPr>
-        <w:spacing w:before="225" w:after="225" w:line="375" w:lineRule="atLeast"/>
-        <w:rPr>
-          <w:rFonts w:ascii="Helvetica" w:eastAsia="Times New Roman" w:hAnsi="Helvetica" w:cs="Helvetica"/>
-          <w:color w:val="333333"/>
-          <w:sz w:val="23"/>
-          <w:szCs w:val="23"/>
-          <w:lang w:eastAsia="pt-BR"/>
-        </w:rPr>
-      </w:pPr>
-    </w:p>
-    <w:p>
-      <w:pPr>
-        <w:spacing w:before="225" w:after="225" w:line="375" w:lineRule="atLeast"/>
-        <w:rPr>
-          <w:rFonts w:ascii="Helvetica" w:eastAsia="Times New Roman" w:hAnsi="Helvetica" w:cs="Helvetica"/>
-          <w:color w:val="333333"/>
-          <w:sz w:val="23"/>
-          <w:szCs w:val="23"/>
-          <w:lang w:eastAsia="pt-BR"/>
-        </w:rPr>
-      </w:pPr>
-    </w:p>
-    <w:p>
-      <w:pPr>
-        <w:spacing w:before="225" w:after="225" w:line="375" w:lineRule="atLeast"/>
-        <w:rPr>
-          <w:rFonts w:ascii="Helvetica" w:eastAsia="Times New Roman" w:hAnsi="Helvetica" w:cs="Helvetica"/>
-          <w:color w:val="333333"/>
-          <w:sz w:val="23"/>
-          <w:szCs w:val="23"/>
-          <w:lang w:eastAsia="pt-BR"/>
-        </w:rPr>
-      </w:pPr>
-    </w:p>
-    <w:p>
-      <w:pPr>
-        <w:spacing w:before="225" w:after="225" w:line="375" w:lineRule="atLeast"/>
-        <w:rPr>
-          <w:rFonts w:ascii="Helvetica" w:eastAsia="Times New Roman" w:hAnsi="Helvetica" w:cs="Helvetica"/>
-          <w:color w:val="333333"/>
-          <w:sz w:val="23"/>
-          <w:szCs w:val="23"/>
-          <w:lang w:eastAsia="pt-BR"/>
-        </w:rPr>
-      </w:pPr>
-    </w:p>
-    <w:p>
-      <w:pPr>
-        <w:spacing w:before="225" w:after="225" w:line="375" w:lineRule="atLeast"/>
-        <w:rPr>
-          <w:rFonts w:ascii="Helvetica" w:eastAsia="Times New Roman" w:hAnsi="Helvetica" w:cs="Helvetica"/>
-          <w:color w:val="333333"/>
-          <w:sz w:val="23"/>
-          <w:szCs w:val="23"/>
-          <w:lang w:eastAsia="pt-BR"/>
-        </w:rPr>
-      </w:pPr>
-    </w:p>
-    <w:p>
-      <w:pPr>
-        <w:spacing w:before="225" w:after="225" w:line="375" w:lineRule="atLeast"/>
-        <w:rPr>
-          <w:rFonts w:ascii="Helvetica" w:eastAsia="Times New Roman" w:hAnsi="Helvetica" w:cs="Helvetica"/>
-          <w:color w:val="333333"/>
-          <w:sz w:val="23"/>
-          <w:szCs w:val="23"/>
-          <w:lang w:eastAsia="pt-BR"/>
-        </w:rPr>
-      </w:pPr>
-    </w:p>
-    <w:p>
-      <w:pPr>
-        <w:spacing w:before="225" w:after="225" w:line="375" w:lineRule="atLeast"/>
-        <w:rPr>
-          <w:rFonts w:ascii="Helvetica" w:eastAsia="Times New Roman" w:hAnsi="Helvetica" w:cs="Helvetica"/>
-          <w:color w:val="333333"/>
-          <w:sz w:val="23"/>
-          <w:szCs w:val="23"/>
-          <w:lang w:eastAsia="pt-BR"/>
-        </w:rPr>
-      </w:pPr>
-    </w:p>
-    <w:p>
-      <w:pPr>
-        <w:spacing w:before="225" w:after="225" w:line="375" w:lineRule="atLeast"/>
-        <w:rPr>
-          <w:rFonts w:ascii="Helvetica" w:eastAsia="Times New Roman" w:hAnsi="Helvetica" w:cs="Helvetica"/>
-          <w:color w:val="333333"/>
-          <w:sz w:val="23"/>
-          <w:szCs w:val="23"/>
-          <w:lang w:eastAsia="pt-BR"/>
-        </w:rPr>
-      </w:pPr>
-    </w:p>
-    <w:p>
-      <w:pPr>
-        <w:spacing w:before="225" w:after="225" w:line="375" w:lineRule="atLeast"/>
-        <w:rPr>
-          <w:rFonts w:ascii="Helvetica" w:eastAsia="Times New Roman" w:hAnsi="Helvetica" w:cs="Helvetica"/>
-          <w:color w:val="333333"/>
-          <w:sz w:val="23"/>
-          <w:szCs w:val="23"/>
-          <w:lang w:eastAsia="pt-BR"/>
-        </w:rPr>
-      </w:pPr>
-    </w:p>
-    <w:p>
-      <w:pPr>
-        <w:spacing w:before="225" w:after="225" w:line="375" w:lineRule="atLeast"/>
-        <w:rPr>
-          <w:rFonts w:ascii="Helvetica" w:eastAsia="Times New Roman" w:hAnsi="Helvetica" w:cs="Helvetica"/>
-          <w:color w:val="333333"/>
-          <w:sz w:val="23"/>
-          <w:szCs w:val="23"/>
-          <w:lang w:eastAsia="pt-BR"/>
-        </w:rPr>
-      </w:pPr>
-    </w:p>
-    <w:p>
-      <w:pPr>
-        <w:spacing w:before="225" w:after="225" w:line="375" w:lineRule="atLeast"/>
-        <w:rPr>
-          <w:rFonts w:ascii="Helvetica" w:eastAsia="Times New Roman" w:hAnsi="Helvetica" w:cs="Helvetica"/>
-          <w:color w:val="333333"/>
-          <w:sz w:val="23"/>
-          <w:szCs w:val="23"/>
-          <w:lang w:eastAsia="pt-BR"/>
-        </w:rPr>
-      </w:pPr>
-    </w:p>
-    <w:p>
-      <w:pPr>
-        <w:spacing w:before="225" w:after="225" w:line="375" w:lineRule="atLeast"/>
-        <w:rPr>
-          <w:rFonts w:ascii="Helvetica" w:eastAsia="Times New Roman" w:hAnsi="Helvetica" w:cs="Helvetica"/>
-          <w:color w:val="333333"/>
-          <w:sz w:val="23"/>
-          <w:szCs w:val="23"/>
-          <w:lang w:eastAsia="pt-BR"/>
-        </w:rPr>
-      </w:pPr>
-    </w:p>
-    <w:p>
-      <w:pPr>
-        <w:spacing w:before="225" w:after="225" w:line="375" w:lineRule="atLeast"/>
-        <w:rPr>
-          <w:rFonts w:ascii="Helvetica" w:eastAsia="Times New Roman" w:hAnsi="Helvetica" w:cs="Helvetica"/>
-          <w:color w:val="333333"/>
-          <w:sz w:val="23"/>
-          <w:szCs w:val="23"/>
-          <w:lang w:eastAsia="pt-BR"/>
-        </w:rPr>
-      </w:pPr>
-    </w:p>
-    <w:p>
-      <w:pPr>
-        <w:spacing w:before="225" w:after="225" w:line="375" w:lineRule="atLeast"/>
-        <w:rPr>
-          <w:rFonts w:ascii="Helvetica" w:eastAsia="Times New Roman" w:hAnsi="Helvetica" w:cs="Helvetica"/>
-          <w:color w:val="333333"/>
-          <w:sz w:val="23"/>
-          <w:szCs w:val="23"/>
-          <w:lang w:eastAsia="pt-BR"/>
-        </w:rPr>
-      </w:pPr>
-    </w:p>
+        <w:jc w:val="right"/>
+        <w:rPr>
+          <w:rFonts w:ascii="Helvetica" w:eastAsia="Times New Roman" w:hAnsi="Helvetica" w:cs="Helvetica"/>
+          <w:color w:val="333333"/>
+          <w:sz w:val="23"/>
+          <w:szCs w:val="23"/>
+          <w:lang w:eastAsia="pt-BR"/>
+        </w:rPr>
+      </w:pPr>
+      <w:r>
+        <w:rPr>
+          <w:rFonts w:ascii="Helvetica" w:eastAsia="Times New Roman" w:hAnsi="Helvetica" w:cs="Helvetica"/>
+          <w:color w:val="333333"/>
+          <w:sz w:val="23"/>
+          <w:szCs w:val="23"/>
+          <w:lang w:eastAsia="pt-BR"/>
+        </w:rPr>
+        <w:t>A</w:t>
+      </w:r>
+      <w:r>
+        <w:rPr>
+          <w:rFonts w:ascii="Helvetica" w:eastAsia="Times New Roman" w:hAnsi="Helvetica" w:cs="Helvetica"/>
+          <w:color w:val="333333"/>
+          <w:sz w:val="23"/>
+          <w:szCs w:val="23"/>
+          <w:lang w:eastAsia="pt-BR"/>
+        </w:rPr>
+        <w:t>luno: Judah Holanda Correia Lima</w:t>
+      </w:r>
+      <w:bookmarkStart w:id="1" w:name="RTPhone"/>
+    </w:p>
+    <w:sdt>
+      <w:sdtPr>
+        <w:rPr>
+          <w:smallCaps w:val="0"/>
+          <w:spacing w:val="0"/>
+          <w:sz w:val="22"/>
+          <w:szCs w:val="22"/>
+          <w:lang w:bidi="ar-SA"/>
+        </w:rPr>
+        <w:id w:val="-388500341"/>
+        <w:docPartObj>
+          <w:docPartGallery w:val="Table of Contents"/>
+          <w:docPartUnique/>
+        </w:docPartObj>
+      </w:sdtPr>
+      <w:sdtEndPr>
+        <w:rPr>
+          <w:rFonts w:asciiTheme="minorHAnsi" w:eastAsiaTheme="minorHAnsi" w:hAnsiTheme="minorHAnsi" w:cstheme="minorBidi"/>
+          <w:b/>
+          <w:bCs/>
+        </w:rPr>
+      </w:sdtEndPr>
+      <w:sdtContent>
+        <w:p>
+          <w:pPr>
+            <w:pStyle w:val="CabealhodoSumrio"/>
+          </w:pPr>
+          <w:r>
+            <w:t>Sumário</w:t>
+          </w:r>
+        </w:p>
+        <w:p>
+          <w:pPr>
+            <w:pStyle w:val="Sumrio1"/>
+            <w:tabs>
+              <w:tab w:val="right" w:leader="dot" w:pos="8494"/>
+            </w:tabs>
+            <w:rPr>
+              <w:rFonts w:asciiTheme="minorHAnsi" w:eastAsiaTheme="minorEastAsia" w:hAnsiTheme="minorHAnsi" w:cstheme="minorBidi"/>
+              <w:noProof/>
+              <w:lang w:eastAsia="pt-BR"/>
+            </w:rPr>
+          </w:pPr>
+          <w:r>
+            <w:fldChar w:fldCharType="begin"/>
+          </w:r>
+          <w:r>
+            <w:instrText xml:space="preserve"> TOC \o "1-3" \h \z \u </w:instrText>
+          </w:r>
+          <w:r>
+            <w:fldChar w:fldCharType="separate"/>
+          </w:r>
+          <w:hyperlink w:anchor="_Toc370840142" w:history="1">
+            <w:r>
+              <w:rPr>
+                <w:rStyle w:val="Hyperlink"/>
+                <w:rFonts w:ascii="Helvetica" w:eastAsia="Times New Roman" w:hAnsi="Helvetica" w:cs="Helvetica"/>
+                <w:b/>
+                <w:bCs/>
+                <w:noProof/>
+                <w:kern w:val="36"/>
+                <w:lang w:eastAsia="pt-BR"/>
+              </w:rPr>
+              <w:t>RTPhone</w:t>
+            </w:r>
+            <w:r>
+              <w:rPr>
+                <w:noProof/>
+                <w:webHidden/>
+              </w:rPr>
+              <w:tab/>
+            </w:r>
+            <w:r>
+              <w:rPr>
+                <w:noProof/>
+                <w:webHidden/>
+              </w:rPr>
+              <w:fldChar w:fldCharType="begin"/>
+            </w:r>
+            <w:r>
+              <w:rPr>
+                <w:noProof/>
+                <w:webHidden/>
+              </w:rPr>
+              <w:instrText xml:space="preserve"> PAGEREF _Toc370840142 \h </w:instrText>
+            </w:r>
+            <w:r>
+              <w:rPr>
+                <w:noProof/>
+                <w:webHidden/>
+              </w:rPr>
+            </w:r>
+            <w:r>
+              <w:rPr>
+                <w:noProof/>
+                <w:webHidden/>
+              </w:rPr>
+              <w:fldChar w:fldCharType="separate"/>
+            </w:r>
+            <w:r>
+              <w:rPr>
+                <w:noProof/>
+                <w:webHidden/>
+              </w:rPr>
+              <w:t>3</w:t>
+            </w:r>
+            <w:r>
+              <w:rPr>
+                <w:noProof/>
+                <w:webHidden/>
+              </w:rPr>
+              <w:fldChar w:fldCharType="end"/>
+            </w:r>
+          </w:hyperlink>
+        </w:p>
+        <w:p>
+          <w:pPr>
+            <w:pStyle w:val="Sumrio2"/>
+            <w:tabs>
+              <w:tab w:val="right" w:leader="dot" w:pos="8494"/>
+            </w:tabs>
+            <w:rPr>
+              <w:rFonts w:eastAsiaTheme="minorEastAsia"/>
+              <w:noProof/>
+              <w:lang w:eastAsia="pt-BR"/>
+            </w:rPr>
+          </w:pPr>
+          <w:hyperlink w:anchor="_Toc370840143" w:history="1">
+            <w:r>
+              <w:rPr>
+                <w:rStyle w:val="Hyperlink"/>
+                <w:rFonts w:ascii="Helvetica" w:eastAsia="Times New Roman" w:hAnsi="Helvetica" w:cs="Helvetica"/>
+                <w:b/>
+                <w:bCs/>
+                <w:noProof/>
+                <w:lang w:eastAsia="pt-BR"/>
+              </w:rPr>
+              <w:t>Introdução</w:t>
+            </w:r>
+            <w:r>
+              <w:rPr>
+                <w:noProof/>
+                <w:webHidden/>
+              </w:rPr>
+              <w:tab/>
+            </w:r>
+            <w:r>
+              <w:rPr>
+                <w:noProof/>
+                <w:webHidden/>
+              </w:rPr>
+              <w:fldChar w:fldCharType="begin"/>
+            </w:r>
+            <w:r>
+              <w:rPr>
+                <w:noProof/>
+                <w:webHidden/>
+              </w:rPr>
+              <w:instrText xml:space="preserve"> PAGEREF _Toc370840143 \h </w:instrText>
+            </w:r>
+            <w:r>
+              <w:rPr>
+                <w:noProof/>
+                <w:webHidden/>
+              </w:rPr>
+            </w:r>
+            <w:r>
+              <w:rPr>
+                <w:noProof/>
+                <w:webHidden/>
+              </w:rPr>
+              <w:fldChar w:fldCharType="separate"/>
+            </w:r>
+            <w:r>
+              <w:rPr>
+                <w:noProof/>
+                <w:webHidden/>
+              </w:rPr>
+              <w:t>3</w:t>
+            </w:r>
+            <w:r>
+              <w:rPr>
+                <w:noProof/>
+                <w:webHidden/>
+              </w:rPr>
+              <w:fldChar w:fldCharType="end"/>
+            </w:r>
+          </w:hyperlink>
+        </w:p>
+        <w:p>
+          <w:pPr>
+            <w:pStyle w:val="Sumrio2"/>
+            <w:tabs>
+              <w:tab w:val="right" w:leader="dot" w:pos="8494"/>
+            </w:tabs>
+            <w:rPr>
+              <w:rFonts w:eastAsiaTheme="minorEastAsia"/>
+              <w:noProof/>
+              <w:lang w:eastAsia="pt-BR"/>
+            </w:rPr>
+          </w:pPr>
+          <w:hyperlink w:anchor="_Toc370840144" w:history="1">
+            <w:r>
+              <w:rPr>
+                <w:rStyle w:val="Hyperlink"/>
+                <w:rFonts w:ascii="Helvetica" w:eastAsia="Times New Roman" w:hAnsi="Helvetica" w:cs="Helvetica"/>
+                <w:b/>
+                <w:bCs/>
+                <w:noProof/>
+                <w:lang w:eastAsia="pt-BR"/>
+              </w:rPr>
+              <w:t>Arquitetura do Sistema</w:t>
+            </w:r>
+            <w:r>
+              <w:rPr>
+                <w:noProof/>
+                <w:webHidden/>
+              </w:rPr>
+              <w:tab/>
+            </w:r>
+            <w:r>
+              <w:rPr>
+                <w:noProof/>
+                <w:webHidden/>
+              </w:rPr>
+              <w:fldChar w:fldCharType="begin"/>
+            </w:r>
+            <w:r>
+              <w:rPr>
+                <w:noProof/>
+                <w:webHidden/>
+              </w:rPr>
+              <w:instrText xml:space="preserve"> PAGEREF _Toc370840144 \h </w:instrText>
+            </w:r>
+            <w:r>
+              <w:rPr>
+                <w:noProof/>
+                <w:webHidden/>
+              </w:rPr>
+            </w:r>
+            <w:r>
+              <w:rPr>
+                <w:noProof/>
+                <w:webHidden/>
+              </w:rPr>
+              <w:fldChar w:fldCharType="separate"/>
+            </w:r>
+            <w:r>
+              <w:rPr>
+                <w:noProof/>
+                <w:webHidden/>
+              </w:rPr>
+              <w:t>3</w:t>
+            </w:r>
+            <w:r>
+              <w:rPr>
+                <w:noProof/>
+                <w:webHidden/>
+              </w:rPr>
+              <w:fldChar w:fldCharType="end"/>
+            </w:r>
+          </w:hyperlink>
+        </w:p>
+        <w:p>
+          <w:pPr>
+            <w:pStyle w:val="Sumrio3"/>
+            <w:tabs>
+              <w:tab w:val="right" w:leader="dot" w:pos="8494"/>
+            </w:tabs>
+            <w:rPr>
+              <w:rFonts w:eastAsiaTheme="minorEastAsia"/>
+              <w:noProof/>
+              <w:lang w:eastAsia="pt-BR"/>
+            </w:rPr>
+          </w:pPr>
+          <w:hyperlink w:anchor="_Toc370840145" w:history="1">
+            <w:r>
+              <w:rPr>
+                <w:rStyle w:val="Hyperlink"/>
+                <w:rFonts w:ascii="Helvetica" w:eastAsia="Times New Roman" w:hAnsi="Helvetica" w:cs="Helvetica"/>
+                <w:b/>
+                <w:bCs/>
+                <w:noProof/>
+                <w:lang w:eastAsia="pt-BR"/>
+              </w:rPr>
+              <w:t>Atual</w:t>
+            </w:r>
+            <w:r>
+              <w:rPr>
+                <w:noProof/>
+                <w:webHidden/>
+              </w:rPr>
+              <w:tab/>
+            </w:r>
+            <w:r>
+              <w:rPr>
+                <w:noProof/>
+                <w:webHidden/>
+              </w:rPr>
+              <w:fldChar w:fldCharType="begin"/>
+            </w:r>
+            <w:r>
+              <w:rPr>
+                <w:noProof/>
+                <w:webHidden/>
+              </w:rPr>
+              <w:instrText xml:space="preserve"> PAGEREF _Toc370840145 \h </w:instrText>
+            </w:r>
+            <w:r>
+              <w:rPr>
+                <w:noProof/>
+                <w:webHidden/>
+              </w:rPr>
+            </w:r>
+            <w:r>
+              <w:rPr>
+                <w:noProof/>
+                <w:webHidden/>
+              </w:rPr>
+              <w:fldChar w:fldCharType="separate"/>
+            </w:r>
+            <w:r>
+              <w:rPr>
+                <w:noProof/>
+                <w:webHidden/>
+              </w:rPr>
+              <w:t>3</w:t>
+            </w:r>
+            <w:r>
+              <w:rPr>
+                <w:noProof/>
+                <w:webHidden/>
+              </w:rPr>
+              <w:fldChar w:fldCharType="end"/>
+            </w:r>
+          </w:hyperlink>
+        </w:p>
+        <w:p>
+          <w:pPr>
+            <w:pStyle w:val="Sumrio2"/>
+            <w:tabs>
+              <w:tab w:val="right" w:leader="dot" w:pos="8494"/>
+            </w:tabs>
+            <w:rPr>
+              <w:rFonts w:eastAsiaTheme="minorEastAsia"/>
+              <w:noProof/>
+              <w:lang w:eastAsia="pt-BR"/>
+            </w:rPr>
+          </w:pPr>
+          <w:hyperlink w:anchor="_Toc370840146" w:history="1">
+            <w:r>
+              <w:rPr>
+                <w:rStyle w:val="Hyperlink"/>
+                <w:rFonts w:ascii="Helvetica" w:eastAsia="Times New Roman" w:hAnsi="Helvetica" w:cs="Helvetica"/>
+                <w:b/>
+                <w:bCs/>
+                <w:noProof/>
+                <w:lang w:eastAsia="pt-BR"/>
+              </w:rPr>
+              <w:t>Implementação</w:t>
+            </w:r>
+            <w:r>
+              <w:rPr>
+                <w:noProof/>
+                <w:webHidden/>
+              </w:rPr>
+              <w:tab/>
+            </w:r>
+            <w:r>
+              <w:rPr>
+                <w:noProof/>
+                <w:webHidden/>
+              </w:rPr>
+              <w:fldChar w:fldCharType="begin"/>
+            </w:r>
+            <w:r>
+              <w:rPr>
+                <w:noProof/>
+                <w:webHidden/>
+              </w:rPr>
+              <w:instrText xml:space="preserve"> PAGEREF _Toc370840146 \h </w:instrText>
+            </w:r>
+            <w:r>
+              <w:rPr>
+                <w:noProof/>
+                <w:webHidden/>
+              </w:rPr>
+            </w:r>
+            <w:r>
+              <w:rPr>
+                <w:noProof/>
+                <w:webHidden/>
+              </w:rPr>
+              <w:fldChar w:fldCharType="separate"/>
+            </w:r>
+            <w:r>
+              <w:rPr>
+                <w:noProof/>
+                <w:webHidden/>
+              </w:rPr>
+              <w:t>7</w:t>
+            </w:r>
+            <w:r>
+              <w:rPr>
+                <w:noProof/>
+                <w:webHidden/>
+              </w:rPr>
+              <w:fldChar w:fldCharType="end"/>
+            </w:r>
+          </w:hyperlink>
+        </w:p>
+        <w:p>
+          <w:pPr>
+            <w:pStyle w:val="Sumrio3"/>
+            <w:tabs>
+              <w:tab w:val="right" w:leader="dot" w:pos="8494"/>
+            </w:tabs>
+            <w:rPr>
+              <w:rFonts w:eastAsiaTheme="minorEastAsia"/>
+              <w:noProof/>
+              <w:lang w:eastAsia="pt-BR"/>
+            </w:rPr>
+          </w:pPr>
+          <w:hyperlink w:anchor="_Toc370840147" w:history="1">
+            <w:r>
+              <w:rPr>
+                <w:rStyle w:val="Hyperlink"/>
+                <w:rFonts w:ascii="Helvetica" w:eastAsia="Times New Roman" w:hAnsi="Helvetica" w:cs="Helvetica"/>
+                <w:b/>
+                <w:bCs/>
+                <w:noProof/>
+                <w:lang w:eastAsia="pt-BR"/>
+              </w:rPr>
+              <w:t>IDE</w:t>
+            </w:r>
+            <w:r>
+              <w:rPr>
+                <w:noProof/>
+                <w:webHidden/>
+              </w:rPr>
+              <w:tab/>
+            </w:r>
+            <w:r>
+              <w:rPr>
+                <w:noProof/>
+                <w:webHidden/>
+              </w:rPr>
+              <w:fldChar w:fldCharType="begin"/>
+            </w:r>
+            <w:r>
+              <w:rPr>
+                <w:noProof/>
+                <w:webHidden/>
+              </w:rPr>
+              <w:instrText xml:space="preserve"> PAGEREF _Toc370840147 \h </w:instrText>
+            </w:r>
+            <w:r>
+              <w:rPr>
+                <w:noProof/>
+                <w:webHidden/>
+              </w:rPr>
+            </w:r>
+            <w:r>
+              <w:rPr>
+                <w:noProof/>
+                <w:webHidden/>
+              </w:rPr>
+              <w:fldChar w:fldCharType="separate"/>
+            </w:r>
+            <w:r>
+              <w:rPr>
+                <w:noProof/>
+                <w:webHidden/>
+              </w:rPr>
+              <w:t>7</w:t>
+            </w:r>
+            <w:r>
+              <w:rPr>
+                <w:noProof/>
+                <w:webHidden/>
+              </w:rPr>
+              <w:fldChar w:fldCharType="end"/>
+            </w:r>
+          </w:hyperlink>
+        </w:p>
+        <w:p>
+          <w:pPr>
+            <w:pStyle w:val="Sumrio3"/>
+            <w:tabs>
+              <w:tab w:val="right" w:leader="dot" w:pos="8494"/>
+            </w:tabs>
+            <w:rPr>
+              <w:rFonts w:eastAsiaTheme="minorEastAsia"/>
+              <w:noProof/>
+              <w:lang w:eastAsia="pt-BR"/>
+            </w:rPr>
+          </w:pPr>
+          <w:hyperlink w:anchor="_Toc370840148" w:history="1">
+            <w:r>
+              <w:rPr>
+                <w:rStyle w:val="Hyperlink"/>
+                <w:rFonts w:ascii="Helvetica" w:eastAsia="Times New Roman" w:hAnsi="Helvetica" w:cs="Helvetica"/>
+                <w:b/>
+                <w:bCs/>
+                <w:noProof/>
+                <w:lang w:eastAsia="pt-BR"/>
+              </w:rPr>
+              <w:t>Linguagem</w:t>
+            </w:r>
+            <w:r>
+              <w:rPr>
+                <w:noProof/>
+                <w:webHidden/>
+              </w:rPr>
+              <w:tab/>
+            </w:r>
+            <w:r>
+              <w:rPr>
+                <w:noProof/>
+                <w:webHidden/>
+              </w:rPr>
+              <w:fldChar w:fldCharType="begin"/>
+            </w:r>
+            <w:r>
+              <w:rPr>
+                <w:noProof/>
+                <w:webHidden/>
+              </w:rPr>
+              <w:instrText xml:space="preserve"> PAGEREF _Toc370840148 \h </w:instrText>
+            </w:r>
+            <w:r>
+              <w:rPr>
+                <w:noProof/>
+                <w:webHidden/>
+              </w:rPr>
+            </w:r>
+            <w:r>
+              <w:rPr>
+                <w:noProof/>
+                <w:webHidden/>
+              </w:rPr>
+              <w:fldChar w:fldCharType="separate"/>
+            </w:r>
+            <w:r>
+              <w:rPr>
+                <w:noProof/>
+                <w:webHidden/>
+              </w:rPr>
+              <w:t>7</w:t>
+            </w:r>
+            <w:r>
+              <w:rPr>
+                <w:noProof/>
+                <w:webHidden/>
+              </w:rPr>
+              <w:fldChar w:fldCharType="end"/>
+            </w:r>
+          </w:hyperlink>
+        </w:p>
+        <w:p>
+          <w:pPr>
+            <w:pStyle w:val="Sumrio3"/>
+            <w:tabs>
+              <w:tab w:val="right" w:leader="dot" w:pos="8494"/>
+            </w:tabs>
+            <w:rPr>
+              <w:rFonts w:eastAsiaTheme="minorEastAsia"/>
+              <w:noProof/>
+              <w:lang w:eastAsia="pt-BR"/>
+            </w:rPr>
+          </w:pPr>
+          <w:hyperlink w:anchor="_Toc370840149" w:history="1">
+            <w:r>
+              <w:rPr>
+                <w:rStyle w:val="Hyperlink"/>
+                <w:rFonts w:ascii="Helvetica" w:eastAsia="Times New Roman" w:hAnsi="Helvetica" w:cs="Helvetica"/>
+                <w:b/>
+                <w:bCs/>
+                <w:noProof/>
+                <w:lang w:eastAsia="pt-BR"/>
+              </w:rPr>
+              <w:t>Banco de Dados</w:t>
+            </w:r>
+            <w:r>
+              <w:rPr>
+                <w:noProof/>
+                <w:webHidden/>
+              </w:rPr>
+              <w:tab/>
+            </w:r>
+            <w:r>
+              <w:rPr>
+                <w:noProof/>
+                <w:webHidden/>
+              </w:rPr>
+              <w:fldChar w:fldCharType="begin"/>
+            </w:r>
+            <w:r>
+              <w:rPr>
+                <w:noProof/>
+                <w:webHidden/>
+              </w:rPr>
+              <w:instrText xml:space="preserve"> PAGEREF _Toc370840149 \h </w:instrText>
+            </w:r>
+            <w:r>
+              <w:rPr>
+                <w:noProof/>
+                <w:webHidden/>
+              </w:rPr>
+            </w:r>
+            <w:r>
+              <w:rPr>
+                <w:noProof/>
+                <w:webHidden/>
+              </w:rPr>
+              <w:fldChar w:fldCharType="separate"/>
+            </w:r>
+            <w:r>
+              <w:rPr>
+                <w:noProof/>
+                <w:webHidden/>
+              </w:rPr>
+              <w:t>7</w:t>
+            </w:r>
+            <w:r>
+              <w:rPr>
+                <w:noProof/>
+                <w:webHidden/>
+              </w:rPr>
+              <w:fldChar w:fldCharType="end"/>
+            </w:r>
+          </w:hyperlink>
+        </w:p>
+        <w:p>
+          <w:pPr>
+            <w:pStyle w:val="Sumrio3"/>
+            <w:tabs>
+              <w:tab w:val="right" w:leader="dot" w:pos="8494"/>
+            </w:tabs>
+            <w:rPr>
+              <w:rFonts w:eastAsiaTheme="minorEastAsia"/>
+              <w:noProof/>
+              <w:lang w:eastAsia="pt-BR"/>
+            </w:rPr>
+          </w:pPr>
+          <w:hyperlink w:anchor="_Toc370840150" w:history="1">
+            <w:r>
+              <w:rPr>
+                <w:rStyle w:val="Hyperlink"/>
+                <w:rFonts w:ascii="Helvetica" w:eastAsia="Times New Roman" w:hAnsi="Helvetica" w:cs="Helvetica"/>
+                <w:b/>
+                <w:bCs/>
+                <w:noProof/>
+                <w:lang w:eastAsia="pt-BR"/>
+              </w:rPr>
+              <w:t>Plataforma</w:t>
+            </w:r>
+            <w:r>
+              <w:rPr>
+                <w:noProof/>
+                <w:webHidden/>
+              </w:rPr>
+              <w:tab/>
+            </w:r>
+            <w:r>
+              <w:rPr>
+                <w:noProof/>
+                <w:webHidden/>
+              </w:rPr>
+              <w:fldChar w:fldCharType="begin"/>
+            </w:r>
+            <w:r>
+              <w:rPr>
+                <w:noProof/>
+                <w:webHidden/>
+              </w:rPr>
+              <w:instrText xml:space="preserve"> PAGEREF _Toc370840150 \h </w:instrText>
+            </w:r>
+            <w:r>
+              <w:rPr>
+                <w:noProof/>
+                <w:webHidden/>
+              </w:rPr>
+            </w:r>
+            <w:r>
+              <w:rPr>
+                <w:noProof/>
+                <w:webHidden/>
+              </w:rPr>
+              <w:fldChar w:fldCharType="separate"/>
+            </w:r>
+            <w:r>
+              <w:rPr>
+                <w:noProof/>
+                <w:webHidden/>
+              </w:rPr>
+              <w:t>7</w:t>
+            </w:r>
+            <w:r>
+              <w:rPr>
+                <w:noProof/>
+                <w:webHidden/>
+              </w:rPr>
+              <w:fldChar w:fldCharType="end"/>
+            </w:r>
+          </w:hyperlink>
+        </w:p>
+        <w:p>
+          <w:pPr>
+            <w:pStyle w:val="Sumrio3"/>
+            <w:tabs>
+              <w:tab w:val="right" w:leader="dot" w:pos="8494"/>
+            </w:tabs>
+            <w:rPr>
+              <w:rFonts w:eastAsiaTheme="minorEastAsia"/>
+              <w:noProof/>
+              <w:lang w:eastAsia="pt-BR"/>
+            </w:rPr>
+          </w:pPr>
+          <w:hyperlink w:anchor="_Toc370840151" w:history="1">
+            <w:r>
+              <w:rPr>
+                <w:rStyle w:val="Hyperlink"/>
+                <w:rFonts w:ascii="Helvetica" w:eastAsia="Times New Roman" w:hAnsi="Helvetica" w:cs="Helvetica"/>
+                <w:b/>
+                <w:bCs/>
+                <w:noProof/>
+                <w:lang w:eastAsia="pt-BR"/>
+              </w:rPr>
+              <w:t>Bibliotecas e Recursos Utilizados</w:t>
+            </w:r>
+            <w:r>
+              <w:rPr>
+                <w:noProof/>
+                <w:webHidden/>
+              </w:rPr>
+              <w:tab/>
+            </w:r>
+            <w:r>
+              <w:rPr>
+                <w:noProof/>
+                <w:webHidden/>
+              </w:rPr>
+              <w:fldChar w:fldCharType="begin"/>
+            </w:r>
+            <w:r>
+              <w:rPr>
+                <w:noProof/>
+                <w:webHidden/>
+              </w:rPr>
+              <w:instrText xml:space="preserve"> PAGEREF _Toc370840151 \h </w:instrText>
+            </w:r>
+            <w:r>
+              <w:rPr>
+                <w:noProof/>
+                <w:webHidden/>
+              </w:rPr>
+            </w:r>
+            <w:r>
+              <w:rPr>
+                <w:noProof/>
+                <w:webHidden/>
+              </w:rPr>
+              <w:fldChar w:fldCharType="separate"/>
+            </w:r>
+            <w:r>
+              <w:rPr>
+                <w:noProof/>
+                <w:webHidden/>
+              </w:rPr>
+              <w:t>7</w:t>
+            </w:r>
+            <w:r>
+              <w:rPr>
+                <w:noProof/>
+                <w:webHidden/>
+              </w:rPr>
+              <w:fldChar w:fldCharType="end"/>
+            </w:r>
+          </w:hyperlink>
+        </w:p>
+        <w:p>
+          <w:pPr>
+            <w:pStyle w:val="Sumrio3"/>
+            <w:tabs>
+              <w:tab w:val="right" w:leader="dot" w:pos="8494"/>
+            </w:tabs>
+            <w:rPr>
+              <w:rFonts w:eastAsiaTheme="minorEastAsia"/>
+              <w:noProof/>
+              <w:lang w:eastAsia="pt-BR"/>
+            </w:rPr>
+          </w:pPr>
+          <w:hyperlink w:anchor="_Toc370840152" w:history="1">
+            <w:r>
+              <w:rPr>
+                <w:rStyle w:val="Hyperlink"/>
+                <w:rFonts w:ascii="Helvetica" w:eastAsia="Times New Roman" w:hAnsi="Helvetica" w:cs="Helvetica"/>
+                <w:b/>
+                <w:bCs/>
+                <w:noProof/>
+                <w:lang w:eastAsia="pt-BR"/>
+              </w:rPr>
+              <w:t>Padrão de Projeto</w:t>
+            </w:r>
+            <w:r>
+              <w:rPr>
+                <w:noProof/>
+                <w:webHidden/>
+              </w:rPr>
+              <w:tab/>
+            </w:r>
+            <w:r>
+              <w:rPr>
+                <w:noProof/>
+                <w:webHidden/>
+              </w:rPr>
+              <w:fldChar w:fldCharType="begin"/>
+            </w:r>
+            <w:r>
+              <w:rPr>
+                <w:noProof/>
+                <w:webHidden/>
+              </w:rPr>
+              <w:instrText xml:space="preserve"> PAGEREF _Toc370840152 \h </w:instrText>
+            </w:r>
+            <w:r>
+              <w:rPr>
+                <w:noProof/>
+                <w:webHidden/>
+              </w:rPr>
+            </w:r>
+            <w:r>
+              <w:rPr>
+                <w:noProof/>
+                <w:webHidden/>
+              </w:rPr>
+              <w:fldChar w:fldCharType="separate"/>
+            </w:r>
+            <w:r>
+              <w:rPr>
+                <w:noProof/>
+                <w:webHidden/>
+              </w:rPr>
+              <w:t>8</w:t>
+            </w:r>
+            <w:r>
+              <w:rPr>
+                <w:noProof/>
+                <w:webHidden/>
+              </w:rPr>
+              <w:fldChar w:fldCharType="end"/>
+            </w:r>
+          </w:hyperlink>
+        </w:p>
+        <w:p>
+          <w:pPr>
+            <w:pStyle w:val="Sumrio3"/>
+            <w:tabs>
+              <w:tab w:val="right" w:leader="dot" w:pos="8494"/>
+            </w:tabs>
+            <w:rPr>
+              <w:rFonts w:eastAsiaTheme="minorEastAsia"/>
+              <w:noProof/>
+              <w:lang w:eastAsia="pt-BR"/>
+            </w:rPr>
+          </w:pPr>
+          <w:hyperlink w:anchor="_Toc370840153" w:history="1">
+            <w:r>
+              <w:rPr>
+                <w:rStyle w:val="Hyperlink"/>
+                <w:rFonts w:ascii="Helvetica" w:eastAsia="Times New Roman" w:hAnsi="Helvetica" w:cs="Helvetica"/>
+                <w:b/>
+                <w:bCs/>
+                <w:noProof/>
+                <w:lang w:eastAsia="pt-BR"/>
+              </w:rPr>
+              <w:t>Uso do Repositório</w:t>
+            </w:r>
+            <w:r>
+              <w:rPr>
+                <w:noProof/>
+                <w:webHidden/>
+              </w:rPr>
+              <w:tab/>
+            </w:r>
+            <w:r>
+              <w:rPr>
+                <w:noProof/>
+                <w:webHidden/>
+              </w:rPr>
+              <w:fldChar w:fldCharType="begin"/>
+            </w:r>
+            <w:r>
+              <w:rPr>
+                <w:noProof/>
+                <w:webHidden/>
+              </w:rPr>
+              <w:instrText xml:space="preserve"> PAGEREF _Toc370840153 \h </w:instrText>
+            </w:r>
+            <w:r>
+              <w:rPr>
+                <w:noProof/>
+                <w:webHidden/>
+              </w:rPr>
+            </w:r>
+            <w:r>
+              <w:rPr>
+                <w:noProof/>
+                <w:webHidden/>
+              </w:rPr>
+              <w:fldChar w:fldCharType="separate"/>
+            </w:r>
+            <w:r>
+              <w:rPr>
+                <w:noProof/>
+                <w:webHidden/>
+              </w:rPr>
+              <w:t>8</w:t>
+            </w:r>
+            <w:r>
+              <w:rPr>
+                <w:noProof/>
+                <w:webHidden/>
+              </w:rPr>
+              <w:fldChar w:fldCharType="end"/>
+            </w:r>
+          </w:hyperlink>
+        </w:p>
+        <w:p>
+          <w:pPr>
+            <w:pStyle w:val="Sumrio3"/>
+            <w:tabs>
+              <w:tab w:val="right" w:leader="dot" w:pos="8494"/>
+            </w:tabs>
+            <w:rPr>
+              <w:rFonts w:eastAsiaTheme="minorEastAsia"/>
+              <w:noProof/>
+              <w:lang w:eastAsia="pt-BR"/>
+            </w:rPr>
+          </w:pPr>
+          <w:hyperlink w:anchor="_Toc370840154" w:history="1">
+            <w:r>
+              <w:rPr>
+                <w:rStyle w:val="Hyperlink"/>
+                <w:rFonts w:ascii="Helvetica" w:eastAsia="Times New Roman" w:hAnsi="Helvetica" w:cs="Helvetica"/>
+                <w:b/>
+                <w:bCs/>
+                <w:noProof/>
+                <w:lang w:eastAsia="pt-BR"/>
+              </w:rPr>
+              <w:t>Uso</w:t>
+            </w:r>
+            <w:r>
+              <w:rPr>
+                <w:noProof/>
+                <w:webHidden/>
+              </w:rPr>
+              <w:tab/>
+            </w:r>
+            <w:r>
+              <w:rPr>
+                <w:noProof/>
+                <w:webHidden/>
+              </w:rPr>
+              <w:fldChar w:fldCharType="begin"/>
+            </w:r>
+            <w:r>
+              <w:rPr>
+                <w:noProof/>
+                <w:webHidden/>
+              </w:rPr>
+              <w:instrText xml:space="preserve"> PAGEREF _Toc370840154 \h </w:instrText>
+            </w:r>
+            <w:r>
+              <w:rPr>
+                <w:noProof/>
+                <w:webHidden/>
+              </w:rPr>
+            </w:r>
+            <w:r>
+              <w:rPr>
+                <w:noProof/>
+                <w:webHidden/>
+              </w:rPr>
+              <w:fldChar w:fldCharType="separate"/>
+            </w:r>
+            <w:r>
+              <w:rPr>
+                <w:noProof/>
+                <w:webHidden/>
+              </w:rPr>
+              <w:t>11</w:t>
+            </w:r>
+            <w:r>
+              <w:rPr>
+                <w:noProof/>
+                <w:webHidden/>
+              </w:rPr>
+              <w:fldChar w:fldCharType="end"/>
+            </w:r>
+          </w:hyperlink>
+        </w:p>
+        <w:p>
+          <w:pPr>
+            <w:pStyle w:val="Sumrio2"/>
+            <w:tabs>
+              <w:tab w:val="right" w:leader="dot" w:pos="8494"/>
+            </w:tabs>
+            <w:rPr>
+              <w:rFonts w:eastAsiaTheme="minorEastAsia"/>
+              <w:noProof/>
+              <w:lang w:eastAsia="pt-BR"/>
+            </w:rPr>
+          </w:pPr>
+          <w:hyperlink w:anchor="_Toc370840155" w:history="1">
+            <w:r>
+              <w:rPr>
+                <w:rStyle w:val="Hyperlink"/>
+                <w:rFonts w:ascii="Helvetica" w:eastAsia="Times New Roman" w:hAnsi="Helvetica" w:cs="Helvetica"/>
+                <w:b/>
+                <w:bCs/>
+                <w:noProof/>
+                <w:lang w:eastAsia="pt-BR"/>
+              </w:rPr>
+              <w:t>Instalação e Uso</w:t>
+            </w:r>
+            <w:r>
+              <w:rPr>
+                <w:noProof/>
+                <w:webHidden/>
+              </w:rPr>
+              <w:tab/>
+            </w:r>
+            <w:r>
+              <w:rPr>
+                <w:noProof/>
+                <w:webHidden/>
+              </w:rPr>
+              <w:fldChar w:fldCharType="begin"/>
+            </w:r>
+            <w:r>
+              <w:rPr>
+                <w:noProof/>
+                <w:webHidden/>
+              </w:rPr>
+              <w:instrText xml:space="preserve"> PAGEREF _Toc370840155 \h </w:instrText>
+            </w:r>
+            <w:r>
+              <w:rPr>
+                <w:noProof/>
+                <w:webHidden/>
+              </w:rPr>
+            </w:r>
+            <w:r>
+              <w:rPr>
+                <w:noProof/>
+                <w:webHidden/>
+              </w:rPr>
+              <w:fldChar w:fldCharType="separate"/>
+            </w:r>
+            <w:r>
+              <w:rPr>
+                <w:noProof/>
+                <w:webHidden/>
+              </w:rPr>
+              <w:t>11</w:t>
+            </w:r>
+            <w:r>
+              <w:rPr>
+                <w:noProof/>
+                <w:webHidden/>
+              </w:rPr>
+              <w:fldChar w:fldCharType="end"/>
+            </w:r>
+          </w:hyperlink>
+        </w:p>
+        <w:p>
+          <w:pPr>
+            <w:pStyle w:val="Sumrio3"/>
+            <w:tabs>
+              <w:tab w:val="right" w:leader="dot" w:pos="8494"/>
+            </w:tabs>
+            <w:rPr>
+              <w:rFonts w:eastAsiaTheme="minorEastAsia"/>
+              <w:noProof/>
+              <w:lang w:eastAsia="pt-BR"/>
+            </w:rPr>
+          </w:pPr>
+          <w:hyperlink w:anchor="_Toc370840156" w:history="1">
+            <w:r>
+              <w:rPr>
+                <w:rStyle w:val="Hyperlink"/>
+                <w:rFonts w:ascii="Helvetica" w:eastAsia="Times New Roman" w:hAnsi="Helvetica" w:cs="Helvetica"/>
+                <w:b/>
+                <w:bCs/>
+                <w:noProof/>
+                <w:lang w:eastAsia="pt-BR"/>
+              </w:rPr>
+              <w:t>Requisitos:</w:t>
+            </w:r>
+            <w:r>
+              <w:rPr>
+                <w:noProof/>
+                <w:webHidden/>
+              </w:rPr>
+              <w:tab/>
+            </w:r>
+            <w:r>
+              <w:rPr>
+                <w:noProof/>
+                <w:webHidden/>
+              </w:rPr>
+              <w:fldChar w:fldCharType="begin"/>
+            </w:r>
+            <w:r>
+              <w:rPr>
+                <w:noProof/>
+                <w:webHidden/>
+              </w:rPr>
+              <w:instrText xml:space="preserve"> PAGEREF _Toc370840156 \h </w:instrText>
+            </w:r>
+            <w:r>
+              <w:rPr>
+                <w:noProof/>
+                <w:webHidden/>
+              </w:rPr>
+            </w:r>
+            <w:r>
+              <w:rPr>
+                <w:noProof/>
+                <w:webHidden/>
+              </w:rPr>
+              <w:fldChar w:fldCharType="separate"/>
+            </w:r>
+            <w:r>
+              <w:rPr>
+                <w:noProof/>
+                <w:webHidden/>
+              </w:rPr>
+              <w:t>11</w:t>
+            </w:r>
+            <w:r>
+              <w:rPr>
+                <w:noProof/>
+                <w:webHidden/>
+              </w:rPr>
+              <w:fldChar w:fldCharType="end"/>
+            </w:r>
+          </w:hyperlink>
+        </w:p>
+        <w:p>
+          <w:pPr>
+            <w:pStyle w:val="Sumrio3"/>
+            <w:tabs>
+              <w:tab w:val="right" w:leader="dot" w:pos="8494"/>
+            </w:tabs>
+            <w:rPr>
+              <w:rFonts w:eastAsiaTheme="minorEastAsia"/>
+              <w:noProof/>
+              <w:lang w:eastAsia="pt-BR"/>
+            </w:rPr>
+          </w:pPr>
+          <w:hyperlink w:anchor="_Toc370840157" w:history="1">
+            <w:r>
+              <w:rPr>
+                <w:rStyle w:val="Hyperlink"/>
+                <w:rFonts w:ascii="Helvetica" w:eastAsia="Times New Roman" w:hAnsi="Helvetica" w:cs="Helvetica"/>
+                <w:b/>
+                <w:bCs/>
+                <w:noProof/>
+                <w:lang w:eastAsia="pt-BR"/>
+              </w:rPr>
+              <w:t>Instalação:</w:t>
+            </w:r>
+            <w:r>
+              <w:rPr>
+                <w:noProof/>
+                <w:webHidden/>
+              </w:rPr>
+              <w:tab/>
+            </w:r>
+            <w:r>
+              <w:rPr>
+                <w:noProof/>
+                <w:webHidden/>
+              </w:rPr>
+              <w:fldChar w:fldCharType="begin"/>
+            </w:r>
+            <w:r>
+              <w:rPr>
+                <w:noProof/>
+                <w:webHidden/>
+              </w:rPr>
+              <w:instrText xml:space="preserve"> PAGEREF _Toc370840157 \h </w:instrText>
+            </w:r>
+            <w:r>
+              <w:rPr>
+                <w:noProof/>
+                <w:webHidden/>
+              </w:rPr>
+            </w:r>
+            <w:r>
+              <w:rPr>
+                <w:noProof/>
+                <w:webHidden/>
+              </w:rPr>
+              <w:fldChar w:fldCharType="separate"/>
+            </w:r>
+            <w:r>
+              <w:rPr>
+                <w:noProof/>
+                <w:webHidden/>
+              </w:rPr>
+              <w:t>12</w:t>
+            </w:r>
+            <w:r>
+              <w:rPr>
+                <w:noProof/>
+                <w:webHidden/>
+              </w:rPr>
+              <w:fldChar w:fldCharType="end"/>
+            </w:r>
+          </w:hyperlink>
+        </w:p>
+        <w:p>
+          <w:pPr>
+            <w:pStyle w:val="Sumrio3"/>
+            <w:tabs>
+              <w:tab w:val="right" w:leader="dot" w:pos="8494"/>
+            </w:tabs>
+            <w:rPr>
+              <w:rFonts w:eastAsiaTheme="minorEastAsia"/>
+              <w:noProof/>
+              <w:lang w:eastAsia="pt-BR"/>
+            </w:rPr>
+          </w:pPr>
+          <w:hyperlink w:anchor="_Toc370840158" w:history="1">
+            <w:r>
+              <w:rPr>
+                <w:rStyle w:val="Hyperlink"/>
+                <w:rFonts w:ascii="Helvetica" w:eastAsia="Times New Roman" w:hAnsi="Helvetica" w:cs="Helvetica"/>
+                <w:b/>
+                <w:bCs/>
+                <w:noProof/>
+                <w:lang w:eastAsia="pt-BR"/>
+              </w:rPr>
+              <w:t>Uso:</w:t>
+            </w:r>
+            <w:r>
+              <w:rPr>
+                <w:noProof/>
+                <w:webHidden/>
+              </w:rPr>
+              <w:tab/>
+            </w:r>
+            <w:r>
+              <w:rPr>
+                <w:noProof/>
+                <w:webHidden/>
+              </w:rPr>
+              <w:fldChar w:fldCharType="begin"/>
+            </w:r>
+            <w:r>
+              <w:rPr>
+                <w:noProof/>
+                <w:webHidden/>
+              </w:rPr>
+              <w:instrText xml:space="preserve"> PAGEREF _Toc370840158 \h </w:instrText>
+            </w:r>
+            <w:r>
+              <w:rPr>
+                <w:noProof/>
+                <w:webHidden/>
+              </w:rPr>
+            </w:r>
+            <w:r>
+              <w:rPr>
+                <w:noProof/>
+                <w:webHidden/>
+              </w:rPr>
+              <w:fldChar w:fldCharType="separate"/>
+            </w:r>
+            <w:r>
+              <w:rPr>
+                <w:noProof/>
+                <w:webHidden/>
+              </w:rPr>
+              <w:t>12</w:t>
+            </w:r>
+            <w:r>
+              <w:rPr>
+                <w:noProof/>
+                <w:webHidden/>
+              </w:rPr>
+              <w:fldChar w:fldCharType="end"/>
+            </w:r>
+          </w:hyperlink>
+        </w:p>
+        <w:p>
+          <w:pPr>
+            <w:pStyle w:val="Sumrio2"/>
+            <w:tabs>
+              <w:tab w:val="right" w:leader="dot" w:pos="8494"/>
+            </w:tabs>
+            <w:rPr>
+              <w:rFonts w:eastAsiaTheme="minorEastAsia"/>
+              <w:noProof/>
+              <w:lang w:eastAsia="pt-BR"/>
+            </w:rPr>
+          </w:pPr>
+          <w:hyperlink w:anchor="_Toc370840159" w:history="1">
+            <w:r>
+              <w:rPr>
+                <w:rStyle w:val="Hyperlink"/>
+                <w:rFonts w:ascii="Helvetica" w:eastAsia="Times New Roman" w:hAnsi="Helvetica" w:cs="Helvetica"/>
+                <w:b/>
+                <w:bCs/>
+                <w:noProof/>
+                <w:lang w:eastAsia="pt-BR"/>
+              </w:rPr>
+              <w:t>Definições</w:t>
+            </w:r>
+            <w:r>
+              <w:rPr>
+                <w:noProof/>
+                <w:webHidden/>
+              </w:rPr>
+              <w:tab/>
+            </w:r>
+            <w:r>
+              <w:rPr>
+                <w:noProof/>
+                <w:webHidden/>
+              </w:rPr>
+              <w:fldChar w:fldCharType="begin"/>
+            </w:r>
+            <w:r>
+              <w:rPr>
+                <w:noProof/>
+                <w:webHidden/>
+              </w:rPr>
+              <w:instrText xml:space="preserve"> PAGEREF _Toc370840159 \h </w:instrText>
+            </w:r>
+            <w:r>
+              <w:rPr>
+                <w:noProof/>
+                <w:webHidden/>
+              </w:rPr>
+            </w:r>
+            <w:r>
+              <w:rPr>
+                <w:noProof/>
+                <w:webHidden/>
+              </w:rPr>
+              <w:fldChar w:fldCharType="separate"/>
+            </w:r>
+            <w:r>
+              <w:rPr>
+                <w:noProof/>
+                <w:webHidden/>
+              </w:rPr>
+              <w:t>13</w:t>
+            </w:r>
+            <w:r>
+              <w:rPr>
+                <w:noProof/>
+                <w:webHidden/>
+              </w:rPr>
+              <w:fldChar w:fldCharType="end"/>
+            </w:r>
+          </w:hyperlink>
+        </w:p>
+        <w:p>
+          <w:pPr>
+            <w:pStyle w:val="Sumrio3"/>
+            <w:tabs>
+              <w:tab w:val="right" w:leader="dot" w:pos="8494"/>
+            </w:tabs>
+            <w:rPr>
+              <w:rFonts w:eastAsiaTheme="minorEastAsia"/>
+              <w:noProof/>
+              <w:lang w:eastAsia="pt-BR"/>
+            </w:rPr>
+          </w:pPr>
+          <w:hyperlink w:anchor="_Toc370840160" w:history="1">
+            <w:r>
+              <w:rPr>
+                <w:rStyle w:val="Hyperlink"/>
+                <w:rFonts w:ascii="Helvetica" w:eastAsia="Times New Roman" w:hAnsi="Helvetica" w:cs="Helvetica"/>
+                <w:b/>
+                <w:bCs/>
+                <w:noProof/>
+                <w:lang w:eastAsia="pt-BR"/>
+              </w:rPr>
+              <w:t>Client</w:t>
+            </w:r>
+            <w:r>
+              <w:rPr>
+                <w:noProof/>
+                <w:webHidden/>
+              </w:rPr>
+              <w:tab/>
+            </w:r>
+            <w:r>
+              <w:rPr>
+                <w:noProof/>
+                <w:webHidden/>
+              </w:rPr>
+              <w:fldChar w:fldCharType="begin"/>
+            </w:r>
+            <w:r>
+              <w:rPr>
+                <w:noProof/>
+                <w:webHidden/>
+              </w:rPr>
+              <w:instrText xml:space="preserve"> PAGEREF _Toc370840160 \h </w:instrText>
+            </w:r>
+            <w:r>
+              <w:rPr>
+                <w:noProof/>
+                <w:webHidden/>
+              </w:rPr>
+            </w:r>
+            <w:r>
+              <w:rPr>
+                <w:noProof/>
+                <w:webHidden/>
+              </w:rPr>
+              <w:fldChar w:fldCharType="separate"/>
+            </w:r>
+            <w:r>
+              <w:rPr>
+                <w:noProof/>
+                <w:webHidden/>
+              </w:rPr>
+              <w:t>13</w:t>
+            </w:r>
+            <w:r>
+              <w:rPr>
+                <w:noProof/>
+                <w:webHidden/>
+              </w:rPr>
+              <w:fldChar w:fldCharType="end"/>
+            </w:r>
+          </w:hyperlink>
+        </w:p>
+        <w:p>
+          <w:pPr>
+            <w:pStyle w:val="Sumrio3"/>
+            <w:tabs>
+              <w:tab w:val="right" w:leader="dot" w:pos="8494"/>
+            </w:tabs>
+            <w:rPr>
+              <w:rFonts w:eastAsiaTheme="minorEastAsia"/>
+              <w:noProof/>
+              <w:lang w:eastAsia="pt-BR"/>
+            </w:rPr>
+          </w:pPr>
+          <w:hyperlink w:anchor="_Toc370840161" w:history="1">
+            <w:r>
+              <w:rPr>
+                <w:rStyle w:val="Hyperlink"/>
+                <w:rFonts w:ascii="Helvetica" w:eastAsia="Times New Roman" w:hAnsi="Helvetica" w:cs="Helvetica"/>
+                <w:b/>
+                <w:bCs/>
+                <w:noProof/>
+                <w:lang w:eastAsia="pt-BR"/>
+              </w:rPr>
+              <w:t>Agent</w:t>
+            </w:r>
+            <w:r>
+              <w:rPr>
+                <w:noProof/>
+                <w:webHidden/>
+              </w:rPr>
+              <w:tab/>
+            </w:r>
+            <w:r>
+              <w:rPr>
+                <w:noProof/>
+                <w:webHidden/>
+              </w:rPr>
+              <w:fldChar w:fldCharType="begin"/>
+            </w:r>
+            <w:r>
+              <w:rPr>
+                <w:noProof/>
+                <w:webHidden/>
+              </w:rPr>
+              <w:instrText xml:space="preserve"> PAGEREF _Toc370840161 \h </w:instrText>
+            </w:r>
+            <w:r>
+              <w:rPr>
+                <w:noProof/>
+                <w:webHidden/>
+              </w:rPr>
+            </w:r>
+            <w:r>
+              <w:rPr>
+                <w:noProof/>
+                <w:webHidden/>
+              </w:rPr>
+              <w:fldChar w:fldCharType="separate"/>
+            </w:r>
+            <w:r>
+              <w:rPr>
+                <w:noProof/>
+                <w:webHidden/>
+              </w:rPr>
+              <w:t>13</w:t>
+            </w:r>
+            <w:r>
+              <w:rPr>
+                <w:noProof/>
+                <w:webHidden/>
+              </w:rPr>
+              <w:fldChar w:fldCharType="end"/>
+            </w:r>
+          </w:hyperlink>
+        </w:p>
+        <w:p>
+          <w:pPr>
+            <w:pStyle w:val="Sumrio3"/>
+            <w:tabs>
+              <w:tab w:val="right" w:leader="dot" w:pos="8494"/>
+            </w:tabs>
+            <w:rPr>
+              <w:rFonts w:eastAsiaTheme="minorEastAsia"/>
+              <w:noProof/>
+              <w:lang w:eastAsia="pt-BR"/>
+            </w:rPr>
+          </w:pPr>
+          <w:hyperlink w:anchor="_Toc370840162" w:history="1">
+            <w:r>
+              <w:rPr>
+                <w:rStyle w:val="Hyperlink"/>
+                <w:rFonts w:ascii="Helvetica" w:eastAsia="Times New Roman" w:hAnsi="Helvetica" w:cs="Helvetica"/>
+                <w:b/>
+                <w:bCs/>
+                <w:noProof/>
+                <w:lang w:eastAsia="pt-BR"/>
+              </w:rPr>
+              <w:t>Monitor</w:t>
+            </w:r>
+            <w:r>
+              <w:rPr>
+                <w:noProof/>
+                <w:webHidden/>
+              </w:rPr>
+              <w:tab/>
+            </w:r>
+            <w:r>
+              <w:rPr>
+                <w:noProof/>
+                <w:webHidden/>
+              </w:rPr>
+              <w:fldChar w:fldCharType="begin"/>
+            </w:r>
+            <w:r>
+              <w:rPr>
+                <w:noProof/>
+                <w:webHidden/>
+              </w:rPr>
+              <w:instrText xml:space="preserve"> PAGEREF _Toc370840162 \h </w:instrText>
+            </w:r>
+            <w:r>
+              <w:rPr>
+                <w:noProof/>
+                <w:webHidden/>
+              </w:rPr>
+            </w:r>
+            <w:r>
+              <w:rPr>
+                <w:noProof/>
+                <w:webHidden/>
+              </w:rPr>
+              <w:fldChar w:fldCharType="separate"/>
+            </w:r>
+            <w:r>
+              <w:rPr>
+                <w:noProof/>
+                <w:webHidden/>
+              </w:rPr>
+              <w:t>14</w:t>
+            </w:r>
+            <w:r>
+              <w:rPr>
+                <w:noProof/>
+                <w:webHidden/>
+              </w:rPr>
+              <w:fldChar w:fldCharType="end"/>
+            </w:r>
+          </w:hyperlink>
+        </w:p>
+        <w:p>
+          <w:pPr>
+            <w:pStyle w:val="Sumrio3"/>
+            <w:tabs>
+              <w:tab w:val="right" w:leader="dot" w:pos="8494"/>
+            </w:tabs>
+            <w:rPr>
+              <w:rFonts w:eastAsiaTheme="minorEastAsia"/>
+              <w:noProof/>
+              <w:lang w:eastAsia="pt-BR"/>
+            </w:rPr>
+          </w:pPr>
+          <w:hyperlink w:anchor="_Toc370840163" w:history="1">
+            <w:r>
+              <w:rPr>
+                <w:rStyle w:val="Hyperlink"/>
+                <w:rFonts w:ascii="Helvetica" w:eastAsia="Times New Roman" w:hAnsi="Helvetica" w:cs="Helvetica"/>
+                <w:b/>
+                <w:bCs/>
+                <w:noProof/>
+                <w:lang w:eastAsia="pt-BR"/>
+              </w:rPr>
+              <w:t>Queue</w:t>
+            </w:r>
+            <w:r>
+              <w:rPr>
+                <w:noProof/>
+                <w:webHidden/>
+              </w:rPr>
+              <w:tab/>
+            </w:r>
+            <w:r>
+              <w:rPr>
+                <w:noProof/>
+                <w:webHidden/>
+              </w:rPr>
+              <w:fldChar w:fldCharType="begin"/>
+            </w:r>
+            <w:r>
+              <w:rPr>
+                <w:noProof/>
+                <w:webHidden/>
+              </w:rPr>
+              <w:instrText xml:space="preserve"> PAGEREF _Toc370840163 \h </w:instrText>
+            </w:r>
+            <w:r>
+              <w:rPr>
+                <w:noProof/>
+                <w:webHidden/>
+              </w:rPr>
+            </w:r>
+            <w:r>
+              <w:rPr>
+                <w:noProof/>
+                <w:webHidden/>
+              </w:rPr>
+              <w:fldChar w:fldCharType="separate"/>
+            </w:r>
+            <w:r>
+              <w:rPr>
+                <w:noProof/>
+                <w:webHidden/>
+              </w:rPr>
+              <w:t>16</w:t>
+            </w:r>
+            <w:r>
+              <w:rPr>
+                <w:noProof/>
+                <w:webHidden/>
+              </w:rPr>
+              <w:fldChar w:fldCharType="end"/>
+            </w:r>
+          </w:hyperlink>
+        </w:p>
+        <w:p>
+          <w:pPr>
+            <w:pStyle w:val="Sumrio3"/>
+            <w:tabs>
+              <w:tab w:val="right" w:leader="dot" w:pos="8494"/>
+            </w:tabs>
+            <w:rPr>
+              <w:rFonts w:eastAsiaTheme="minorEastAsia"/>
+              <w:noProof/>
+              <w:lang w:eastAsia="pt-BR"/>
+            </w:rPr>
+          </w:pPr>
+          <w:hyperlink w:anchor="_Toc370840164" w:history="1">
+            <w:r>
+              <w:rPr>
+                <w:rStyle w:val="Hyperlink"/>
+                <w:rFonts w:ascii="Helvetica" w:eastAsia="Times New Roman" w:hAnsi="Helvetica" w:cs="Helvetica"/>
+                <w:b/>
+                <w:bCs/>
+                <w:noProof/>
+                <w:lang w:eastAsia="pt-BR"/>
+              </w:rPr>
+              <w:t>Extension</w:t>
+            </w:r>
+            <w:r>
+              <w:rPr>
+                <w:noProof/>
+                <w:webHidden/>
+              </w:rPr>
+              <w:tab/>
+            </w:r>
+            <w:r>
+              <w:rPr>
+                <w:noProof/>
+                <w:webHidden/>
+              </w:rPr>
+              <w:fldChar w:fldCharType="begin"/>
+            </w:r>
+            <w:r>
+              <w:rPr>
+                <w:noProof/>
+                <w:webHidden/>
+              </w:rPr>
+              <w:instrText xml:space="preserve"> PAGEREF _Toc370840164 \h </w:instrText>
+            </w:r>
+            <w:r>
+              <w:rPr>
+                <w:noProof/>
+                <w:webHidden/>
+              </w:rPr>
+            </w:r>
+            <w:r>
+              <w:rPr>
+                <w:noProof/>
+                <w:webHidden/>
+              </w:rPr>
+              <w:fldChar w:fldCharType="separate"/>
+            </w:r>
+            <w:r>
+              <w:rPr>
+                <w:noProof/>
+                <w:webHidden/>
+              </w:rPr>
+              <w:t>16</w:t>
+            </w:r>
+            <w:r>
+              <w:rPr>
+                <w:noProof/>
+                <w:webHidden/>
+              </w:rPr>
+              <w:fldChar w:fldCharType="end"/>
+            </w:r>
+          </w:hyperlink>
+        </w:p>
+        <w:p>
+          <w:pPr>
+            <w:pStyle w:val="Sumrio3"/>
+            <w:tabs>
+              <w:tab w:val="right" w:leader="dot" w:pos="8494"/>
+            </w:tabs>
+            <w:rPr>
+              <w:rFonts w:eastAsiaTheme="minorEastAsia"/>
+              <w:noProof/>
+              <w:lang w:eastAsia="pt-BR"/>
+            </w:rPr>
+          </w:pPr>
+          <w:hyperlink w:anchor="_Toc370840165" w:history="1">
+            <w:r>
+              <w:rPr>
+                <w:rStyle w:val="Hyperlink"/>
+                <w:rFonts w:ascii="Helvetica" w:eastAsia="Times New Roman" w:hAnsi="Helvetica" w:cs="Helvetica"/>
+                <w:b/>
+                <w:bCs/>
+                <w:noProof/>
+                <w:lang w:eastAsia="pt-BR"/>
+              </w:rPr>
+              <w:t>Conference</w:t>
+            </w:r>
+            <w:r>
+              <w:rPr>
+                <w:noProof/>
+                <w:webHidden/>
+              </w:rPr>
+              <w:tab/>
+            </w:r>
+            <w:r>
+              <w:rPr>
+                <w:noProof/>
+                <w:webHidden/>
+              </w:rPr>
+              <w:fldChar w:fldCharType="begin"/>
+            </w:r>
+            <w:r>
+              <w:rPr>
+                <w:noProof/>
+                <w:webHidden/>
+              </w:rPr>
+              <w:instrText xml:space="preserve"> PAGEREF _Toc370840165 \h </w:instrText>
+            </w:r>
+            <w:r>
+              <w:rPr>
+                <w:noProof/>
+                <w:webHidden/>
+              </w:rPr>
+            </w:r>
+            <w:r>
+              <w:rPr>
+                <w:noProof/>
+                <w:webHidden/>
+              </w:rPr>
+              <w:fldChar w:fldCharType="separate"/>
+            </w:r>
+            <w:r>
+              <w:rPr>
+                <w:noProof/>
+                <w:webHidden/>
+              </w:rPr>
+              <w:t>17</w:t>
+            </w:r>
+            <w:r>
+              <w:rPr>
+                <w:noProof/>
+                <w:webHidden/>
+              </w:rPr>
+              <w:fldChar w:fldCharType="end"/>
+            </w:r>
+          </w:hyperlink>
+        </w:p>
+        <w:p>
+          <w:pPr>
+            <w:pStyle w:val="Sumrio3"/>
+            <w:tabs>
+              <w:tab w:val="right" w:leader="dot" w:pos="8494"/>
+            </w:tabs>
+            <w:rPr>
+              <w:rFonts w:eastAsiaTheme="minorEastAsia"/>
+              <w:noProof/>
+              <w:lang w:eastAsia="pt-BR"/>
+            </w:rPr>
+          </w:pPr>
+          <w:hyperlink w:anchor="_Toc370840166" w:history="1">
+            <w:r>
+              <w:rPr>
+                <w:rStyle w:val="Hyperlink"/>
+                <w:rFonts w:ascii="Helvetica" w:eastAsia="Times New Roman" w:hAnsi="Helvetica" w:cs="Helvetica"/>
+                <w:b/>
+                <w:bCs/>
+                <w:noProof/>
+                <w:lang w:eastAsia="pt-BR"/>
+              </w:rPr>
+              <w:t>Trunk</w:t>
+            </w:r>
+            <w:r>
+              <w:rPr>
+                <w:noProof/>
+                <w:webHidden/>
+              </w:rPr>
+              <w:tab/>
+            </w:r>
+            <w:r>
+              <w:rPr>
+                <w:noProof/>
+                <w:webHidden/>
+              </w:rPr>
+              <w:fldChar w:fldCharType="begin"/>
+            </w:r>
+            <w:r>
+              <w:rPr>
+                <w:noProof/>
+                <w:webHidden/>
+              </w:rPr>
+              <w:instrText xml:space="preserve"> PAGEREF _Toc370840166 \h </w:instrText>
+            </w:r>
+            <w:r>
+              <w:rPr>
+                <w:noProof/>
+                <w:webHidden/>
+              </w:rPr>
+            </w:r>
+            <w:r>
+              <w:rPr>
+                <w:noProof/>
+                <w:webHidden/>
+              </w:rPr>
+              <w:fldChar w:fldCharType="separate"/>
+            </w:r>
+            <w:r>
+              <w:rPr>
+                <w:noProof/>
+                <w:webHidden/>
+              </w:rPr>
+              <w:t>17</w:t>
+            </w:r>
+            <w:r>
+              <w:rPr>
+                <w:noProof/>
+                <w:webHidden/>
+              </w:rPr>
+              <w:fldChar w:fldCharType="end"/>
+            </w:r>
+          </w:hyperlink>
+        </w:p>
+        <w:p>
+          <w:pPr>
+            <w:pStyle w:val="Sumrio2"/>
+            <w:tabs>
+              <w:tab w:val="right" w:leader="dot" w:pos="8494"/>
+            </w:tabs>
+            <w:rPr>
+              <w:rFonts w:eastAsiaTheme="minorEastAsia"/>
+              <w:noProof/>
+              <w:lang w:eastAsia="pt-BR"/>
+            </w:rPr>
+          </w:pPr>
+          <w:hyperlink w:anchor="_Toc370840167" w:history="1">
+            <w:r>
+              <w:rPr>
+                <w:rStyle w:val="Hyperlink"/>
+                <w:rFonts w:ascii="Helvetica" w:eastAsia="Times New Roman" w:hAnsi="Helvetica" w:cs="Helvetica"/>
+                <w:b/>
+                <w:bCs/>
+                <w:noProof/>
+                <w:lang w:eastAsia="pt-BR"/>
+              </w:rPr>
+              <w:t>Limitações e Correções</w:t>
+            </w:r>
+            <w:r>
+              <w:rPr>
+                <w:noProof/>
+                <w:webHidden/>
+              </w:rPr>
+              <w:tab/>
+            </w:r>
+            <w:r>
+              <w:rPr>
+                <w:noProof/>
+                <w:webHidden/>
+              </w:rPr>
+              <w:fldChar w:fldCharType="begin"/>
+            </w:r>
+            <w:r>
+              <w:rPr>
+                <w:noProof/>
+                <w:webHidden/>
+              </w:rPr>
+              <w:instrText xml:space="preserve"> PAGEREF _Toc370840167 \h </w:instrText>
+            </w:r>
+            <w:r>
+              <w:rPr>
+                <w:noProof/>
+                <w:webHidden/>
+              </w:rPr>
+            </w:r>
+            <w:r>
+              <w:rPr>
+                <w:noProof/>
+                <w:webHidden/>
+              </w:rPr>
+              <w:fldChar w:fldCharType="separate"/>
+            </w:r>
+            <w:r>
+              <w:rPr>
+                <w:noProof/>
+                <w:webHidden/>
+              </w:rPr>
+              <w:t>18</w:t>
+            </w:r>
+            <w:r>
+              <w:rPr>
+                <w:noProof/>
+                <w:webHidden/>
+              </w:rPr>
+              <w:fldChar w:fldCharType="end"/>
+            </w:r>
+          </w:hyperlink>
+        </w:p>
+        <w:p>
+          <w:pPr>
+            <w:pStyle w:val="Sumrio2"/>
+            <w:tabs>
+              <w:tab w:val="right" w:leader="dot" w:pos="8494"/>
+            </w:tabs>
+            <w:rPr>
+              <w:rFonts w:eastAsiaTheme="minorEastAsia"/>
+              <w:noProof/>
+              <w:lang w:eastAsia="pt-BR"/>
+            </w:rPr>
+          </w:pPr>
+          <w:hyperlink w:anchor="_Toc370840168" w:history="1">
+            <w:r>
+              <w:rPr>
+                <w:rStyle w:val="Hyperlink"/>
+                <w:rFonts w:ascii="Helvetica" w:eastAsia="Times New Roman" w:hAnsi="Helvetica" w:cs="Helvetica"/>
+                <w:b/>
+                <w:bCs/>
+                <w:noProof/>
+                <w:lang w:val="en-US" w:eastAsia="pt-BR"/>
+              </w:rPr>
+              <w:t>Bibliografia</w:t>
+            </w:r>
+            <w:r>
+              <w:rPr>
+                <w:noProof/>
+                <w:webHidden/>
+              </w:rPr>
+              <w:tab/>
+            </w:r>
+            <w:r>
+              <w:rPr>
+                <w:noProof/>
+                <w:webHidden/>
+              </w:rPr>
+              <w:fldChar w:fldCharType="begin"/>
+            </w:r>
+            <w:r>
+              <w:rPr>
+                <w:noProof/>
+                <w:webHidden/>
+              </w:rPr>
+              <w:instrText xml:space="preserve"> PAGEREF _Toc370840168 \h </w:instrText>
+            </w:r>
+            <w:r>
+              <w:rPr>
+                <w:noProof/>
+                <w:webHidden/>
+              </w:rPr>
+            </w:r>
+            <w:r>
+              <w:rPr>
+                <w:noProof/>
+                <w:webHidden/>
+              </w:rPr>
+              <w:fldChar w:fldCharType="separate"/>
+            </w:r>
+            <w:r>
+              <w:rPr>
+                <w:noProof/>
+                <w:webHidden/>
+              </w:rPr>
+              <w:t>20</w:t>
+            </w:r>
+            <w:r>
+              <w:rPr>
+                <w:noProof/>
+                <w:webHidden/>
+              </w:rPr>
+              <w:fldChar w:fldCharType="end"/>
+            </w:r>
+          </w:hyperlink>
+        </w:p>
+        <w:p>
+          <w:r>
+            <w:rPr>
+              <w:b/>
+              <w:bCs/>
+            </w:rPr>
+            <w:fldChar w:fldCharType="end"/>
+          </w:r>
+        </w:p>
+      </w:sdtContent>
+    </w:sdt>
     <w:p>
       <w:pPr>
         <w:pBdr>
@@ -387,31 +2464,70 @@
           <w:rFonts w:ascii="Helvetica" w:eastAsia="Times New Roman" w:hAnsi="Helvetica" w:cs="Helvetica"/>
           <w:b/>
           <w:bCs/>
-          <w:color w:val="333333"/>
-          <w:kern w:val="36"/>
-          <w:sz w:val="60"/>
-          <w:szCs w:val="60"/>
-          <w:lang w:eastAsia="pt-BR"/>
-        </w:rPr>
-      </w:pPr>
-      <w:bookmarkStart w:id="0" w:name="RTPhone"/>
-      <w:proofErr w:type="spellStart"/>
-      <w:proofErr w:type="gramStart"/>
-      <w:r>
-        <w:rPr>
-          <w:rFonts w:ascii="Helvetica" w:eastAsia="Times New Roman" w:hAnsi="Helvetica" w:cs="Helvetica"/>
-          <w:b/>
-          <w:bCs/>
           <w:color w:val="4183C4"/>
           <w:kern w:val="36"/>
           <w:sz w:val="60"/>
           <w:szCs w:val="60"/>
           <w:lang w:eastAsia="pt-BR"/>
         </w:rPr>
+      </w:pPr>
+    </w:p>
+    <w:p>
+      <w:pPr>
+        <w:pBdr>
+          <w:bottom w:val="single" w:sz="6" w:space="0" w:color="DDDDDD"/>
+        </w:pBdr>
+        <w:spacing w:before="240" w:after="225" w:line="240" w:lineRule="auto"/>
+        <w:outlineLvl w:val="0"/>
+        <w:rPr>
+          <w:rFonts w:ascii="Helvetica" w:eastAsia="Times New Roman" w:hAnsi="Helvetica" w:cs="Helvetica"/>
+          <w:b/>
+          <w:bCs/>
+          <w:color w:val="4183C4"/>
+          <w:kern w:val="36"/>
+          <w:sz w:val="60"/>
+          <w:szCs w:val="60"/>
+          <w:lang w:eastAsia="pt-BR"/>
+        </w:rPr>
+      </w:pPr>
+    </w:p>
+    <w:p>
+      <w:pPr>
+        <w:pBdr>
+          <w:bottom w:val="single" w:sz="6" w:space="0" w:color="DDDDDD"/>
+        </w:pBdr>
+        <w:spacing w:before="240" w:after="225" w:line="240" w:lineRule="auto"/>
+        <w:outlineLvl w:val="0"/>
+        <w:rPr>
+          <w:rFonts w:ascii="Helvetica" w:eastAsia="Times New Roman" w:hAnsi="Helvetica" w:cs="Helvetica"/>
+          <w:b/>
+          <w:bCs/>
+          <w:color w:val="333333"/>
+          <w:kern w:val="36"/>
+          <w:sz w:val="60"/>
+          <w:szCs w:val="60"/>
+          <w:lang w:eastAsia="pt-BR"/>
+        </w:rPr>
+      </w:pPr>
+      <w:bookmarkStart w:id="2" w:name="_Toc370840142"/>
+      <w:proofErr w:type="spellStart"/>
+      <w:proofErr w:type="gramStart"/>
+      <w:r>
+        <w:rPr>
+          <w:rFonts w:ascii="Helvetica" w:eastAsia="Times New Roman" w:hAnsi="Helvetica" w:cs="Helvetica"/>
+          <w:b/>
+          <w:bCs/>
+          <w:color w:val="4183C4"/>
+          <w:kern w:val="36"/>
+          <w:sz w:val="60"/>
+          <w:szCs w:val="60"/>
+          <w:lang w:eastAsia="pt-BR"/>
+        </w:rPr>
         <w:lastRenderedPageBreak/>
         <w:t>RTPhone</w:t>
       </w:r>
-      <w:bookmarkEnd w:id="0"/>
+      <w:bookmarkEnd w:id="1"/>
+      <w:bookmarkEnd w:id="2"/>
       <w:proofErr w:type="spellEnd"/>
       <w:proofErr w:type="gramEnd"/>
     </w:p>
@@ -432,9 +2548,10 @@
           <w:lang w:eastAsia="pt-BR"/>
         </w:rPr>
       </w:pPr>
-      <w:bookmarkStart w:id="1" w:name="introdu%C3%A7%C3%A3o"/>
-      <w:bookmarkStart w:id="2" w:name="Introduo"/>
-      <w:bookmarkEnd w:id="1"/>
+      <w:bookmarkStart w:id="3" w:name="introdu%C3%A7%C3%A3o"/>
+      <w:bookmarkStart w:id="4" w:name="Introduo"/>
+      <w:bookmarkStart w:id="5" w:name="_Toc370840143"/>
+      <w:bookmarkEnd w:id="3"/>
       <w:r>
         <w:rPr>
           <w:rFonts w:ascii="Helvetica" w:eastAsia="Times New Roman" w:hAnsi="Helvetica" w:cs="Helvetica"/>
@@ -447,7 +2564,8 @@
         </w:rPr>
         <w:t>Introdução</w:t>
       </w:r>
-      <w:bookmarkEnd w:id="2"/>
+      <w:bookmarkEnd w:id="4"/>
+      <w:bookmarkEnd w:id="5"/>
     </w:p>
     <w:p>
       <w:pPr>
@@ -512,9 +2630,10 @@
           <w:lang w:eastAsia="pt-BR"/>
         </w:rPr>
       </w:pPr>
-      <w:bookmarkStart w:id="3" w:name="arquitetura-do-sistema"/>
-      <w:bookmarkStart w:id="4" w:name="Arquitetura_do_Sistema"/>
-      <w:bookmarkEnd w:id="3"/>
+      <w:bookmarkStart w:id="6" w:name="arquitetura-do-sistema"/>
+      <w:bookmarkStart w:id="7" w:name="Arquitetura_do_Sistema"/>
+      <w:bookmarkStart w:id="8" w:name="_Toc370840144"/>
+      <w:bookmarkEnd w:id="6"/>
       <w:r>
         <w:rPr>
           <w:rFonts w:ascii="Helvetica" w:eastAsia="Times New Roman" w:hAnsi="Helvetica" w:cs="Helvetica"/>
@@ -527,7 +2646,8 @@
         </w:rPr>
         <w:t>Arquitetura do Sistema</w:t>
       </w:r>
-      <w:bookmarkEnd w:id="4"/>
+      <w:bookmarkEnd w:id="7"/>
+      <w:bookmarkEnd w:id="8"/>
     </w:p>
     <w:p>
       <w:pPr>
@@ -543,7 +2663,8 @@
           <w:lang w:eastAsia="pt-BR"/>
         </w:rPr>
       </w:pPr>
-      <w:bookmarkStart w:id="5" w:name="Atual"/>
+      <w:bookmarkStart w:id="9" w:name="Atual"/>
+      <w:bookmarkStart w:id="10" w:name="_Toc370840145"/>
       <w:r>
         <w:rPr>
           <w:rFonts w:ascii="Helvetica" w:eastAsia="Times New Roman" w:hAnsi="Helvetica" w:cs="Helvetica"/>
@@ -556,7 +2677,8 @@
         </w:rPr>
         <w:t>Atual</w:t>
       </w:r>
-      <w:bookmarkEnd w:id="5"/>
+      <w:bookmarkEnd w:id="9"/>
+      <w:bookmarkEnd w:id="10"/>
     </w:p>
     <w:p>
       <w:pPr>
@@ -572,7 +2694,7 @@
           <w:lang w:eastAsia="pt-BR"/>
         </w:rPr>
       </w:pPr>
-      <w:bookmarkStart w:id="6" w:name="Geral"/>
+      <w:bookmarkStart w:id="11" w:name="Geral"/>
       <w:r>
         <w:rPr>
           <w:rFonts w:ascii="Helvetica" w:eastAsia="Times New Roman" w:hAnsi="Helvetica" w:cs="Helvetica"/>
@@ -585,7 +2707,7 @@
         </w:rPr>
         <w:t>Geral</w:t>
       </w:r>
-      <w:bookmarkEnd w:id="6"/>
+      <w:bookmarkEnd w:id="11"/>
     </w:p>
     <w:p>
       <w:pPr>
@@ -601,9 +2723,9 @@
           <w:lang w:eastAsia="pt-BR"/>
         </w:rPr>
       </w:pPr>
-      <w:bookmarkStart w:id="7" w:name="banco-de-dados"/>
-      <w:bookmarkStart w:id="8" w:name="Banco_de_Dados"/>
-      <w:bookmarkEnd w:id="7"/>
+      <w:bookmarkStart w:id="12" w:name="banco-de-dados"/>
+      <w:bookmarkStart w:id="13" w:name="Banco_de_Dados"/>
+      <w:bookmarkEnd w:id="12"/>
       <w:r>
         <w:rPr>
           <w:rFonts w:ascii="Helvetica" w:eastAsia="Times New Roman" w:hAnsi="Helvetica" w:cs="Helvetica"/>
@@ -616,7 +2738,7 @@
         </w:rPr>
         <w:t>Banco de Dados</w:t>
       </w:r>
-      <w:bookmarkEnd w:id="8"/>
+      <w:bookmarkEnd w:id="13"/>
     </w:p>
     <w:p>
       <w:pPr>
@@ -790,7 +2912,7 @@
           <w:lang w:eastAsia="pt-BR"/>
         </w:rPr>
       </w:pPr>
-      <w:bookmarkStart w:id="9" w:name="Protocolos"/>
+      <w:bookmarkStart w:id="14" w:name="Protocolos"/>
       <w:r>
         <w:rPr>
           <w:rFonts w:ascii="Helvetica" w:eastAsia="Times New Roman" w:hAnsi="Helvetica" w:cs="Helvetica"/>
@@ -803,7 +2925,7 @@
         </w:rPr>
         <w:t>Protocolos</w:t>
       </w:r>
-      <w:bookmarkEnd w:id="9"/>
+      <w:bookmarkEnd w:id="14"/>
     </w:p>
     <w:p>
       <w:pPr>
@@ -819,7 +2941,7 @@
           <w:lang w:eastAsia="pt-BR"/>
         </w:rPr>
       </w:pPr>
-      <w:bookmarkStart w:id="10" w:name="Registro"/>
+      <w:bookmarkStart w:id="15" w:name="Registro"/>
       <w:r>
         <w:rPr>
           <w:rFonts w:ascii="Helvetica" w:eastAsia="Times New Roman" w:hAnsi="Helvetica" w:cs="Helvetica"/>
@@ -832,7 +2954,7 @@
         </w:rPr>
         <w:t>Registro</w:t>
       </w:r>
-      <w:bookmarkEnd w:id="10"/>
+      <w:bookmarkEnd w:id="15"/>
     </w:p>
     <w:p>
       <w:pPr>
@@ -945,7 +3067,7 @@
           <w:lang w:eastAsia="pt-BR"/>
         </w:rPr>
       </w:pPr>
-      <w:bookmarkStart w:id="11" w:name="Refresh"/>
+      <w:bookmarkStart w:id="16" w:name="Refresh"/>
       <w:r>
         <w:rPr>
           <w:rFonts w:ascii="Helvetica" w:eastAsia="Times New Roman" w:hAnsi="Helvetica" w:cs="Helvetica"/>
@@ -958,7 +3080,7 @@
         </w:rPr>
         <w:t>Refresh</w:t>
       </w:r>
-      <w:bookmarkEnd w:id="11"/>
+      <w:bookmarkEnd w:id="16"/>
     </w:p>
     <w:p>
       <w:pPr>
@@ -1111,7 +3233,7 @@
           <w:lang w:eastAsia="pt-BR"/>
         </w:rPr>
       </w:pPr>
-      <w:bookmarkStart w:id="12" w:name="Chamada"/>
+      <w:bookmarkStart w:id="17" w:name="Chamada"/>
       <w:r>
         <w:rPr>
           <w:rFonts w:ascii="Helvetica" w:eastAsia="Times New Roman" w:hAnsi="Helvetica" w:cs="Helvetica"/>
@@ -1124,7 +3246,7 @@
         </w:rPr>
         <w:t>Chamada</w:t>
       </w:r>
-      <w:bookmarkEnd w:id="12"/>
+      <w:bookmarkEnd w:id="17"/>
     </w:p>
     <w:p>
       <w:pPr>
@@ -1328,7 +3450,7 @@
           <w:lang w:eastAsia="pt-BR"/>
         </w:rPr>
       </w:pPr>
-      <w:bookmarkStart w:id="13" w:name="Chat"/>
+      <w:bookmarkStart w:id="18" w:name="Chat"/>
       <w:r>
         <w:rPr>
           <w:rFonts w:ascii="Helvetica" w:eastAsia="Times New Roman" w:hAnsi="Helvetica" w:cs="Helvetica"/>
@@ -1341,7 +3463,7 @@
         </w:rPr>
         <w:t>Chat</w:t>
       </w:r>
-      <w:bookmarkEnd w:id="13"/>
+      <w:bookmarkEnd w:id="18"/>
     </w:p>
     <w:p>
       <w:pPr>
@@ -1564,9 +3686,9 @@
           <w:lang w:eastAsia="pt-BR"/>
         </w:rPr>
       </w:pPr>
-      <w:bookmarkStart w:id="14" w:name="requisi%C3%A7%C3%A3o-de-adi%C3%A7%C3%A3o"/>
-      <w:bookmarkStart w:id="15" w:name="Requisio_de_adio_a_lista_de_contatos"/>
-      <w:bookmarkEnd w:id="14"/>
+      <w:bookmarkStart w:id="19" w:name="requisi%C3%A7%C3%A3o-de-adi%C3%A7%C3%A3o"/>
+      <w:bookmarkStart w:id="20" w:name="Requisio_de_adio_a_lista_de_contatos"/>
+      <w:bookmarkEnd w:id="19"/>
       <w:r>
         <w:rPr>
           <w:rFonts w:ascii="Helvetica" w:eastAsia="Times New Roman" w:hAnsi="Helvetica" w:cs="Helvetica"/>
@@ -1605,7 +3727,7 @@
         </w:rPr>
         <w:t xml:space="preserve"> lista de contatos</w:t>
       </w:r>
-      <w:bookmarkEnd w:id="15"/>
+      <w:bookmarkEnd w:id="20"/>
     </w:p>
     <w:p>
       <w:pPr>
@@ -1797,6 +3919,18 @@
     </w:p>
     <w:p>
       <w:pPr>
+        <w:spacing w:before="225" w:after="225" w:line="375" w:lineRule="atLeast"/>
+        <w:rPr>
+          <w:rFonts w:ascii="Helvetica" w:eastAsia="Times New Roman" w:hAnsi="Helvetica" w:cs="Helvetica"/>
+          <w:color w:val="333333"/>
+          <w:sz w:val="23"/>
+          <w:szCs w:val="23"/>
+          <w:lang w:eastAsia="pt-BR"/>
+        </w:rPr>
+      </w:pPr>
+    </w:p>
+    <w:p>
+      <w:pPr>
         <w:pBdr>
           <w:bottom w:val="single" w:sz="6" w:space="0" w:color="EEEEEE"/>
         </w:pBdr>
@@ -1812,9 +3946,10 @@
           <w:lang w:eastAsia="pt-BR"/>
         </w:rPr>
       </w:pPr>
-      <w:bookmarkStart w:id="16" w:name="implementa%C3%A7%C3%A3o"/>
-      <w:bookmarkStart w:id="17" w:name="Implementao"/>
-      <w:bookmarkEnd w:id="16"/>
+      <w:bookmarkStart w:id="21" w:name="implementa%C3%A7%C3%A3o"/>
+      <w:bookmarkStart w:id="22" w:name="Implementao"/>
+      <w:bookmarkStart w:id="23" w:name="_Toc370840146"/>
+      <w:bookmarkEnd w:id="21"/>
       <w:proofErr w:type="gramStart"/>
       <w:r>
         <w:rPr>
@@ -1826,9 +3961,11 @@
           <w:szCs w:val="48"/>
           <w:lang w:eastAsia="pt-BR"/>
         </w:rPr>
+        <w:lastRenderedPageBreak/>
         <w:t>Implementação</w:t>
       </w:r>
-      <w:bookmarkEnd w:id="17"/>
+      <w:bookmarkEnd w:id="22"/>
+      <w:bookmarkEnd w:id="23"/>
       <w:proofErr w:type="gramEnd"/>
     </w:p>
     <w:p>
@@ -1845,7 +3982,8 @@
           <w:lang w:eastAsia="pt-BR"/>
         </w:rPr>
       </w:pPr>
-      <w:bookmarkStart w:id="18" w:name="IDE"/>
+      <w:bookmarkStart w:id="24" w:name="IDE"/>
+      <w:bookmarkStart w:id="25" w:name="_Toc370840147"/>
       <w:r>
         <w:rPr>
           <w:rFonts w:ascii="Helvetica" w:eastAsia="Times New Roman" w:hAnsi="Helvetica" w:cs="Helvetica"/>
@@ -1856,10 +3994,10 @@
           <w:szCs w:val="36"/>
           <w:lang w:eastAsia="pt-BR"/>
         </w:rPr>
-        <w:lastRenderedPageBreak/>
         <w:t>IDE</w:t>
       </w:r>
-      <w:bookmarkEnd w:id="18"/>
+      <w:bookmarkEnd w:id="24"/>
+      <w:bookmarkEnd w:id="25"/>
     </w:p>
     <w:p>
       <w:pPr>
@@ -1941,7 +4079,8 @@
           <w:lang w:eastAsia="pt-BR"/>
         </w:rPr>
       </w:pPr>
-      <w:bookmarkStart w:id="19" w:name="Linguagem"/>
+      <w:bookmarkStart w:id="26" w:name="Linguagem"/>
+      <w:bookmarkStart w:id="27" w:name="_Toc370840148"/>
       <w:r>
         <w:rPr>
           <w:rFonts w:ascii="Helvetica" w:eastAsia="Times New Roman" w:hAnsi="Helvetica" w:cs="Helvetica"/>
@@ -1954,7 +4093,8 @@
         </w:rPr>
         <w:t>Linguagem</w:t>
       </w:r>
-      <w:bookmarkEnd w:id="19"/>
+      <w:bookmarkEnd w:id="26"/>
+      <w:bookmarkEnd w:id="27"/>
     </w:p>
     <w:p>
       <w:pPr>
@@ -2014,9 +4154,10 @@
           <w:lang w:eastAsia="pt-BR"/>
         </w:rPr>
       </w:pPr>
-      <w:bookmarkStart w:id="20" w:name="banco-de-dados-1"/>
-      <w:bookmarkStart w:id="21" w:name="Banco_de_Dados-2"/>
-      <w:bookmarkEnd w:id="20"/>
+      <w:bookmarkStart w:id="28" w:name="banco-de-dados-1"/>
+      <w:bookmarkStart w:id="29" w:name="Banco_de_Dados-2"/>
+      <w:bookmarkStart w:id="30" w:name="_Toc370840149"/>
+      <w:bookmarkEnd w:id="28"/>
       <w:r>
         <w:rPr>
           <w:rFonts w:ascii="Helvetica" w:eastAsia="Times New Roman" w:hAnsi="Helvetica" w:cs="Helvetica"/>
@@ -2029,7 +4170,8 @@
         </w:rPr>
         <w:t>Banco de Dados</w:t>
       </w:r>
-      <w:bookmarkEnd w:id="21"/>
+      <w:bookmarkEnd w:id="29"/>
+      <w:bookmarkEnd w:id="30"/>
     </w:p>
     <w:p>
       <w:pPr>
@@ -2111,7 +4253,8 @@
           <w:lang w:eastAsia="pt-BR"/>
         </w:rPr>
       </w:pPr>
-      <w:bookmarkStart w:id="22" w:name="Plataforma"/>
+      <w:bookmarkStart w:id="31" w:name="Plataforma"/>
+      <w:bookmarkStart w:id="32" w:name="_Toc370840150"/>
       <w:r>
         <w:rPr>
           <w:rFonts w:ascii="Helvetica" w:eastAsia="Times New Roman" w:hAnsi="Helvetica" w:cs="Helvetica"/>
@@ -2124,7 +4267,8 @@
         </w:rPr>
         <w:t>Plataforma</w:t>
       </w:r>
-      <w:bookmarkEnd w:id="22"/>
+      <w:bookmarkEnd w:id="31"/>
+      <w:bookmarkEnd w:id="32"/>
     </w:p>
     <w:p>
       <w:pPr>
@@ -2206,9 +4350,10 @@
           <w:lang w:eastAsia="pt-BR"/>
         </w:rPr>
       </w:pPr>
-      <w:bookmarkStart w:id="23" w:name="bibliotecas-e-recursos-utilizados"/>
-      <w:bookmarkStart w:id="24" w:name="Bibliotecas_e_Recursos_Utilizados"/>
-      <w:bookmarkEnd w:id="23"/>
+      <w:bookmarkStart w:id="33" w:name="bibliotecas-e-recursos-utilizados"/>
+      <w:bookmarkStart w:id="34" w:name="Bibliotecas_e_Recursos_Utilizados"/>
+      <w:bookmarkStart w:id="35" w:name="_Toc370840151"/>
+      <w:bookmarkEnd w:id="33"/>
       <w:r>
         <w:rPr>
           <w:rFonts w:ascii="Helvetica" w:eastAsia="Times New Roman" w:hAnsi="Helvetica" w:cs="Helvetica"/>
@@ -2221,7 +4366,8 @@
         </w:rPr>
         <w:t>Bibliotecas e Recursos Utilizados</w:t>
       </w:r>
-      <w:bookmarkEnd w:id="24"/>
+      <w:bookmarkEnd w:id="34"/>
+      <w:bookmarkEnd w:id="35"/>
     </w:p>
     <w:p>
       <w:pPr>
@@ -2293,20 +4439,6 @@
       <w:pPr>
         <w:spacing w:before="240" w:after="225" w:line="240" w:lineRule="auto"/>
         <w:outlineLvl w:val="2"/>
-        <w:rPr>
-          <w:rFonts w:ascii="Helvetica" w:eastAsia="Times New Roman" w:hAnsi="Helvetica" w:cs="Helvetica"/>
-          <w:b/>
-          <w:bCs/>
-          <w:color w:val="333333"/>
-          <w:sz w:val="36"/>
-          <w:szCs w:val="36"/>
-          <w:lang w:eastAsia="pt-BR"/>
-        </w:rPr>
-      </w:pPr>
-      <w:bookmarkStart w:id="25" w:name="padr%C3%A3o-de-projeto"/>
-      <w:bookmarkStart w:id="26" w:name="Padro_de_Projeto"/>
-      <w:bookmarkEnd w:id="25"/>
-      <w:r>
         <w:rPr>
           <w:rFonts w:ascii="Helvetica" w:eastAsia="Times New Roman" w:hAnsi="Helvetica" w:cs="Helvetica"/>
           <w:b/>
@@ -2316,221 +4448,15 @@
           <w:szCs w:val="36"/>
           <w:lang w:eastAsia="pt-BR"/>
         </w:rPr>
-        <w:t>Padrão de Projeto</w:t>
-      </w:r>
-      <w:bookmarkEnd w:id="26"/>
-    </w:p>
-    <w:p>
-      <w:pPr>
-        <w:spacing w:before="225" w:after="225" w:line="375" w:lineRule="atLeast"/>
-        <w:rPr>
-          <w:rFonts w:ascii="Helvetica" w:eastAsia="Times New Roman" w:hAnsi="Helvetica" w:cs="Helvetica"/>
-          <w:color w:val="333333"/>
-          <w:sz w:val="23"/>
-          <w:szCs w:val="23"/>
-          <w:lang w:eastAsia="pt-BR"/>
-        </w:rPr>
-      </w:pPr>
-      <w:r>
-        <w:rPr>
-          <w:rFonts w:ascii="Helvetica" w:eastAsia="Times New Roman" w:hAnsi="Helvetica" w:cs="Helvetica"/>
-          <w:color w:val="333333"/>
-          <w:sz w:val="23"/>
-          <w:szCs w:val="23"/>
-          <w:lang w:eastAsia="pt-BR"/>
-        </w:rPr>
-        <w:t>Para facilitar a leitura do código algumas regras devem ser seguidas:</w:t>
-      </w:r>
-    </w:p>
-    <w:p>
-      <w:pPr>
-        <w:spacing w:before="225" w:after="225" w:line="375" w:lineRule="atLeast"/>
-        <w:rPr>
-          <w:rFonts w:ascii="Helvetica" w:eastAsia="Times New Roman" w:hAnsi="Helvetica" w:cs="Helvetica"/>
-          <w:color w:val="333333"/>
-          <w:sz w:val="23"/>
-          <w:szCs w:val="23"/>
-          <w:lang w:eastAsia="pt-BR"/>
-        </w:rPr>
-      </w:pPr>
-      <w:proofErr w:type="gramStart"/>
-      <w:r>
-        <w:rPr>
-          <w:rFonts w:ascii="Helvetica" w:eastAsia="Times New Roman" w:hAnsi="Helvetica" w:cs="Helvetica"/>
-          <w:color w:val="333333"/>
-          <w:sz w:val="23"/>
-          <w:szCs w:val="23"/>
-          <w:lang w:eastAsia="pt-BR"/>
-        </w:rPr>
-        <w:lastRenderedPageBreak/>
-        <w:t>1</w:t>
-      </w:r>
-      <w:proofErr w:type="gramEnd"/>
-      <w:r>
-        <w:rPr>
-          <w:rFonts w:ascii="Helvetica" w:eastAsia="Times New Roman" w:hAnsi="Helvetica" w:cs="Helvetica"/>
-          <w:color w:val="333333"/>
-          <w:sz w:val="23"/>
-          <w:szCs w:val="23"/>
-          <w:lang w:eastAsia="pt-BR"/>
-        </w:rPr>
-        <w:t>)O código deve ser feito todo em inglês, com exceção dos comentários que podem ser feitos em português por exemplo.</w:t>
-      </w:r>
-    </w:p>
-    <w:p>
-      <w:pPr>
-        <w:spacing w:before="225" w:after="225" w:line="375" w:lineRule="atLeast"/>
-        <w:rPr>
-          <w:rFonts w:ascii="Helvetica" w:eastAsia="Times New Roman" w:hAnsi="Helvetica" w:cs="Helvetica"/>
-          <w:color w:val="333333"/>
-          <w:sz w:val="23"/>
-          <w:szCs w:val="23"/>
-          <w:lang w:eastAsia="pt-BR"/>
-        </w:rPr>
-      </w:pPr>
-      <w:proofErr w:type="gramStart"/>
-      <w:r>
-        <w:rPr>
-          <w:rFonts w:ascii="Helvetica" w:eastAsia="Times New Roman" w:hAnsi="Helvetica" w:cs="Helvetica"/>
-          <w:color w:val="333333"/>
-          <w:sz w:val="23"/>
-          <w:szCs w:val="23"/>
-          <w:lang w:eastAsia="pt-BR"/>
-        </w:rPr>
-        <w:t>2</w:t>
-      </w:r>
-      <w:proofErr w:type="gramEnd"/>
-      <w:r>
-        <w:rPr>
-          <w:rFonts w:ascii="Helvetica" w:eastAsia="Times New Roman" w:hAnsi="Helvetica" w:cs="Helvetica"/>
-          <w:color w:val="333333"/>
-          <w:sz w:val="23"/>
-          <w:szCs w:val="23"/>
-          <w:lang w:eastAsia="pt-BR"/>
-        </w:rPr>
-        <w:t>)Não podem haver siglas em métodos, variáveis e classes, devem ser escritos por extenso.</w:t>
-      </w:r>
-    </w:p>
-    <w:p>
-      <w:pPr>
-        <w:spacing w:before="225" w:after="225" w:line="375" w:lineRule="atLeast"/>
-        <w:rPr>
-          <w:rFonts w:ascii="Helvetica" w:eastAsia="Times New Roman" w:hAnsi="Helvetica" w:cs="Helvetica"/>
-          <w:color w:val="333333"/>
-          <w:sz w:val="23"/>
-          <w:szCs w:val="23"/>
-          <w:lang w:eastAsia="pt-BR"/>
-        </w:rPr>
-      </w:pPr>
-      <w:proofErr w:type="gramStart"/>
-      <w:r>
-        <w:rPr>
-          <w:rFonts w:ascii="Helvetica" w:eastAsia="Times New Roman" w:hAnsi="Helvetica" w:cs="Helvetica"/>
-          <w:color w:val="333333"/>
-          <w:sz w:val="23"/>
-          <w:szCs w:val="23"/>
-          <w:lang w:eastAsia="pt-BR"/>
-        </w:rPr>
-        <w:t>3</w:t>
-      </w:r>
-      <w:proofErr w:type="gramEnd"/>
-      <w:r>
-        <w:rPr>
-          <w:rFonts w:ascii="Helvetica" w:eastAsia="Times New Roman" w:hAnsi="Helvetica" w:cs="Helvetica"/>
-          <w:color w:val="333333"/>
-          <w:sz w:val="23"/>
-          <w:szCs w:val="23"/>
-          <w:lang w:eastAsia="pt-BR"/>
-        </w:rPr>
-        <w:t>)Não pode existir caracteres especiais em métodos, variáveis e classes, como: _.</w:t>
-      </w:r>
-    </w:p>
-    <w:p>
-      <w:pPr>
-        <w:spacing w:before="225" w:after="225" w:line="375" w:lineRule="atLeast"/>
-        <w:rPr>
-          <w:rFonts w:ascii="Helvetica" w:eastAsia="Times New Roman" w:hAnsi="Helvetica" w:cs="Helvetica"/>
-          <w:color w:val="333333"/>
-          <w:sz w:val="23"/>
-          <w:szCs w:val="23"/>
-          <w:lang w:eastAsia="pt-BR"/>
-        </w:rPr>
-      </w:pPr>
-      <w:proofErr w:type="gramStart"/>
-      <w:r>
-        <w:rPr>
-          <w:rFonts w:ascii="Helvetica" w:eastAsia="Times New Roman" w:hAnsi="Helvetica" w:cs="Helvetica"/>
-          <w:color w:val="333333"/>
-          <w:sz w:val="23"/>
-          <w:szCs w:val="23"/>
-          <w:lang w:eastAsia="pt-BR"/>
-        </w:rPr>
-        <w:t>4</w:t>
-      </w:r>
-      <w:proofErr w:type="gramEnd"/>
-      <w:r>
-        <w:rPr>
-          <w:rFonts w:ascii="Helvetica" w:eastAsia="Times New Roman" w:hAnsi="Helvetica" w:cs="Helvetica"/>
-          <w:color w:val="333333"/>
-          <w:sz w:val="23"/>
-          <w:szCs w:val="23"/>
-          <w:lang w:eastAsia="pt-BR"/>
-        </w:rPr>
-        <w:t>)Deve seguir o notação "camelo" na declaração e instancia de métodos, variáveis e classes.(Classes devem começar com letra maiúscula e instancias de objetos e variáveis com letra minúscula e o resto das letras minúsculas, mas para cada nova palavra na variável deve-se começar com maiúscula)</w:t>
-      </w:r>
-    </w:p>
-    <w:p>
-      <w:pPr>
-        <w:spacing w:before="225" w:after="225" w:line="375" w:lineRule="atLeast"/>
-        <w:rPr>
-          <w:rFonts w:ascii="Helvetica" w:eastAsia="Times New Roman" w:hAnsi="Helvetica" w:cs="Helvetica"/>
-          <w:color w:val="333333"/>
-          <w:sz w:val="23"/>
-          <w:szCs w:val="23"/>
-          <w:lang w:eastAsia="pt-BR"/>
-        </w:rPr>
-      </w:pPr>
-      <w:proofErr w:type="gramStart"/>
-      <w:r>
-        <w:rPr>
-          <w:rFonts w:ascii="Helvetica" w:eastAsia="Times New Roman" w:hAnsi="Helvetica" w:cs="Helvetica"/>
-          <w:color w:val="333333"/>
-          <w:sz w:val="23"/>
-          <w:szCs w:val="23"/>
-          <w:lang w:eastAsia="pt-BR"/>
-        </w:rPr>
-        <w:t>5</w:t>
-      </w:r>
-      <w:proofErr w:type="gramEnd"/>
-      <w:r>
-        <w:rPr>
-          <w:rFonts w:ascii="Helvetica" w:eastAsia="Times New Roman" w:hAnsi="Helvetica" w:cs="Helvetica"/>
-          <w:color w:val="333333"/>
-          <w:sz w:val="23"/>
-          <w:szCs w:val="23"/>
-          <w:lang w:eastAsia="pt-BR"/>
-        </w:rPr>
-        <w:t>)Deve-se seguir a identação padrão do NetBeans.</w:t>
-      </w:r>
+      </w:pPr>
+      <w:bookmarkStart w:id="36" w:name="padr%C3%A3o-de-projeto"/>
+      <w:bookmarkStart w:id="37" w:name="Padro_de_Projeto"/>
+      <w:bookmarkEnd w:id="36"/>
     </w:p>
     <w:p>
       <w:pPr>
         <w:spacing w:before="240" w:after="225" w:line="240" w:lineRule="auto"/>
         <w:outlineLvl w:val="2"/>
-        <w:rPr>
-          <w:rFonts w:ascii="Helvetica" w:eastAsia="Times New Roman" w:hAnsi="Helvetica" w:cs="Helvetica"/>
-          <w:b/>
-          <w:bCs/>
-          <w:color w:val="333333"/>
-          <w:sz w:val="36"/>
-          <w:szCs w:val="36"/>
-          <w:lang w:eastAsia="pt-BR"/>
-        </w:rPr>
-      </w:pPr>
-      <w:bookmarkStart w:id="27" w:name="uso-do-reposit%C3%B3rio"/>
-      <w:bookmarkStart w:id="28" w:name="Uso_do_Repositrio"/>
-      <w:bookmarkEnd w:id="27"/>
-      <w:r>
         <w:rPr>
           <w:rFonts w:ascii="Helvetica" w:eastAsia="Times New Roman" w:hAnsi="Helvetica" w:cs="Helvetica"/>
           <w:b/>
@@ -2540,9 +4466,263 @@
           <w:szCs w:val="36"/>
           <w:lang w:eastAsia="pt-BR"/>
         </w:rPr>
+      </w:pPr>
+    </w:p>
+    <w:p>
+      <w:pPr>
+        <w:spacing w:before="240" w:after="225" w:line="240" w:lineRule="auto"/>
+        <w:outlineLvl w:val="2"/>
+        <w:rPr>
+          <w:rFonts w:ascii="Helvetica" w:eastAsia="Times New Roman" w:hAnsi="Helvetica" w:cs="Helvetica"/>
+          <w:b/>
+          <w:bCs/>
+          <w:color w:val="333333"/>
+          <w:sz w:val="36"/>
+          <w:szCs w:val="36"/>
+          <w:lang w:eastAsia="pt-BR"/>
+        </w:rPr>
+      </w:pPr>
+      <w:bookmarkStart w:id="38" w:name="_Toc370840152"/>
+      <w:r>
+        <w:rPr>
+          <w:rFonts w:ascii="Helvetica" w:eastAsia="Times New Roman" w:hAnsi="Helvetica" w:cs="Helvetica"/>
+          <w:b/>
+          <w:bCs/>
+          <w:color w:val="4183C4"/>
+          <w:sz w:val="36"/>
+          <w:szCs w:val="36"/>
+          <w:lang w:eastAsia="pt-BR"/>
+        </w:rPr>
+        <w:lastRenderedPageBreak/>
+        <w:t>Padrão de Projeto</w:t>
+      </w:r>
+      <w:bookmarkEnd w:id="37"/>
+      <w:bookmarkEnd w:id="38"/>
+    </w:p>
+    <w:p>
+      <w:pPr>
+        <w:spacing w:before="225" w:after="225" w:line="375" w:lineRule="atLeast"/>
+        <w:rPr>
+          <w:rFonts w:ascii="Helvetica" w:eastAsia="Times New Roman" w:hAnsi="Helvetica" w:cs="Helvetica"/>
+          <w:color w:val="333333"/>
+          <w:sz w:val="23"/>
+          <w:szCs w:val="23"/>
+          <w:lang w:eastAsia="pt-BR"/>
+        </w:rPr>
+      </w:pPr>
+      <w:r>
+        <w:rPr>
+          <w:rFonts w:ascii="Helvetica" w:eastAsia="Times New Roman" w:hAnsi="Helvetica" w:cs="Helvetica"/>
+          <w:color w:val="333333"/>
+          <w:sz w:val="23"/>
+          <w:szCs w:val="23"/>
+          <w:lang w:eastAsia="pt-BR"/>
+        </w:rPr>
+        <w:t>Para facilitar a leitura do código algumas regras devem ser seguidas:</w:t>
+      </w:r>
+    </w:p>
+    <w:p>
+      <w:pPr>
+        <w:spacing w:before="225" w:after="225" w:line="375" w:lineRule="atLeast"/>
+        <w:rPr>
+          <w:rFonts w:ascii="Helvetica" w:eastAsia="Times New Roman" w:hAnsi="Helvetica" w:cs="Helvetica"/>
+          <w:color w:val="333333"/>
+          <w:sz w:val="23"/>
+          <w:szCs w:val="23"/>
+          <w:lang w:eastAsia="pt-BR"/>
+        </w:rPr>
+      </w:pPr>
+      <w:proofErr w:type="gramStart"/>
+      <w:r>
+        <w:rPr>
+          <w:rFonts w:ascii="Helvetica" w:eastAsia="Times New Roman" w:hAnsi="Helvetica" w:cs="Helvetica"/>
+          <w:color w:val="333333"/>
+          <w:sz w:val="23"/>
+          <w:szCs w:val="23"/>
+          <w:lang w:eastAsia="pt-BR"/>
+        </w:rPr>
+        <w:t>1</w:t>
+      </w:r>
+      <w:proofErr w:type="gramEnd"/>
+      <w:r>
+        <w:rPr>
+          <w:rFonts w:ascii="Helvetica" w:eastAsia="Times New Roman" w:hAnsi="Helvetica" w:cs="Helvetica"/>
+          <w:color w:val="333333"/>
+          <w:sz w:val="23"/>
+          <w:szCs w:val="23"/>
+          <w:lang w:eastAsia="pt-BR"/>
+        </w:rPr>
+        <w:t>)O código deve ser feito todo em inglês, com exceção dos comentários que podem ser feitos em português por exemplo.</w:t>
+      </w:r>
+    </w:p>
+    <w:p>
+      <w:pPr>
+        <w:spacing w:before="225" w:after="225" w:line="375" w:lineRule="atLeast"/>
+        <w:rPr>
+          <w:rFonts w:ascii="Helvetica" w:eastAsia="Times New Roman" w:hAnsi="Helvetica" w:cs="Helvetica"/>
+          <w:color w:val="333333"/>
+          <w:sz w:val="23"/>
+          <w:szCs w:val="23"/>
+          <w:lang w:eastAsia="pt-BR"/>
+        </w:rPr>
+      </w:pPr>
+      <w:proofErr w:type="gramStart"/>
+      <w:r>
+        <w:rPr>
+          <w:rFonts w:ascii="Helvetica" w:eastAsia="Times New Roman" w:hAnsi="Helvetica" w:cs="Helvetica"/>
+          <w:color w:val="333333"/>
+          <w:sz w:val="23"/>
+          <w:szCs w:val="23"/>
+          <w:lang w:eastAsia="pt-BR"/>
+        </w:rPr>
+        <w:t>2</w:t>
+      </w:r>
+      <w:proofErr w:type="gramEnd"/>
+      <w:r>
+        <w:rPr>
+          <w:rFonts w:ascii="Helvetica" w:eastAsia="Times New Roman" w:hAnsi="Helvetica" w:cs="Helvetica"/>
+          <w:color w:val="333333"/>
+          <w:sz w:val="23"/>
+          <w:szCs w:val="23"/>
+          <w:lang w:eastAsia="pt-BR"/>
+        </w:rPr>
+        <w:t>)Não podem haver siglas em métodos, variáveis e classes, devem ser escritos por extenso.</w:t>
+      </w:r>
+    </w:p>
+    <w:p>
+      <w:pPr>
+        <w:spacing w:before="225" w:after="225" w:line="375" w:lineRule="atLeast"/>
+        <w:rPr>
+          <w:rFonts w:ascii="Helvetica" w:eastAsia="Times New Roman" w:hAnsi="Helvetica" w:cs="Helvetica"/>
+          <w:color w:val="333333"/>
+          <w:sz w:val="23"/>
+          <w:szCs w:val="23"/>
+          <w:lang w:eastAsia="pt-BR"/>
+        </w:rPr>
+      </w:pPr>
+      <w:proofErr w:type="gramStart"/>
+      <w:r>
+        <w:rPr>
+          <w:rFonts w:ascii="Helvetica" w:eastAsia="Times New Roman" w:hAnsi="Helvetica" w:cs="Helvetica"/>
+          <w:color w:val="333333"/>
+          <w:sz w:val="23"/>
+          <w:szCs w:val="23"/>
+          <w:lang w:eastAsia="pt-BR"/>
+        </w:rPr>
+        <w:t>3</w:t>
+      </w:r>
+      <w:proofErr w:type="gramEnd"/>
+      <w:r>
+        <w:rPr>
+          <w:rFonts w:ascii="Helvetica" w:eastAsia="Times New Roman" w:hAnsi="Helvetica" w:cs="Helvetica"/>
+          <w:color w:val="333333"/>
+          <w:sz w:val="23"/>
+          <w:szCs w:val="23"/>
+          <w:lang w:eastAsia="pt-BR"/>
+        </w:rPr>
+        <w:t>)Não pode existir caracteres especiais em métodos, variáveis e classes, como: _.</w:t>
+      </w:r>
+    </w:p>
+    <w:p>
+      <w:pPr>
+        <w:spacing w:before="225" w:after="225" w:line="375" w:lineRule="atLeast"/>
+        <w:rPr>
+          <w:rFonts w:ascii="Helvetica" w:eastAsia="Times New Roman" w:hAnsi="Helvetica" w:cs="Helvetica"/>
+          <w:color w:val="333333"/>
+          <w:sz w:val="23"/>
+          <w:szCs w:val="23"/>
+          <w:lang w:eastAsia="pt-BR"/>
+        </w:rPr>
+      </w:pPr>
+      <w:proofErr w:type="gramStart"/>
+      <w:r>
+        <w:rPr>
+          <w:rFonts w:ascii="Helvetica" w:eastAsia="Times New Roman" w:hAnsi="Helvetica" w:cs="Helvetica"/>
+          <w:color w:val="333333"/>
+          <w:sz w:val="23"/>
+          <w:szCs w:val="23"/>
+          <w:lang w:eastAsia="pt-BR"/>
+        </w:rPr>
+        <w:t>4</w:t>
+      </w:r>
+      <w:proofErr w:type="gramEnd"/>
+      <w:r>
+        <w:rPr>
+          <w:rFonts w:ascii="Helvetica" w:eastAsia="Times New Roman" w:hAnsi="Helvetica" w:cs="Helvetica"/>
+          <w:color w:val="333333"/>
+          <w:sz w:val="23"/>
+          <w:szCs w:val="23"/>
+          <w:lang w:eastAsia="pt-BR"/>
+        </w:rPr>
+        <w:t>)Deve seguir o notação "camelo" na declaração e instancia de métodos, variáveis e classes.(Classes devem começar com letra maiúscula e instancias de objetos e variáveis com letra minúscula e o resto das letras minúsculas, mas para cada nova palavra na variável deve-se começar com maiúscula)</w:t>
+      </w:r>
+    </w:p>
+    <w:p>
+      <w:pPr>
+        <w:spacing w:before="225" w:after="225" w:line="375" w:lineRule="atLeast"/>
+        <w:rPr>
+          <w:rFonts w:ascii="Helvetica" w:eastAsia="Times New Roman" w:hAnsi="Helvetica" w:cs="Helvetica"/>
+          <w:color w:val="333333"/>
+          <w:sz w:val="23"/>
+          <w:szCs w:val="23"/>
+          <w:lang w:eastAsia="pt-BR"/>
+        </w:rPr>
+      </w:pPr>
+      <w:proofErr w:type="gramStart"/>
+      <w:r>
+        <w:rPr>
+          <w:rFonts w:ascii="Helvetica" w:eastAsia="Times New Roman" w:hAnsi="Helvetica" w:cs="Helvetica"/>
+          <w:color w:val="333333"/>
+          <w:sz w:val="23"/>
+          <w:szCs w:val="23"/>
+          <w:lang w:eastAsia="pt-BR"/>
+        </w:rPr>
+        <w:t>5</w:t>
+      </w:r>
+      <w:proofErr w:type="gramEnd"/>
+      <w:r>
+        <w:rPr>
+          <w:rFonts w:ascii="Helvetica" w:eastAsia="Times New Roman" w:hAnsi="Helvetica" w:cs="Helvetica"/>
+          <w:color w:val="333333"/>
+          <w:sz w:val="23"/>
+          <w:szCs w:val="23"/>
+          <w:lang w:eastAsia="pt-BR"/>
+        </w:rPr>
+        <w:t>)Deve-se seguir a identação padrão do NetBeans.</w:t>
+      </w:r>
+    </w:p>
+    <w:p>
+      <w:pPr>
+        <w:spacing w:before="240" w:after="225" w:line="240" w:lineRule="auto"/>
+        <w:outlineLvl w:val="2"/>
+        <w:rPr>
+          <w:rFonts w:ascii="Helvetica" w:eastAsia="Times New Roman" w:hAnsi="Helvetica" w:cs="Helvetica"/>
+          <w:b/>
+          <w:bCs/>
+          <w:color w:val="333333"/>
+          <w:sz w:val="36"/>
+          <w:szCs w:val="36"/>
+          <w:lang w:eastAsia="pt-BR"/>
+        </w:rPr>
+      </w:pPr>
+      <w:bookmarkStart w:id="39" w:name="uso-do-reposit%C3%B3rio"/>
+      <w:bookmarkStart w:id="40" w:name="Uso_do_Repositrio"/>
+      <w:bookmarkStart w:id="41" w:name="_Toc370840153"/>
+      <w:bookmarkEnd w:id="39"/>
+      <w:r>
+        <w:rPr>
+          <w:rFonts w:ascii="Helvetica" w:eastAsia="Times New Roman" w:hAnsi="Helvetica" w:cs="Helvetica"/>
+          <w:b/>
+          <w:bCs/>
+          <w:color w:val="4183C4"/>
+          <w:sz w:val="36"/>
+          <w:szCs w:val="36"/>
+          <w:lang w:eastAsia="pt-BR"/>
+        </w:rPr>
         <w:t>Uso do Repositório</w:t>
       </w:r>
-      <w:bookmarkEnd w:id="28"/>
+      <w:bookmarkEnd w:id="40"/>
+      <w:bookmarkEnd w:id="41"/>
     </w:p>
     <w:p>
       <w:pPr>
@@ -2558,9 +4738,9 @@
           <w:lang w:eastAsia="pt-BR"/>
         </w:rPr>
       </w:pPr>
-      <w:bookmarkStart w:id="29" w:name="edi%C3%A7%C3%A3o-do-readme"/>
-      <w:bookmarkStart w:id="30" w:name="Edio_do_README"/>
-      <w:bookmarkEnd w:id="29"/>
+      <w:bookmarkStart w:id="42" w:name="edi%C3%A7%C3%A3o-do-readme"/>
+      <w:bookmarkStart w:id="43" w:name="Edio_do_README"/>
+      <w:bookmarkEnd w:id="42"/>
       <w:r>
         <w:rPr>
           <w:rFonts w:ascii="Helvetica" w:eastAsia="Times New Roman" w:hAnsi="Helvetica" w:cs="Helvetica"/>
@@ -2573,7 +4753,7 @@
         </w:rPr>
         <w:t>Edição do README</w:t>
       </w:r>
-      <w:bookmarkEnd w:id="30"/>
+      <w:bookmarkEnd w:id="43"/>
     </w:p>
     <w:p>
       <w:pPr>
@@ -2972,203 +5152,20 @@
           <w:rFonts w:ascii="Helvetica" w:eastAsia="Times New Roman" w:hAnsi="Helvetica" w:cs="Helvetica"/>
           <w:b/>
           <w:bCs/>
-          <w:color w:val="333333"/>
-          <w:sz w:val="29"/>
-          <w:szCs w:val="29"/>
-          <w:lang w:eastAsia="pt-BR"/>
-        </w:rPr>
-      </w:pPr>
-      <w:bookmarkStart w:id="31" w:name="edi%C3%A7%C3%A3o-do-c%C3%B3digo"/>
-      <w:bookmarkStart w:id="32" w:name="Edio_do_Cdigo"/>
-      <w:bookmarkEnd w:id="31"/>
-      <w:r>
-        <w:rPr>
-          <w:rFonts w:ascii="Helvetica" w:eastAsia="Times New Roman" w:hAnsi="Helvetica" w:cs="Helvetica"/>
-          <w:b/>
-          <w:bCs/>
           <w:color w:val="4183C4"/>
           <w:sz w:val="29"/>
           <w:szCs w:val="29"/>
           <w:lang w:eastAsia="pt-BR"/>
         </w:rPr>
-        <w:t>Edição do Código</w:t>
-      </w:r>
-      <w:bookmarkEnd w:id="32"/>
-    </w:p>
-    <w:p>
-      <w:pPr>
-        <w:spacing w:before="225" w:after="225" w:line="375" w:lineRule="atLeast"/>
-        <w:rPr>
-          <w:rFonts w:ascii="Helvetica" w:eastAsia="Times New Roman" w:hAnsi="Helvetica" w:cs="Helvetica"/>
-          <w:color w:val="333333"/>
-          <w:sz w:val="23"/>
-          <w:szCs w:val="23"/>
-          <w:lang w:eastAsia="pt-BR"/>
-        </w:rPr>
-      </w:pPr>
-      <w:r>
-        <w:rPr>
-          <w:rFonts w:ascii="Helvetica" w:eastAsia="Times New Roman" w:hAnsi="Helvetica" w:cs="Helvetica"/>
-          <w:color w:val="333333"/>
-          <w:sz w:val="23"/>
-          <w:szCs w:val="23"/>
-          <w:lang w:eastAsia="pt-BR"/>
-        </w:rPr>
-        <w:t xml:space="preserve">Para alterar o código deve-se alterar </w:t>
-      </w:r>
-      <w:proofErr w:type="spellStart"/>
-      <w:r>
-        <w:rPr>
-          <w:rFonts w:ascii="Helvetica" w:eastAsia="Times New Roman" w:hAnsi="Helvetica" w:cs="Helvetica"/>
-          <w:color w:val="333333"/>
-          <w:sz w:val="23"/>
-          <w:szCs w:val="23"/>
-          <w:lang w:eastAsia="pt-BR"/>
-        </w:rPr>
-        <w:t>apartir</w:t>
-      </w:r>
-      <w:proofErr w:type="spellEnd"/>
-      <w:r>
-        <w:rPr>
-          <w:rFonts w:ascii="Helvetica" w:eastAsia="Times New Roman" w:hAnsi="Helvetica" w:cs="Helvetica"/>
-          <w:color w:val="333333"/>
-          <w:sz w:val="23"/>
-          <w:szCs w:val="23"/>
-          <w:lang w:eastAsia="pt-BR"/>
-        </w:rPr>
-        <w:t xml:space="preserve"> de uma ferramenta GIT.</w:t>
-      </w:r>
-    </w:p>
-    <w:p>
-      <w:pPr>
-        <w:spacing w:before="225" w:after="225" w:line="375" w:lineRule="atLeast"/>
-        <w:rPr>
-          <w:rFonts w:ascii="Helvetica" w:eastAsia="Times New Roman" w:hAnsi="Helvetica" w:cs="Helvetica"/>
-          <w:color w:val="333333"/>
-          <w:sz w:val="23"/>
-          <w:szCs w:val="23"/>
-          <w:lang w:eastAsia="pt-BR"/>
-        </w:rPr>
-      </w:pPr>
-      <w:r>
-        <w:rPr>
-          <w:rFonts w:ascii="Helvetica" w:eastAsia="Times New Roman" w:hAnsi="Helvetica" w:cs="Helvetica"/>
-          <w:color w:val="333333"/>
-          <w:sz w:val="23"/>
-          <w:szCs w:val="23"/>
-          <w:lang w:eastAsia="pt-BR"/>
-        </w:rPr>
-        <w:t xml:space="preserve">Caso altere um arquivo já existente adicione seu nome e e-mail como </w:t>
-      </w:r>
-      <w:proofErr w:type="spellStart"/>
-      <w:proofErr w:type="gramStart"/>
-      <w:r>
-        <w:rPr>
-          <w:rFonts w:ascii="Helvetica" w:eastAsia="Times New Roman" w:hAnsi="Helvetica" w:cs="Helvetica"/>
-          <w:color w:val="333333"/>
-          <w:sz w:val="23"/>
-          <w:szCs w:val="23"/>
-          <w:lang w:eastAsia="pt-BR"/>
-        </w:rPr>
-        <w:t>subAuthor</w:t>
-      </w:r>
-      <w:proofErr w:type="spellEnd"/>
-      <w:proofErr w:type="gramEnd"/>
-      <w:r>
-        <w:rPr>
-          <w:rFonts w:ascii="Helvetica" w:eastAsia="Times New Roman" w:hAnsi="Helvetica" w:cs="Helvetica"/>
-          <w:color w:val="333333"/>
-          <w:sz w:val="23"/>
-          <w:szCs w:val="23"/>
-          <w:lang w:eastAsia="pt-BR"/>
-        </w:rPr>
-        <w:t xml:space="preserve">, caso crie um novo arquivo copie as linhas que existem de copyright e licença que existem na maioria dos </w:t>
-      </w:r>
-      <w:proofErr w:type="spellStart"/>
-      <w:r>
-        <w:rPr>
-          <w:rFonts w:ascii="Helvetica" w:eastAsia="Times New Roman" w:hAnsi="Helvetica" w:cs="Helvetica"/>
-          <w:color w:val="333333"/>
-          <w:sz w:val="23"/>
-          <w:szCs w:val="23"/>
-          <w:lang w:eastAsia="pt-BR"/>
-        </w:rPr>
-        <w:t>aquivos</w:t>
-      </w:r>
-      <w:proofErr w:type="spellEnd"/>
-      <w:r>
-        <w:rPr>
-          <w:rFonts w:ascii="Helvetica" w:eastAsia="Times New Roman" w:hAnsi="Helvetica" w:cs="Helvetica"/>
-          <w:color w:val="333333"/>
-          <w:sz w:val="23"/>
-          <w:szCs w:val="23"/>
-          <w:lang w:eastAsia="pt-BR"/>
-        </w:rPr>
-        <w:t xml:space="preserve"> e adicione meu nome e e-mail como </w:t>
-      </w:r>
-      <w:proofErr w:type="spellStart"/>
-      <w:r>
-        <w:rPr>
-          <w:rFonts w:ascii="Helvetica" w:eastAsia="Times New Roman" w:hAnsi="Helvetica" w:cs="Helvetica"/>
-          <w:color w:val="333333"/>
-          <w:sz w:val="23"/>
-          <w:szCs w:val="23"/>
-          <w:lang w:eastAsia="pt-BR"/>
-        </w:rPr>
-        <w:t>subAuthor</w:t>
-      </w:r>
-      <w:proofErr w:type="spellEnd"/>
-      <w:r>
-        <w:rPr>
-          <w:rFonts w:ascii="Helvetica" w:eastAsia="Times New Roman" w:hAnsi="Helvetica" w:cs="Helvetica"/>
-          <w:color w:val="333333"/>
-          <w:sz w:val="23"/>
-          <w:szCs w:val="23"/>
-          <w:lang w:eastAsia="pt-BR"/>
-        </w:rPr>
-        <w:t xml:space="preserve"> (devido a criação do repositório, Nome: Judah Holanda Correia Lima, E-mail: judahholanda7@gmail.com). Caso copie um arquivo, coloque o copyright e </w:t>
-      </w:r>
-      <w:proofErr w:type="spellStart"/>
-      <w:r>
-        <w:rPr>
-          <w:rFonts w:ascii="Helvetica" w:eastAsia="Times New Roman" w:hAnsi="Helvetica" w:cs="Helvetica"/>
-          <w:color w:val="333333"/>
-          <w:sz w:val="23"/>
-          <w:szCs w:val="23"/>
-          <w:lang w:eastAsia="pt-BR"/>
-        </w:rPr>
-        <w:t>credidos</w:t>
-      </w:r>
-      <w:proofErr w:type="spellEnd"/>
-      <w:r>
-        <w:rPr>
-          <w:rFonts w:ascii="Helvetica" w:eastAsia="Times New Roman" w:hAnsi="Helvetica" w:cs="Helvetica"/>
-          <w:color w:val="333333"/>
-          <w:sz w:val="23"/>
-          <w:szCs w:val="23"/>
-          <w:lang w:eastAsia="pt-BR"/>
-        </w:rPr>
-        <w:t xml:space="preserve"> do autor.</w:t>
-      </w:r>
+      </w:pPr>
+      <w:bookmarkStart w:id="44" w:name="edi%C3%A7%C3%A3o-do-c%C3%B3digo"/>
+      <w:bookmarkStart w:id="45" w:name="Edio_do_Cdigo"/>
+      <w:bookmarkEnd w:id="44"/>
     </w:p>
     <w:p>
       <w:pPr>
         <w:spacing w:before="240" w:after="225" w:line="240" w:lineRule="auto"/>
         <w:outlineLvl w:val="3"/>
-        <w:rPr>
-          <w:rFonts w:ascii="Helvetica" w:eastAsia="Times New Roman" w:hAnsi="Helvetica" w:cs="Helvetica"/>
-          <w:b/>
-          <w:bCs/>
-          <w:color w:val="333333"/>
-          <w:sz w:val="29"/>
-          <w:szCs w:val="29"/>
-          <w:lang w:eastAsia="pt-BR"/>
-        </w:rPr>
-      </w:pPr>
-      <w:bookmarkStart w:id="33" w:name="edi%C3%A7%C3%A3o-do-banco-de-dados"/>
-      <w:bookmarkStart w:id="34" w:name="Edio_do_Banco_de_Dados"/>
-      <w:bookmarkEnd w:id="33"/>
-      <w:r>
         <w:rPr>
           <w:rFonts w:ascii="Helvetica" w:eastAsia="Times New Roman" w:hAnsi="Helvetica" w:cs="Helvetica"/>
           <w:b/>
@@ -3178,97 +5175,12 @@
           <w:szCs w:val="29"/>
           <w:lang w:eastAsia="pt-BR"/>
         </w:rPr>
-        <w:lastRenderedPageBreak/>
-        <w:t>Edição do Banco de Dados</w:t>
-      </w:r>
-      <w:bookmarkEnd w:id="34"/>
-    </w:p>
-    <w:p>
-      <w:pPr>
-        <w:spacing w:before="225" w:after="225" w:line="375" w:lineRule="atLeast"/>
-        <w:rPr>
-          <w:rFonts w:ascii="Helvetica" w:eastAsia="Times New Roman" w:hAnsi="Helvetica" w:cs="Helvetica"/>
-          <w:color w:val="333333"/>
-          <w:sz w:val="23"/>
-          <w:szCs w:val="23"/>
-          <w:lang w:eastAsia="pt-BR"/>
-        </w:rPr>
-      </w:pPr>
-      <w:r>
-        <w:rPr>
-          <w:rFonts w:ascii="Helvetica" w:eastAsia="Times New Roman" w:hAnsi="Helvetica" w:cs="Helvetica"/>
-          <w:color w:val="333333"/>
-          <w:sz w:val="23"/>
-          <w:szCs w:val="23"/>
-          <w:lang w:eastAsia="pt-BR"/>
-        </w:rPr>
-        <w:t xml:space="preserve">Para se alterar o Banco de dados deve-se apenas conectá-lo a partir de uma ferramenta, recomendo o </w:t>
-      </w:r>
-      <w:proofErr w:type="gramStart"/>
-      <w:r>
-        <w:rPr>
-          <w:rFonts w:ascii="Helvetica" w:eastAsia="Times New Roman" w:hAnsi="Helvetica" w:cs="Helvetica"/>
-          <w:color w:val="333333"/>
-          <w:sz w:val="23"/>
-          <w:szCs w:val="23"/>
-          <w:lang w:eastAsia="pt-BR"/>
-        </w:rPr>
-        <w:t>MySQL</w:t>
-      </w:r>
-      <w:proofErr w:type="gramEnd"/>
-      <w:r>
-        <w:rPr>
-          <w:rFonts w:ascii="Helvetica" w:eastAsia="Times New Roman" w:hAnsi="Helvetica" w:cs="Helvetica"/>
-          <w:color w:val="333333"/>
-          <w:sz w:val="23"/>
-          <w:szCs w:val="23"/>
-          <w:lang w:eastAsia="pt-BR"/>
-        </w:rPr>
-        <w:t xml:space="preserve"> Workbench. Os dados para conexão estão no código de conexão do Banco de Dados do </w:t>
-      </w:r>
-      <w:proofErr w:type="spellStart"/>
-      <w:proofErr w:type="gramStart"/>
-      <w:r>
-        <w:rPr>
-          <w:rFonts w:ascii="Helvetica" w:eastAsia="Times New Roman" w:hAnsi="Helvetica" w:cs="Helvetica"/>
-          <w:color w:val="333333"/>
-          <w:sz w:val="23"/>
-          <w:szCs w:val="23"/>
-          <w:lang w:eastAsia="pt-BR"/>
-        </w:rPr>
-        <w:t>RTPhone</w:t>
-      </w:r>
-      <w:proofErr w:type="spellEnd"/>
-      <w:proofErr w:type="gramEnd"/>
-      <w:r>
-        <w:rPr>
-          <w:rFonts w:ascii="Helvetica" w:eastAsia="Times New Roman" w:hAnsi="Helvetica" w:cs="Helvetica"/>
-          <w:color w:val="333333"/>
-          <w:sz w:val="23"/>
-          <w:szCs w:val="23"/>
-          <w:lang w:eastAsia="pt-BR"/>
-        </w:rPr>
-        <w:t>.</w:t>
-      </w:r>
+      </w:pPr>
     </w:p>
     <w:p>
       <w:pPr>
         <w:spacing w:before="240" w:after="225" w:line="240" w:lineRule="auto"/>
         <w:outlineLvl w:val="3"/>
-        <w:rPr>
-          <w:rFonts w:ascii="Helvetica" w:eastAsia="Times New Roman" w:hAnsi="Helvetica" w:cs="Helvetica"/>
-          <w:b/>
-          <w:bCs/>
-          <w:color w:val="333333"/>
-          <w:sz w:val="29"/>
-          <w:szCs w:val="29"/>
-          <w:lang w:eastAsia="pt-BR"/>
-        </w:rPr>
-      </w:pPr>
-      <w:bookmarkStart w:id="35" w:name="ferramenta-git"/>
-      <w:bookmarkStart w:id="36" w:name="Ferramenta_GIT"/>
-      <w:bookmarkEnd w:id="35"/>
-      <w:r>
         <w:rPr>
           <w:rFonts w:ascii="Helvetica" w:eastAsia="Times New Roman" w:hAnsi="Helvetica" w:cs="Helvetica"/>
           <w:b/>
@@ -3278,226 +5190,12 @@
           <w:szCs w:val="29"/>
           <w:lang w:eastAsia="pt-BR"/>
         </w:rPr>
-        <w:t>Ferramenta GIT</w:t>
-      </w:r>
-      <w:bookmarkEnd w:id="36"/>
-    </w:p>
-    <w:p>
-      <w:pPr>
-        <w:spacing w:before="225" w:after="225" w:line="375" w:lineRule="atLeast"/>
-        <w:rPr>
-          <w:rFonts w:ascii="Helvetica" w:eastAsia="Times New Roman" w:hAnsi="Helvetica" w:cs="Helvetica"/>
-          <w:color w:val="333333"/>
-          <w:sz w:val="23"/>
-          <w:szCs w:val="23"/>
-          <w:lang w:eastAsia="pt-BR"/>
-        </w:rPr>
-      </w:pPr>
-      <w:r>
-        <w:rPr>
-          <w:rFonts w:ascii="Helvetica" w:eastAsia="Times New Roman" w:hAnsi="Helvetica" w:cs="Helvetica"/>
-          <w:color w:val="333333"/>
-          <w:sz w:val="23"/>
-          <w:szCs w:val="23"/>
-          <w:lang w:eastAsia="pt-BR"/>
-        </w:rPr>
-        <w:t xml:space="preserve">Para conectar com o repositório </w:t>
-      </w:r>
-      <w:proofErr w:type="spellStart"/>
-      <w:r>
-        <w:rPr>
-          <w:rFonts w:ascii="Helvetica" w:eastAsia="Times New Roman" w:hAnsi="Helvetica" w:cs="Helvetica"/>
-          <w:color w:val="333333"/>
-          <w:sz w:val="23"/>
-          <w:szCs w:val="23"/>
-          <w:lang w:eastAsia="pt-BR"/>
-        </w:rPr>
-        <w:t>git</w:t>
-      </w:r>
-      <w:proofErr w:type="spellEnd"/>
-      <w:r>
-        <w:rPr>
-          <w:rFonts w:ascii="Helvetica" w:eastAsia="Times New Roman" w:hAnsi="Helvetica" w:cs="Helvetica"/>
-          <w:color w:val="333333"/>
-          <w:sz w:val="23"/>
-          <w:szCs w:val="23"/>
-          <w:lang w:eastAsia="pt-BR"/>
-        </w:rPr>
-        <w:t xml:space="preserve"> recomendo utilizar a do </w:t>
-      </w:r>
-      <w:proofErr w:type="spellStart"/>
-      <w:r>
-        <w:rPr>
-          <w:rFonts w:ascii="Helvetica" w:eastAsia="Times New Roman" w:hAnsi="Helvetica" w:cs="Helvetica"/>
-          <w:color w:val="333333"/>
-          <w:sz w:val="23"/>
-          <w:szCs w:val="23"/>
-          <w:lang w:eastAsia="pt-BR"/>
-        </w:rPr>
-        <w:t>github</w:t>
-      </w:r>
-      <w:proofErr w:type="spellEnd"/>
-      <w:r>
-        <w:rPr>
-          <w:rFonts w:ascii="Helvetica" w:eastAsia="Times New Roman" w:hAnsi="Helvetica" w:cs="Helvetica"/>
-          <w:color w:val="333333"/>
-          <w:sz w:val="23"/>
-          <w:szCs w:val="23"/>
-          <w:lang w:eastAsia="pt-BR"/>
-        </w:rPr>
-        <w:t xml:space="preserve"> para Mac e Windows. Baixe-a, e conecte a sua conta do </w:t>
-      </w:r>
-      <w:proofErr w:type="spellStart"/>
-      <w:r>
-        <w:rPr>
-          <w:rFonts w:ascii="Helvetica" w:eastAsia="Times New Roman" w:hAnsi="Helvetica" w:cs="Helvetica"/>
-          <w:color w:val="333333"/>
-          <w:sz w:val="23"/>
-          <w:szCs w:val="23"/>
-          <w:lang w:eastAsia="pt-BR"/>
-        </w:rPr>
-        <w:t>git</w:t>
-      </w:r>
-      <w:proofErr w:type="spellEnd"/>
-      <w:r>
-        <w:rPr>
-          <w:rFonts w:ascii="Helvetica" w:eastAsia="Times New Roman" w:hAnsi="Helvetica" w:cs="Helvetica"/>
-          <w:color w:val="333333"/>
-          <w:sz w:val="23"/>
-          <w:szCs w:val="23"/>
-          <w:lang w:eastAsia="pt-BR"/>
-        </w:rPr>
-        <w:t xml:space="preserve"> (para ter acesso ao repositório me mande um e-mail).</w:t>
-      </w:r>
-    </w:p>
-    <w:p>
-      <w:pPr>
-        <w:spacing w:before="225" w:after="225" w:line="375" w:lineRule="atLeast"/>
-        <w:rPr>
-          <w:rFonts w:ascii="Helvetica" w:eastAsia="Times New Roman" w:hAnsi="Helvetica" w:cs="Helvetica"/>
-          <w:color w:val="333333"/>
-          <w:sz w:val="23"/>
-          <w:szCs w:val="23"/>
-          <w:lang w:eastAsia="pt-BR"/>
-        </w:rPr>
-      </w:pPr>
-      <w:r>
-        <w:rPr>
-          <w:rFonts w:ascii="Helvetica" w:eastAsia="Times New Roman" w:hAnsi="Helvetica" w:cs="Helvetica"/>
-          <w:color w:val="333333"/>
-          <w:sz w:val="23"/>
-          <w:szCs w:val="23"/>
-          <w:lang w:eastAsia="pt-BR"/>
-        </w:rPr>
-        <w:t xml:space="preserve">Clone o repositório (basta clicar duas vezes no repositório desejado, caso já o tenha clonado ele irá para página de sincronização). Nesta página existe um botão para sincronizar com o repositório do </w:t>
-      </w:r>
-      <w:proofErr w:type="spellStart"/>
-      <w:r>
-        <w:rPr>
-          <w:rFonts w:ascii="Helvetica" w:eastAsia="Times New Roman" w:hAnsi="Helvetica" w:cs="Helvetica"/>
-          <w:color w:val="333333"/>
-          <w:sz w:val="23"/>
-          <w:szCs w:val="23"/>
-          <w:lang w:eastAsia="pt-BR"/>
-        </w:rPr>
-        <w:t>github</w:t>
-      </w:r>
-      <w:proofErr w:type="spellEnd"/>
-      <w:r>
-        <w:rPr>
-          <w:rFonts w:ascii="Helvetica" w:eastAsia="Times New Roman" w:hAnsi="Helvetica" w:cs="Helvetica"/>
-          <w:color w:val="333333"/>
-          <w:sz w:val="23"/>
-          <w:szCs w:val="23"/>
-          <w:lang w:eastAsia="pt-BR"/>
-        </w:rPr>
-        <w:t xml:space="preserve"> com o seu que foi clonado, recomenda-se que antes de sincronizar as alterações do seu repositório, sincronize as alterações que existem no </w:t>
-      </w:r>
-      <w:proofErr w:type="spellStart"/>
-      <w:r>
-        <w:rPr>
-          <w:rFonts w:ascii="Helvetica" w:eastAsia="Times New Roman" w:hAnsi="Helvetica" w:cs="Helvetica"/>
-          <w:color w:val="333333"/>
-          <w:sz w:val="23"/>
-          <w:szCs w:val="23"/>
-          <w:lang w:eastAsia="pt-BR"/>
-        </w:rPr>
-        <w:t>github</w:t>
-      </w:r>
-      <w:proofErr w:type="spellEnd"/>
-      <w:r>
-        <w:rPr>
-          <w:rFonts w:ascii="Helvetica" w:eastAsia="Times New Roman" w:hAnsi="Helvetica" w:cs="Helvetica"/>
-          <w:color w:val="333333"/>
-          <w:sz w:val="23"/>
-          <w:szCs w:val="23"/>
-          <w:lang w:eastAsia="pt-BR"/>
-        </w:rPr>
-        <w:t xml:space="preserve">, depois </w:t>
-      </w:r>
-      <w:proofErr w:type="spellStart"/>
-      <w:r>
-        <w:rPr>
-          <w:rFonts w:ascii="Helvetica" w:eastAsia="Times New Roman" w:hAnsi="Helvetica" w:cs="Helvetica"/>
-          <w:color w:val="333333"/>
-          <w:sz w:val="23"/>
-          <w:szCs w:val="23"/>
-          <w:lang w:eastAsia="pt-BR"/>
-        </w:rPr>
-        <w:t>commite</w:t>
-      </w:r>
-      <w:proofErr w:type="spellEnd"/>
-      <w:r>
-        <w:rPr>
-          <w:rFonts w:ascii="Helvetica" w:eastAsia="Times New Roman" w:hAnsi="Helvetica" w:cs="Helvetica"/>
-          <w:color w:val="333333"/>
-          <w:sz w:val="23"/>
-          <w:szCs w:val="23"/>
-          <w:lang w:eastAsia="pt-BR"/>
-        </w:rPr>
-        <w:t xml:space="preserve"> suas alterações no seu repositório (caso não tenha sido </w:t>
-      </w:r>
-      <w:proofErr w:type="spellStart"/>
-      <w:r>
-        <w:rPr>
-          <w:rFonts w:ascii="Helvetica" w:eastAsia="Times New Roman" w:hAnsi="Helvetica" w:cs="Helvetica"/>
-          <w:color w:val="333333"/>
-          <w:sz w:val="23"/>
-          <w:szCs w:val="23"/>
-          <w:lang w:eastAsia="pt-BR"/>
-        </w:rPr>
-        <w:t>commitadas</w:t>
-      </w:r>
-      <w:proofErr w:type="spellEnd"/>
-      <w:r>
-        <w:rPr>
-          <w:rFonts w:ascii="Helvetica" w:eastAsia="Times New Roman" w:hAnsi="Helvetica" w:cs="Helvetica"/>
-          <w:color w:val="333333"/>
-          <w:sz w:val="23"/>
-          <w:szCs w:val="23"/>
-          <w:lang w:eastAsia="pt-BR"/>
-        </w:rPr>
-        <w:t>) e depois sincronize.</w:t>
-      </w:r>
+      </w:pPr>
     </w:p>
     <w:p>
       <w:pPr>
         <w:spacing w:before="240" w:after="225" w:line="240" w:lineRule="auto"/>
         <w:outlineLvl w:val="3"/>
-        <w:rPr>
-          <w:rFonts w:ascii="Helvetica" w:eastAsia="Times New Roman" w:hAnsi="Helvetica" w:cs="Helvetica"/>
-          <w:b/>
-          <w:bCs/>
-          <w:color w:val="333333"/>
-          <w:sz w:val="29"/>
-          <w:szCs w:val="29"/>
-          <w:lang w:eastAsia="pt-BR"/>
-        </w:rPr>
-      </w:pPr>
-      <w:bookmarkStart w:id="37" w:name="reposit%C3%B3rio-do-github"/>
-      <w:bookmarkStart w:id="38" w:name="Repositrio_do_github"/>
-      <w:bookmarkEnd w:id="37"/>
-      <w:r>
         <w:rPr>
           <w:rFonts w:ascii="Helvetica" w:eastAsia="Times New Roman" w:hAnsi="Helvetica" w:cs="Helvetica"/>
           <w:b/>
@@ -3507,9 +5205,22 @@
           <w:szCs w:val="29"/>
           <w:lang w:eastAsia="pt-BR"/>
         </w:rPr>
-        <w:t xml:space="preserve">Repositório do </w:t>
-      </w:r>
-      <w:proofErr w:type="spellStart"/>
+      </w:pPr>
+    </w:p>
+    <w:p>
+      <w:pPr>
+        <w:spacing w:before="240" w:after="225" w:line="240" w:lineRule="auto"/>
+        <w:outlineLvl w:val="3"/>
+        <w:rPr>
+          <w:rFonts w:ascii="Helvetica" w:eastAsia="Times New Roman" w:hAnsi="Helvetica" w:cs="Helvetica"/>
+          <w:b/>
+          <w:bCs/>
+          <w:color w:val="333333"/>
+          <w:sz w:val="29"/>
+          <w:szCs w:val="29"/>
+          <w:lang w:eastAsia="pt-BR"/>
+        </w:rPr>
+      </w:pPr>
       <w:r>
         <w:rPr>
           <w:rFonts w:ascii="Helvetica" w:eastAsia="Times New Roman" w:hAnsi="Helvetica" w:cs="Helvetica"/>
@@ -3520,9 +5231,647 @@
           <w:szCs w:val="29"/>
           <w:lang w:eastAsia="pt-BR"/>
         </w:rPr>
+        <w:lastRenderedPageBreak/>
+        <w:t>Edição do Código</w:t>
+      </w:r>
+      <w:bookmarkEnd w:id="45"/>
+    </w:p>
+    <w:p>
+      <w:pPr>
+        <w:spacing w:before="225" w:after="225" w:line="375" w:lineRule="atLeast"/>
+        <w:rPr>
+          <w:rFonts w:ascii="Helvetica" w:eastAsia="Times New Roman" w:hAnsi="Helvetica" w:cs="Helvetica"/>
+          <w:color w:val="333333"/>
+          <w:sz w:val="23"/>
+          <w:szCs w:val="23"/>
+          <w:lang w:eastAsia="pt-BR"/>
+        </w:rPr>
+      </w:pPr>
+      <w:r>
+        <w:rPr>
+          <w:rFonts w:ascii="Helvetica" w:eastAsia="Times New Roman" w:hAnsi="Helvetica" w:cs="Helvetica"/>
+          <w:color w:val="333333"/>
+          <w:sz w:val="23"/>
+          <w:szCs w:val="23"/>
+          <w:lang w:eastAsia="pt-BR"/>
+        </w:rPr>
+        <w:t xml:space="preserve">Para alterar o código deve-se alterar </w:t>
+      </w:r>
+      <w:proofErr w:type="spellStart"/>
+      <w:r>
+        <w:rPr>
+          <w:rFonts w:ascii="Helvetica" w:eastAsia="Times New Roman" w:hAnsi="Helvetica" w:cs="Helvetica"/>
+          <w:color w:val="333333"/>
+          <w:sz w:val="23"/>
+          <w:szCs w:val="23"/>
+          <w:lang w:eastAsia="pt-BR"/>
+        </w:rPr>
+        <w:t>apartir</w:t>
+      </w:r>
+      <w:proofErr w:type="spellEnd"/>
+      <w:r>
+        <w:rPr>
+          <w:rFonts w:ascii="Helvetica" w:eastAsia="Times New Roman" w:hAnsi="Helvetica" w:cs="Helvetica"/>
+          <w:color w:val="333333"/>
+          <w:sz w:val="23"/>
+          <w:szCs w:val="23"/>
+          <w:lang w:eastAsia="pt-BR"/>
+        </w:rPr>
+        <w:t xml:space="preserve"> de uma ferramenta GIT.</w:t>
+      </w:r>
+    </w:p>
+    <w:p>
+      <w:pPr>
+        <w:spacing w:before="225" w:after="225" w:line="375" w:lineRule="atLeast"/>
+        <w:rPr>
+          <w:rFonts w:ascii="Helvetica" w:eastAsia="Times New Roman" w:hAnsi="Helvetica" w:cs="Helvetica"/>
+          <w:color w:val="333333"/>
+          <w:sz w:val="23"/>
+          <w:szCs w:val="23"/>
+          <w:lang w:eastAsia="pt-BR"/>
+        </w:rPr>
+      </w:pPr>
+      <w:r>
+        <w:rPr>
+          <w:rFonts w:ascii="Helvetica" w:eastAsia="Times New Roman" w:hAnsi="Helvetica" w:cs="Helvetica"/>
+          <w:color w:val="333333"/>
+          <w:sz w:val="23"/>
+          <w:szCs w:val="23"/>
+          <w:lang w:eastAsia="pt-BR"/>
+        </w:rPr>
+        <w:t xml:space="preserve">Caso altere um arquivo já existente adicione seu nome e e-mail como </w:t>
+      </w:r>
+      <w:proofErr w:type="spellStart"/>
+      <w:proofErr w:type="gramStart"/>
+      <w:r>
+        <w:rPr>
+          <w:rFonts w:ascii="Helvetica" w:eastAsia="Times New Roman" w:hAnsi="Helvetica" w:cs="Helvetica"/>
+          <w:color w:val="333333"/>
+          <w:sz w:val="23"/>
+          <w:szCs w:val="23"/>
+          <w:lang w:eastAsia="pt-BR"/>
+        </w:rPr>
+        <w:t>subAuthor</w:t>
+      </w:r>
+      <w:proofErr w:type="spellEnd"/>
+      <w:proofErr w:type="gramEnd"/>
+      <w:r>
+        <w:rPr>
+          <w:rFonts w:ascii="Helvetica" w:eastAsia="Times New Roman" w:hAnsi="Helvetica" w:cs="Helvetica"/>
+          <w:color w:val="333333"/>
+          <w:sz w:val="23"/>
+          <w:szCs w:val="23"/>
+          <w:lang w:eastAsia="pt-BR"/>
+        </w:rPr>
+        <w:t xml:space="preserve">, caso crie um novo arquivo copie as linhas que existem de copyright e licença que existem na maioria dos </w:t>
+      </w:r>
+      <w:proofErr w:type="spellStart"/>
+      <w:r>
+        <w:rPr>
+          <w:rFonts w:ascii="Helvetica" w:eastAsia="Times New Roman" w:hAnsi="Helvetica" w:cs="Helvetica"/>
+          <w:color w:val="333333"/>
+          <w:sz w:val="23"/>
+          <w:szCs w:val="23"/>
+          <w:lang w:eastAsia="pt-BR"/>
+        </w:rPr>
+        <w:t>aquivos</w:t>
+      </w:r>
+      <w:proofErr w:type="spellEnd"/>
+      <w:r>
+        <w:rPr>
+          <w:rFonts w:ascii="Helvetica" w:eastAsia="Times New Roman" w:hAnsi="Helvetica" w:cs="Helvetica"/>
+          <w:color w:val="333333"/>
+          <w:sz w:val="23"/>
+          <w:szCs w:val="23"/>
+          <w:lang w:eastAsia="pt-BR"/>
+        </w:rPr>
+        <w:t xml:space="preserve"> e adicione meu nome e e-mail como </w:t>
+      </w:r>
+      <w:proofErr w:type="spellStart"/>
+      <w:r>
+        <w:rPr>
+          <w:rFonts w:ascii="Helvetica" w:eastAsia="Times New Roman" w:hAnsi="Helvetica" w:cs="Helvetica"/>
+          <w:color w:val="333333"/>
+          <w:sz w:val="23"/>
+          <w:szCs w:val="23"/>
+          <w:lang w:eastAsia="pt-BR"/>
+        </w:rPr>
+        <w:t>subAuthor</w:t>
+      </w:r>
+      <w:proofErr w:type="spellEnd"/>
+      <w:r>
+        <w:rPr>
+          <w:rFonts w:ascii="Helvetica" w:eastAsia="Times New Roman" w:hAnsi="Helvetica" w:cs="Helvetica"/>
+          <w:color w:val="333333"/>
+          <w:sz w:val="23"/>
+          <w:szCs w:val="23"/>
+          <w:lang w:eastAsia="pt-BR"/>
+        </w:rPr>
+        <w:t xml:space="preserve"> (devido a criação do repositório, Nome: Judah Holanda Correia Lima, E-mail: judahholanda7@gmail.com). Caso copie um arquivo, coloque o copyright e </w:t>
+      </w:r>
+      <w:proofErr w:type="spellStart"/>
+      <w:r>
+        <w:rPr>
+          <w:rFonts w:ascii="Helvetica" w:eastAsia="Times New Roman" w:hAnsi="Helvetica" w:cs="Helvetica"/>
+          <w:color w:val="333333"/>
+          <w:sz w:val="23"/>
+          <w:szCs w:val="23"/>
+          <w:lang w:eastAsia="pt-BR"/>
+        </w:rPr>
+        <w:t>credidos</w:t>
+      </w:r>
+      <w:proofErr w:type="spellEnd"/>
+      <w:r>
+        <w:rPr>
+          <w:rFonts w:ascii="Helvetica" w:eastAsia="Times New Roman" w:hAnsi="Helvetica" w:cs="Helvetica"/>
+          <w:color w:val="333333"/>
+          <w:sz w:val="23"/>
+          <w:szCs w:val="23"/>
+          <w:lang w:eastAsia="pt-BR"/>
+        </w:rPr>
+        <w:t xml:space="preserve"> do autor.</w:t>
+      </w:r>
+    </w:p>
+    <w:p>
+      <w:pPr>
+        <w:spacing w:before="240" w:after="225" w:line="240" w:lineRule="auto"/>
+        <w:outlineLvl w:val="3"/>
+        <w:rPr>
+          <w:rFonts w:ascii="Helvetica" w:eastAsia="Times New Roman" w:hAnsi="Helvetica" w:cs="Helvetica"/>
+          <w:b/>
+          <w:bCs/>
+          <w:color w:val="333333"/>
+          <w:sz w:val="29"/>
+          <w:szCs w:val="29"/>
+          <w:lang w:eastAsia="pt-BR"/>
+        </w:rPr>
+      </w:pPr>
+      <w:bookmarkStart w:id="46" w:name="edi%C3%A7%C3%A3o-do-banco-de-dados"/>
+      <w:bookmarkStart w:id="47" w:name="Edio_do_Banco_de_Dados"/>
+      <w:bookmarkEnd w:id="46"/>
+      <w:r>
+        <w:rPr>
+          <w:rFonts w:ascii="Helvetica" w:eastAsia="Times New Roman" w:hAnsi="Helvetica" w:cs="Helvetica"/>
+          <w:b/>
+          <w:bCs/>
+          <w:color w:val="4183C4"/>
+          <w:sz w:val="29"/>
+          <w:szCs w:val="29"/>
+          <w:lang w:eastAsia="pt-BR"/>
+        </w:rPr>
+        <w:t>Edição do Banco de Dados</w:t>
+      </w:r>
+      <w:bookmarkEnd w:id="47"/>
+    </w:p>
+    <w:p>
+      <w:pPr>
+        <w:spacing w:before="225" w:after="225" w:line="375" w:lineRule="atLeast"/>
+        <w:rPr>
+          <w:rFonts w:ascii="Helvetica" w:eastAsia="Times New Roman" w:hAnsi="Helvetica" w:cs="Helvetica"/>
+          <w:color w:val="333333"/>
+          <w:sz w:val="23"/>
+          <w:szCs w:val="23"/>
+          <w:lang w:eastAsia="pt-BR"/>
+        </w:rPr>
+      </w:pPr>
+      <w:r>
+        <w:rPr>
+          <w:rFonts w:ascii="Helvetica" w:eastAsia="Times New Roman" w:hAnsi="Helvetica" w:cs="Helvetica"/>
+          <w:color w:val="333333"/>
+          <w:sz w:val="23"/>
+          <w:szCs w:val="23"/>
+          <w:lang w:eastAsia="pt-BR"/>
+        </w:rPr>
+        <w:t xml:space="preserve">Para se alterar o Banco de dados deve-se apenas conectá-lo a partir de uma ferramenta, recomendo o </w:t>
+      </w:r>
+      <w:proofErr w:type="gramStart"/>
+      <w:r>
+        <w:rPr>
+          <w:rFonts w:ascii="Helvetica" w:eastAsia="Times New Roman" w:hAnsi="Helvetica" w:cs="Helvetica"/>
+          <w:color w:val="333333"/>
+          <w:sz w:val="23"/>
+          <w:szCs w:val="23"/>
+          <w:lang w:eastAsia="pt-BR"/>
+        </w:rPr>
+        <w:t>MySQL</w:t>
+      </w:r>
+      <w:proofErr w:type="gramEnd"/>
+      <w:r>
+        <w:rPr>
+          <w:rFonts w:ascii="Helvetica" w:eastAsia="Times New Roman" w:hAnsi="Helvetica" w:cs="Helvetica"/>
+          <w:color w:val="333333"/>
+          <w:sz w:val="23"/>
+          <w:szCs w:val="23"/>
+          <w:lang w:eastAsia="pt-BR"/>
+        </w:rPr>
+        <w:t xml:space="preserve"> Workbench. Os dados para conexão estão no código de conexão do Banco de Dados do </w:t>
+      </w:r>
+      <w:proofErr w:type="spellStart"/>
+      <w:proofErr w:type="gramStart"/>
+      <w:r>
+        <w:rPr>
+          <w:rFonts w:ascii="Helvetica" w:eastAsia="Times New Roman" w:hAnsi="Helvetica" w:cs="Helvetica"/>
+          <w:color w:val="333333"/>
+          <w:sz w:val="23"/>
+          <w:szCs w:val="23"/>
+          <w:lang w:eastAsia="pt-BR"/>
+        </w:rPr>
+        <w:t>RTPhone</w:t>
+      </w:r>
+      <w:proofErr w:type="spellEnd"/>
+      <w:proofErr w:type="gramEnd"/>
+      <w:r>
+        <w:rPr>
+          <w:rFonts w:ascii="Helvetica" w:eastAsia="Times New Roman" w:hAnsi="Helvetica" w:cs="Helvetica"/>
+          <w:color w:val="333333"/>
+          <w:sz w:val="23"/>
+          <w:szCs w:val="23"/>
+          <w:lang w:eastAsia="pt-BR"/>
+        </w:rPr>
+        <w:t>.</w:t>
+      </w:r>
+    </w:p>
+    <w:p>
+      <w:pPr>
+        <w:spacing w:before="240" w:after="225" w:line="240" w:lineRule="auto"/>
+        <w:outlineLvl w:val="3"/>
+        <w:rPr>
+          <w:rFonts w:ascii="Helvetica" w:eastAsia="Times New Roman" w:hAnsi="Helvetica" w:cs="Helvetica"/>
+          <w:b/>
+          <w:bCs/>
+          <w:color w:val="333333"/>
+          <w:sz w:val="29"/>
+          <w:szCs w:val="29"/>
+          <w:lang w:eastAsia="pt-BR"/>
+        </w:rPr>
+      </w:pPr>
+      <w:bookmarkStart w:id="48" w:name="ferramenta-git"/>
+      <w:bookmarkStart w:id="49" w:name="Ferramenta_GIT"/>
+      <w:bookmarkEnd w:id="48"/>
+      <w:r>
+        <w:rPr>
+          <w:rFonts w:ascii="Helvetica" w:eastAsia="Times New Roman" w:hAnsi="Helvetica" w:cs="Helvetica"/>
+          <w:b/>
+          <w:bCs/>
+          <w:color w:val="4183C4"/>
+          <w:sz w:val="29"/>
+          <w:szCs w:val="29"/>
+          <w:lang w:eastAsia="pt-BR"/>
+        </w:rPr>
+        <w:t>Ferramenta GIT</w:t>
+      </w:r>
+      <w:bookmarkEnd w:id="49"/>
+    </w:p>
+    <w:p>
+      <w:pPr>
+        <w:spacing w:before="225" w:after="225" w:line="375" w:lineRule="atLeast"/>
+        <w:rPr>
+          <w:rFonts w:ascii="Helvetica" w:eastAsia="Times New Roman" w:hAnsi="Helvetica" w:cs="Helvetica"/>
+          <w:color w:val="333333"/>
+          <w:sz w:val="23"/>
+          <w:szCs w:val="23"/>
+          <w:lang w:eastAsia="pt-BR"/>
+        </w:rPr>
+      </w:pPr>
+      <w:r>
+        <w:rPr>
+          <w:rFonts w:ascii="Helvetica" w:eastAsia="Times New Roman" w:hAnsi="Helvetica" w:cs="Helvetica"/>
+          <w:color w:val="333333"/>
+          <w:sz w:val="23"/>
+          <w:szCs w:val="23"/>
+          <w:lang w:eastAsia="pt-BR"/>
+        </w:rPr>
+        <w:t xml:space="preserve">Para conectar com o repositório </w:t>
+      </w:r>
+      <w:proofErr w:type="spellStart"/>
+      <w:r>
+        <w:rPr>
+          <w:rFonts w:ascii="Helvetica" w:eastAsia="Times New Roman" w:hAnsi="Helvetica" w:cs="Helvetica"/>
+          <w:color w:val="333333"/>
+          <w:sz w:val="23"/>
+          <w:szCs w:val="23"/>
+          <w:lang w:eastAsia="pt-BR"/>
+        </w:rPr>
+        <w:t>git</w:t>
+      </w:r>
+      <w:proofErr w:type="spellEnd"/>
+      <w:r>
+        <w:rPr>
+          <w:rFonts w:ascii="Helvetica" w:eastAsia="Times New Roman" w:hAnsi="Helvetica" w:cs="Helvetica"/>
+          <w:color w:val="333333"/>
+          <w:sz w:val="23"/>
+          <w:szCs w:val="23"/>
+          <w:lang w:eastAsia="pt-BR"/>
+        </w:rPr>
+        <w:t xml:space="preserve"> recomendo utilizar a do </w:t>
+      </w:r>
+      <w:proofErr w:type="spellStart"/>
+      <w:r>
+        <w:rPr>
+          <w:rFonts w:ascii="Helvetica" w:eastAsia="Times New Roman" w:hAnsi="Helvetica" w:cs="Helvetica"/>
+          <w:color w:val="333333"/>
+          <w:sz w:val="23"/>
+          <w:szCs w:val="23"/>
+          <w:lang w:eastAsia="pt-BR"/>
+        </w:rPr>
         <w:t>github</w:t>
       </w:r>
-      <w:bookmarkEnd w:id="38"/>
+      <w:proofErr w:type="spellEnd"/>
+      <w:r>
+        <w:rPr>
+          <w:rFonts w:ascii="Helvetica" w:eastAsia="Times New Roman" w:hAnsi="Helvetica" w:cs="Helvetica"/>
+          <w:color w:val="333333"/>
+          <w:sz w:val="23"/>
+          <w:szCs w:val="23"/>
+          <w:lang w:eastAsia="pt-BR"/>
+        </w:rPr>
+        <w:t xml:space="preserve"> para Mac e Windows. Baixe-a, e conecte a sua conta do </w:t>
+      </w:r>
+      <w:proofErr w:type="spellStart"/>
+      <w:r>
+        <w:rPr>
+          <w:rFonts w:ascii="Helvetica" w:eastAsia="Times New Roman" w:hAnsi="Helvetica" w:cs="Helvetica"/>
+          <w:color w:val="333333"/>
+          <w:sz w:val="23"/>
+          <w:szCs w:val="23"/>
+          <w:lang w:eastAsia="pt-BR"/>
+        </w:rPr>
+        <w:t>git</w:t>
+      </w:r>
+      <w:proofErr w:type="spellEnd"/>
+      <w:r>
+        <w:rPr>
+          <w:rFonts w:ascii="Helvetica" w:eastAsia="Times New Roman" w:hAnsi="Helvetica" w:cs="Helvetica"/>
+          <w:color w:val="333333"/>
+          <w:sz w:val="23"/>
+          <w:szCs w:val="23"/>
+          <w:lang w:eastAsia="pt-BR"/>
+        </w:rPr>
+        <w:t xml:space="preserve"> (para ter acesso ao repositório me mande um e-mail).</w:t>
+      </w:r>
+    </w:p>
+    <w:p>
+      <w:pPr>
+        <w:spacing w:before="225" w:after="225" w:line="375" w:lineRule="atLeast"/>
+        <w:rPr>
+          <w:rFonts w:ascii="Helvetica" w:eastAsia="Times New Roman" w:hAnsi="Helvetica" w:cs="Helvetica"/>
+          <w:color w:val="333333"/>
+          <w:sz w:val="23"/>
+          <w:szCs w:val="23"/>
+          <w:lang w:eastAsia="pt-BR"/>
+        </w:rPr>
+      </w:pPr>
+      <w:r>
+        <w:rPr>
+          <w:rFonts w:ascii="Helvetica" w:eastAsia="Times New Roman" w:hAnsi="Helvetica" w:cs="Helvetica"/>
+          <w:color w:val="333333"/>
+          <w:sz w:val="23"/>
+          <w:szCs w:val="23"/>
+          <w:lang w:eastAsia="pt-BR"/>
+        </w:rPr>
+        <w:t xml:space="preserve">Clone o repositório (basta clicar duas vezes no repositório desejado, caso já o tenha clonado ele irá para página de sincronização). Nesta página existe um botão para sincronizar com o repositório do </w:t>
+      </w:r>
+      <w:proofErr w:type="spellStart"/>
+      <w:r>
+        <w:rPr>
+          <w:rFonts w:ascii="Helvetica" w:eastAsia="Times New Roman" w:hAnsi="Helvetica" w:cs="Helvetica"/>
+          <w:color w:val="333333"/>
+          <w:sz w:val="23"/>
+          <w:szCs w:val="23"/>
+          <w:lang w:eastAsia="pt-BR"/>
+        </w:rPr>
+        <w:t>github</w:t>
+      </w:r>
+      <w:proofErr w:type="spellEnd"/>
+      <w:r>
+        <w:rPr>
+          <w:rFonts w:ascii="Helvetica" w:eastAsia="Times New Roman" w:hAnsi="Helvetica" w:cs="Helvetica"/>
+          <w:color w:val="333333"/>
+          <w:sz w:val="23"/>
+          <w:szCs w:val="23"/>
+          <w:lang w:eastAsia="pt-BR"/>
+        </w:rPr>
+        <w:t xml:space="preserve"> com o seu que foi clonado, recomenda-se que antes de sincronizar as alterações do seu repositório, sincronize as alterações que existem no </w:t>
+      </w:r>
+      <w:proofErr w:type="spellStart"/>
+      <w:r>
+        <w:rPr>
+          <w:rFonts w:ascii="Helvetica" w:eastAsia="Times New Roman" w:hAnsi="Helvetica" w:cs="Helvetica"/>
+          <w:color w:val="333333"/>
+          <w:sz w:val="23"/>
+          <w:szCs w:val="23"/>
+          <w:lang w:eastAsia="pt-BR"/>
+        </w:rPr>
+        <w:t>github</w:t>
+      </w:r>
+      <w:proofErr w:type="spellEnd"/>
+      <w:r>
+        <w:rPr>
+          <w:rFonts w:ascii="Helvetica" w:eastAsia="Times New Roman" w:hAnsi="Helvetica" w:cs="Helvetica"/>
+          <w:color w:val="333333"/>
+          <w:sz w:val="23"/>
+          <w:szCs w:val="23"/>
+          <w:lang w:eastAsia="pt-BR"/>
+        </w:rPr>
+        <w:t xml:space="preserve">, depois </w:t>
+      </w:r>
+      <w:proofErr w:type="spellStart"/>
+      <w:r>
+        <w:rPr>
+          <w:rFonts w:ascii="Helvetica" w:eastAsia="Times New Roman" w:hAnsi="Helvetica" w:cs="Helvetica"/>
+          <w:color w:val="333333"/>
+          <w:sz w:val="23"/>
+          <w:szCs w:val="23"/>
+          <w:lang w:eastAsia="pt-BR"/>
+        </w:rPr>
+        <w:t>commite</w:t>
+      </w:r>
+      <w:proofErr w:type="spellEnd"/>
+      <w:r>
+        <w:rPr>
+          <w:rFonts w:ascii="Helvetica" w:eastAsia="Times New Roman" w:hAnsi="Helvetica" w:cs="Helvetica"/>
+          <w:color w:val="333333"/>
+          <w:sz w:val="23"/>
+          <w:szCs w:val="23"/>
+          <w:lang w:eastAsia="pt-BR"/>
+        </w:rPr>
+        <w:t xml:space="preserve"> suas alterações no seu repositório (caso não tenha sido </w:t>
+      </w:r>
+      <w:proofErr w:type="spellStart"/>
+      <w:r>
+        <w:rPr>
+          <w:rFonts w:ascii="Helvetica" w:eastAsia="Times New Roman" w:hAnsi="Helvetica" w:cs="Helvetica"/>
+          <w:color w:val="333333"/>
+          <w:sz w:val="23"/>
+          <w:szCs w:val="23"/>
+          <w:lang w:eastAsia="pt-BR"/>
+        </w:rPr>
+        <w:t>commitadas</w:t>
+      </w:r>
+      <w:proofErr w:type="spellEnd"/>
+      <w:r>
+        <w:rPr>
+          <w:rFonts w:ascii="Helvetica" w:eastAsia="Times New Roman" w:hAnsi="Helvetica" w:cs="Helvetica"/>
+          <w:color w:val="333333"/>
+          <w:sz w:val="23"/>
+          <w:szCs w:val="23"/>
+          <w:lang w:eastAsia="pt-BR"/>
+        </w:rPr>
+        <w:t>) e depois sincronize.</w:t>
+      </w:r>
+    </w:p>
+    <w:p>
+      <w:pPr>
+        <w:spacing w:before="240" w:after="225" w:line="240" w:lineRule="auto"/>
+        <w:outlineLvl w:val="3"/>
+        <w:rPr>
+          <w:rFonts w:ascii="Helvetica" w:eastAsia="Times New Roman" w:hAnsi="Helvetica" w:cs="Helvetica"/>
+          <w:b/>
+          <w:bCs/>
+          <w:color w:val="4183C4"/>
+          <w:sz w:val="29"/>
+          <w:szCs w:val="29"/>
+          <w:lang w:eastAsia="pt-BR"/>
+        </w:rPr>
+      </w:pPr>
+      <w:bookmarkStart w:id="50" w:name="reposit%C3%B3rio-do-github"/>
+      <w:bookmarkStart w:id="51" w:name="Repositrio_do_github"/>
+      <w:bookmarkEnd w:id="50"/>
+    </w:p>
+    <w:p>
+      <w:pPr>
+        <w:spacing w:before="240" w:after="225" w:line="240" w:lineRule="auto"/>
+        <w:outlineLvl w:val="3"/>
+        <w:rPr>
+          <w:rFonts w:ascii="Helvetica" w:eastAsia="Times New Roman" w:hAnsi="Helvetica" w:cs="Helvetica"/>
+          <w:b/>
+          <w:bCs/>
+          <w:color w:val="4183C4"/>
+          <w:sz w:val="29"/>
+          <w:szCs w:val="29"/>
+          <w:lang w:eastAsia="pt-BR"/>
+        </w:rPr>
+      </w:pPr>
+    </w:p>
+    <w:p>
+      <w:pPr>
+        <w:spacing w:before="240" w:after="225" w:line="240" w:lineRule="auto"/>
+        <w:outlineLvl w:val="3"/>
+        <w:rPr>
+          <w:rFonts w:ascii="Helvetica" w:eastAsia="Times New Roman" w:hAnsi="Helvetica" w:cs="Helvetica"/>
+          <w:b/>
+          <w:bCs/>
+          <w:color w:val="4183C4"/>
+          <w:sz w:val="29"/>
+          <w:szCs w:val="29"/>
+          <w:lang w:eastAsia="pt-BR"/>
+        </w:rPr>
+      </w:pPr>
+    </w:p>
+    <w:p>
+      <w:pPr>
+        <w:spacing w:before="240" w:after="225" w:line="240" w:lineRule="auto"/>
+        <w:outlineLvl w:val="3"/>
+        <w:rPr>
+          <w:rFonts w:ascii="Helvetica" w:eastAsia="Times New Roman" w:hAnsi="Helvetica" w:cs="Helvetica"/>
+          <w:b/>
+          <w:bCs/>
+          <w:color w:val="4183C4"/>
+          <w:sz w:val="29"/>
+          <w:szCs w:val="29"/>
+          <w:lang w:eastAsia="pt-BR"/>
+        </w:rPr>
+      </w:pPr>
+    </w:p>
+    <w:p>
+      <w:pPr>
+        <w:spacing w:before="240" w:after="225" w:line="240" w:lineRule="auto"/>
+        <w:outlineLvl w:val="3"/>
+        <w:rPr>
+          <w:rFonts w:ascii="Helvetica" w:eastAsia="Times New Roman" w:hAnsi="Helvetica" w:cs="Helvetica"/>
+          <w:b/>
+          <w:bCs/>
+          <w:color w:val="4183C4"/>
+          <w:sz w:val="29"/>
+          <w:szCs w:val="29"/>
+          <w:lang w:eastAsia="pt-BR"/>
+        </w:rPr>
+      </w:pPr>
+    </w:p>
+    <w:p>
+      <w:pPr>
+        <w:spacing w:before="240" w:after="225" w:line="240" w:lineRule="auto"/>
+        <w:outlineLvl w:val="3"/>
+        <w:rPr>
+          <w:rFonts w:ascii="Helvetica" w:eastAsia="Times New Roman" w:hAnsi="Helvetica" w:cs="Helvetica"/>
+          <w:b/>
+          <w:bCs/>
+          <w:color w:val="4183C4"/>
+          <w:sz w:val="29"/>
+          <w:szCs w:val="29"/>
+          <w:lang w:eastAsia="pt-BR"/>
+        </w:rPr>
+      </w:pPr>
+    </w:p>
+    <w:p>
+      <w:pPr>
+        <w:spacing w:before="240" w:after="225" w:line="240" w:lineRule="auto"/>
+        <w:outlineLvl w:val="3"/>
+        <w:rPr>
+          <w:rFonts w:ascii="Helvetica" w:eastAsia="Times New Roman" w:hAnsi="Helvetica" w:cs="Helvetica"/>
+          <w:b/>
+          <w:bCs/>
+          <w:color w:val="4183C4"/>
+          <w:sz w:val="29"/>
+          <w:szCs w:val="29"/>
+          <w:lang w:eastAsia="pt-BR"/>
+        </w:rPr>
+      </w:pPr>
+    </w:p>
+    <w:p>
+      <w:pPr>
+        <w:spacing w:before="240" w:after="225" w:line="240" w:lineRule="auto"/>
+        <w:outlineLvl w:val="3"/>
+        <w:rPr>
+          <w:rFonts w:ascii="Helvetica" w:eastAsia="Times New Roman" w:hAnsi="Helvetica" w:cs="Helvetica"/>
+          <w:b/>
+          <w:bCs/>
+          <w:color w:val="333333"/>
+          <w:sz w:val="29"/>
+          <w:szCs w:val="29"/>
+          <w:lang w:eastAsia="pt-BR"/>
+        </w:rPr>
+      </w:pPr>
+      <w:r>
+        <w:rPr>
+          <w:rFonts w:ascii="Helvetica" w:eastAsia="Times New Roman" w:hAnsi="Helvetica" w:cs="Helvetica"/>
+          <w:b/>
+          <w:bCs/>
+          <w:color w:val="4183C4"/>
+          <w:sz w:val="29"/>
+          <w:szCs w:val="29"/>
+          <w:lang w:eastAsia="pt-BR"/>
+        </w:rPr>
+        <w:lastRenderedPageBreak/>
+        <w:t xml:space="preserve">Repositório do </w:t>
+      </w:r>
+      <w:proofErr w:type="spellStart"/>
+      <w:r>
+        <w:rPr>
+          <w:rFonts w:ascii="Helvetica" w:eastAsia="Times New Roman" w:hAnsi="Helvetica" w:cs="Helvetica"/>
+          <w:b/>
+          <w:bCs/>
+          <w:color w:val="4183C4"/>
+          <w:sz w:val="29"/>
+          <w:szCs w:val="29"/>
+          <w:lang w:eastAsia="pt-BR"/>
+        </w:rPr>
+        <w:t>github</w:t>
+      </w:r>
+      <w:bookmarkStart w:id="52" w:name="ger%C3%AAncia-do-github"/>
+      <w:bookmarkStart w:id="53" w:name="Gerncia_do_github"/>
+      <w:bookmarkEnd w:id="51"/>
+      <w:bookmarkEnd w:id="52"/>
       <w:proofErr w:type="spellEnd"/>
     </w:p>
     <w:p>
@@ -3539,9 +5888,6 @@
           <w:lang w:eastAsia="pt-BR"/>
         </w:rPr>
       </w:pPr>
-      <w:bookmarkStart w:id="39" w:name="ger%C3%AAncia-do-github"/>
-      <w:bookmarkStart w:id="40" w:name="Gerncia_do_github"/>
-      <w:bookmarkEnd w:id="39"/>
       <w:r>
         <w:rPr>
           <w:rFonts w:ascii="Helvetica" w:eastAsia="Times New Roman" w:hAnsi="Helvetica" w:cs="Helvetica"/>
@@ -3567,7 +5913,7 @@
         </w:rPr>
         <w:t>github</w:t>
       </w:r>
-      <w:bookmarkEnd w:id="40"/>
+      <w:bookmarkEnd w:id="53"/>
       <w:proofErr w:type="spellEnd"/>
     </w:p>
     <w:p>
@@ -4142,7 +6488,6 @@
           <w:szCs w:val="23"/>
           <w:lang w:eastAsia="pt-BR"/>
         </w:rPr>
-        <w:lastRenderedPageBreak/>
         <w:t xml:space="preserve">Caso queira adicionar uma </w:t>
       </w:r>
       <w:proofErr w:type="spellStart"/>
@@ -4358,9 +6703,9 @@
           <w:lang w:eastAsia="pt-BR"/>
         </w:rPr>
       </w:pPr>
-      <w:bookmarkStart w:id="41" w:name="wiki-do-github"/>
-      <w:bookmarkStart w:id="42" w:name="Wiki_do_github"/>
-      <w:bookmarkEnd w:id="41"/>
+      <w:bookmarkStart w:id="54" w:name="wiki-do-github"/>
+      <w:bookmarkStart w:id="55" w:name="Wiki_do_github"/>
+      <w:bookmarkEnd w:id="54"/>
       <w:r>
         <w:rPr>
           <w:rFonts w:ascii="Helvetica" w:eastAsia="Times New Roman" w:hAnsi="Helvetica" w:cs="Helvetica"/>
@@ -4386,7 +6731,7 @@
         </w:rPr>
         <w:t>github</w:t>
       </w:r>
-      <w:bookmarkEnd w:id="42"/>
+      <w:bookmarkEnd w:id="55"/>
       <w:proofErr w:type="spellEnd"/>
     </w:p>
     <w:p>
@@ -4606,18 +6951,6 @@
       <w:pPr>
         <w:spacing w:before="240" w:after="225" w:line="240" w:lineRule="auto"/>
         <w:outlineLvl w:val="2"/>
-        <w:rPr>
-          <w:rFonts w:ascii="Helvetica" w:eastAsia="Times New Roman" w:hAnsi="Helvetica" w:cs="Helvetica"/>
-          <w:b/>
-          <w:bCs/>
-          <w:color w:val="333333"/>
-          <w:sz w:val="36"/>
-          <w:szCs w:val="36"/>
-          <w:lang w:eastAsia="pt-BR"/>
-        </w:rPr>
-      </w:pPr>
-      <w:bookmarkStart w:id="43" w:name="Uso"/>
-      <w:r>
         <w:rPr>
           <w:rFonts w:ascii="Helvetica" w:eastAsia="Times New Roman" w:hAnsi="Helvetica" w:cs="Helvetica"/>
           <w:b/>
@@ -4627,9 +6960,84 @@
           <w:szCs w:val="36"/>
           <w:lang w:eastAsia="pt-BR"/>
         </w:rPr>
+      </w:pPr>
+      <w:bookmarkStart w:id="56" w:name="Uso"/>
+    </w:p>
+    <w:p>
+      <w:pPr>
+        <w:spacing w:before="240" w:after="225" w:line="240" w:lineRule="auto"/>
+        <w:outlineLvl w:val="2"/>
+        <w:rPr>
+          <w:rFonts w:ascii="Helvetica" w:eastAsia="Times New Roman" w:hAnsi="Helvetica" w:cs="Helvetica"/>
+          <w:b/>
+          <w:bCs/>
+          <w:color w:val="4183C4"/>
+          <w:sz w:val="36"/>
+          <w:szCs w:val="36"/>
+          <w:lang w:eastAsia="pt-BR"/>
+        </w:rPr>
+      </w:pPr>
+    </w:p>
+    <w:p>
+      <w:pPr>
+        <w:spacing w:before="240" w:after="225" w:line="240" w:lineRule="auto"/>
+        <w:outlineLvl w:val="2"/>
+        <w:rPr>
+          <w:rFonts w:ascii="Helvetica" w:eastAsia="Times New Roman" w:hAnsi="Helvetica" w:cs="Helvetica"/>
+          <w:b/>
+          <w:bCs/>
+          <w:color w:val="4183C4"/>
+          <w:sz w:val="36"/>
+          <w:szCs w:val="36"/>
+          <w:lang w:eastAsia="pt-BR"/>
+        </w:rPr>
+      </w:pPr>
+    </w:p>
+    <w:p>
+      <w:pPr>
+        <w:spacing w:before="240" w:after="225" w:line="240" w:lineRule="auto"/>
+        <w:outlineLvl w:val="2"/>
+        <w:rPr>
+          <w:rFonts w:ascii="Helvetica" w:eastAsia="Times New Roman" w:hAnsi="Helvetica" w:cs="Helvetica"/>
+          <w:b/>
+          <w:bCs/>
+          <w:color w:val="4183C4"/>
+          <w:sz w:val="36"/>
+          <w:szCs w:val="36"/>
+          <w:lang w:eastAsia="pt-BR"/>
+        </w:rPr>
+      </w:pPr>
+    </w:p>
+    <w:p>
+      <w:pPr>
+        <w:spacing w:before="240" w:after="225" w:line="240" w:lineRule="auto"/>
+        <w:outlineLvl w:val="2"/>
+        <w:rPr>
+          <w:rFonts w:ascii="Helvetica" w:eastAsia="Times New Roman" w:hAnsi="Helvetica" w:cs="Helvetica"/>
+          <w:b/>
+          <w:bCs/>
+          <w:color w:val="333333"/>
+          <w:sz w:val="36"/>
+          <w:szCs w:val="36"/>
+          <w:lang w:eastAsia="pt-BR"/>
+        </w:rPr>
+      </w:pPr>
+      <w:bookmarkStart w:id="57" w:name="_Toc370840154"/>
+      <w:r>
+        <w:rPr>
+          <w:rFonts w:ascii="Helvetica" w:eastAsia="Times New Roman" w:hAnsi="Helvetica" w:cs="Helvetica"/>
+          <w:b/>
+          <w:bCs/>
+          <w:color w:val="4183C4"/>
+          <w:sz w:val="36"/>
+          <w:szCs w:val="36"/>
+          <w:lang w:eastAsia="pt-BR"/>
+        </w:rPr>
+        <w:lastRenderedPageBreak/>
         <w:t>Uso</w:t>
       </w:r>
-      <w:bookmarkEnd w:id="43"/>
+      <w:bookmarkEnd w:id="56"/>
+      <w:bookmarkEnd w:id="57"/>
     </w:p>
     <w:p>
       <w:pPr>
@@ -4667,7 +7075,7 @@
           <w:lang w:eastAsia="pt-BR"/>
         </w:rPr>
       </w:pPr>
-      <w:bookmarkStart w:id="44" w:name="Iniciar"/>
+      <w:bookmarkStart w:id="58" w:name="Iniciar"/>
       <w:r>
         <w:rPr>
           <w:rFonts w:ascii="Helvetica" w:eastAsia="Times New Roman" w:hAnsi="Helvetica" w:cs="Helvetica"/>
@@ -4680,7 +7088,7 @@
         </w:rPr>
         <w:t>Iniciar:</w:t>
       </w:r>
-      <w:bookmarkEnd w:id="44"/>
+      <w:bookmarkEnd w:id="58"/>
     </w:p>
     <w:p>
       <w:pPr>
@@ -4942,7 +7350,7 @@
           <w:lang w:eastAsia="pt-BR"/>
         </w:rPr>
       </w:pPr>
-      <w:bookmarkStart w:id="45" w:name="Client"/>
+      <w:bookmarkStart w:id="59" w:name="Client"/>
       <w:r>
         <w:rPr>
           <w:rFonts w:ascii="Helvetica" w:eastAsia="Times New Roman" w:hAnsi="Helvetica" w:cs="Helvetica"/>
@@ -4955,7 +7363,7 @@
         </w:rPr>
         <w:t>Client:</w:t>
       </w:r>
-      <w:bookmarkEnd w:id="45"/>
+      <w:bookmarkEnd w:id="59"/>
     </w:p>
     <w:p>
       <w:pPr>
@@ -5202,7 +7610,6 @@
           <w:szCs w:val="23"/>
           <w:lang w:eastAsia="pt-BR"/>
         </w:rPr>
-        <w:lastRenderedPageBreak/>
         <w:t xml:space="preserve">Release: O programa </w:t>
       </w:r>
       <w:proofErr w:type="spellStart"/>
@@ -5267,9 +7674,10 @@
           <w:lang w:eastAsia="pt-BR"/>
         </w:rPr>
       </w:pPr>
-      <w:bookmarkStart w:id="46" w:name="instala%C3%A7%C3%A3o-e-uso"/>
-      <w:bookmarkStart w:id="47" w:name="Instalao_e_Uso"/>
-      <w:bookmarkEnd w:id="46"/>
+      <w:bookmarkStart w:id="60" w:name="instala%C3%A7%C3%A3o-e-uso"/>
+      <w:bookmarkStart w:id="61" w:name="Instalao_e_Uso"/>
+      <w:bookmarkStart w:id="62" w:name="_Toc370840155"/>
+      <w:bookmarkEnd w:id="60"/>
       <w:r>
         <w:rPr>
           <w:rFonts w:ascii="Helvetica" w:eastAsia="Times New Roman" w:hAnsi="Helvetica" w:cs="Helvetica"/>
@@ -5282,7 +7690,8 @@
         </w:rPr>
         <w:t>Instalação e Uso</w:t>
       </w:r>
-      <w:bookmarkEnd w:id="47"/>
+      <w:bookmarkEnd w:id="61"/>
+      <w:bookmarkEnd w:id="62"/>
     </w:p>
     <w:p>
       <w:pPr>
@@ -5298,7 +7707,8 @@
           <w:lang w:eastAsia="pt-BR"/>
         </w:rPr>
       </w:pPr>
-      <w:bookmarkStart w:id="48" w:name="Requisitos"/>
+      <w:bookmarkStart w:id="63" w:name="Requisitos"/>
+      <w:bookmarkStart w:id="64" w:name="_Toc370840156"/>
       <w:r>
         <w:rPr>
           <w:rFonts w:ascii="Helvetica" w:eastAsia="Times New Roman" w:hAnsi="Helvetica" w:cs="Helvetica"/>
@@ -5311,7 +7721,8 @@
         </w:rPr>
         <w:t>Requisitos:</w:t>
       </w:r>
-      <w:bookmarkEnd w:id="48"/>
+      <w:bookmarkEnd w:id="63"/>
+      <w:bookmarkEnd w:id="64"/>
     </w:p>
     <w:p>
       <w:pPr>
@@ -5393,9 +7804,10 @@
           <w:lang w:eastAsia="pt-BR"/>
         </w:rPr>
       </w:pPr>
-      <w:bookmarkStart w:id="49" w:name="instala%C3%A7%C3%A3o"/>
-      <w:bookmarkStart w:id="50" w:name="Instalao"/>
-      <w:bookmarkEnd w:id="49"/>
+      <w:bookmarkStart w:id="65" w:name="instala%C3%A7%C3%A3o"/>
+      <w:bookmarkStart w:id="66" w:name="Instalao"/>
+      <w:bookmarkStart w:id="67" w:name="_Toc370840157"/>
+      <w:bookmarkEnd w:id="65"/>
       <w:r>
         <w:rPr>
           <w:rFonts w:ascii="Helvetica" w:eastAsia="Times New Roman" w:hAnsi="Helvetica" w:cs="Helvetica"/>
@@ -5406,9 +7818,11 @@
           <w:szCs w:val="36"/>
           <w:lang w:eastAsia="pt-BR"/>
         </w:rPr>
+        <w:lastRenderedPageBreak/>
         <w:t>Instalação:</w:t>
       </w:r>
-      <w:bookmarkEnd w:id="50"/>
+      <w:bookmarkEnd w:id="66"/>
+      <w:bookmarkEnd w:id="67"/>
     </w:p>
     <w:p>
       <w:pPr>
@@ -5503,9 +7917,10 @@
           <w:lang w:eastAsia="pt-BR"/>
         </w:rPr>
       </w:pPr>
-      <w:bookmarkStart w:id="51" w:name="uso-1"/>
-      <w:bookmarkStart w:id="52" w:name="Uso-2"/>
-      <w:bookmarkEnd w:id="51"/>
+      <w:bookmarkStart w:id="68" w:name="uso-1"/>
+      <w:bookmarkStart w:id="69" w:name="Uso-2"/>
+      <w:bookmarkStart w:id="70" w:name="_Toc370840158"/>
+      <w:bookmarkEnd w:id="68"/>
       <w:r>
         <w:rPr>
           <w:rFonts w:ascii="Helvetica" w:eastAsia="Times New Roman" w:hAnsi="Helvetica" w:cs="Helvetica"/>
@@ -5518,7 +7933,8 @@
         </w:rPr>
         <w:t>Uso:</w:t>
       </w:r>
-      <w:bookmarkEnd w:id="52"/>
+      <w:bookmarkEnd w:id="69"/>
+      <w:bookmarkEnd w:id="70"/>
     </w:p>
     <w:p>
       <w:pPr>
@@ -5534,7 +7950,7 @@
           <w:lang w:eastAsia="pt-BR"/>
         </w:rPr>
       </w:pPr>
-      <w:bookmarkStart w:id="53" w:name="Cliente"/>
+      <w:bookmarkStart w:id="71" w:name="Cliente"/>
       <w:r>
         <w:rPr>
           <w:rFonts w:ascii="Helvetica" w:eastAsia="Times New Roman" w:hAnsi="Helvetica" w:cs="Helvetica"/>
@@ -5547,7 +7963,7 @@
         </w:rPr>
         <w:t>Cliente:</w:t>
       </w:r>
-      <w:bookmarkEnd w:id="53"/>
+      <w:bookmarkEnd w:id="71"/>
     </w:p>
     <w:p>
       <w:pPr>
@@ -5885,7 +8301,6 @@
           <w:szCs w:val="23"/>
           <w:lang w:eastAsia="pt-BR"/>
         </w:rPr>
-        <w:lastRenderedPageBreak/>
         <w:t>5</w:t>
       </w:r>
       <w:proofErr w:type="gramEnd"/>
@@ -6001,28 +8416,67 @@
           <w:rFonts w:ascii="Helvetica" w:eastAsia="Times New Roman" w:hAnsi="Helvetica" w:cs="Helvetica"/>
           <w:b/>
           <w:bCs/>
-          <w:color w:val="333333"/>
-          <w:sz w:val="48"/>
-          <w:szCs w:val="48"/>
-          <w:lang w:eastAsia="pt-BR"/>
-        </w:rPr>
-      </w:pPr>
-      <w:bookmarkStart w:id="54" w:name="defini%C3%A7%C3%B5es"/>
-      <w:bookmarkStart w:id="55" w:name="Definies"/>
-      <w:bookmarkEnd w:id="54"/>
-      <w:r>
-        <w:rPr>
-          <w:rFonts w:ascii="Helvetica" w:eastAsia="Times New Roman" w:hAnsi="Helvetica" w:cs="Helvetica"/>
-          <w:b/>
-          <w:bCs/>
           <w:color w:val="4183C4"/>
           <w:sz w:val="48"/>
           <w:szCs w:val="48"/>
           <w:lang w:eastAsia="pt-BR"/>
         </w:rPr>
+      </w:pPr>
+      <w:bookmarkStart w:id="72" w:name="defini%C3%A7%C3%B5es"/>
+      <w:bookmarkStart w:id="73" w:name="Definies"/>
+      <w:bookmarkEnd w:id="72"/>
+    </w:p>
+    <w:p>
+      <w:pPr>
+        <w:pBdr>
+          <w:bottom w:val="single" w:sz="6" w:space="0" w:color="EEEEEE"/>
+        </w:pBdr>
+        <w:spacing w:before="240" w:after="225" w:line="240" w:lineRule="auto"/>
+        <w:outlineLvl w:val="1"/>
+        <w:rPr>
+          <w:rFonts w:ascii="Helvetica" w:eastAsia="Times New Roman" w:hAnsi="Helvetica" w:cs="Helvetica"/>
+          <w:b/>
+          <w:bCs/>
+          <w:color w:val="4183C4"/>
+          <w:sz w:val="48"/>
+          <w:szCs w:val="48"/>
+          <w:lang w:eastAsia="pt-BR"/>
+        </w:rPr>
+      </w:pPr>
+    </w:p>
+    <w:p>
+      <w:pPr>
+        <w:pBdr>
+          <w:bottom w:val="single" w:sz="6" w:space="0" w:color="EEEEEE"/>
+        </w:pBdr>
+        <w:spacing w:before="240" w:after="225" w:line="240" w:lineRule="auto"/>
+        <w:outlineLvl w:val="1"/>
+        <w:rPr>
+          <w:rFonts w:ascii="Helvetica" w:eastAsia="Times New Roman" w:hAnsi="Helvetica" w:cs="Helvetica"/>
+          <w:b/>
+          <w:bCs/>
+          <w:color w:val="333333"/>
+          <w:sz w:val="48"/>
+          <w:szCs w:val="48"/>
+          <w:lang w:eastAsia="pt-BR"/>
+        </w:rPr>
+      </w:pPr>
+      <w:bookmarkStart w:id="74" w:name="_Toc370840159"/>
+      <w:r>
+        <w:rPr>
+          <w:rFonts w:ascii="Helvetica" w:eastAsia="Times New Roman" w:hAnsi="Helvetica" w:cs="Helvetica"/>
+          <w:b/>
+          <w:bCs/>
+          <w:color w:val="4183C4"/>
+          <w:sz w:val="48"/>
+          <w:szCs w:val="48"/>
+          <w:lang w:eastAsia="pt-BR"/>
+        </w:rPr>
+        <w:lastRenderedPageBreak/>
         <w:t>Definições</w:t>
       </w:r>
-      <w:bookmarkEnd w:id="55"/>
+      <w:bookmarkEnd w:id="73"/>
+      <w:bookmarkEnd w:id="74"/>
     </w:p>
     <w:p>
       <w:pPr>
@@ -6038,9 +8492,10 @@
           <w:lang w:eastAsia="pt-BR"/>
         </w:rPr>
       </w:pPr>
-      <w:bookmarkStart w:id="56" w:name="client-1"/>
-      <w:bookmarkStart w:id="57" w:name="Client-2"/>
-      <w:bookmarkEnd w:id="56"/>
+      <w:bookmarkStart w:id="75" w:name="client-1"/>
+      <w:bookmarkStart w:id="76" w:name="Client-2"/>
+      <w:bookmarkStart w:id="77" w:name="_Toc370840160"/>
+      <w:bookmarkEnd w:id="75"/>
       <w:r>
         <w:rPr>
           <w:rFonts w:ascii="Helvetica" w:eastAsia="Times New Roman" w:hAnsi="Helvetica" w:cs="Helvetica"/>
@@ -6053,7 +8508,8 @@
         </w:rPr>
         <w:t>Client</w:t>
       </w:r>
-      <w:bookmarkEnd w:id="57"/>
+      <w:bookmarkEnd w:id="76"/>
+      <w:bookmarkEnd w:id="77"/>
     </w:p>
     <w:p>
       <w:pPr>
@@ -6091,9 +8547,9 @@
           <w:lang w:eastAsia="pt-BR"/>
         </w:rPr>
       </w:pPr>
-      <w:bookmarkStart w:id="58" w:name="conex%C3%B5es"/>
-      <w:bookmarkStart w:id="59" w:name="Conexes"/>
-      <w:bookmarkEnd w:id="58"/>
+      <w:bookmarkStart w:id="78" w:name="conex%C3%B5es"/>
+      <w:bookmarkStart w:id="79" w:name="Conexes"/>
+      <w:bookmarkEnd w:id="78"/>
       <w:r>
         <w:rPr>
           <w:rFonts w:ascii="Helvetica" w:eastAsia="Times New Roman" w:hAnsi="Helvetica" w:cs="Helvetica"/>
@@ -6106,7 +8562,7 @@
         </w:rPr>
         <w:t>Conexões</w:t>
       </w:r>
-      <w:bookmarkEnd w:id="59"/>
+      <w:bookmarkEnd w:id="79"/>
     </w:p>
     <w:p>
       <w:pPr>
@@ -6192,7 +8648,8 @@
           <w:lang w:eastAsia="pt-BR"/>
         </w:rPr>
       </w:pPr>
-      <w:bookmarkStart w:id="60" w:name="Agent"/>
+      <w:bookmarkStart w:id="80" w:name="Agent"/>
+      <w:bookmarkStart w:id="81" w:name="_Toc370840161"/>
       <w:r>
         <w:rPr>
           <w:rFonts w:ascii="Helvetica" w:eastAsia="Times New Roman" w:hAnsi="Helvetica" w:cs="Helvetica"/>
@@ -6205,7 +8662,8 @@
         </w:rPr>
         <w:t>Agent</w:t>
       </w:r>
-      <w:bookmarkEnd w:id="60"/>
+      <w:bookmarkEnd w:id="80"/>
+      <w:bookmarkEnd w:id="81"/>
     </w:p>
     <w:p>
       <w:pPr>
@@ -6309,9 +8767,9 @@
           <w:lang w:eastAsia="pt-BR"/>
         </w:rPr>
       </w:pPr>
-      <w:bookmarkStart w:id="61" w:name="conex%C3%B5es-1"/>
-      <w:bookmarkStart w:id="62" w:name="Conexes-2"/>
-      <w:bookmarkEnd w:id="61"/>
+      <w:bookmarkStart w:id="82" w:name="conex%C3%B5es-1"/>
+      <w:bookmarkStart w:id="83" w:name="Conexes-2"/>
+      <w:bookmarkEnd w:id="82"/>
       <w:r>
         <w:rPr>
           <w:rFonts w:ascii="Helvetica" w:eastAsia="Times New Roman" w:hAnsi="Helvetica" w:cs="Helvetica"/>
@@ -6324,7 +8782,7 @@
         </w:rPr>
         <w:t>Conexões</w:t>
       </w:r>
-      <w:bookmarkEnd w:id="62"/>
+      <w:bookmarkEnd w:id="83"/>
     </w:p>
     <w:p>
       <w:pPr>
@@ -6346,7 +8804,6 @@
           <w:szCs w:val="23"/>
           <w:lang w:eastAsia="pt-BR"/>
         </w:rPr>
-        <w:lastRenderedPageBreak/>
         <w:drawing>
           <wp:inline distT="0" distB="0" distL="0" distR="0">
             <wp:extent cx="3810000" cy="4371975"/>
@@ -6415,7 +8872,8 @@
           <w:lang w:eastAsia="pt-BR"/>
         </w:rPr>
       </w:pPr>
-      <w:bookmarkStart w:id="63" w:name="Monitor"/>
+      <w:bookmarkStart w:id="84" w:name="Monitor"/>
+      <w:bookmarkStart w:id="85" w:name="_Toc370840162"/>
       <w:r>
         <w:rPr>
           <w:rFonts w:ascii="Helvetica" w:eastAsia="Times New Roman" w:hAnsi="Helvetica" w:cs="Helvetica"/>
@@ -6426,9 +8884,11 @@
           <w:szCs w:val="36"/>
           <w:lang w:eastAsia="pt-BR"/>
         </w:rPr>
+        <w:lastRenderedPageBreak/>
         <w:t>Monitor</w:t>
       </w:r>
-      <w:bookmarkEnd w:id="63"/>
+      <w:bookmarkEnd w:id="84"/>
+      <w:bookmarkEnd w:id="85"/>
     </w:p>
     <w:p>
       <w:pPr>
@@ -6488,9 +8948,9 @@
           <w:lang w:eastAsia="pt-BR"/>
         </w:rPr>
       </w:pPr>
-      <w:bookmarkStart w:id="64" w:name="conex%C3%B5es-2"/>
-      <w:bookmarkStart w:id="65" w:name="Conexes-3"/>
-      <w:bookmarkEnd w:id="64"/>
+      <w:bookmarkStart w:id="86" w:name="conex%C3%B5es-2"/>
+      <w:bookmarkStart w:id="87" w:name="Conexes-3"/>
+      <w:bookmarkEnd w:id="86"/>
       <w:r>
         <w:rPr>
           <w:rFonts w:ascii="Helvetica" w:eastAsia="Times New Roman" w:hAnsi="Helvetica" w:cs="Helvetica"/>
@@ -6503,7 +8963,7 @@
         </w:rPr>
         <w:t>Conexões</w:t>
       </w:r>
-      <w:bookmarkEnd w:id="65"/>
+      <w:bookmarkEnd w:id="87"/>
     </w:p>
     <w:p>
       <w:pPr>
@@ -6525,7 +8985,6 @@
           <w:szCs w:val="23"/>
           <w:lang w:eastAsia="pt-BR"/>
         </w:rPr>
-        <w:lastRenderedPageBreak/>
         <w:drawing>
           <wp:inline distT="0" distB="0" distL="0" distR="0">
             <wp:extent cx="5400675" cy="3981450"/>
@@ -6606,26 +9065,117 @@
           <w:rFonts w:ascii="Helvetica" w:eastAsia="Times New Roman" w:hAnsi="Helvetica" w:cs="Helvetica"/>
           <w:b/>
           <w:bCs/>
-          <w:color w:val="333333"/>
-          <w:sz w:val="29"/>
-          <w:szCs w:val="29"/>
-          <w:lang w:eastAsia="pt-BR"/>
-        </w:rPr>
-      </w:pPr>
-      <w:bookmarkStart w:id="66" w:name="Hierarquia"/>
-      <w:r>
-        <w:rPr>
-          <w:rFonts w:ascii="Helvetica" w:eastAsia="Times New Roman" w:hAnsi="Helvetica" w:cs="Helvetica"/>
-          <w:b/>
-          <w:bCs/>
           <w:color w:val="4183C4"/>
           <w:sz w:val="29"/>
           <w:szCs w:val="29"/>
           <w:lang w:eastAsia="pt-BR"/>
         </w:rPr>
+      </w:pPr>
+      <w:bookmarkStart w:id="88" w:name="Hierarquia"/>
+    </w:p>
+    <w:p>
+      <w:pPr>
+        <w:spacing w:before="240" w:after="225" w:line="240" w:lineRule="auto"/>
+        <w:outlineLvl w:val="3"/>
+        <w:rPr>
+          <w:rFonts w:ascii="Helvetica" w:eastAsia="Times New Roman" w:hAnsi="Helvetica" w:cs="Helvetica"/>
+          <w:b/>
+          <w:bCs/>
+          <w:color w:val="4183C4"/>
+          <w:sz w:val="29"/>
+          <w:szCs w:val="29"/>
+          <w:lang w:eastAsia="pt-BR"/>
+        </w:rPr>
+      </w:pPr>
+    </w:p>
+    <w:p>
+      <w:pPr>
+        <w:spacing w:before="240" w:after="225" w:line="240" w:lineRule="auto"/>
+        <w:outlineLvl w:val="3"/>
+        <w:rPr>
+          <w:rFonts w:ascii="Helvetica" w:eastAsia="Times New Roman" w:hAnsi="Helvetica" w:cs="Helvetica"/>
+          <w:b/>
+          <w:bCs/>
+          <w:color w:val="4183C4"/>
+          <w:sz w:val="29"/>
+          <w:szCs w:val="29"/>
+          <w:lang w:eastAsia="pt-BR"/>
+        </w:rPr>
+      </w:pPr>
+    </w:p>
+    <w:p>
+      <w:pPr>
+        <w:spacing w:before="240" w:after="225" w:line="240" w:lineRule="auto"/>
+        <w:outlineLvl w:val="3"/>
+        <w:rPr>
+          <w:rFonts w:ascii="Helvetica" w:eastAsia="Times New Roman" w:hAnsi="Helvetica" w:cs="Helvetica"/>
+          <w:b/>
+          <w:bCs/>
+          <w:color w:val="4183C4"/>
+          <w:sz w:val="29"/>
+          <w:szCs w:val="29"/>
+          <w:lang w:eastAsia="pt-BR"/>
+        </w:rPr>
+      </w:pPr>
+    </w:p>
+    <w:p>
+      <w:pPr>
+        <w:spacing w:before="240" w:after="225" w:line="240" w:lineRule="auto"/>
+        <w:outlineLvl w:val="3"/>
+        <w:rPr>
+          <w:rFonts w:ascii="Helvetica" w:eastAsia="Times New Roman" w:hAnsi="Helvetica" w:cs="Helvetica"/>
+          <w:b/>
+          <w:bCs/>
+          <w:color w:val="4183C4"/>
+          <w:sz w:val="29"/>
+          <w:szCs w:val="29"/>
+          <w:lang w:eastAsia="pt-BR"/>
+        </w:rPr>
+      </w:pPr>
+    </w:p>
+    <w:p>
+      <w:pPr>
+        <w:spacing w:before="240" w:after="225" w:line="240" w:lineRule="auto"/>
+        <w:outlineLvl w:val="3"/>
+        <w:rPr>
+          <w:rFonts w:ascii="Helvetica" w:eastAsia="Times New Roman" w:hAnsi="Helvetica" w:cs="Helvetica"/>
+          <w:b/>
+          <w:bCs/>
+          <w:color w:val="4183C4"/>
+          <w:sz w:val="29"/>
+          <w:szCs w:val="29"/>
+          <w:lang w:eastAsia="pt-BR"/>
+        </w:rPr>
+      </w:pPr>
+    </w:p>
+    <w:p>
+      <w:pPr>
+        <w:spacing w:before="240" w:after="225" w:line="240" w:lineRule="auto"/>
+        <w:outlineLvl w:val="3"/>
+        <w:rPr>
+          <w:rFonts w:ascii="Helvetica" w:eastAsia="Times New Roman" w:hAnsi="Helvetica" w:cs="Helvetica"/>
+          <w:b/>
+          <w:bCs/>
+          <w:color w:val="333333"/>
+          <w:sz w:val="29"/>
+          <w:szCs w:val="29"/>
+          <w:lang w:eastAsia="pt-BR"/>
+        </w:rPr>
+      </w:pPr>
+      <w:r>
+        <w:rPr>
+          <w:rFonts w:ascii="Helvetica" w:eastAsia="Times New Roman" w:hAnsi="Helvetica" w:cs="Helvetica"/>
+          <w:b/>
+          <w:bCs/>
+          <w:color w:val="4183C4"/>
+          <w:sz w:val="29"/>
+          <w:szCs w:val="29"/>
+          <w:lang w:eastAsia="pt-BR"/>
+        </w:rPr>
+        <w:lastRenderedPageBreak/>
         <w:t>Hierarquia</w:t>
       </w:r>
-      <w:bookmarkEnd w:id="66"/>
+      <w:bookmarkEnd w:id="88"/>
     </w:p>
     <w:p>
       <w:pPr>
@@ -6647,11 +9197,10 @@
           <w:szCs w:val="23"/>
           <w:lang w:eastAsia="pt-BR"/>
         </w:rPr>
-        <w:lastRenderedPageBreak/>
         <w:drawing>
           <wp:inline distT="0" distB="0" distL="0" distR="0">
-            <wp:extent cx="5400675" cy="8429625"/>
-            <wp:effectExtent l="0" t="0" r="9525" b="9525"/>
+            <wp:extent cx="4495800" cy="7017254"/>
+            <wp:effectExtent l="0" t="0" r="0" b="0"/>
             <wp:docPr id="22" name="Imagem 22" descr="C:\Users\alunoi7\Documents\GitHub\RTPhone\Images\Monitor2.png"/>
             <wp:cNvGraphicFramePr>
               <a:graphicFrameLocks xmlns:a="http://schemas.openxmlformats.org/drawingml/2006/main" noChangeAspect="1"/>
@@ -6681,7 +9230,7 @@
                   <pic:spPr bwMode="auto">
                     <a:xfrm>
                       <a:off x="0" y="0"/>
-                      <a:ext cx="5400675" cy="8429625"/>
+                      <a:ext cx="4495800" cy="7017254"/>
                     </a:xfrm>
                     <a:prstGeom prst="rect">
                       <a:avLst/>
@@ -6717,7 +9266,6 @@
           <w:szCs w:val="23"/>
           <w:lang w:eastAsia="pt-BR"/>
         </w:rPr>
-        <w:lastRenderedPageBreak/>
         <w:t>Esta hierarquia indica os monitores que tem o poder de deslogar e remover os outros monitores.</w:t>
       </w:r>
     </w:p>
@@ -6725,18 +9273,6 @@
       <w:pPr>
         <w:spacing w:before="240" w:after="225" w:line="240" w:lineRule="auto"/>
         <w:outlineLvl w:val="3"/>
-        <w:rPr>
-          <w:rFonts w:ascii="Helvetica" w:eastAsia="Times New Roman" w:hAnsi="Helvetica" w:cs="Helvetica"/>
-          <w:b/>
-          <w:bCs/>
-          <w:color w:val="333333"/>
-          <w:sz w:val="29"/>
-          <w:szCs w:val="29"/>
-          <w:lang w:eastAsia="pt-BR"/>
-        </w:rPr>
-      </w:pPr>
-      <w:bookmarkStart w:id="67" w:name="Dados"/>
-      <w:r>
         <w:rPr>
           <w:rFonts w:ascii="Helvetica" w:eastAsia="Times New Roman" w:hAnsi="Helvetica" w:cs="Helvetica"/>
           <w:b/>
@@ -6746,9 +9282,52 @@
           <w:szCs w:val="29"/>
           <w:lang w:eastAsia="pt-BR"/>
         </w:rPr>
+      </w:pPr>
+      <w:bookmarkStart w:id="89" w:name="Dados"/>
+    </w:p>
+    <w:p>
+      <w:pPr>
+        <w:spacing w:before="240" w:after="225" w:line="240" w:lineRule="auto"/>
+        <w:outlineLvl w:val="3"/>
+        <w:rPr>
+          <w:rFonts w:ascii="Helvetica" w:eastAsia="Times New Roman" w:hAnsi="Helvetica" w:cs="Helvetica"/>
+          <w:b/>
+          <w:bCs/>
+          <w:color w:val="4183C4"/>
+          <w:sz w:val="29"/>
+          <w:szCs w:val="29"/>
+          <w:lang w:eastAsia="pt-BR"/>
+        </w:rPr>
+      </w:pPr>
+    </w:p>
+    <w:p>
+      <w:pPr>
+        <w:spacing w:before="240" w:after="225" w:line="240" w:lineRule="auto"/>
+        <w:outlineLvl w:val="3"/>
+        <w:rPr>
+          <w:rFonts w:ascii="Helvetica" w:eastAsia="Times New Roman" w:hAnsi="Helvetica" w:cs="Helvetica"/>
+          <w:b/>
+          <w:bCs/>
+          <w:color w:val="333333"/>
+          <w:sz w:val="29"/>
+          <w:szCs w:val="29"/>
+          <w:lang w:eastAsia="pt-BR"/>
+        </w:rPr>
+      </w:pPr>
+      <w:r>
+        <w:rPr>
+          <w:rFonts w:ascii="Helvetica" w:eastAsia="Times New Roman" w:hAnsi="Helvetica" w:cs="Helvetica"/>
+          <w:b/>
+          <w:bCs/>
+          <w:color w:val="4183C4"/>
+          <w:sz w:val="29"/>
+          <w:szCs w:val="29"/>
+          <w:lang w:eastAsia="pt-BR"/>
+        </w:rPr>
+        <w:lastRenderedPageBreak/>
         <w:t>Dados</w:t>
       </w:r>
-      <w:bookmarkEnd w:id="67"/>
+      <w:bookmarkEnd w:id="89"/>
     </w:p>
     <w:p>
       <w:pPr>
@@ -7258,7 +9837,8 @@
           <w:lang w:eastAsia="pt-BR"/>
         </w:rPr>
       </w:pPr>
-      <w:bookmarkStart w:id="68" w:name="Queue"/>
+      <w:bookmarkStart w:id="90" w:name="Queue"/>
+      <w:bookmarkStart w:id="91" w:name="_Toc370840163"/>
       <w:proofErr w:type="spellStart"/>
       <w:r>
         <w:rPr>
@@ -7272,7 +9852,8 @@
         </w:rPr>
         <w:t>Queue</w:t>
       </w:r>
-      <w:bookmarkEnd w:id="68"/>
+      <w:bookmarkEnd w:id="90"/>
+      <w:bookmarkEnd w:id="91"/>
       <w:proofErr w:type="spellEnd"/>
     </w:p>
     <w:p>
@@ -7355,7 +9936,8 @@
           <w:lang w:eastAsia="pt-BR"/>
         </w:rPr>
       </w:pPr>
-      <w:bookmarkStart w:id="69" w:name="Extension"/>
+      <w:bookmarkStart w:id="92" w:name="Extension"/>
+      <w:bookmarkStart w:id="93" w:name="_Toc370840164"/>
       <w:proofErr w:type="spellStart"/>
       <w:r>
         <w:rPr>
@@ -7369,7 +9951,8 @@
         </w:rPr>
         <w:t>Extension</w:t>
       </w:r>
-      <w:bookmarkEnd w:id="69"/>
+      <w:bookmarkEnd w:id="92"/>
+      <w:bookmarkEnd w:id="93"/>
       <w:proofErr w:type="spellEnd"/>
     </w:p>
     <w:p>
@@ -7430,9 +10013,9 @@
           <w:lang w:eastAsia="pt-BR"/>
         </w:rPr>
       </w:pPr>
-      <w:bookmarkStart w:id="70" w:name="conex%C3%B5es-3"/>
-      <w:bookmarkStart w:id="71" w:name="Conexes-4"/>
-      <w:bookmarkEnd w:id="70"/>
+      <w:bookmarkStart w:id="94" w:name="conex%C3%B5es-3"/>
+      <w:bookmarkStart w:id="95" w:name="Conexes-4"/>
+      <w:bookmarkEnd w:id="94"/>
       <w:r>
         <w:rPr>
           <w:rFonts w:ascii="Helvetica" w:eastAsia="Times New Roman" w:hAnsi="Helvetica" w:cs="Helvetica"/>
@@ -7445,7 +10028,7 @@
         </w:rPr>
         <w:t>Conexões</w:t>
       </w:r>
-      <w:bookmarkEnd w:id="71"/>
+      <w:bookmarkEnd w:id="95"/>
     </w:p>
     <w:p>
       <w:pPr>
@@ -7529,28 +10112,45 @@
           <w:rFonts w:ascii="Helvetica" w:eastAsia="Times New Roman" w:hAnsi="Helvetica" w:cs="Helvetica"/>
           <w:b/>
           <w:bCs/>
-          <w:color w:val="333333"/>
-          <w:sz w:val="36"/>
-          <w:szCs w:val="36"/>
-          <w:lang w:eastAsia="pt-BR"/>
-        </w:rPr>
-      </w:pPr>
-      <w:bookmarkStart w:id="72" w:name="Conference"/>
-      <w:proofErr w:type="spellStart"/>
-      <w:r>
-        <w:rPr>
-          <w:rFonts w:ascii="Helvetica" w:eastAsia="Times New Roman" w:hAnsi="Helvetica" w:cs="Helvetica"/>
-          <w:b/>
-          <w:bCs/>
           <w:color w:val="4183C4"/>
           <w:sz w:val="36"/>
           <w:szCs w:val="36"/>
           <w:lang w:eastAsia="pt-BR"/>
         </w:rPr>
+      </w:pPr>
+      <w:bookmarkStart w:id="96" w:name="Conference"/>
+    </w:p>
+    <w:p>
+      <w:pPr>
+        <w:spacing w:before="240" w:after="225" w:line="240" w:lineRule="auto"/>
+        <w:outlineLvl w:val="2"/>
+        <w:rPr>
+          <w:rFonts w:ascii="Helvetica" w:eastAsia="Times New Roman" w:hAnsi="Helvetica" w:cs="Helvetica"/>
+          <w:b/>
+          <w:bCs/>
+          <w:color w:val="333333"/>
+          <w:sz w:val="36"/>
+          <w:szCs w:val="36"/>
+          <w:lang w:eastAsia="pt-BR"/>
+        </w:rPr>
+      </w:pPr>
+      <w:bookmarkStart w:id="97" w:name="_Toc370840165"/>
+      <w:proofErr w:type="spellStart"/>
+      <w:r>
+        <w:rPr>
+          <w:rFonts w:ascii="Helvetica" w:eastAsia="Times New Roman" w:hAnsi="Helvetica" w:cs="Helvetica"/>
+          <w:b/>
+          <w:bCs/>
+          <w:color w:val="4183C4"/>
+          <w:sz w:val="36"/>
+          <w:szCs w:val="36"/>
+          <w:lang w:eastAsia="pt-BR"/>
+        </w:rPr>
         <w:lastRenderedPageBreak/>
         <w:t>Conference</w:t>
       </w:r>
-      <w:bookmarkEnd w:id="72"/>
+      <w:bookmarkEnd w:id="96"/>
+      <w:bookmarkEnd w:id="97"/>
       <w:proofErr w:type="spellEnd"/>
     </w:p>
     <w:p>
@@ -7589,9 +10189,9 @@
           <w:lang w:eastAsia="pt-BR"/>
         </w:rPr>
       </w:pPr>
-      <w:bookmarkStart w:id="73" w:name="conex%C3%B5es-4"/>
-      <w:bookmarkStart w:id="74" w:name="Conexes-5"/>
-      <w:bookmarkEnd w:id="73"/>
+      <w:bookmarkStart w:id="98" w:name="conex%C3%B5es-4"/>
+      <w:bookmarkStart w:id="99" w:name="Conexes-5"/>
+      <w:bookmarkEnd w:id="98"/>
       <w:r>
         <w:rPr>
           <w:rFonts w:ascii="Helvetica" w:eastAsia="Times New Roman" w:hAnsi="Helvetica" w:cs="Helvetica"/>
@@ -7604,7 +10204,7 @@
         </w:rPr>
         <w:t>Conexões</w:t>
       </w:r>
-      <w:bookmarkEnd w:id="74"/>
+      <w:bookmarkEnd w:id="99"/>
     </w:p>
     <w:p>
       <w:pPr>
@@ -7695,7 +10295,8 @@
           <w:lang w:eastAsia="pt-BR"/>
         </w:rPr>
       </w:pPr>
-      <w:bookmarkStart w:id="75" w:name="Trunk"/>
+      <w:bookmarkStart w:id="100" w:name="Trunk"/>
+      <w:bookmarkStart w:id="101" w:name="_Toc370840166"/>
       <w:proofErr w:type="spellStart"/>
       <w:r>
         <w:rPr>
@@ -7709,7 +10310,8 @@
         </w:rPr>
         <w:t>Trunk</w:t>
       </w:r>
-      <w:bookmarkEnd w:id="75"/>
+      <w:bookmarkEnd w:id="100"/>
+      <w:bookmarkEnd w:id="101"/>
       <w:proofErr w:type="spellEnd"/>
     </w:p>
     <w:p>
@@ -7748,9 +10350,9 @@
           <w:lang w:eastAsia="pt-BR"/>
         </w:rPr>
       </w:pPr>
-      <w:bookmarkStart w:id="76" w:name="conex%C3%B5es-5"/>
-      <w:bookmarkStart w:id="77" w:name="Conexes-6"/>
-      <w:bookmarkEnd w:id="76"/>
+      <w:bookmarkStart w:id="102" w:name="conex%C3%B5es-5"/>
+      <w:bookmarkStart w:id="103" w:name="Conexes-6"/>
+      <w:bookmarkEnd w:id="102"/>
       <w:r>
         <w:rPr>
           <w:rFonts w:ascii="Helvetica" w:eastAsia="Times New Roman" w:hAnsi="Helvetica" w:cs="Helvetica"/>
@@ -7763,7 +10365,7 @@
         </w:rPr>
         <w:t>Conexões</w:t>
       </w:r>
-      <w:bookmarkEnd w:id="77"/>
+      <w:bookmarkEnd w:id="103"/>
     </w:p>
     <w:p>
       <w:pPr>
@@ -7849,14 +10451,20 @@
           <w:color w:val="4183C4"/>
           <w:sz w:val="48"/>
           <w:szCs w:val="48"/>
-          <w:lang w:val="en-US" w:eastAsia="pt-BR"/>
-        </w:rPr>
-      </w:pPr>
-      <w:bookmarkStart w:id="78" w:name="limita%C3%A7%C3%B5es-e-corre%C3%A7%C3%B5"/>
-      <w:bookmarkStart w:id="79" w:name="Limitaes_e_Correes"/>
-      <w:bookmarkEnd w:id="78"/>
-      <w:proofErr w:type="spellStart"/>
-      <w:r>
+          <w:lang w:eastAsia="pt-BR"/>
+        </w:rPr>
+      </w:pPr>
+      <w:bookmarkStart w:id="104" w:name="limita%C3%A7%C3%B5es-e-corre%C3%A7%C3%B5"/>
+      <w:bookmarkStart w:id="105" w:name="Limitaes_e_Correes"/>
+      <w:bookmarkEnd w:id="104"/>
+    </w:p>
+    <w:p>
+      <w:pPr>
+        <w:pBdr>
+          <w:bottom w:val="single" w:sz="6" w:space="0" w:color="EEEEEE"/>
+        </w:pBdr>
+        <w:spacing w:before="240" w:after="225" w:line="240" w:lineRule="auto"/>
+        <w:outlineLvl w:val="1"/>
         <w:rPr>
           <w:rFonts w:ascii="Helvetica" w:eastAsia="Times New Roman" w:hAnsi="Helvetica" w:cs="Helvetica"/>
           <w:b/>
@@ -7864,12 +10472,17 @@
           <w:color w:val="4183C4"/>
           <w:sz w:val="48"/>
           <w:szCs w:val="48"/>
-          <w:lang w:val="en-US" w:eastAsia="pt-BR"/>
-        </w:rPr>
-        <w:t>Limitações</w:t>
-      </w:r>
-      <w:proofErr w:type="spellEnd"/>
-      <w:r>
+          <w:lang w:eastAsia="pt-BR"/>
+        </w:rPr>
+      </w:pPr>
+    </w:p>
+    <w:p>
+      <w:pPr>
+        <w:pBdr>
+          <w:bottom w:val="single" w:sz="6" w:space="0" w:color="EEEEEE"/>
+        </w:pBdr>
+        <w:spacing w:before="240" w:after="225" w:line="240" w:lineRule="auto"/>
+        <w:outlineLvl w:val="1"/>
         <w:rPr>
           <w:rFonts w:ascii="Helvetica" w:eastAsia="Times New Roman" w:hAnsi="Helvetica" w:cs="Helvetica"/>
           <w:b/>
@@ -7877,12 +10490,17 @@
           <w:color w:val="4183C4"/>
           <w:sz w:val="48"/>
           <w:szCs w:val="48"/>
-          <w:lang w:val="en-US" w:eastAsia="pt-BR"/>
-        </w:rPr>
-        <w:t xml:space="preserve"> e </w:t>
-      </w:r>
-      <w:proofErr w:type="spellStart"/>
-      <w:r>
+          <w:lang w:eastAsia="pt-BR"/>
+        </w:rPr>
+      </w:pPr>
+    </w:p>
+    <w:p>
+      <w:pPr>
+        <w:pBdr>
+          <w:bottom w:val="single" w:sz="6" w:space="0" w:color="EEEEEE"/>
+        </w:pBdr>
+        <w:spacing w:before="240" w:after="225" w:line="240" w:lineRule="auto"/>
+        <w:outlineLvl w:val="1"/>
         <w:rPr>
           <w:rFonts w:ascii="Helvetica" w:eastAsia="Times New Roman" w:hAnsi="Helvetica" w:cs="Helvetica"/>
           <w:b/>
@@ -7890,12 +10508,97 @@
           <w:color w:val="4183C4"/>
           <w:sz w:val="48"/>
           <w:szCs w:val="48"/>
-          <w:lang w:val="en-US" w:eastAsia="pt-BR"/>
-        </w:rPr>
-        <w:t>Correções</w:t>
-      </w:r>
-      <w:bookmarkEnd w:id="79"/>
-      <w:proofErr w:type="spellEnd"/>
+          <w:lang w:eastAsia="pt-BR"/>
+        </w:rPr>
+      </w:pPr>
+    </w:p>
+    <w:p>
+      <w:pPr>
+        <w:pBdr>
+          <w:bottom w:val="single" w:sz="6" w:space="0" w:color="EEEEEE"/>
+        </w:pBdr>
+        <w:spacing w:before="240" w:after="225" w:line="240" w:lineRule="auto"/>
+        <w:outlineLvl w:val="1"/>
+        <w:rPr>
+          <w:rFonts w:ascii="Helvetica" w:eastAsia="Times New Roman" w:hAnsi="Helvetica" w:cs="Helvetica"/>
+          <w:b/>
+          <w:bCs/>
+          <w:color w:val="4183C4"/>
+          <w:sz w:val="48"/>
+          <w:szCs w:val="48"/>
+          <w:lang w:eastAsia="pt-BR"/>
+        </w:rPr>
+      </w:pPr>
+    </w:p>
+    <w:p>
+      <w:pPr>
+        <w:pBdr>
+          <w:bottom w:val="single" w:sz="6" w:space="0" w:color="EEEEEE"/>
+        </w:pBdr>
+        <w:spacing w:before="240" w:after="225" w:line="240" w:lineRule="auto"/>
+        <w:outlineLvl w:val="1"/>
+        <w:rPr>
+          <w:rFonts w:ascii="Helvetica" w:eastAsia="Times New Roman" w:hAnsi="Helvetica" w:cs="Helvetica"/>
+          <w:b/>
+          <w:bCs/>
+          <w:color w:val="4183C4"/>
+          <w:sz w:val="48"/>
+          <w:szCs w:val="48"/>
+          <w:lang w:eastAsia="pt-BR"/>
+        </w:rPr>
+      </w:pPr>
+    </w:p>
+    <w:p>
+      <w:pPr>
+        <w:pBdr>
+          <w:bottom w:val="single" w:sz="6" w:space="0" w:color="EEEEEE"/>
+        </w:pBdr>
+        <w:spacing w:before="240" w:after="225" w:line="240" w:lineRule="auto"/>
+        <w:outlineLvl w:val="1"/>
+        <w:rPr>
+          <w:rFonts w:ascii="Helvetica" w:eastAsia="Times New Roman" w:hAnsi="Helvetica" w:cs="Helvetica"/>
+          <w:b/>
+          <w:bCs/>
+          <w:color w:val="4183C4"/>
+          <w:sz w:val="48"/>
+          <w:szCs w:val="48"/>
+          <w:lang w:eastAsia="pt-BR"/>
+        </w:rPr>
+      </w:pPr>
+    </w:p>
+    <w:p>
+      <w:pPr>
+        <w:pBdr>
+          <w:bottom w:val="single" w:sz="6" w:space="0" w:color="EEEEEE"/>
+        </w:pBdr>
+        <w:spacing w:before="240" w:after="225" w:line="240" w:lineRule="auto"/>
+        <w:outlineLvl w:val="1"/>
+        <w:rPr>
+          <w:rFonts w:ascii="Helvetica" w:eastAsia="Times New Roman" w:hAnsi="Helvetica" w:cs="Helvetica"/>
+          <w:b/>
+          <w:bCs/>
+          <w:color w:val="4183C4"/>
+          <w:sz w:val="48"/>
+          <w:szCs w:val="48"/>
+          <w:lang w:eastAsia="pt-BR"/>
+        </w:rPr>
+      </w:pPr>
+      <w:bookmarkStart w:id="106" w:name="_Toc370840167"/>
+      <w:r>
+        <w:rPr>
+          <w:rFonts w:ascii="Helvetica" w:eastAsia="Times New Roman" w:hAnsi="Helvetica" w:cs="Helvetica"/>
+          <w:b/>
+          <w:bCs/>
+          <w:color w:val="4183C4"/>
+          <w:sz w:val="48"/>
+          <w:szCs w:val="48"/>
+          <w:lang w:eastAsia="pt-BR"/>
+        </w:rPr>
+        <w:lastRenderedPageBreak/>
+        <w:t>Limitações e Correções</w:t>
+      </w:r>
+      <w:bookmarkEnd w:id="105"/>
+      <w:bookmarkEnd w:id="106"/>
     </w:p>
     <w:p>
       <w:pPr>
@@ -7911,7 +10614,6 @@
           <w:color w:val="333333"/>
           <w:sz w:val="17"/>
           <w:szCs w:val="17"/>
-          <w:lang w:val="en-US"/>
         </w:rPr>
       </w:pPr>
       <w:r>
@@ -7929,7 +10631,6 @@
           <w:color w:val="333333"/>
           <w:sz w:val="23"/>
           <w:szCs w:val="23"/>
-          <w:lang w:val="en-US"/>
         </w:rPr>
         <w:tab/>
       </w:r>
@@ -7943,7 +10644,6 @@
             <w:sz w:val="23"/>
             <w:szCs w:val="23"/>
             <w:u w:val="single"/>
-            <w:lang w:val="en-US"/>
           </w:rPr>
           <w:t>Web Page</w:t>
         </w:r>
@@ -7956,10 +10656,10 @@
           <w:color w:val="333333"/>
           <w:sz w:val="23"/>
           <w:szCs w:val="23"/>
-          <w:lang w:val="en-US"/>
         </w:rPr>
         <w:t> </w:t>
       </w:r>
+      <w:proofErr w:type="spellStart"/>
       <w:r>
         <w:rPr>
           <w:rFonts w:ascii="Helvetica" w:hAnsi="Helvetica" w:cs="Helvetica"/>
@@ -7968,10 +10668,10 @@
           <w:color w:val="333333"/>
           <w:sz w:val="17"/>
           <w:szCs w:val="17"/>
-          <w:lang w:val="en-US"/>
         </w:rPr>
         <w:t>enhancement</w:t>
       </w:r>
+      <w:proofErr w:type="spellEnd"/>
     </w:p>
     <w:p>
       <w:pPr>
@@ -7996,17 +10696,7 @@
           <w:szCs w:val="20"/>
           <w:shd w:val="clear" w:color="auto" w:fill="FBFBFB"/>
         </w:rPr>
-        <w:t>-</w:t>
-      </w:r>
-      <w:r>
-        <w:rPr>
-          <w:rFonts w:ascii="Helvetica" w:hAnsi="Helvetica" w:cs="Helvetica"/>
-          <w:color w:val="333333"/>
-          <w:sz w:val="20"/>
-          <w:szCs w:val="20"/>
-          <w:shd w:val="clear" w:color="auto" w:fill="FBFBFB"/>
-        </w:rPr>
-        <w:t>Criar Pagina via Web Service.</w:t>
+        <w:t>-Criar Pagina via Web Service.</w:t>
       </w:r>
     </w:p>
     <w:p>
@@ -8654,17 +11344,7 @@
           <w:szCs w:val="20"/>
           <w:shd w:val="clear" w:color="auto" w:fill="FBFBFB"/>
         </w:rPr>
-        <w:t>-</w:t>
-      </w:r>
-      <w:r>
-        <w:rPr>
-          <w:rFonts w:ascii="Helvetica" w:hAnsi="Helvetica" w:cs="Helvetica"/>
-          <w:color w:val="333333"/>
-          <w:sz w:val="20"/>
-          <w:szCs w:val="20"/>
-          <w:shd w:val="clear" w:color="auto" w:fill="FBFBFB"/>
-        </w:rPr>
-        <w:t xml:space="preserve">Investigar por que a desconexão no </w:t>
+        <w:t xml:space="preserve">-Investigar por que a desconexão no </w:t>
       </w:r>
       <w:proofErr w:type="spellStart"/>
       <w:proofErr w:type="gramStart"/>
@@ -8771,7 +11451,6 @@
           <w:color w:val="333333"/>
           <w:sz w:val="17"/>
           <w:szCs w:val="17"/>
-          <w:lang w:val="en-US"/>
         </w:rPr>
       </w:pPr>
       <w:r>
@@ -8781,7 +11460,6 @@
           <w:sz w:val="23"/>
           <w:szCs w:val="23"/>
         </w:rPr>
-        <w:lastRenderedPageBreak/>
         <w:t></w:t>
       </w:r>
       <w:r>
@@ -8790,7 +11468,6 @@
           <w:color w:val="333333"/>
           <w:sz w:val="23"/>
           <w:szCs w:val="23"/>
-          <w:lang w:val="en-US"/>
         </w:rPr>
         <w:tab/>
       </w:r>
@@ -8804,7 +11481,6 @@
             <w:sz w:val="23"/>
             <w:szCs w:val="23"/>
             <w:u w:val="single"/>
-            <w:lang w:val="en-US"/>
           </w:rPr>
           <w:t>Close RMI connections</w:t>
         </w:r>
@@ -8817,11 +11493,9 @@
           <w:color w:val="333333"/>
           <w:sz w:val="23"/>
           <w:szCs w:val="23"/>
-          <w:lang w:val="en-US"/>
         </w:rPr>
         <w:t> </w:t>
       </w:r>
-      <w:proofErr w:type="spellStart"/>
       <w:r>
         <w:rPr>
           <w:rFonts w:ascii="Helvetica" w:hAnsi="Helvetica" w:cs="Helvetica"/>
@@ -8830,11 +11504,9 @@
           <w:color w:val="333333"/>
           <w:sz w:val="17"/>
           <w:szCs w:val="17"/>
-          <w:lang w:val="en-US"/>
         </w:rPr>
         <w:t>todo</w:t>
       </w:r>
-      <w:proofErr w:type="spellEnd"/>
     </w:p>
     <w:p>
       <w:pPr>
@@ -8859,7 +11531,6 @@
           <w:color w:val="333333"/>
           <w:sz w:val="17"/>
           <w:szCs w:val="17"/>
-          <w:lang w:val="en-US"/>
         </w:rPr>
         <w:tab/>
       </w:r>
@@ -8871,7 +11542,6 @@
           <w:color w:val="333333"/>
           <w:sz w:val="17"/>
           <w:szCs w:val="17"/>
-          <w:lang w:val="en-US"/>
         </w:rPr>
         <w:tab/>
       </w:r>
@@ -9183,27 +11853,7 @@
           <w:sz w:val="20"/>
           <w:szCs w:val="20"/>
         </w:rPr>
-        <w:t xml:space="preserve">-Habilitar para poder haver chamadas </w:t>
-      </w:r>
-      <w:r>
-        <w:rPr>
-          <w:rFonts w:ascii="Helvetica" w:hAnsi="Helvetica" w:cs="Helvetica"/>
-          <w:bCs/>
-          <w:color w:val="333333"/>
-          <w:sz w:val="20"/>
-          <w:szCs w:val="20"/>
-        </w:rPr>
-        <w:t>simultâneas</w:t>
-      </w:r>
-      <w:r>
-        <w:rPr>
-          <w:rFonts w:ascii="Helvetica" w:hAnsi="Helvetica" w:cs="Helvetica"/>
-          <w:bCs/>
-          <w:color w:val="333333"/>
-          <w:sz w:val="20"/>
-          <w:szCs w:val="20"/>
-        </w:rPr>
-        <w:t>.</w:t>
+        <w:t>-Habilitar para poder haver chamadas simultâneas.</w:t>
       </w:r>
     </w:p>
     <w:p>
@@ -9237,7 +11887,6 @@
           <w:color w:val="333333"/>
           <w:sz w:val="17"/>
           <w:szCs w:val="17"/>
-          <w:lang w:val="en-US"/>
         </w:rPr>
       </w:pPr>
       <w:r>
@@ -9298,7 +11947,6 @@
           </w:rPr>
           <w:t>Integratio</w:t>
         </w:r>
-        <w:proofErr w:type="spellEnd"/>
         <w:r>
           <w:rPr>
             <w:rFonts w:ascii="Helvetica" w:hAnsi="Helvetica" w:cs="Helvetica"/>
@@ -9308,10 +11956,10 @@
             <w:sz w:val="23"/>
             <w:szCs w:val="23"/>
             <w:u w:val="single"/>
-            <w:lang w:val="en-US"/>
           </w:rPr>
           <w:t>n</w:t>
         </w:r>
+        <w:proofErr w:type="spellEnd"/>
       </w:hyperlink>
       <w:r>
         <w:rPr>
@@ -9321,10 +11969,10 @@
           <w:color w:val="333333"/>
           <w:sz w:val="23"/>
           <w:szCs w:val="23"/>
-          <w:lang w:val="en-US"/>
         </w:rPr>
         <w:t> </w:t>
       </w:r>
+      <w:proofErr w:type="spellStart"/>
       <w:r>
         <w:rPr>
           <w:rFonts w:ascii="Helvetica" w:hAnsi="Helvetica" w:cs="Helvetica"/>
@@ -9333,10 +11981,10 @@
           <w:color w:val="333333"/>
           <w:sz w:val="17"/>
           <w:szCs w:val="17"/>
-          <w:lang w:val="en-US"/>
         </w:rPr>
         <w:t>enhancement</w:t>
       </w:r>
+      <w:proofErr w:type="spellEnd"/>
     </w:p>
     <w:p>
       <w:pPr>
@@ -9351,7 +11999,6 @@
           <w:color w:val="333333"/>
           <w:sz w:val="20"/>
           <w:szCs w:val="20"/>
-          <w:lang w:val="en-US"/>
         </w:rPr>
       </w:pPr>
       <w:r>
@@ -9362,7 +12009,6 @@
           <w:color w:val="333333"/>
           <w:sz w:val="17"/>
           <w:szCs w:val="17"/>
-          <w:lang w:val="en-US"/>
         </w:rPr>
         <w:tab/>
       </w:r>
@@ -9374,7 +12020,6 @@
           <w:color w:val="333333"/>
           <w:sz w:val="17"/>
           <w:szCs w:val="17"/>
-          <w:lang w:val="en-US"/>
         </w:rPr>
         <w:tab/>
       </w:r>
@@ -9385,7 +12030,6 @@
           <w:color w:val="333333"/>
           <w:sz w:val="20"/>
           <w:szCs w:val="20"/>
-          <w:lang w:val="en-US"/>
         </w:rPr>
         <w:t>-</w:t>
       </w:r>
@@ -9436,7 +12080,6 @@
           <w:color w:val="333333"/>
           <w:sz w:val="23"/>
           <w:szCs w:val="23"/>
-          <w:lang w:val="en-US"/>
         </w:rPr>
       </w:pPr>
     </w:p>
@@ -9454,7 +12097,6 @@
           <w:color w:val="333333"/>
           <w:sz w:val="17"/>
           <w:szCs w:val="17"/>
-          <w:lang w:val="en-US"/>
         </w:rPr>
       </w:pPr>
       <w:r>
@@ -9472,7 +12114,6 @@
           <w:color w:val="333333"/>
           <w:sz w:val="23"/>
           <w:szCs w:val="23"/>
-          <w:lang w:val="en-US"/>
         </w:rPr>
         <w:tab/>
       </w:r>
@@ -9487,7 +12128,6 @@
             <w:sz w:val="23"/>
             <w:szCs w:val="23"/>
             <w:u w:val="single"/>
-            <w:lang w:val="en-US"/>
           </w:rPr>
           <w:t>Record</w:t>
         </w:r>
@@ -9501,10 +12141,10 @@
           <w:color w:val="333333"/>
           <w:sz w:val="23"/>
           <w:szCs w:val="23"/>
-          <w:lang w:val="en-US"/>
         </w:rPr>
         <w:t> </w:t>
       </w:r>
+      <w:proofErr w:type="spellStart"/>
       <w:r>
         <w:rPr>
           <w:rFonts w:ascii="Helvetica" w:hAnsi="Helvetica" w:cs="Helvetica"/>
@@ -9513,10 +12153,10 @@
           <w:color w:val="333333"/>
           <w:sz w:val="17"/>
           <w:szCs w:val="17"/>
-          <w:lang w:val="en-US"/>
         </w:rPr>
         <w:t>enhancement</w:t>
       </w:r>
+      <w:proofErr w:type="spellEnd"/>
     </w:p>
     <w:p>
       <w:pPr>
@@ -9875,7 +12515,6 @@
           <w:color w:val="333333"/>
           <w:sz w:val="17"/>
           <w:szCs w:val="17"/>
-          <w:lang w:val="en-US"/>
         </w:rPr>
       </w:pPr>
       <w:r>
@@ -9893,11 +12532,11 @@
           <w:color w:val="333333"/>
           <w:sz w:val="23"/>
           <w:szCs w:val="23"/>
-          <w:lang w:val="en-US"/>
         </w:rPr>
         <w:tab/>
       </w:r>
       <w:hyperlink r:id="rId41" w:history="1">
+        <w:proofErr w:type="spellStart"/>
         <w:r>
           <w:rPr>
             <w:rFonts w:ascii="Helvetica" w:hAnsi="Helvetica" w:cs="Helvetica"/>
@@ -9907,10 +12546,10 @@
             <w:sz w:val="23"/>
             <w:szCs w:val="23"/>
             <w:u w:val="single"/>
-            <w:lang w:val="en-US"/>
           </w:rPr>
           <w:t>Monitors</w:t>
         </w:r>
+        <w:proofErr w:type="spellEnd"/>
       </w:hyperlink>
       <w:r>
         <w:rPr>
@@ -9920,10 +12559,10 @@
           <w:color w:val="333333"/>
           <w:sz w:val="23"/>
           <w:szCs w:val="23"/>
-          <w:lang w:val="en-US"/>
         </w:rPr>
         <w:t> </w:t>
       </w:r>
+      <w:proofErr w:type="spellStart"/>
       <w:r>
         <w:rPr>
           <w:rFonts w:ascii="Helvetica" w:hAnsi="Helvetica" w:cs="Helvetica"/>
@@ -9932,10 +12571,10 @@
           <w:color w:val="333333"/>
           <w:sz w:val="17"/>
           <w:szCs w:val="17"/>
-          <w:lang w:val="en-US"/>
         </w:rPr>
         <w:t>enhancement</w:t>
       </w:r>
+      <w:proofErr w:type="spellEnd"/>
     </w:p>
     <w:p>
       <w:pPr>
@@ -10417,7 +13056,6 @@
           <w:color w:val="333333"/>
           <w:sz w:val="17"/>
           <w:szCs w:val="17"/>
-          <w:lang w:val="en-US"/>
         </w:rPr>
       </w:pPr>
       <w:r>
@@ -10427,6 +13065,7 @@
           <w:sz w:val="23"/>
           <w:szCs w:val="23"/>
         </w:rPr>
+        <w:lastRenderedPageBreak/>
         <w:t></w:t>
       </w:r>
       <w:r>
@@ -10435,7 +13074,6 @@
           <w:color w:val="333333"/>
           <w:sz w:val="23"/>
           <w:szCs w:val="23"/>
-          <w:lang w:val="en-US"/>
         </w:rPr>
         <w:tab/>
       </w:r>
@@ -10449,7 +13087,6 @@
             <w:sz w:val="23"/>
             <w:szCs w:val="23"/>
             <w:u w:val="single"/>
-            <w:lang w:val="en-US"/>
           </w:rPr>
           <w:t>Connection over Internet</w:t>
         </w:r>
@@ -10462,10 +13099,10 @@
           <w:color w:val="333333"/>
           <w:sz w:val="23"/>
           <w:szCs w:val="23"/>
-          <w:lang w:val="en-US"/>
         </w:rPr>
         <w:t> </w:t>
       </w:r>
+      <w:proofErr w:type="spellStart"/>
       <w:r>
         <w:rPr>
           <w:rFonts w:ascii="Helvetica" w:hAnsi="Helvetica" w:cs="Helvetica"/>
@@ -10474,10 +13111,10 @@
           <w:color w:val="333333"/>
           <w:sz w:val="17"/>
           <w:szCs w:val="17"/>
-          <w:lang w:val="en-US"/>
         </w:rPr>
         <w:t>enhancement</w:t>
       </w:r>
+      <w:proofErr w:type="spellEnd"/>
     </w:p>
     <w:p>
       <w:pPr>
@@ -10546,7 +13183,6 @@
           <w:color w:val="333333"/>
           <w:sz w:val="17"/>
           <w:szCs w:val="17"/>
-          <w:lang w:val="en-US"/>
         </w:rPr>
       </w:pPr>
       <w:r>
@@ -10564,7 +13200,6 @@
           <w:color w:val="333333"/>
           <w:sz w:val="23"/>
           <w:szCs w:val="23"/>
-          <w:lang w:val="en-US"/>
         </w:rPr>
         <w:tab/>
       </w:r>
@@ -10578,7 +13213,6 @@
             <w:sz w:val="23"/>
             <w:szCs w:val="23"/>
             <w:u w:val="single"/>
-            <w:lang w:val="en-US"/>
           </w:rPr>
           <w:t>RTP</w:t>
         </w:r>
@@ -10591,10 +13225,10 @@
           <w:color w:val="333333"/>
           <w:sz w:val="23"/>
           <w:szCs w:val="23"/>
-          <w:lang w:val="en-US"/>
         </w:rPr>
         <w:t> </w:t>
       </w:r>
+      <w:proofErr w:type="spellStart"/>
       <w:r>
         <w:rPr>
           <w:rFonts w:ascii="Helvetica" w:hAnsi="Helvetica" w:cs="Helvetica"/>
@@ -10603,10 +13237,10 @@
           <w:color w:val="333333"/>
           <w:sz w:val="17"/>
           <w:szCs w:val="17"/>
-          <w:lang w:val="en-US"/>
         </w:rPr>
         <w:t>enhancement</w:t>
       </w:r>
+      <w:proofErr w:type="spellEnd"/>
     </w:p>
     <w:p>
       <w:pPr>
@@ -10850,7 +13484,6 @@
           <w:color w:val="333333"/>
           <w:sz w:val="23"/>
           <w:szCs w:val="23"/>
-          <w:lang w:val="en-US"/>
         </w:rPr>
       </w:pPr>
     </w:p>
@@ -10868,7 +13501,6 @@
           <w:color w:val="333333"/>
           <w:sz w:val="17"/>
           <w:szCs w:val="17"/>
-          <w:lang w:val="en-US"/>
         </w:rPr>
       </w:pPr>
       <w:r>
@@ -10886,11 +13518,11 @@
           <w:color w:val="333333"/>
           <w:sz w:val="23"/>
           <w:szCs w:val="23"/>
-          <w:lang w:val="en-US"/>
         </w:rPr>
         <w:tab/>
       </w:r>
       <w:hyperlink r:id="rId47" w:history="1">
+        <w:proofErr w:type="spellStart"/>
         <w:r>
           <w:rPr>
             <w:rFonts w:ascii="Helvetica" w:hAnsi="Helvetica" w:cs="Helvetica"/>
@@ -10900,10 +13532,10 @@
             <w:sz w:val="23"/>
             <w:szCs w:val="23"/>
             <w:u w:val="single"/>
-            <w:lang w:val="en-US"/>
           </w:rPr>
           <w:t>Queue</w:t>
         </w:r>
+        <w:proofErr w:type="spellEnd"/>
       </w:hyperlink>
       <w:r>
         <w:rPr>
@@ -10913,10 +13545,10 @@
           <w:color w:val="333333"/>
           <w:sz w:val="23"/>
           <w:szCs w:val="23"/>
-          <w:lang w:val="en-US"/>
         </w:rPr>
         <w:t> </w:t>
       </w:r>
+      <w:proofErr w:type="spellStart"/>
       <w:r>
         <w:rPr>
           <w:rFonts w:ascii="Helvetica" w:hAnsi="Helvetica" w:cs="Helvetica"/>
@@ -10925,10 +13557,10 @@
           <w:color w:val="333333"/>
           <w:sz w:val="17"/>
           <w:szCs w:val="17"/>
-          <w:lang w:val="en-US"/>
         </w:rPr>
         <w:t>enhancement</w:t>
       </w:r>
+      <w:proofErr w:type="spellEnd"/>
     </w:p>
     <w:p>
       <w:pPr>
@@ -10980,7 +13612,6 @@
           <w:color w:val="333333"/>
           <w:sz w:val="23"/>
           <w:szCs w:val="23"/>
-          <w:lang w:val="en-US"/>
         </w:rPr>
       </w:pPr>
     </w:p>
@@ -10998,7 +13629,6 @@
           <w:color w:val="333333"/>
           <w:sz w:val="17"/>
           <w:szCs w:val="17"/>
-          <w:lang w:val="en-US"/>
         </w:rPr>
       </w:pPr>
       <w:r>
@@ -11016,11 +13646,11 @@
           <w:color w:val="333333"/>
           <w:sz w:val="23"/>
           <w:szCs w:val="23"/>
-          <w:lang w:val="en-US"/>
         </w:rPr>
         <w:tab/>
       </w:r>
       <w:hyperlink r:id="rId48" w:history="1">
+        <w:proofErr w:type="spellStart"/>
         <w:r>
           <w:rPr>
             <w:rFonts w:ascii="Helvetica" w:hAnsi="Helvetica" w:cs="Helvetica"/>
@@ -11030,10 +13660,10 @@
             <w:sz w:val="23"/>
             <w:szCs w:val="23"/>
             <w:u w:val="single"/>
-            <w:lang w:val="en-US"/>
           </w:rPr>
           <w:t>Avatar</w:t>
         </w:r>
+        <w:proofErr w:type="spellEnd"/>
       </w:hyperlink>
       <w:r>
         <w:rPr>
@@ -11043,10 +13673,10 @@
           <w:color w:val="333333"/>
           <w:sz w:val="23"/>
           <w:szCs w:val="23"/>
-          <w:lang w:val="en-US"/>
         </w:rPr>
         <w:t> </w:t>
       </w:r>
+      <w:proofErr w:type="spellStart"/>
       <w:r>
         <w:rPr>
           <w:rFonts w:ascii="Helvetica" w:hAnsi="Helvetica" w:cs="Helvetica"/>
@@ -11055,10 +13685,10 @@
           <w:color w:val="333333"/>
           <w:sz w:val="17"/>
           <w:szCs w:val="17"/>
-          <w:lang w:val="en-US"/>
         </w:rPr>
         <w:t>enhancement</w:t>
       </w:r>
+      <w:proofErr w:type="spellEnd"/>
     </w:p>
     <w:p>
       <w:pPr>
@@ -11141,57 +13771,6 @@
         <w:autoSpaceDN w:val="0"/>
         <w:adjustRightInd w:val="0"/>
         <w:spacing w:after="0" w:line="240" w:lineRule="auto"/>
-        <w:ind w:left="708" w:right="900" w:firstLine="708"/>
-        <w:rPr>
-          <w:rFonts w:ascii="Helvetica" w:hAnsi="Helvetica" w:cs="Helvetica"/>
-          <w:b/>
-          <w:bCs/>
-          <w:color w:val="333333"/>
-          <w:sz w:val="23"/>
-          <w:szCs w:val="23"/>
-        </w:rPr>
-      </w:pPr>
-    </w:p>
-    <w:p>
-      <w:pPr>
-        <w:autoSpaceDE w:val="0"/>
-        <w:autoSpaceDN w:val="0"/>
-        <w:adjustRightInd w:val="0"/>
-        <w:spacing w:after="0" w:line="240" w:lineRule="auto"/>
-        <w:ind w:left="708" w:right="900" w:firstLine="708"/>
-        <w:rPr>
-          <w:rFonts w:ascii="Helvetica" w:hAnsi="Helvetica" w:cs="Helvetica"/>
-          <w:b/>
-          <w:bCs/>
-          <w:color w:val="333333"/>
-          <w:sz w:val="23"/>
-          <w:szCs w:val="23"/>
-        </w:rPr>
-      </w:pPr>
-    </w:p>
-    <w:p>
-      <w:pPr>
-        <w:autoSpaceDE w:val="0"/>
-        <w:autoSpaceDN w:val="0"/>
-        <w:adjustRightInd w:val="0"/>
-        <w:spacing w:after="0" w:line="240" w:lineRule="auto"/>
-        <w:ind w:left="708" w:right="900" w:firstLine="708"/>
-        <w:rPr>
-          <w:rFonts w:ascii="Helvetica" w:hAnsi="Helvetica" w:cs="Helvetica"/>
-          <w:b/>
-          <w:bCs/>
-          <w:color w:val="333333"/>
-          <w:sz w:val="23"/>
-          <w:szCs w:val="23"/>
-        </w:rPr>
-      </w:pPr>
-    </w:p>
-    <w:p>
-      <w:pPr>
-        <w:autoSpaceDE w:val="0"/>
-        <w:autoSpaceDN w:val="0"/>
-        <w:adjustRightInd w:val="0"/>
-        <w:spacing w:after="0" w:line="240" w:lineRule="auto"/>
         <w:ind w:right="900"/>
         <w:rPr>
           <w:rFonts w:ascii="Helvetica" w:hAnsi="Helvetica" w:cs="Helvetica"/>
@@ -11209,7 +13788,6 @@
           <w:sz w:val="23"/>
           <w:szCs w:val="23"/>
         </w:rPr>
-        <w:lastRenderedPageBreak/>
         <w:t></w:t>
       </w:r>
       <w:r>
@@ -11360,7 +13938,6 @@
           <w:color w:val="333333"/>
           <w:sz w:val="17"/>
           <w:szCs w:val="17"/>
-          <w:lang w:val="en-US"/>
         </w:rPr>
       </w:pPr>
       <w:r>
@@ -11378,7 +13955,6 @@
           <w:color w:val="333333"/>
           <w:sz w:val="23"/>
           <w:szCs w:val="23"/>
-          <w:lang w:val="en-US"/>
         </w:rPr>
         <w:tab/>
       </w:r>
@@ -11392,10 +13968,49 @@
             <w:sz w:val="23"/>
             <w:szCs w:val="23"/>
             <w:u w:val="single"/>
-            <w:lang w:val="en-US"/>
           </w:rPr>
-          <w:t>Call on hold</w:t>
+          <w:t xml:space="preserve">Call </w:t>
         </w:r>
+        <w:proofErr w:type="spellStart"/>
+        <w:r>
+          <w:rPr>
+            <w:rFonts w:ascii="Helvetica" w:hAnsi="Helvetica" w:cs="Helvetica"/>
+            <w:b/>
+            <w:bCs/>
+            <w:color w:val="333333"/>
+            <w:sz w:val="23"/>
+            <w:szCs w:val="23"/>
+            <w:u w:val="single"/>
+          </w:rPr>
+          <w:t>on</w:t>
+        </w:r>
+        <w:proofErr w:type="spellEnd"/>
+        <w:r>
+          <w:rPr>
+            <w:rFonts w:ascii="Helvetica" w:hAnsi="Helvetica" w:cs="Helvetica"/>
+            <w:b/>
+            <w:bCs/>
+            <w:color w:val="333333"/>
+            <w:sz w:val="23"/>
+            <w:szCs w:val="23"/>
+            <w:u w:val="single"/>
+          </w:rPr>
+          <w:t xml:space="preserve"> </w:t>
+        </w:r>
+        <w:proofErr w:type="spellStart"/>
+        <w:r>
+          <w:rPr>
+            <w:rFonts w:ascii="Helvetica" w:hAnsi="Helvetica" w:cs="Helvetica"/>
+            <w:b/>
+            <w:bCs/>
+            <w:color w:val="333333"/>
+            <w:sz w:val="23"/>
+            <w:szCs w:val="23"/>
+            <w:u w:val="single"/>
+          </w:rPr>
+          <w:t>hold</w:t>
+        </w:r>
+        <w:proofErr w:type="spellEnd"/>
       </w:hyperlink>
       <w:r>
         <w:rPr>
@@ -11405,10 +14020,10 @@
           <w:color w:val="333333"/>
           <w:sz w:val="23"/>
           <w:szCs w:val="23"/>
-          <w:lang w:val="en-US"/>
         </w:rPr>
         <w:t> </w:t>
       </w:r>
+      <w:proofErr w:type="spellStart"/>
       <w:r>
         <w:rPr>
           <w:rFonts w:ascii="Helvetica" w:hAnsi="Helvetica" w:cs="Helvetica"/>
@@ -11417,10 +14032,10 @@
           <w:color w:val="333333"/>
           <w:sz w:val="17"/>
           <w:szCs w:val="17"/>
-          <w:lang w:val="en-US"/>
         </w:rPr>
         <w:t>enhancement</w:t>
       </w:r>
+      <w:proofErr w:type="spellEnd"/>
     </w:p>
     <w:p>
       <w:pPr>
@@ -11564,6 +14179,7 @@
           <w:sz w:val="20"/>
           <w:szCs w:val="20"/>
           <w:shd w:val="clear" w:color="auto" w:fill="FBFBFB"/>
+          <w:lang w:val="en-US"/>
         </w:rPr>
       </w:pPr>
       <w:r>
@@ -11573,9 +14189,11 @@
           <w:sz w:val="20"/>
           <w:szCs w:val="20"/>
           <w:shd w:val="clear" w:color="auto" w:fill="FBFBFB"/>
+          <w:lang w:val="en-US"/>
         </w:rPr>
         <w:t>-</w:t>
       </w:r>
+      <w:proofErr w:type="spellStart"/>
       <w:r>
         <w:rPr>
           <w:rFonts w:ascii="Helvetica" w:hAnsi="Helvetica" w:cs="Helvetica"/>
@@ -11583,10 +14201,11 @@
           <w:sz w:val="20"/>
           <w:szCs w:val="20"/>
           <w:shd w:val="clear" w:color="auto" w:fill="FBFBFB"/>
-        </w:rPr>
-        <w:t xml:space="preserve">Criar versão mobile (IOS, </w:t>
-      </w:r>
-      <w:proofErr w:type="spellStart"/>
+          <w:lang w:val="en-US"/>
+        </w:rPr>
+        <w:t>Criar</w:t>
+      </w:r>
+      <w:proofErr w:type="spellEnd"/>
       <w:r>
         <w:rPr>
           <w:rFonts w:ascii="Helvetica" w:hAnsi="Helvetica" w:cs="Helvetica"/>
@@ -11594,10 +14213,11 @@
           <w:sz w:val="20"/>
           <w:szCs w:val="20"/>
           <w:shd w:val="clear" w:color="auto" w:fill="FBFBFB"/>
-        </w:rPr>
-        <w:t>Android</w:t>
-      </w:r>
-      <w:proofErr w:type="spellEnd"/>
+          <w:lang w:val="en-US"/>
+        </w:rPr>
+        <w:t xml:space="preserve"> </w:t>
+      </w:r>
+      <w:proofErr w:type="spellStart"/>
       <w:r>
         <w:rPr>
           <w:rFonts w:ascii="Helvetica" w:hAnsi="Helvetica" w:cs="Helvetica"/>
@@ -11605,8 +14225,21 @@
           <w:sz w:val="20"/>
           <w:szCs w:val="20"/>
           <w:shd w:val="clear" w:color="auto" w:fill="FBFBFB"/>
-        </w:rPr>
-        <w:t>, Windows Phone).</w:t>
+          <w:lang w:val="en-US"/>
+        </w:rPr>
+        <w:t>versão</w:t>
+      </w:r>
+      <w:proofErr w:type="spellEnd"/>
+      <w:r>
+        <w:rPr>
+          <w:rFonts w:ascii="Helvetica" w:hAnsi="Helvetica" w:cs="Helvetica"/>
+          <w:color w:val="333333"/>
+          <w:sz w:val="20"/>
+          <w:szCs w:val="20"/>
+          <w:shd w:val="clear" w:color="auto" w:fill="FBFBFB"/>
+          <w:lang w:val="en-US"/>
+        </w:rPr>
+        <w:t xml:space="preserve"> mobile (IOS, Android, Windows Phone).</w:t>
       </w:r>
     </w:p>
     <w:p>
@@ -11623,6 +14256,7 @@
           <w:color w:val="333333"/>
           <w:sz w:val="23"/>
           <w:szCs w:val="23"/>
+          <w:lang w:val="en-US"/>
         </w:rPr>
       </w:pPr>
     </w:p>
@@ -11715,6 +14349,7 @@
           <w:sz w:val="20"/>
           <w:szCs w:val="20"/>
           <w:shd w:val="clear" w:color="auto" w:fill="FBFBFB"/>
+          <w:lang w:val="en-US"/>
         </w:rPr>
       </w:pPr>
       <w:r>
@@ -11724,9 +14359,11 @@
           <w:sz w:val="20"/>
           <w:szCs w:val="20"/>
           <w:shd w:val="clear" w:color="auto" w:fill="FBFBFB"/>
+          <w:lang w:val="en-US"/>
         </w:rPr>
         <w:t>-</w:t>
       </w:r>
+      <w:proofErr w:type="spellStart"/>
       <w:r>
         <w:rPr>
           <w:rFonts w:ascii="Helvetica" w:hAnsi="Helvetica" w:cs="Helvetica"/>
@@ -11734,8 +14371,45 @@
           <w:sz w:val="20"/>
           <w:szCs w:val="20"/>
           <w:shd w:val="clear" w:color="auto" w:fill="FBFBFB"/>
-        </w:rPr>
-        <w:t>Criar integração com Facebook.</w:t>
+          <w:lang w:val="en-US"/>
+        </w:rPr>
+        <w:t>Criar</w:t>
+      </w:r>
+      <w:proofErr w:type="spellEnd"/>
+      <w:r>
+        <w:rPr>
+          <w:rFonts w:ascii="Helvetica" w:hAnsi="Helvetica" w:cs="Helvetica"/>
+          <w:color w:val="333333"/>
+          <w:sz w:val="20"/>
+          <w:szCs w:val="20"/>
+          <w:shd w:val="clear" w:color="auto" w:fill="FBFBFB"/>
+          <w:lang w:val="en-US"/>
+        </w:rPr>
+        <w:t xml:space="preserve"> </w:t>
+      </w:r>
+      <w:proofErr w:type="spellStart"/>
+      <w:r>
+        <w:rPr>
+          <w:rFonts w:ascii="Helvetica" w:hAnsi="Helvetica" w:cs="Helvetica"/>
+          <w:color w:val="333333"/>
+          <w:sz w:val="20"/>
+          <w:szCs w:val="20"/>
+          <w:shd w:val="clear" w:color="auto" w:fill="FBFBFB"/>
+          <w:lang w:val="en-US"/>
+        </w:rPr>
+        <w:t>integração</w:t>
+      </w:r>
+      <w:proofErr w:type="spellEnd"/>
+      <w:r>
+        <w:rPr>
+          <w:rFonts w:ascii="Helvetica" w:hAnsi="Helvetica" w:cs="Helvetica"/>
+          <w:color w:val="333333"/>
+          <w:sz w:val="20"/>
+          <w:szCs w:val="20"/>
+          <w:shd w:val="clear" w:color="auto" w:fill="FBFBFB"/>
+          <w:lang w:val="en-US"/>
+        </w:rPr>
+        <w:t xml:space="preserve"> com Facebook.</w:t>
       </w:r>
     </w:p>
     <w:p>
@@ -12375,7 +15049,6 @@
           <w:color w:val="333333"/>
           <w:sz w:val="17"/>
           <w:szCs w:val="17"/>
-          <w:lang w:val="en-US"/>
         </w:rPr>
       </w:pPr>
       <w:r>
@@ -12393,11 +15066,11 @@
           <w:color w:val="333333"/>
           <w:sz w:val="23"/>
           <w:szCs w:val="23"/>
-          <w:lang w:val="en-US"/>
         </w:rPr>
         <w:tab/>
       </w:r>
       <w:hyperlink r:id="rId55" w:history="1">
+        <w:proofErr w:type="spellStart"/>
         <w:r>
           <w:rPr>
             <w:rFonts w:ascii="Helvetica" w:hAnsi="Helvetica" w:cs="Helvetica"/>
@@ -12407,10 +15080,36 @@
             <w:sz w:val="23"/>
             <w:szCs w:val="23"/>
             <w:u w:val="single"/>
-            <w:lang w:val="en-US"/>
           </w:rPr>
-          <w:t>Video transmission</w:t>
+          <w:t>Video</w:t>
         </w:r>
+        <w:proofErr w:type="spellEnd"/>
+        <w:r>
+          <w:rPr>
+            <w:rFonts w:ascii="Helvetica" w:hAnsi="Helvetica" w:cs="Helvetica"/>
+            <w:b/>
+            <w:bCs/>
+            <w:color w:val="333333"/>
+            <w:sz w:val="23"/>
+            <w:szCs w:val="23"/>
+            <w:u w:val="single"/>
+          </w:rPr>
+          <w:t xml:space="preserve"> </w:t>
+        </w:r>
+        <w:proofErr w:type="spellStart"/>
+        <w:r>
+          <w:rPr>
+            <w:rFonts w:ascii="Helvetica" w:hAnsi="Helvetica" w:cs="Helvetica"/>
+            <w:b/>
+            <w:bCs/>
+            <w:color w:val="333333"/>
+            <w:sz w:val="23"/>
+            <w:szCs w:val="23"/>
+            <w:u w:val="single"/>
+          </w:rPr>
+          <w:t>transmission</w:t>
+        </w:r>
+        <w:proofErr w:type="spellEnd"/>
       </w:hyperlink>
       <w:r>
         <w:rPr>
@@ -12420,10 +15119,10 @@
           <w:color w:val="333333"/>
           <w:sz w:val="23"/>
           <w:szCs w:val="23"/>
-          <w:lang w:val="en-US"/>
         </w:rPr>
         <w:t> </w:t>
       </w:r>
+      <w:proofErr w:type="spellStart"/>
       <w:r>
         <w:rPr>
           <w:rFonts w:ascii="Helvetica" w:hAnsi="Helvetica" w:cs="Helvetica"/>
@@ -12432,10 +15131,10 @@
           <w:color w:val="333333"/>
           <w:sz w:val="17"/>
           <w:szCs w:val="17"/>
-          <w:lang w:val="en-US"/>
         </w:rPr>
         <w:t>enhancement</w:t>
       </w:r>
+      <w:proofErr w:type="spellEnd"/>
     </w:p>
     <w:p>
       <w:pPr>
@@ -12487,11 +15186,76 @@
           <w:color w:val="333333"/>
           <w:sz w:val="23"/>
           <w:szCs w:val="23"/>
-          <w:lang w:val="en-US"/>
-        </w:rPr>
-      </w:pPr>
-      <w:bookmarkStart w:id="80" w:name="_GoBack"/>
-      <w:bookmarkEnd w:id="80"/>
+        </w:rPr>
+      </w:pPr>
+    </w:p>
+    <w:p>
+      <w:pPr>
+        <w:autoSpaceDE w:val="0"/>
+        <w:autoSpaceDN w:val="0"/>
+        <w:adjustRightInd w:val="0"/>
+        <w:spacing w:after="0" w:line="240" w:lineRule="auto"/>
+        <w:ind w:left="708" w:right="900" w:firstLine="708"/>
+        <w:rPr>
+          <w:rFonts w:ascii="Helvetica" w:hAnsi="Helvetica" w:cs="Helvetica"/>
+          <w:b/>
+          <w:bCs/>
+          <w:color w:val="333333"/>
+          <w:sz w:val="23"/>
+          <w:szCs w:val="23"/>
+        </w:rPr>
+      </w:pPr>
+    </w:p>
+    <w:p>
+      <w:pPr>
+        <w:autoSpaceDE w:val="0"/>
+        <w:autoSpaceDN w:val="0"/>
+        <w:adjustRightInd w:val="0"/>
+        <w:spacing w:after="0" w:line="240" w:lineRule="auto"/>
+        <w:ind w:left="708" w:right="900" w:firstLine="708"/>
+        <w:rPr>
+          <w:rFonts w:ascii="Helvetica" w:hAnsi="Helvetica" w:cs="Helvetica"/>
+          <w:b/>
+          <w:bCs/>
+          <w:color w:val="333333"/>
+          <w:sz w:val="23"/>
+          <w:szCs w:val="23"/>
+        </w:rPr>
+      </w:pPr>
+    </w:p>
+    <w:p>
+      <w:pPr>
+        <w:autoSpaceDE w:val="0"/>
+        <w:autoSpaceDN w:val="0"/>
+        <w:adjustRightInd w:val="0"/>
+        <w:spacing w:after="0" w:line="240" w:lineRule="auto"/>
+        <w:ind w:left="708" w:right="900" w:firstLine="708"/>
+        <w:rPr>
+          <w:rFonts w:ascii="Helvetica" w:hAnsi="Helvetica" w:cs="Helvetica"/>
+          <w:b/>
+          <w:bCs/>
+          <w:color w:val="333333"/>
+          <w:sz w:val="23"/>
+          <w:szCs w:val="23"/>
+        </w:rPr>
+      </w:pPr>
+    </w:p>
+    <w:p>
+      <w:pPr>
+        <w:autoSpaceDE w:val="0"/>
+        <w:autoSpaceDN w:val="0"/>
+        <w:adjustRightInd w:val="0"/>
+        <w:spacing w:after="0" w:line="240" w:lineRule="auto"/>
+        <w:ind w:left="708" w:right="900" w:firstLine="708"/>
+        <w:rPr>
+          <w:rFonts w:ascii="Helvetica" w:hAnsi="Helvetica" w:cs="Helvetica"/>
+          <w:b/>
+          <w:bCs/>
+          <w:color w:val="333333"/>
+          <w:sz w:val="23"/>
+          <w:szCs w:val="23"/>
+        </w:rPr>
+      </w:pPr>
     </w:p>
     <w:p>
       <w:pPr>
@@ -12510,7 +15274,8 @@
           <w:lang w:val="en-US" w:eastAsia="pt-BR"/>
         </w:rPr>
       </w:pPr>
-      <w:bookmarkStart w:id="81" w:name="Bibliografia"/>
+      <w:bookmarkStart w:id="107" w:name="Bibliografia"/>
+      <w:bookmarkStart w:id="108" w:name="_Toc370840168"/>
       <w:proofErr w:type="spellStart"/>
       <w:r>
         <w:rPr>
@@ -12522,9 +15287,11 @@
           <w:szCs w:val="48"/>
           <w:lang w:val="en-US" w:eastAsia="pt-BR"/>
         </w:rPr>
+        <w:lastRenderedPageBreak/>
         <w:t>Bibliografia</w:t>
       </w:r>
-      <w:bookmarkEnd w:id="81"/>
+      <w:bookmarkEnd w:id="107"/>
+      <w:bookmarkEnd w:id="108"/>
       <w:proofErr w:type="spellEnd"/>
     </w:p>
     <w:p>
@@ -13997,6 +16764,84 @@
     <w:basedOn w:val="Fontepargpadro"/>
     <w:rsid w:val="00246BCE"/>
   </w:style>
+  <w:style w:type="character" w:styleId="RefernciaIntensa">
+    <w:name w:val="Intense Reference"/>
+    <w:uiPriority w:val="32"/>
+    <w:qFormat/>
+    <w:rsid w:val="003016C1"/>
+    <w:rPr>
+      <w:b/>
+      <w:bCs/>
+      <w:smallCaps/>
+    </w:rPr>
+  </w:style>
+  <w:style w:type="paragraph" w:styleId="CabealhodoSumrio">
+    <w:name w:val="TOC Heading"/>
+    <w:basedOn w:val="Ttulo1"/>
+    <w:next w:val="Normal"/>
+    <w:uiPriority w:val="39"/>
+    <w:semiHidden/>
+    <w:unhideWhenUsed/>
+    <w:qFormat/>
+    <w:rsid w:val="003016C1"/>
+    <w:pPr>
+      <w:spacing w:before="480" w:beforeAutospacing="0" w:after="0" w:afterAutospacing="0" w:line="276" w:lineRule="auto"/>
+      <w:contextualSpacing/>
+      <w:outlineLvl w:val="9"/>
+    </w:pPr>
+    <w:rPr>
+      <w:rFonts w:asciiTheme="majorHAnsi" w:eastAsiaTheme="majorEastAsia" w:hAnsiTheme="majorHAnsi" w:cstheme="majorBidi"/>
+      <w:b w:val="0"/>
+      <w:bCs w:val="0"/>
+      <w:smallCaps/>
+      <w:spacing w:val="5"/>
+      <w:kern w:val="0"/>
+      <w:sz w:val="36"/>
+      <w:szCs w:val="36"/>
+      <w:lang w:eastAsia="en-US" w:bidi="en-US"/>
+    </w:rPr>
+  </w:style>
+  <w:style w:type="paragraph" w:styleId="Sumrio1">
+    <w:name w:val="toc 1"/>
+    <w:basedOn w:val="Normal"/>
+    <w:next w:val="Normal"/>
+    <w:autoRedefine/>
+    <w:uiPriority w:val="39"/>
+    <w:unhideWhenUsed/>
+    <w:rsid w:val="003016C1"/>
+    <w:pPr>
+      <w:spacing w:after="100"/>
+    </w:pPr>
+    <w:rPr>
+      <w:rFonts w:asciiTheme="majorHAnsi" w:eastAsiaTheme="majorEastAsia" w:hAnsiTheme="majorHAnsi" w:cstheme="majorBidi"/>
+    </w:rPr>
+  </w:style>
+  <w:style w:type="paragraph" w:styleId="Sumrio2">
+    <w:name w:val="toc 2"/>
+    <w:basedOn w:val="Normal"/>
+    <w:next w:val="Normal"/>
+    <w:autoRedefine/>
+    <w:uiPriority w:val="39"/>
+    <w:unhideWhenUsed/>
+    <w:rsid w:val="003016C1"/>
+    <w:pPr>
+      <w:spacing w:after="100"/>
+      <w:ind w:left="220"/>
+    </w:pPr>
+  </w:style>
+  <w:style w:type="paragraph" w:styleId="Sumrio3">
+    <w:name w:val="toc 3"/>
+    <w:basedOn w:val="Normal"/>
+    <w:next w:val="Normal"/>
+    <w:autoRedefine/>
+    <w:uiPriority w:val="39"/>
+    <w:unhideWhenUsed/>
+    <w:rsid w:val="003016C1"/>
+    <w:pPr>
+      <w:spacing w:after="100"/>
+      <w:ind w:left="440"/>
+    </w:pPr>
+  </w:style>
 </w:styles>
 </file>
 
@@ -14510,6 +17355,84 @@
     <w:basedOn w:val="Fontepargpadro"/>
     <w:rsid w:val="00246BCE"/>
   </w:style>
+  <w:style w:type="character" w:styleId="RefernciaIntensa">
+    <w:name w:val="Intense Reference"/>
+    <w:uiPriority w:val="32"/>
+    <w:qFormat/>
+    <w:rsid w:val="003016C1"/>
+    <w:rPr>
+      <w:b/>
+      <w:bCs/>
+      <w:smallCaps/>
+    </w:rPr>
+  </w:style>
+  <w:style w:type="paragraph" w:styleId="CabealhodoSumrio">
+    <w:name w:val="TOC Heading"/>
+    <w:basedOn w:val="Ttulo1"/>
+    <w:next w:val="Normal"/>
+    <w:uiPriority w:val="39"/>
+    <w:semiHidden/>
+    <w:unhideWhenUsed/>
+    <w:qFormat/>
+    <w:rsid w:val="003016C1"/>
+    <w:pPr>
+      <w:spacing w:before="480" w:beforeAutospacing="0" w:after="0" w:afterAutospacing="0" w:line="276" w:lineRule="auto"/>
+      <w:contextualSpacing/>
+      <w:outlineLvl w:val="9"/>
+    </w:pPr>
+    <w:rPr>
+      <w:rFonts w:asciiTheme="majorHAnsi" w:eastAsiaTheme="majorEastAsia" w:hAnsiTheme="majorHAnsi" w:cstheme="majorBidi"/>
+      <w:b w:val="0"/>
+      <w:bCs w:val="0"/>
+      <w:smallCaps/>
+      <w:spacing w:val="5"/>
+      <w:kern w:val="0"/>
+      <w:sz w:val="36"/>
+      <w:szCs w:val="36"/>
+      <w:lang w:eastAsia="en-US" w:bidi="en-US"/>
+    </w:rPr>
+  </w:style>
+  <w:style w:type="paragraph" w:styleId="Sumrio1">
+    <w:name w:val="toc 1"/>
+    <w:basedOn w:val="Normal"/>
+    <w:next w:val="Normal"/>
+    <w:autoRedefine/>
+    <w:uiPriority w:val="39"/>
+    <w:unhideWhenUsed/>
+    <w:rsid w:val="003016C1"/>
+    <w:pPr>
+      <w:spacing w:after="100"/>
+    </w:pPr>
+    <w:rPr>
+      <w:rFonts w:asciiTheme="majorHAnsi" w:eastAsiaTheme="majorEastAsia" w:hAnsiTheme="majorHAnsi" w:cstheme="majorBidi"/>
+    </w:rPr>
+  </w:style>
+  <w:style w:type="paragraph" w:styleId="Sumrio2">
+    <w:name w:val="toc 2"/>
+    <w:basedOn w:val="Normal"/>
+    <w:next w:val="Normal"/>
+    <w:autoRedefine/>
+    <w:uiPriority w:val="39"/>
+    <w:unhideWhenUsed/>
+    <w:rsid w:val="003016C1"/>
+    <w:pPr>
+      <w:spacing w:after="100"/>
+      <w:ind w:left="220"/>
+    </w:pPr>
+  </w:style>
+  <w:style w:type="paragraph" w:styleId="Sumrio3">
+    <w:name w:val="toc 3"/>
+    <w:basedOn w:val="Normal"/>
+    <w:next w:val="Normal"/>
+    <w:autoRedefine/>
+    <w:uiPriority w:val="39"/>
+    <w:unhideWhenUsed/>
+    <w:rsid w:val="003016C1"/>
+    <w:pPr>
+      <w:spacing w:after="100"/>
+      <w:ind w:left="440"/>
+    </w:pPr>
+  </w:style>
 </w:styles>
 </file>
 

--- a/Docs/Relatório.docx
+++ b/Docs/Relatório.docx
@@ -297,8 +297,6 @@
           <w:lang w:eastAsia="pt-BR"/>
         </w:rPr>
       </w:pPr>
-      <w:bookmarkStart w:id="0" w:name="_GoBack"/>
-      <w:bookmarkEnd w:id="0"/>
     </w:p>
     <w:p>
       <w:pPr>
@@ -401,11 +399,12 @@
         </w:rPr>
         <w:t>luno: Judah Holanda Correia Lima</w:t>
       </w:r>
-      <w:bookmarkStart w:id="1" w:name="RTPhone"/>
+      <w:bookmarkStart w:id="0" w:name="RTPhone"/>
     </w:p>
     <w:sdt>
       <w:sdtPr>
         <w:rPr>
+          <w:rFonts w:asciiTheme="minorHAnsi" w:eastAsiaTheme="minorHAnsi" w:hAnsiTheme="minorHAnsi" w:cstheme="minorBidi"/>
           <w:smallCaps w:val="0"/>
           <w:spacing w:val="0"/>
           <w:sz w:val="22"/>
@@ -420,7 +419,6 @@
       </w:sdtPr>
       <w:sdtEndPr>
         <w:rPr>
-          <w:rFonts w:asciiTheme="minorHAnsi" w:eastAsiaTheme="minorHAnsi" w:hAnsiTheme="minorHAnsi" w:cstheme="minorBidi"/>
           <w:b/>
           <w:bCs/>
         </w:rPr>
@@ -2509,7 +2507,7 @@
           <w:lang w:eastAsia="pt-BR"/>
         </w:rPr>
       </w:pPr>
-      <w:bookmarkStart w:id="2" w:name="_Toc370840142"/>
+      <w:bookmarkStart w:id="1" w:name="_Toc370840142"/>
       <w:proofErr w:type="spellStart"/>
       <w:proofErr w:type="gramStart"/>
       <w:r>
@@ -2526,8 +2524,8 @@
         <w:lastRenderedPageBreak/>
         <w:t>RTPhone</w:t>
       </w:r>
+      <w:bookmarkEnd w:id="0"/>
       <w:bookmarkEnd w:id="1"/>
-      <w:bookmarkEnd w:id="2"/>
       <w:proofErr w:type="spellEnd"/>
       <w:proofErr w:type="gramEnd"/>
     </w:p>
@@ -2548,10 +2546,10 @@
           <w:lang w:eastAsia="pt-BR"/>
         </w:rPr>
       </w:pPr>
-      <w:bookmarkStart w:id="3" w:name="introdu%C3%A7%C3%A3o"/>
-      <w:bookmarkStart w:id="4" w:name="Introduo"/>
-      <w:bookmarkStart w:id="5" w:name="_Toc370840143"/>
-      <w:bookmarkEnd w:id="3"/>
+      <w:bookmarkStart w:id="2" w:name="introdu%C3%A7%C3%A3o"/>
+      <w:bookmarkStart w:id="3" w:name="Introduo"/>
+      <w:bookmarkStart w:id="4" w:name="_Toc370840143"/>
+      <w:bookmarkEnd w:id="2"/>
       <w:r>
         <w:rPr>
           <w:rFonts w:ascii="Helvetica" w:eastAsia="Times New Roman" w:hAnsi="Helvetica" w:cs="Helvetica"/>
@@ -2564,8 +2562,8 @@
         </w:rPr>
         <w:t>Introdução</w:t>
       </w:r>
+      <w:bookmarkEnd w:id="3"/>
       <w:bookmarkEnd w:id="4"/>
-      <w:bookmarkEnd w:id="5"/>
     </w:p>
     <w:p>
       <w:pPr>
@@ -2630,10 +2628,10 @@
           <w:lang w:eastAsia="pt-BR"/>
         </w:rPr>
       </w:pPr>
-      <w:bookmarkStart w:id="6" w:name="arquitetura-do-sistema"/>
-      <w:bookmarkStart w:id="7" w:name="Arquitetura_do_Sistema"/>
-      <w:bookmarkStart w:id="8" w:name="_Toc370840144"/>
-      <w:bookmarkEnd w:id="6"/>
+      <w:bookmarkStart w:id="5" w:name="arquitetura-do-sistema"/>
+      <w:bookmarkStart w:id="6" w:name="Arquitetura_do_Sistema"/>
+      <w:bookmarkStart w:id="7" w:name="_Toc370840144"/>
+      <w:bookmarkEnd w:id="5"/>
       <w:r>
         <w:rPr>
           <w:rFonts w:ascii="Helvetica" w:eastAsia="Times New Roman" w:hAnsi="Helvetica" w:cs="Helvetica"/>
@@ -2646,8 +2644,8 @@
         </w:rPr>
         <w:t>Arquitetura do Sistema</w:t>
       </w:r>
+      <w:bookmarkEnd w:id="6"/>
       <w:bookmarkEnd w:id="7"/>
-      <w:bookmarkEnd w:id="8"/>
     </w:p>
     <w:p>
       <w:pPr>
@@ -2663,8 +2661,8 @@
           <w:lang w:eastAsia="pt-BR"/>
         </w:rPr>
       </w:pPr>
-      <w:bookmarkStart w:id="9" w:name="Atual"/>
-      <w:bookmarkStart w:id="10" w:name="_Toc370840145"/>
+      <w:bookmarkStart w:id="8" w:name="Atual"/>
+      <w:bookmarkStart w:id="9" w:name="_Toc370840145"/>
       <w:r>
         <w:rPr>
           <w:rFonts w:ascii="Helvetica" w:eastAsia="Times New Roman" w:hAnsi="Helvetica" w:cs="Helvetica"/>
@@ -2677,8 +2675,8 @@
         </w:rPr>
         <w:t>Atual</w:t>
       </w:r>
+      <w:bookmarkEnd w:id="8"/>
       <w:bookmarkEnd w:id="9"/>
-      <w:bookmarkEnd w:id="10"/>
     </w:p>
     <w:p>
       <w:pPr>
@@ -2694,7 +2692,7 @@
           <w:lang w:eastAsia="pt-BR"/>
         </w:rPr>
       </w:pPr>
-      <w:bookmarkStart w:id="11" w:name="Geral"/>
+      <w:bookmarkStart w:id="10" w:name="Geral"/>
       <w:r>
         <w:rPr>
           <w:rFonts w:ascii="Helvetica" w:eastAsia="Times New Roman" w:hAnsi="Helvetica" w:cs="Helvetica"/>
@@ -2707,7 +2705,7 @@
         </w:rPr>
         <w:t>Geral</w:t>
       </w:r>
-      <w:bookmarkEnd w:id="11"/>
+      <w:bookmarkEnd w:id="10"/>
     </w:p>
     <w:p>
       <w:pPr>
@@ -2723,9 +2721,9 @@
           <w:lang w:eastAsia="pt-BR"/>
         </w:rPr>
       </w:pPr>
-      <w:bookmarkStart w:id="12" w:name="banco-de-dados"/>
-      <w:bookmarkStart w:id="13" w:name="Banco_de_Dados"/>
-      <w:bookmarkEnd w:id="12"/>
+      <w:bookmarkStart w:id="11" w:name="banco-de-dados"/>
+      <w:bookmarkStart w:id="12" w:name="Banco_de_Dados"/>
+      <w:bookmarkEnd w:id="11"/>
       <w:r>
         <w:rPr>
           <w:rFonts w:ascii="Helvetica" w:eastAsia="Times New Roman" w:hAnsi="Helvetica" w:cs="Helvetica"/>
@@ -2738,7 +2736,7 @@
         </w:rPr>
         <w:t>Banco de Dados</w:t>
       </w:r>
-      <w:bookmarkEnd w:id="13"/>
+      <w:bookmarkEnd w:id="12"/>
     </w:p>
     <w:p>
       <w:pPr>
@@ -2912,7 +2910,7 @@
           <w:lang w:eastAsia="pt-BR"/>
         </w:rPr>
       </w:pPr>
-      <w:bookmarkStart w:id="14" w:name="Protocolos"/>
+      <w:bookmarkStart w:id="13" w:name="Protocolos"/>
       <w:r>
         <w:rPr>
           <w:rFonts w:ascii="Helvetica" w:eastAsia="Times New Roman" w:hAnsi="Helvetica" w:cs="Helvetica"/>
@@ -2925,7 +2923,7 @@
         </w:rPr>
         <w:t>Protocolos</w:t>
       </w:r>
-      <w:bookmarkEnd w:id="14"/>
+      <w:bookmarkEnd w:id="13"/>
     </w:p>
     <w:p>
       <w:pPr>
@@ -2941,7 +2939,7 @@
           <w:lang w:eastAsia="pt-BR"/>
         </w:rPr>
       </w:pPr>
-      <w:bookmarkStart w:id="15" w:name="Registro"/>
+      <w:bookmarkStart w:id="14" w:name="Registro"/>
       <w:r>
         <w:rPr>
           <w:rFonts w:ascii="Helvetica" w:eastAsia="Times New Roman" w:hAnsi="Helvetica" w:cs="Helvetica"/>
@@ -2954,7 +2952,7 @@
         </w:rPr>
         <w:t>Registro</w:t>
       </w:r>
-      <w:bookmarkEnd w:id="15"/>
+      <w:bookmarkEnd w:id="14"/>
     </w:p>
     <w:p>
       <w:pPr>
@@ -3067,7 +3065,7 @@
           <w:lang w:eastAsia="pt-BR"/>
         </w:rPr>
       </w:pPr>
-      <w:bookmarkStart w:id="16" w:name="Refresh"/>
+      <w:bookmarkStart w:id="15" w:name="Refresh"/>
       <w:r>
         <w:rPr>
           <w:rFonts w:ascii="Helvetica" w:eastAsia="Times New Roman" w:hAnsi="Helvetica" w:cs="Helvetica"/>
@@ -3080,7 +3078,7 @@
         </w:rPr>
         <w:t>Refresh</w:t>
       </w:r>
-      <w:bookmarkEnd w:id="16"/>
+      <w:bookmarkEnd w:id="15"/>
     </w:p>
     <w:p>
       <w:pPr>
@@ -3233,7 +3231,7 @@
           <w:lang w:eastAsia="pt-BR"/>
         </w:rPr>
       </w:pPr>
-      <w:bookmarkStart w:id="17" w:name="Chamada"/>
+      <w:bookmarkStart w:id="16" w:name="Chamada"/>
       <w:r>
         <w:rPr>
           <w:rFonts w:ascii="Helvetica" w:eastAsia="Times New Roman" w:hAnsi="Helvetica" w:cs="Helvetica"/>
@@ -3246,7 +3244,7 @@
         </w:rPr>
         <w:t>Chamada</w:t>
       </w:r>
-      <w:bookmarkEnd w:id="17"/>
+      <w:bookmarkEnd w:id="16"/>
     </w:p>
     <w:p>
       <w:pPr>
@@ -3450,7 +3448,7 @@
           <w:lang w:eastAsia="pt-BR"/>
         </w:rPr>
       </w:pPr>
-      <w:bookmarkStart w:id="18" w:name="Chat"/>
+      <w:bookmarkStart w:id="17" w:name="Chat"/>
       <w:r>
         <w:rPr>
           <w:rFonts w:ascii="Helvetica" w:eastAsia="Times New Roman" w:hAnsi="Helvetica" w:cs="Helvetica"/>
@@ -3463,7 +3461,7 @@
         </w:rPr>
         <w:t>Chat</w:t>
       </w:r>
-      <w:bookmarkEnd w:id="18"/>
+      <w:bookmarkEnd w:id="17"/>
     </w:p>
     <w:p>
       <w:pPr>
@@ -3686,9 +3684,9 @@
           <w:lang w:eastAsia="pt-BR"/>
         </w:rPr>
       </w:pPr>
-      <w:bookmarkStart w:id="19" w:name="requisi%C3%A7%C3%A3o-de-adi%C3%A7%C3%A3o"/>
-      <w:bookmarkStart w:id="20" w:name="Requisio_de_adio_a_lista_de_contatos"/>
-      <w:bookmarkEnd w:id="19"/>
+      <w:bookmarkStart w:id="18" w:name="requisi%C3%A7%C3%A3o-de-adi%C3%A7%C3%A3o"/>
+      <w:bookmarkStart w:id="19" w:name="Requisio_de_adio_a_lista_de_contatos"/>
+      <w:bookmarkEnd w:id="18"/>
       <w:r>
         <w:rPr>
           <w:rFonts w:ascii="Helvetica" w:eastAsia="Times New Roman" w:hAnsi="Helvetica" w:cs="Helvetica"/>
@@ -3727,7 +3725,7 @@
         </w:rPr>
         <w:t xml:space="preserve"> lista de contatos</w:t>
       </w:r>
-      <w:bookmarkEnd w:id="20"/>
+      <w:bookmarkEnd w:id="19"/>
     </w:p>
     <w:p>
       <w:pPr>
@@ -3946,10 +3944,10 @@
           <w:lang w:eastAsia="pt-BR"/>
         </w:rPr>
       </w:pPr>
-      <w:bookmarkStart w:id="21" w:name="implementa%C3%A7%C3%A3o"/>
-      <w:bookmarkStart w:id="22" w:name="Implementao"/>
-      <w:bookmarkStart w:id="23" w:name="_Toc370840146"/>
-      <w:bookmarkEnd w:id="21"/>
+      <w:bookmarkStart w:id="20" w:name="implementa%C3%A7%C3%A3o"/>
+      <w:bookmarkStart w:id="21" w:name="Implementao"/>
+      <w:bookmarkStart w:id="22" w:name="_Toc370840146"/>
+      <w:bookmarkEnd w:id="20"/>
       <w:proofErr w:type="gramStart"/>
       <w:r>
         <w:rPr>
@@ -3964,8 +3962,8 @@
         <w:lastRenderedPageBreak/>
         <w:t>Implementação</w:t>
       </w:r>
+      <w:bookmarkEnd w:id="21"/>
       <w:bookmarkEnd w:id="22"/>
-      <w:bookmarkEnd w:id="23"/>
       <w:proofErr w:type="gramEnd"/>
     </w:p>
     <w:p>
@@ -3982,8 +3980,8 @@
           <w:lang w:eastAsia="pt-BR"/>
         </w:rPr>
       </w:pPr>
-      <w:bookmarkStart w:id="24" w:name="IDE"/>
-      <w:bookmarkStart w:id="25" w:name="_Toc370840147"/>
+      <w:bookmarkStart w:id="23" w:name="IDE"/>
+      <w:bookmarkStart w:id="24" w:name="_Toc370840147"/>
       <w:r>
         <w:rPr>
           <w:rFonts w:ascii="Helvetica" w:eastAsia="Times New Roman" w:hAnsi="Helvetica" w:cs="Helvetica"/>
@@ -3996,8 +3994,8 @@
         </w:rPr>
         <w:t>IDE</w:t>
       </w:r>
+      <w:bookmarkEnd w:id="23"/>
       <w:bookmarkEnd w:id="24"/>
-      <w:bookmarkEnd w:id="25"/>
     </w:p>
     <w:p>
       <w:pPr>
@@ -4079,8 +4077,8 @@
           <w:lang w:eastAsia="pt-BR"/>
         </w:rPr>
       </w:pPr>
-      <w:bookmarkStart w:id="26" w:name="Linguagem"/>
-      <w:bookmarkStart w:id="27" w:name="_Toc370840148"/>
+      <w:bookmarkStart w:id="25" w:name="Linguagem"/>
+      <w:bookmarkStart w:id="26" w:name="_Toc370840148"/>
       <w:r>
         <w:rPr>
           <w:rFonts w:ascii="Helvetica" w:eastAsia="Times New Roman" w:hAnsi="Helvetica" w:cs="Helvetica"/>
@@ -4093,8 +4091,8 @@
         </w:rPr>
         <w:t>Linguagem</w:t>
       </w:r>
+      <w:bookmarkEnd w:id="25"/>
       <w:bookmarkEnd w:id="26"/>
-      <w:bookmarkEnd w:id="27"/>
     </w:p>
     <w:p>
       <w:pPr>
@@ -4154,10 +4152,10 @@
           <w:lang w:eastAsia="pt-BR"/>
         </w:rPr>
       </w:pPr>
-      <w:bookmarkStart w:id="28" w:name="banco-de-dados-1"/>
-      <w:bookmarkStart w:id="29" w:name="Banco_de_Dados-2"/>
-      <w:bookmarkStart w:id="30" w:name="_Toc370840149"/>
-      <w:bookmarkEnd w:id="28"/>
+      <w:bookmarkStart w:id="27" w:name="banco-de-dados-1"/>
+      <w:bookmarkStart w:id="28" w:name="Banco_de_Dados-2"/>
+      <w:bookmarkStart w:id="29" w:name="_Toc370840149"/>
+      <w:bookmarkEnd w:id="27"/>
       <w:r>
         <w:rPr>
           <w:rFonts w:ascii="Helvetica" w:eastAsia="Times New Roman" w:hAnsi="Helvetica" w:cs="Helvetica"/>
@@ -4170,8 +4168,8 @@
         </w:rPr>
         <w:t>Banco de Dados</w:t>
       </w:r>
+      <w:bookmarkEnd w:id="28"/>
       <w:bookmarkEnd w:id="29"/>
-      <w:bookmarkEnd w:id="30"/>
     </w:p>
     <w:p>
       <w:pPr>
@@ -4253,8 +4251,8 @@
           <w:lang w:eastAsia="pt-BR"/>
         </w:rPr>
       </w:pPr>
-      <w:bookmarkStart w:id="31" w:name="Plataforma"/>
-      <w:bookmarkStart w:id="32" w:name="_Toc370840150"/>
+      <w:bookmarkStart w:id="30" w:name="Plataforma"/>
+      <w:bookmarkStart w:id="31" w:name="_Toc370840150"/>
       <w:r>
         <w:rPr>
           <w:rFonts w:ascii="Helvetica" w:eastAsia="Times New Roman" w:hAnsi="Helvetica" w:cs="Helvetica"/>
@@ -4267,8 +4265,8 @@
         </w:rPr>
         <w:t>Plataforma</w:t>
       </w:r>
+      <w:bookmarkEnd w:id="30"/>
       <w:bookmarkEnd w:id="31"/>
-      <w:bookmarkEnd w:id="32"/>
     </w:p>
     <w:p>
       <w:pPr>
@@ -4350,10 +4348,10 @@
           <w:lang w:eastAsia="pt-BR"/>
         </w:rPr>
       </w:pPr>
-      <w:bookmarkStart w:id="33" w:name="bibliotecas-e-recursos-utilizados"/>
-      <w:bookmarkStart w:id="34" w:name="Bibliotecas_e_Recursos_Utilizados"/>
-      <w:bookmarkStart w:id="35" w:name="_Toc370840151"/>
-      <w:bookmarkEnd w:id="33"/>
+      <w:bookmarkStart w:id="32" w:name="bibliotecas-e-recursos-utilizados"/>
+      <w:bookmarkStart w:id="33" w:name="Bibliotecas_e_Recursos_Utilizados"/>
+      <w:bookmarkStart w:id="34" w:name="_Toc370840151"/>
+      <w:bookmarkEnd w:id="32"/>
       <w:r>
         <w:rPr>
           <w:rFonts w:ascii="Helvetica" w:eastAsia="Times New Roman" w:hAnsi="Helvetica" w:cs="Helvetica"/>
@@ -4366,8 +4364,8 @@
         </w:rPr>
         <w:t>Bibliotecas e Recursos Utilizados</w:t>
       </w:r>
+      <w:bookmarkEnd w:id="33"/>
       <w:bookmarkEnd w:id="34"/>
-      <w:bookmarkEnd w:id="35"/>
     </w:p>
     <w:p>
       <w:pPr>
@@ -4449,9 +4447,9 @@
           <w:lang w:eastAsia="pt-BR"/>
         </w:rPr>
       </w:pPr>
-      <w:bookmarkStart w:id="36" w:name="padr%C3%A3o-de-projeto"/>
-      <w:bookmarkStart w:id="37" w:name="Padro_de_Projeto"/>
-      <w:bookmarkEnd w:id="36"/>
+      <w:bookmarkStart w:id="35" w:name="padr%C3%A3o-de-projeto"/>
+      <w:bookmarkStart w:id="36" w:name="Padro_de_Projeto"/>
+      <w:bookmarkEnd w:id="35"/>
     </w:p>
     <w:p>
       <w:pPr>
@@ -4482,7 +4480,7 @@
           <w:lang w:eastAsia="pt-BR"/>
         </w:rPr>
       </w:pPr>
-      <w:bookmarkStart w:id="38" w:name="_Toc370840152"/>
+      <w:bookmarkStart w:id="37" w:name="_Toc370840152"/>
       <w:r>
         <w:rPr>
           <w:rFonts w:ascii="Helvetica" w:eastAsia="Times New Roman" w:hAnsi="Helvetica" w:cs="Helvetica"/>
@@ -4496,8 +4494,8 @@
         <w:lastRenderedPageBreak/>
         <w:t>Padrão de Projeto</w:t>
       </w:r>
+      <w:bookmarkEnd w:id="36"/>
       <w:bookmarkEnd w:id="37"/>
-      <w:bookmarkEnd w:id="38"/>
     </w:p>
     <w:p>
       <w:pPr>
@@ -4705,10 +4703,10 @@
           <w:lang w:eastAsia="pt-BR"/>
         </w:rPr>
       </w:pPr>
-      <w:bookmarkStart w:id="39" w:name="uso-do-reposit%C3%B3rio"/>
-      <w:bookmarkStart w:id="40" w:name="Uso_do_Repositrio"/>
-      <w:bookmarkStart w:id="41" w:name="_Toc370840153"/>
-      <w:bookmarkEnd w:id="39"/>
+      <w:bookmarkStart w:id="38" w:name="uso-do-reposit%C3%B3rio"/>
+      <w:bookmarkStart w:id="39" w:name="Uso_do_Repositrio"/>
+      <w:bookmarkStart w:id="40" w:name="_Toc370840153"/>
+      <w:bookmarkEnd w:id="38"/>
       <w:r>
         <w:rPr>
           <w:rFonts w:ascii="Helvetica" w:eastAsia="Times New Roman" w:hAnsi="Helvetica" w:cs="Helvetica"/>
@@ -4721,8 +4719,8 @@
         </w:rPr>
         <w:t>Uso do Repositório</w:t>
       </w:r>
+      <w:bookmarkEnd w:id="39"/>
       <w:bookmarkEnd w:id="40"/>
-      <w:bookmarkEnd w:id="41"/>
     </w:p>
     <w:p>
       <w:pPr>
@@ -4738,9 +4736,9 @@
           <w:lang w:eastAsia="pt-BR"/>
         </w:rPr>
       </w:pPr>
-      <w:bookmarkStart w:id="42" w:name="edi%C3%A7%C3%A3o-do-readme"/>
-      <w:bookmarkStart w:id="43" w:name="Edio_do_README"/>
-      <w:bookmarkEnd w:id="42"/>
+      <w:bookmarkStart w:id="41" w:name="edi%C3%A7%C3%A3o-do-readme"/>
+      <w:bookmarkStart w:id="42" w:name="Edio_do_README"/>
+      <w:bookmarkEnd w:id="41"/>
       <w:r>
         <w:rPr>
           <w:rFonts w:ascii="Helvetica" w:eastAsia="Times New Roman" w:hAnsi="Helvetica" w:cs="Helvetica"/>
@@ -4753,7 +4751,7 @@
         </w:rPr>
         <w:t>Edição do README</w:t>
       </w:r>
-      <w:bookmarkEnd w:id="43"/>
+      <w:bookmarkEnd w:id="42"/>
     </w:p>
     <w:p>
       <w:pPr>
@@ -5158,9 +5156,9 @@
           <w:lang w:eastAsia="pt-BR"/>
         </w:rPr>
       </w:pPr>
-      <w:bookmarkStart w:id="44" w:name="edi%C3%A7%C3%A3o-do-c%C3%B3digo"/>
-      <w:bookmarkStart w:id="45" w:name="Edio_do_Cdigo"/>
-      <w:bookmarkEnd w:id="44"/>
+      <w:bookmarkStart w:id="43" w:name="edi%C3%A7%C3%A3o-do-c%C3%B3digo"/>
+      <w:bookmarkStart w:id="44" w:name="Edio_do_Cdigo"/>
+      <w:bookmarkEnd w:id="43"/>
     </w:p>
     <w:p>
       <w:pPr>
@@ -5234,7 +5232,7 @@
         <w:lastRenderedPageBreak/>
         <w:t>Edição do Código</w:t>
       </w:r>
-      <w:bookmarkEnd w:id="45"/>
+      <w:bookmarkEnd w:id="44"/>
     </w:p>
     <w:p>
       <w:pPr>
@@ -5406,9 +5404,9 @@
           <w:lang w:eastAsia="pt-BR"/>
         </w:rPr>
       </w:pPr>
-      <w:bookmarkStart w:id="46" w:name="edi%C3%A7%C3%A3o-do-banco-de-dados"/>
-      <w:bookmarkStart w:id="47" w:name="Edio_do_Banco_de_Dados"/>
-      <w:bookmarkEnd w:id="46"/>
+      <w:bookmarkStart w:id="45" w:name="edi%C3%A7%C3%A3o-do-banco-de-dados"/>
+      <w:bookmarkStart w:id="46" w:name="Edio_do_Banco_de_Dados"/>
+      <w:bookmarkEnd w:id="45"/>
       <w:r>
         <w:rPr>
           <w:rFonts w:ascii="Helvetica" w:eastAsia="Times New Roman" w:hAnsi="Helvetica" w:cs="Helvetica"/>
@@ -5421,7 +5419,7 @@
         </w:rPr>
         <w:t>Edição do Banco de Dados</w:t>
       </w:r>
-      <w:bookmarkEnd w:id="47"/>
+      <w:bookmarkEnd w:id="46"/>
     </w:p>
     <w:p>
       <w:pPr>
@@ -5505,9 +5503,9 @@
           <w:lang w:eastAsia="pt-BR"/>
         </w:rPr>
       </w:pPr>
-      <w:bookmarkStart w:id="48" w:name="ferramenta-git"/>
-      <w:bookmarkStart w:id="49" w:name="Ferramenta_GIT"/>
-      <w:bookmarkEnd w:id="48"/>
+      <w:bookmarkStart w:id="47" w:name="ferramenta-git"/>
+      <w:bookmarkStart w:id="48" w:name="Ferramenta_GIT"/>
+      <w:bookmarkEnd w:id="47"/>
       <w:r>
         <w:rPr>
           <w:rFonts w:ascii="Helvetica" w:eastAsia="Times New Roman" w:hAnsi="Helvetica" w:cs="Helvetica"/>
@@ -5520,7 +5518,7 @@
         </w:rPr>
         <w:t>Ferramenta GIT</w:t>
       </w:r>
-      <w:bookmarkEnd w:id="49"/>
+      <w:bookmarkEnd w:id="48"/>
     </w:p>
     <w:p>
       <w:pPr>
@@ -5734,9 +5732,9 @@
           <w:lang w:eastAsia="pt-BR"/>
         </w:rPr>
       </w:pPr>
-      <w:bookmarkStart w:id="50" w:name="reposit%C3%B3rio-do-github"/>
-      <w:bookmarkStart w:id="51" w:name="Repositrio_do_github"/>
-      <w:bookmarkEnd w:id="50"/>
+      <w:bookmarkStart w:id="49" w:name="reposit%C3%B3rio-do-github"/>
+      <w:bookmarkStart w:id="50" w:name="Repositrio_do_github"/>
+      <w:bookmarkEnd w:id="49"/>
     </w:p>
     <w:p>
       <w:pPr>
@@ -5868,10 +5866,10 @@
         </w:rPr>
         <w:t>github</w:t>
       </w:r>
-      <w:bookmarkStart w:id="52" w:name="ger%C3%AAncia-do-github"/>
-      <w:bookmarkStart w:id="53" w:name="Gerncia_do_github"/>
+      <w:bookmarkStart w:id="51" w:name="ger%C3%AAncia-do-github"/>
+      <w:bookmarkStart w:id="52" w:name="Gerncia_do_github"/>
+      <w:bookmarkEnd w:id="50"/>
       <w:bookmarkEnd w:id="51"/>
-      <w:bookmarkEnd w:id="52"/>
       <w:proofErr w:type="spellEnd"/>
     </w:p>
     <w:p>
@@ -5913,7 +5911,7 @@
         </w:rPr>
         <w:t>github</w:t>
       </w:r>
-      <w:bookmarkEnd w:id="53"/>
+      <w:bookmarkEnd w:id="52"/>
       <w:proofErr w:type="spellEnd"/>
     </w:p>
     <w:p>
@@ -6703,9 +6701,9 @@
           <w:lang w:eastAsia="pt-BR"/>
         </w:rPr>
       </w:pPr>
-      <w:bookmarkStart w:id="54" w:name="wiki-do-github"/>
-      <w:bookmarkStart w:id="55" w:name="Wiki_do_github"/>
-      <w:bookmarkEnd w:id="54"/>
+      <w:bookmarkStart w:id="53" w:name="wiki-do-github"/>
+      <w:bookmarkStart w:id="54" w:name="Wiki_do_github"/>
+      <w:bookmarkEnd w:id="53"/>
       <w:r>
         <w:rPr>
           <w:rFonts w:ascii="Helvetica" w:eastAsia="Times New Roman" w:hAnsi="Helvetica" w:cs="Helvetica"/>
@@ -6731,7 +6729,7 @@
         </w:rPr>
         <w:t>github</w:t>
       </w:r>
-      <w:bookmarkEnd w:id="55"/>
+      <w:bookmarkEnd w:id="54"/>
       <w:proofErr w:type="spellEnd"/>
     </w:p>
     <w:p>
@@ -6961,7 +6959,7 @@
           <w:lang w:eastAsia="pt-BR"/>
         </w:rPr>
       </w:pPr>
-      <w:bookmarkStart w:id="56" w:name="Uso"/>
+      <w:bookmarkStart w:id="55" w:name="Uso"/>
     </w:p>
     <w:p>
       <w:pPr>
@@ -7022,7 +7020,7 @@
           <w:lang w:eastAsia="pt-BR"/>
         </w:rPr>
       </w:pPr>
-      <w:bookmarkStart w:id="57" w:name="_Toc370840154"/>
+      <w:bookmarkStart w:id="56" w:name="_Toc370840154"/>
       <w:r>
         <w:rPr>
           <w:rFonts w:ascii="Helvetica" w:eastAsia="Times New Roman" w:hAnsi="Helvetica" w:cs="Helvetica"/>
@@ -7036,8 +7034,8 @@
         <w:lastRenderedPageBreak/>
         <w:t>Uso</w:t>
       </w:r>
+      <w:bookmarkEnd w:id="55"/>
       <w:bookmarkEnd w:id="56"/>
-      <w:bookmarkEnd w:id="57"/>
     </w:p>
     <w:p>
       <w:pPr>
@@ -7075,7 +7073,7 @@
           <w:lang w:eastAsia="pt-BR"/>
         </w:rPr>
       </w:pPr>
-      <w:bookmarkStart w:id="58" w:name="Iniciar"/>
+      <w:bookmarkStart w:id="57" w:name="Iniciar"/>
       <w:r>
         <w:rPr>
           <w:rFonts w:ascii="Helvetica" w:eastAsia="Times New Roman" w:hAnsi="Helvetica" w:cs="Helvetica"/>
@@ -7088,7 +7086,7 @@
         </w:rPr>
         <w:t>Iniciar:</w:t>
       </w:r>
-      <w:bookmarkEnd w:id="58"/>
+      <w:bookmarkEnd w:id="57"/>
     </w:p>
     <w:p>
       <w:pPr>
@@ -7350,7 +7348,7 @@
           <w:lang w:eastAsia="pt-BR"/>
         </w:rPr>
       </w:pPr>
-      <w:bookmarkStart w:id="59" w:name="Client"/>
+      <w:bookmarkStart w:id="58" w:name="Client"/>
       <w:r>
         <w:rPr>
           <w:rFonts w:ascii="Helvetica" w:eastAsia="Times New Roman" w:hAnsi="Helvetica" w:cs="Helvetica"/>
@@ -7363,7 +7361,7 @@
         </w:rPr>
         <w:t>Client:</w:t>
       </w:r>
-      <w:bookmarkEnd w:id="59"/>
+      <w:bookmarkEnd w:id="58"/>
     </w:p>
     <w:p>
       <w:pPr>
@@ -7674,10 +7672,10 @@
           <w:lang w:eastAsia="pt-BR"/>
         </w:rPr>
       </w:pPr>
-      <w:bookmarkStart w:id="60" w:name="instala%C3%A7%C3%A3o-e-uso"/>
-      <w:bookmarkStart w:id="61" w:name="Instalao_e_Uso"/>
-      <w:bookmarkStart w:id="62" w:name="_Toc370840155"/>
-      <w:bookmarkEnd w:id="60"/>
+      <w:bookmarkStart w:id="59" w:name="instala%C3%A7%C3%A3o-e-uso"/>
+      <w:bookmarkStart w:id="60" w:name="Instalao_e_Uso"/>
+      <w:bookmarkStart w:id="61" w:name="_Toc370840155"/>
+      <w:bookmarkEnd w:id="59"/>
       <w:r>
         <w:rPr>
           <w:rFonts w:ascii="Helvetica" w:eastAsia="Times New Roman" w:hAnsi="Helvetica" w:cs="Helvetica"/>
@@ -7690,8 +7688,8 @@
         </w:rPr>
         <w:t>Instalação e Uso</w:t>
       </w:r>
+      <w:bookmarkEnd w:id="60"/>
       <w:bookmarkEnd w:id="61"/>
-      <w:bookmarkEnd w:id="62"/>
     </w:p>
     <w:p>
       <w:pPr>
@@ -7707,8 +7705,8 @@
           <w:lang w:eastAsia="pt-BR"/>
         </w:rPr>
       </w:pPr>
-      <w:bookmarkStart w:id="63" w:name="Requisitos"/>
-      <w:bookmarkStart w:id="64" w:name="_Toc370840156"/>
+      <w:bookmarkStart w:id="62" w:name="Requisitos"/>
+      <w:bookmarkStart w:id="63" w:name="_Toc370840156"/>
       <w:r>
         <w:rPr>
           <w:rFonts w:ascii="Helvetica" w:eastAsia="Times New Roman" w:hAnsi="Helvetica" w:cs="Helvetica"/>
@@ -7721,8 +7719,8 @@
         </w:rPr>
         <w:t>Requisitos:</w:t>
       </w:r>
+      <w:bookmarkEnd w:id="62"/>
       <w:bookmarkEnd w:id="63"/>
-      <w:bookmarkEnd w:id="64"/>
     </w:p>
     <w:p>
       <w:pPr>
@@ -7804,10 +7802,10 @@
           <w:lang w:eastAsia="pt-BR"/>
         </w:rPr>
       </w:pPr>
-      <w:bookmarkStart w:id="65" w:name="instala%C3%A7%C3%A3o"/>
-      <w:bookmarkStart w:id="66" w:name="Instalao"/>
-      <w:bookmarkStart w:id="67" w:name="_Toc370840157"/>
-      <w:bookmarkEnd w:id="65"/>
+      <w:bookmarkStart w:id="64" w:name="instala%C3%A7%C3%A3o"/>
+      <w:bookmarkStart w:id="65" w:name="Instalao"/>
+      <w:bookmarkStart w:id="66" w:name="_Toc370840157"/>
+      <w:bookmarkEnd w:id="64"/>
       <w:r>
         <w:rPr>
           <w:rFonts w:ascii="Helvetica" w:eastAsia="Times New Roman" w:hAnsi="Helvetica" w:cs="Helvetica"/>
@@ -7821,8 +7819,8 @@
         <w:lastRenderedPageBreak/>
         <w:t>Instalação:</w:t>
       </w:r>
+      <w:bookmarkEnd w:id="65"/>
       <w:bookmarkEnd w:id="66"/>
-      <w:bookmarkEnd w:id="67"/>
     </w:p>
     <w:p>
       <w:pPr>
@@ -7917,10 +7915,10 @@
           <w:lang w:eastAsia="pt-BR"/>
         </w:rPr>
       </w:pPr>
-      <w:bookmarkStart w:id="68" w:name="uso-1"/>
-      <w:bookmarkStart w:id="69" w:name="Uso-2"/>
-      <w:bookmarkStart w:id="70" w:name="_Toc370840158"/>
-      <w:bookmarkEnd w:id="68"/>
+      <w:bookmarkStart w:id="67" w:name="uso-1"/>
+      <w:bookmarkStart w:id="68" w:name="Uso-2"/>
+      <w:bookmarkStart w:id="69" w:name="_Toc370840158"/>
+      <w:bookmarkEnd w:id="67"/>
       <w:r>
         <w:rPr>
           <w:rFonts w:ascii="Helvetica" w:eastAsia="Times New Roman" w:hAnsi="Helvetica" w:cs="Helvetica"/>
@@ -7933,8 +7931,8 @@
         </w:rPr>
         <w:t>Uso:</w:t>
       </w:r>
+      <w:bookmarkEnd w:id="68"/>
       <w:bookmarkEnd w:id="69"/>
-      <w:bookmarkEnd w:id="70"/>
     </w:p>
     <w:p>
       <w:pPr>
@@ -7950,7 +7948,7 @@
           <w:lang w:eastAsia="pt-BR"/>
         </w:rPr>
       </w:pPr>
-      <w:bookmarkStart w:id="71" w:name="Cliente"/>
+      <w:bookmarkStart w:id="70" w:name="Cliente"/>
       <w:r>
         <w:rPr>
           <w:rFonts w:ascii="Helvetica" w:eastAsia="Times New Roman" w:hAnsi="Helvetica" w:cs="Helvetica"/>
@@ -7963,7 +7961,7 @@
         </w:rPr>
         <w:t>Cliente:</w:t>
       </w:r>
-      <w:bookmarkEnd w:id="71"/>
+      <w:bookmarkEnd w:id="70"/>
     </w:p>
     <w:p>
       <w:pPr>
@@ -8422,9 +8420,9 @@
           <w:lang w:eastAsia="pt-BR"/>
         </w:rPr>
       </w:pPr>
-      <w:bookmarkStart w:id="72" w:name="defini%C3%A7%C3%B5es"/>
-      <w:bookmarkStart w:id="73" w:name="Definies"/>
-      <w:bookmarkEnd w:id="72"/>
+      <w:bookmarkStart w:id="71" w:name="defini%C3%A7%C3%B5es"/>
+      <w:bookmarkStart w:id="72" w:name="Definies"/>
+      <w:bookmarkEnd w:id="71"/>
     </w:p>
     <w:p>
       <w:pPr>
@@ -8461,7 +8459,7 @@
           <w:lang w:eastAsia="pt-BR"/>
         </w:rPr>
       </w:pPr>
-      <w:bookmarkStart w:id="74" w:name="_Toc370840159"/>
+      <w:bookmarkStart w:id="73" w:name="_Toc370840159"/>
       <w:r>
         <w:rPr>
           <w:rFonts w:ascii="Helvetica" w:eastAsia="Times New Roman" w:hAnsi="Helvetica" w:cs="Helvetica"/>
@@ -8475,8 +8473,8 @@
         <w:lastRenderedPageBreak/>
         <w:t>Definições</w:t>
       </w:r>
+      <w:bookmarkEnd w:id="72"/>
       <w:bookmarkEnd w:id="73"/>
-      <w:bookmarkEnd w:id="74"/>
     </w:p>
     <w:p>
       <w:pPr>
@@ -8492,10 +8490,10 @@
           <w:lang w:eastAsia="pt-BR"/>
         </w:rPr>
       </w:pPr>
-      <w:bookmarkStart w:id="75" w:name="client-1"/>
-      <w:bookmarkStart w:id="76" w:name="Client-2"/>
-      <w:bookmarkStart w:id="77" w:name="_Toc370840160"/>
-      <w:bookmarkEnd w:id="75"/>
+      <w:bookmarkStart w:id="74" w:name="client-1"/>
+      <w:bookmarkStart w:id="75" w:name="Client-2"/>
+      <w:bookmarkStart w:id="76" w:name="_Toc370840160"/>
+      <w:bookmarkEnd w:id="74"/>
       <w:r>
         <w:rPr>
           <w:rFonts w:ascii="Helvetica" w:eastAsia="Times New Roman" w:hAnsi="Helvetica" w:cs="Helvetica"/>
@@ -8508,8 +8506,8 @@
         </w:rPr>
         <w:t>Client</w:t>
       </w:r>
+      <w:bookmarkEnd w:id="75"/>
       <w:bookmarkEnd w:id="76"/>
-      <w:bookmarkEnd w:id="77"/>
     </w:p>
     <w:p>
       <w:pPr>
@@ -8547,9 +8545,9 @@
           <w:lang w:eastAsia="pt-BR"/>
         </w:rPr>
       </w:pPr>
-      <w:bookmarkStart w:id="78" w:name="conex%C3%B5es"/>
-      <w:bookmarkStart w:id="79" w:name="Conexes"/>
-      <w:bookmarkEnd w:id="78"/>
+      <w:bookmarkStart w:id="77" w:name="conex%C3%B5es"/>
+      <w:bookmarkStart w:id="78" w:name="Conexes"/>
+      <w:bookmarkEnd w:id="77"/>
       <w:r>
         <w:rPr>
           <w:rFonts w:ascii="Helvetica" w:eastAsia="Times New Roman" w:hAnsi="Helvetica" w:cs="Helvetica"/>
@@ -8562,7 +8560,7 @@
         </w:rPr>
         <w:t>Conexões</w:t>
       </w:r>
-      <w:bookmarkEnd w:id="79"/>
+      <w:bookmarkEnd w:id="78"/>
     </w:p>
     <w:p>
       <w:pPr>
@@ -8648,8 +8646,8 @@
           <w:lang w:eastAsia="pt-BR"/>
         </w:rPr>
       </w:pPr>
-      <w:bookmarkStart w:id="80" w:name="Agent"/>
-      <w:bookmarkStart w:id="81" w:name="_Toc370840161"/>
+      <w:bookmarkStart w:id="79" w:name="Agent"/>
+      <w:bookmarkStart w:id="80" w:name="_Toc370840161"/>
       <w:r>
         <w:rPr>
           <w:rFonts w:ascii="Helvetica" w:eastAsia="Times New Roman" w:hAnsi="Helvetica" w:cs="Helvetica"/>
@@ -8662,8 +8660,8 @@
         </w:rPr>
         <w:t>Agent</w:t>
       </w:r>
+      <w:bookmarkEnd w:id="79"/>
       <w:bookmarkEnd w:id="80"/>
-      <w:bookmarkEnd w:id="81"/>
     </w:p>
     <w:p>
       <w:pPr>
@@ -8767,9 +8765,9 @@
           <w:lang w:eastAsia="pt-BR"/>
         </w:rPr>
       </w:pPr>
-      <w:bookmarkStart w:id="82" w:name="conex%C3%B5es-1"/>
-      <w:bookmarkStart w:id="83" w:name="Conexes-2"/>
-      <w:bookmarkEnd w:id="82"/>
+      <w:bookmarkStart w:id="81" w:name="conex%C3%B5es-1"/>
+      <w:bookmarkStart w:id="82" w:name="Conexes-2"/>
+      <w:bookmarkEnd w:id="81"/>
       <w:r>
         <w:rPr>
           <w:rFonts w:ascii="Helvetica" w:eastAsia="Times New Roman" w:hAnsi="Helvetica" w:cs="Helvetica"/>
@@ -8782,7 +8780,7 @@
         </w:rPr>
         <w:t>Conexões</w:t>
       </w:r>
-      <w:bookmarkEnd w:id="83"/>
+      <w:bookmarkEnd w:id="82"/>
     </w:p>
     <w:p>
       <w:pPr>
@@ -8872,8 +8870,8 @@
           <w:lang w:eastAsia="pt-BR"/>
         </w:rPr>
       </w:pPr>
-      <w:bookmarkStart w:id="84" w:name="Monitor"/>
-      <w:bookmarkStart w:id="85" w:name="_Toc370840162"/>
+      <w:bookmarkStart w:id="83" w:name="Monitor"/>
+      <w:bookmarkStart w:id="84" w:name="_Toc370840162"/>
       <w:r>
         <w:rPr>
           <w:rFonts w:ascii="Helvetica" w:eastAsia="Times New Roman" w:hAnsi="Helvetica" w:cs="Helvetica"/>
@@ -8887,8 +8885,8 @@
         <w:lastRenderedPageBreak/>
         <w:t>Monitor</w:t>
       </w:r>
+      <w:bookmarkEnd w:id="83"/>
       <w:bookmarkEnd w:id="84"/>
-      <w:bookmarkEnd w:id="85"/>
     </w:p>
     <w:p>
       <w:pPr>
@@ -8948,9 +8946,9 @@
           <w:lang w:eastAsia="pt-BR"/>
         </w:rPr>
       </w:pPr>
-      <w:bookmarkStart w:id="86" w:name="conex%C3%B5es-2"/>
-      <w:bookmarkStart w:id="87" w:name="Conexes-3"/>
-      <w:bookmarkEnd w:id="86"/>
+      <w:bookmarkStart w:id="85" w:name="conex%C3%B5es-2"/>
+      <w:bookmarkStart w:id="86" w:name="Conexes-3"/>
+      <w:bookmarkEnd w:id="85"/>
       <w:r>
         <w:rPr>
           <w:rFonts w:ascii="Helvetica" w:eastAsia="Times New Roman" w:hAnsi="Helvetica" w:cs="Helvetica"/>
@@ -8963,7 +8961,7 @@
         </w:rPr>
         <w:t>Conexões</w:t>
       </w:r>
-      <w:bookmarkEnd w:id="87"/>
+      <w:bookmarkEnd w:id="86"/>
     </w:p>
     <w:p>
       <w:pPr>
@@ -9071,7 +9069,7 @@
           <w:lang w:eastAsia="pt-BR"/>
         </w:rPr>
       </w:pPr>
-      <w:bookmarkStart w:id="88" w:name="Hierarquia"/>
+      <w:bookmarkStart w:id="87" w:name="Hierarquia"/>
     </w:p>
     <w:p>
       <w:pPr>
@@ -9175,7 +9173,7 @@
         <w:lastRenderedPageBreak/>
         <w:t>Hierarquia</w:t>
       </w:r>
-      <w:bookmarkEnd w:id="88"/>
+      <w:bookmarkEnd w:id="87"/>
     </w:p>
     <w:p>
       <w:pPr>
@@ -9283,7 +9281,7 @@
           <w:lang w:eastAsia="pt-BR"/>
         </w:rPr>
       </w:pPr>
-      <w:bookmarkStart w:id="89" w:name="Dados"/>
+      <w:bookmarkStart w:id="88" w:name="Dados"/>
     </w:p>
     <w:p>
       <w:pPr>
@@ -9327,7 +9325,7 @@
         <w:lastRenderedPageBreak/>
         <w:t>Dados</w:t>
       </w:r>
-      <w:bookmarkEnd w:id="89"/>
+      <w:bookmarkEnd w:id="88"/>
     </w:p>
     <w:p>
       <w:pPr>
@@ -9837,8 +9835,8 @@
           <w:lang w:eastAsia="pt-BR"/>
         </w:rPr>
       </w:pPr>
-      <w:bookmarkStart w:id="90" w:name="Queue"/>
-      <w:bookmarkStart w:id="91" w:name="_Toc370840163"/>
+      <w:bookmarkStart w:id="89" w:name="Queue"/>
+      <w:bookmarkStart w:id="90" w:name="_Toc370840163"/>
       <w:proofErr w:type="spellStart"/>
       <w:r>
         <w:rPr>
@@ -9852,8 +9850,8 @@
         </w:rPr>
         <w:t>Queue</w:t>
       </w:r>
+      <w:bookmarkEnd w:id="89"/>
       <w:bookmarkEnd w:id="90"/>
-      <w:bookmarkEnd w:id="91"/>
       <w:proofErr w:type="spellEnd"/>
     </w:p>
     <w:p>
@@ -9936,8 +9934,8 @@
           <w:lang w:eastAsia="pt-BR"/>
         </w:rPr>
       </w:pPr>
-      <w:bookmarkStart w:id="92" w:name="Extension"/>
-      <w:bookmarkStart w:id="93" w:name="_Toc370840164"/>
+      <w:bookmarkStart w:id="91" w:name="Extension"/>
+      <w:bookmarkStart w:id="92" w:name="_Toc370840164"/>
       <w:proofErr w:type="spellStart"/>
       <w:r>
         <w:rPr>
@@ -9951,8 +9949,8 @@
         </w:rPr>
         <w:t>Extension</w:t>
       </w:r>
+      <w:bookmarkEnd w:id="91"/>
       <w:bookmarkEnd w:id="92"/>
-      <w:bookmarkEnd w:id="93"/>
       <w:proofErr w:type="spellEnd"/>
     </w:p>
     <w:p>
@@ -10013,9 +10011,9 @@
           <w:lang w:eastAsia="pt-BR"/>
         </w:rPr>
       </w:pPr>
-      <w:bookmarkStart w:id="94" w:name="conex%C3%B5es-3"/>
-      <w:bookmarkStart w:id="95" w:name="Conexes-4"/>
-      <w:bookmarkEnd w:id="94"/>
+      <w:bookmarkStart w:id="93" w:name="conex%C3%B5es-3"/>
+      <w:bookmarkStart w:id="94" w:name="Conexes-4"/>
+      <w:bookmarkEnd w:id="93"/>
       <w:r>
         <w:rPr>
           <w:rFonts w:ascii="Helvetica" w:eastAsia="Times New Roman" w:hAnsi="Helvetica" w:cs="Helvetica"/>
@@ -10028,7 +10026,7 @@
         </w:rPr>
         <w:t>Conexões</w:t>
       </w:r>
-      <w:bookmarkEnd w:id="95"/>
+      <w:bookmarkEnd w:id="94"/>
     </w:p>
     <w:p>
       <w:pPr>
@@ -10118,7 +10116,7 @@
           <w:lang w:eastAsia="pt-BR"/>
         </w:rPr>
       </w:pPr>
-      <w:bookmarkStart w:id="96" w:name="Conference"/>
+      <w:bookmarkStart w:id="95" w:name="Conference"/>
     </w:p>
     <w:p>
       <w:pPr>
@@ -10134,7 +10132,7 @@
           <w:lang w:eastAsia="pt-BR"/>
         </w:rPr>
       </w:pPr>
-      <w:bookmarkStart w:id="97" w:name="_Toc370840165"/>
+      <w:bookmarkStart w:id="96" w:name="_Toc370840165"/>
       <w:proofErr w:type="spellStart"/>
       <w:r>
         <w:rPr>
@@ -10149,8 +10147,8 @@
         <w:lastRenderedPageBreak/>
         <w:t>Conference</w:t>
       </w:r>
+      <w:bookmarkEnd w:id="95"/>
       <w:bookmarkEnd w:id="96"/>
-      <w:bookmarkEnd w:id="97"/>
       <w:proofErr w:type="spellEnd"/>
     </w:p>
     <w:p>
@@ -10189,9 +10187,9 @@
           <w:lang w:eastAsia="pt-BR"/>
         </w:rPr>
       </w:pPr>
-      <w:bookmarkStart w:id="98" w:name="conex%C3%B5es-4"/>
-      <w:bookmarkStart w:id="99" w:name="Conexes-5"/>
-      <w:bookmarkEnd w:id="98"/>
+      <w:bookmarkStart w:id="97" w:name="conex%C3%B5es-4"/>
+      <w:bookmarkStart w:id="98" w:name="Conexes-5"/>
+      <w:bookmarkEnd w:id="97"/>
       <w:r>
         <w:rPr>
           <w:rFonts w:ascii="Helvetica" w:eastAsia="Times New Roman" w:hAnsi="Helvetica" w:cs="Helvetica"/>
@@ -10204,7 +10202,7 @@
         </w:rPr>
         <w:t>Conexões</w:t>
       </w:r>
-      <w:bookmarkEnd w:id="99"/>
+      <w:bookmarkEnd w:id="98"/>
     </w:p>
     <w:p>
       <w:pPr>
@@ -10295,8 +10293,8 @@
           <w:lang w:eastAsia="pt-BR"/>
         </w:rPr>
       </w:pPr>
-      <w:bookmarkStart w:id="100" w:name="Trunk"/>
-      <w:bookmarkStart w:id="101" w:name="_Toc370840166"/>
+      <w:bookmarkStart w:id="99" w:name="Trunk"/>
+      <w:bookmarkStart w:id="100" w:name="_Toc370840166"/>
       <w:proofErr w:type="spellStart"/>
       <w:r>
         <w:rPr>
@@ -10310,8 +10308,8 @@
         </w:rPr>
         <w:t>Trunk</w:t>
       </w:r>
+      <w:bookmarkEnd w:id="99"/>
       <w:bookmarkEnd w:id="100"/>
-      <w:bookmarkEnd w:id="101"/>
       <w:proofErr w:type="spellEnd"/>
     </w:p>
     <w:p>
@@ -10350,9 +10348,9 @@
           <w:lang w:eastAsia="pt-BR"/>
         </w:rPr>
       </w:pPr>
-      <w:bookmarkStart w:id="102" w:name="conex%C3%B5es-5"/>
-      <w:bookmarkStart w:id="103" w:name="Conexes-6"/>
-      <w:bookmarkEnd w:id="102"/>
+      <w:bookmarkStart w:id="101" w:name="conex%C3%B5es-5"/>
+      <w:bookmarkStart w:id="102" w:name="Conexes-6"/>
+      <w:bookmarkEnd w:id="101"/>
       <w:r>
         <w:rPr>
           <w:rFonts w:ascii="Helvetica" w:eastAsia="Times New Roman" w:hAnsi="Helvetica" w:cs="Helvetica"/>
@@ -10365,7 +10363,7 @@
         </w:rPr>
         <w:t>Conexões</w:t>
       </w:r>
-      <w:bookmarkEnd w:id="103"/>
+      <w:bookmarkEnd w:id="102"/>
     </w:p>
     <w:p>
       <w:pPr>
@@ -10454,9 +10452,9 @@
           <w:lang w:eastAsia="pt-BR"/>
         </w:rPr>
       </w:pPr>
-      <w:bookmarkStart w:id="104" w:name="limita%C3%A7%C3%B5es-e-corre%C3%A7%C3%B5"/>
-      <w:bookmarkStart w:id="105" w:name="Limitaes_e_Correes"/>
-      <w:bookmarkEnd w:id="104"/>
+      <w:bookmarkStart w:id="103" w:name="limita%C3%A7%C3%B5es-e-corre%C3%A7%C3%B5"/>
+      <w:bookmarkStart w:id="104" w:name="Limitaes_e_Correes"/>
+      <w:bookmarkEnd w:id="103"/>
     </w:p>
     <w:p>
       <w:pPr>
@@ -10583,7 +10581,7 @@
           <w:lang w:eastAsia="pt-BR"/>
         </w:rPr>
       </w:pPr>
-      <w:bookmarkStart w:id="106" w:name="_Toc370840167"/>
+      <w:bookmarkStart w:id="105" w:name="_Toc370840167"/>
       <w:r>
         <w:rPr>
           <w:rFonts w:ascii="Helvetica" w:eastAsia="Times New Roman" w:hAnsi="Helvetica" w:cs="Helvetica"/>
@@ -10597,8 +10595,8 @@
         <w:lastRenderedPageBreak/>
         <w:t>Limitações e Correções</w:t>
       </w:r>
+      <w:bookmarkEnd w:id="104"/>
       <w:bookmarkEnd w:id="105"/>
-      <w:bookmarkEnd w:id="106"/>
     </w:p>
     <w:p>
       <w:pPr>
@@ -10730,7 +10728,6 @@
           <w:color w:val="333333"/>
           <w:sz w:val="17"/>
           <w:szCs w:val="17"/>
-          <w:lang w:val="en-US"/>
         </w:rPr>
       </w:pPr>
       <w:r>
@@ -10748,7 +10745,6 @@
           <w:color w:val="333333"/>
           <w:sz w:val="23"/>
           <w:szCs w:val="23"/>
-          <w:lang w:val="en-US"/>
         </w:rPr>
         <w:tab/>
       </w:r>
@@ -10762,7 +10758,6 @@
             <w:sz w:val="23"/>
             <w:szCs w:val="23"/>
             <w:u w:val="single"/>
-            <w:lang w:val="en-US"/>
           </w:rPr>
           <w:t>Web Service</w:t>
         </w:r>
@@ -10775,10 +10770,10 @@
           <w:color w:val="333333"/>
           <w:sz w:val="23"/>
           <w:szCs w:val="23"/>
-          <w:lang w:val="en-US"/>
         </w:rPr>
         <w:t> </w:t>
       </w:r>
+      <w:proofErr w:type="spellStart"/>
       <w:r>
         <w:rPr>
           <w:rFonts w:ascii="Helvetica" w:hAnsi="Helvetica" w:cs="Helvetica"/>
@@ -10787,10 +10782,10 @@
           <w:color w:val="333333"/>
           <w:sz w:val="17"/>
           <w:szCs w:val="17"/>
-          <w:lang w:val="en-US"/>
         </w:rPr>
         <w:t>enhancement</w:t>
       </w:r>
+      <w:proofErr w:type="spellEnd"/>
     </w:p>
     <w:p>
       <w:pPr>
@@ -10815,7 +10810,6 @@
           <w:color w:val="333333"/>
           <w:sz w:val="23"/>
           <w:szCs w:val="23"/>
-          <w:lang w:val="en-US"/>
         </w:rPr>
         <w:tab/>
       </w:r>
@@ -10827,7 +10821,6 @@
           <w:color w:val="333333"/>
           <w:sz w:val="23"/>
           <w:szCs w:val="23"/>
-          <w:lang w:val="en-US"/>
         </w:rPr>
         <w:tab/>
       </w:r>
@@ -10883,7 +10876,6 @@
           <w:color w:val="333333"/>
           <w:sz w:val="17"/>
           <w:szCs w:val="17"/>
-          <w:lang w:val="en-US"/>
         </w:rPr>
       </w:pPr>
       <w:r>
@@ -10901,11 +10893,11 @@
           <w:color w:val="333333"/>
           <w:sz w:val="23"/>
           <w:szCs w:val="23"/>
-          <w:lang w:val="en-US"/>
         </w:rPr>
         <w:tab/>
       </w:r>
       <w:hyperlink r:id="rId33" w:history="1">
+        <w:proofErr w:type="spellStart"/>
         <w:r>
           <w:rPr>
             <w:rFonts w:ascii="Helvetica" w:hAnsi="Helvetica" w:cs="Helvetica"/>
@@ -10915,9 +10907,21 @@
             <w:sz w:val="23"/>
             <w:szCs w:val="23"/>
             <w:u w:val="single"/>
-            <w:lang w:val="en-US"/>
           </w:rPr>
-          <w:t>Code reuse</w:t>
+          <w:t>Code</w:t>
+        </w:r>
+        <w:proofErr w:type="spellEnd"/>
+        <w:r>
+          <w:rPr>
+            <w:rFonts w:ascii="Helvetica" w:hAnsi="Helvetica" w:cs="Helvetica"/>
+            <w:b/>
+            <w:bCs/>
+            <w:color w:val="333333"/>
+            <w:sz w:val="23"/>
+            <w:szCs w:val="23"/>
+            <w:u w:val="single"/>
+          </w:rPr>
+          <w:t xml:space="preserve"> reuse</w:t>
         </w:r>
       </w:hyperlink>
       <w:r>
@@ -10928,11 +10932,9 @@
           <w:color w:val="333333"/>
           <w:sz w:val="23"/>
           <w:szCs w:val="23"/>
-          <w:lang w:val="en-US"/>
         </w:rPr>
         <w:t> </w:t>
       </w:r>
-      <w:proofErr w:type="spellStart"/>
       <w:r>
         <w:rPr>
           <w:rFonts w:ascii="Helvetica" w:hAnsi="Helvetica" w:cs="Helvetica"/>
@@ -10941,11 +10943,9 @@
           <w:color w:val="333333"/>
           <w:sz w:val="17"/>
           <w:szCs w:val="17"/>
-          <w:lang w:val="en-US"/>
         </w:rPr>
         <w:t>todo</w:t>
       </w:r>
-      <w:proofErr w:type="spellEnd"/>
     </w:p>
     <w:p>
       <w:pPr>
@@ -10970,7 +10970,6 @@
           <w:color w:val="333333"/>
           <w:sz w:val="23"/>
           <w:szCs w:val="23"/>
-          <w:lang w:val="en-US"/>
         </w:rPr>
         <w:tab/>
       </w:r>
@@ -10982,7 +10981,6 @@
           <w:color w:val="333333"/>
           <w:sz w:val="23"/>
           <w:szCs w:val="23"/>
-          <w:lang w:val="en-US"/>
         </w:rPr>
         <w:tab/>
       </w:r>
@@ -11060,7 +11058,6 @@
           <w:color w:val="333333"/>
           <w:sz w:val="17"/>
           <w:szCs w:val="17"/>
-          <w:lang w:val="en-US"/>
         </w:rPr>
       </w:pPr>
       <w:r>
@@ -11078,7 +11075,6 @@
           <w:color w:val="333333"/>
           <w:sz w:val="23"/>
           <w:szCs w:val="23"/>
-          <w:lang w:val="en-US"/>
         </w:rPr>
         <w:tab/>
       </w:r>
@@ -11092,10 +11088,23 @@
             <w:sz w:val="23"/>
             <w:szCs w:val="23"/>
             <w:u w:val="single"/>
-            <w:lang w:val="en-US"/>
           </w:rPr>
-          <w:t>Linux RMI connect</w:t>
+          <w:t xml:space="preserve">Linux RMI </w:t>
         </w:r>
+        <w:proofErr w:type="spellStart"/>
+        <w:r>
+          <w:rPr>
+            <w:rFonts w:ascii="Helvetica" w:hAnsi="Helvetica" w:cs="Helvetica"/>
+            <w:b/>
+            <w:bCs/>
+            <w:color w:val="333333"/>
+            <w:sz w:val="23"/>
+            <w:szCs w:val="23"/>
+            <w:u w:val="single"/>
+          </w:rPr>
+          <w:t>connect</w:t>
+        </w:r>
+        <w:proofErr w:type="spellEnd"/>
       </w:hyperlink>
       <w:r>
         <w:rPr>
@@ -11105,7 +11114,6 @@
           <w:color w:val="333333"/>
           <w:sz w:val="23"/>
           <w:szCs w:val="23"/>
-          <w:lang w:val="en-US"/>
         </w:rPr>
         <w:t> </w:t>
       </w:r>
@@ -11117,7 +11125,6 @@
           <w:color w:val="333333"/>
           <w:sz w:val="17"/>
           <w:szCs w:val="17"/>
-          <w:lang w:val="en-US"/>
         </w:rPr>
         <w:t>bug</w:t>
       </w:r>
@@ -11145,7 +11152,6 @@
           <w:color w:val="333333"/>
           <w:sz w:val="23"/>
           <w:szCs w:val="23"/>
-          <w:lang w:val="en-US"/>
         </w:rPr>
         <w:tab/>
       </w:r>
@@ -11157,7 +11163,6 @@
           <w:color w:val="333333"/>
           <w:sz w:val="23"/>
           <w:szCs w:val="23"/>
-          <w:lang w:val="en-US"/>
         </w:rPr>
         <w:tab/>
       </w:r>
@@ -11259,7 +11264,6 @@
           <w:color w:val="333333"/>
           <w:sz w:val="17"/>
           <w:szCs w:val="17"/>
-          <w:lang w:val="en-US"/>
         </w:rPr>
       </w:pPr>
       <w:r>
@@ -11277,7 +11281,6 @@
           <w:color w:val="333333"/>
           <w:sz w:val="23"/>
           <w:szCs w:val="23"/>
-          <w:lang w:val="en-US"/>
         </w:rPr>
         <w:tab/>
       </w:r>
@@ -11291,10 +11294,23 @@
             <w:sz w:val="23"/>
             <w:szCs w:val="23"/>
             <w:u w:val="single"/>
-            <w:lang w:val="en-US"/>
           </w:rPr>
-          <w:t>Mac disconnect</w:t>
+          <w:t xml:space="preserve">Mac </w:t>
         </w:r>
+        <w:proofErr w:type="spellStart"/>
+        <w:r>
+          <w:rPr>
+            <w:rFonts w:ascii="Helvetica" w:hAnsi="Helvetica" w:cs="Helvetica"/>
+            <w:b/>
+            <w:bCs/>
+            <w:color w:val="333333"/>
+            <w:sz w:val="23"/>
+            <w:szCs w:val="23"/>
+            <w:u w:val="single"/>
+          </w:rPr>
+          <w:t>disconnect</w:t>
+        </w:r>
+        <w:proofErr w:type="spellEnd"/>
       </w:hyperlink>
       <w:r>
         <w:rPr>
@@ -11304,7 +11320,6 @@
           <w:color w:val="333333"/>
           <w:sz w:val="23"/>
           <w:szCs w:val="23"/>
-          <w:lang w:val="en-US"/>
         </w:rPr>
         <w:t> </w:t>
       </w:r>
@@ -11316,7 +11331,6 @@
           <w:color w:val="333333"/>
           <w:sz w:val="17"/>
           <w:szCs w:val="17"/>
-          <w:lang w:val="en-US"/>
         </w:rPr>
         <w:t>bug</w:t>
       </w:r>
@@ -12815,7 +12829,6 @@
           <w:color w:val="333333"/>
           <w:sz w:val="17"/>
           <w:szCs w:val="17"/>
-          <w:lang w:val="en-US"/>
         </w:rPr>
       </w:pPr>
       <w:r>
@@ -12833,7 +12846,6 @@
           <w:color w:val="333333"/>
           <w:sz w:val="23"/>
           <w:szCs w:val="23"/>
-          <w:lang w:val="en-US"/>
         </w:rPr>
         <w:tab/>
       </w:r>
@@ -12848,7 +12860,6 @@
             <w:sz w:val="23"/>
             <w:szCs w:val="23"/>
             <w:u w:val="single"/>
-            <w:lang w:val="en-US"/>
           </w:rPr>
           <w:t>Javascript</w:t>
         </w:r>
@@ -12862,10 +12873,10 @@
           <w:color w:val="333333"/>
           <w:sz w:val="23"/>
           <w:szCs w:val="23"/>
-          <w:lang w:val="en-US"/>
         </w:rPr>
         <w:t> </w:t>
       </w:r>
+      <w:proofErr w:type="spellStart"/>
       <w:r>
         <w:rPr>
           <w:rFonts w:ascii="Helvetica" w:hAnsi="Helvetica" w:cs="Helvetica"/>
@@ -12874,10 +12885,10 @@
           <w:color w:val="333333"/>
           <w:sz w:val="17"/>
           <w:szCs w:val="17"/>
-          <w:lang w:val="en-US"/>
         </w:rPr>
         <w:t>enhancement</w:t>
       </w:r>
+      <w:proofErr w:type="spellEnd"/>
     </w:p>
     <w:p>
       <w:pPr>
@@ -14603,6 +14614,184 @@
         </w:rPr>
         <w:tab/>
       </w:r>
+      <w:r>
+        <w:rPr>
+          <w:rFonts w:ascii="Helvetica" w:hAnsi="Helvetica" w:cs="Helvetica"/>
+          <w:b/>
+          <w:bCs/>
+          <w:color w:val="333333"/>
+          <w:sz w:val="23"/>
+          <w:szCs w:val="23"/>
+          <w:u w:val="single"/>
+        </w:rPr>
+        <w:t xml:space="preserve">Hardware Module </w:t>
+      </w:r>
+      <w:proofErr w:type="spellStart"/>
+      <w:r>
+        <w:rPr>
+          <w:rFonts w:ascii="Helvetica" w:hAnsi="Helvetica" w:cs="Helvetica"/>
+          <w:b/>
+          <w:bCs/>
+          <w:color w:val="333333"/>
+          <w:sz w:val="23"/>
+          <w:szCs w:val="23"/>
+          <w:u w:val="single"/>
+        </w:rPr>
+        <w:t>p</w:t>
+      </w:r>
+      <w:r>
+        <w:rPr>
+          <w:rFonts w:ascii="Helvetica" w:hAnsi="Helvetica" w:cs="Helvetica"/>
+          <w:b/>
+          <w:bCs/>
+          <w:color w:val="333333"/>
+          <w:sz w:val="23"/>
+          <w:szCs w:val="23"/>
+          <w:u w:val="single"/>
+        </w:rPr>
+        <w:t>hone</w:t>
+      </w:r>
+      <w:proofErr w:type="spellEnd"/>
+      <w:r>
+        <w:rPr>
+          <w:rFonts w:ascii="Helvetica" w:hAnsi="Helvetica" w:cs="Helvetica"/>
+          <w:b/>
+          <w:bCs/>
+          <w:color w:val="333333"/>
+          <w:sz w:val="23"/>
+          <w:szCs w:val="23"/>
+          <w:u w:val="single"/>
+        </w:rPr>
+        <w:t xml:space="preserve"> </w:t>
+      </w:r>
+      <w:proofErr w:type="spellStart"/>
+      <w:r>
+        <w:rPr>
+          <w:rFonts w:ascii="Helvetica" w:hAnsi="Helvetica" w:cs="Helvetica"/>
+          <w:b/>
+          <w:bCs/>
+          <w:color w:val="333333"/>
+          <w:sz w:val="23"/>
+          <w:szCs w:val="23"/>
+          <w:u w:val="single"/>
+        </w:rPr>
+        <w:t>line</w:t>
+      </w:r>
+      <w:proofErr w:type="spellEnd"/>
+      <w:r>
+        <w:rPr>
+          <w:rFonts w:ascii="Helvetica" w:hAnsi="Helvetica" w:cs="Helvetica"/>
+          <w:b/>
+          <w:bCs/>
+          <w:color w:val="333333"/>
+          <w:sz w:val="23"/>
+          <w:szCs w:val="23"/>
+          <w:u w:val="single"/>
+        </w:rPr>
+        <w:t xml:space="preserve"> connection</w:t>
+      </w:r>
+      <w:r>
+        <w:rPr>
+          <w:rFonts w:ascii="Helvetica" w:hAnsi="Helvetica" w:cs="Helvetica"/>
+          <w:b/>
+          <w:bCs/>
+          <w:color w:val="333333"/>
+          <w:sz w:val="23"/>
+          <w:szCs w:val="23"/>
+        </w:rPr>
+        <w:t> </w:t>
+      </w:r>
+      <w:proofErr w:type="spellStart"/>
+      <w:r>
+        <w:rPr>
+          <w:rFonts w:ascii="Helvetica" w:hAnsi="Helvetica" w:cs="Helvetica"/>
+          <w:b/>
+          <w:bCs/>
+          <w:color w:val="333333"/>
+          <w:sz w:val="17"/>
+          <w:szCs w:val="17"/>
+        </w:rPr>
+        <w:t>enhancement</w:t>
+      </w:r>
+      <w:proofErr w:type="spellEnd"/>
+    </w:p>
+    <w:p>
+      <w:pPr>
+        <w:autoSpaceDE w:val="0"/>
+        <w:autoSpaceDN w:val="0"/>
+        <w:adjustRightInd w:val="0"/>
+        <w:spacing w:after="0" w:line="240" w:lineRule="auto"/>
+        <w:ind w:left="708" w:right="900" w:firstLine="708"/>
+        <w:rPr>
+          <w:rFonts w:ascii="Helvetica" w:hAnsi="Helvetica" w:cs="Helvetica"/>
+          <w:color w:val="333333"/>
+          <w:sz w:val="20"/>
+          <w:szCs w:val="20"/>
+          <w:shd w:val="clear" w:color="auto" w:fill="FBFBFB"/>
+        </w:rPr>
+      </w:pPr>
+      <w:r>
+        <w:rPr>
+          <w:rFonts w:ascii="Helvetica" w:hAnsi="Helvetica" w:cs="Helvetica"/>
+          <w:color w:val="333333"/>
+          <w:sz w:val="20"/>
+          <w:szCs w:val="20"/>
+          <w:shd w:val="clear" w:color="auto" w:fill="FBFBFB"/>
+        </w:rPr>
+        <w:t>-Criar ou usar uma placa de desenvolvimento para conexão com a linha telefônica.</w:t>
+      </w:r>
+    </w:p>
+    <w:p>
+      <w:pPr>
+        <w:autoSpaceDE w:val="0"/>
+        <w:autoSpaceDN w:val="0"/>
+        <w:adjustRightInd w:val="0"/>
+        <w:spacing w:after="0" w:line="240" w:lineRule="auto"/>
+        <w:ind w:left="708" w:right="900" w:firstLine="708"/>
+        <w:rPr>
+          <w:rFonts w:ascii="Helvetica" w:hAnsi="Helvetica" w:cs="Helvetica"/>
+          <w:b/>
+          <w:bCs/>
+          <w:color w:val="333333"/>
+          <w:sz w:val="23"/>
+          <w:szCs w:val="23"/>
+        </w:rPr>
+      </w:pPr>
+    </w:p>
+    <w:p>
+      <w:pPr>
+        <w:autoSpaceDE w:val="0"/>
+        <w:autoSpaceDN w:val="0"/>
+        <w:adjustRightInd w:val="0"/>
+        <w:spacing w:after="0" w:line="240" w:lineRule="auto"/>
+        <w:ind w:right="900"/>
+        <w:rPr>
+          <w:rFonts w:ascii="Helvetica" w:hAnsi="Helvetica" w:cs="Helvetica"/>
+          <w:b/>
+          <w:bCs/>
+          <w:color w:val="333333"/>
+          <w:sz w:val="17"/>
+          <w:szCs w:val="17"/>
+        </w:rPr>
+      </w:pPr>
+      <w:r>
+        <w:rPr>
+          <w:rFonts w:ascii="Symbol" w:hAnsi="Symbol" w:cs="Symbol"/>
+          <w:color w:val="333333"/>
+          <w:sz w:val="23"/>
+          <w:szCs w:val="23"/>
+        </w:rPr>
+        <w:t></w:t>
+      </w:r>
+      <w:r>
+        <w:rPr>
+          <w:rFonts w:ascii="Symbol" w:hAnsi="Symbol" w:cs="Symbol"/>
+          <w:color w:val="333333"/>
+          <w:sz w:val="23"/>
+          <w:szCs w:val="23"/>
+        </w:rPr>
+        <w:tab/>
+      </w:r>
       <w:hyperlink r:id="rId53" w:history="1">
         <w:r>
           <w:rPr>
@@ -15212,50 +15401,18 @@
         <w:autoSpaceDN w:val="0"/>
         <w:adjustRightInd w:val="0"/>
         <w:spacing w:after="0" w:line="240" w:lineRule="auto"/>
-        <w:ind w:left="708" w:right="900" w:firstLine="708"/>
-        <w:rPr>
-          <w:rFonts w:ascii="Helvetica" w:hAnsi="Helvetica" w:cs="Helvetica"/>
-          <w:b/>
-          <w:bCs/>
-          <w:color w:val="333333"/>
-          <w:sz w:val="23"/>
-          <w:szCs w:val="23"/>
-        </w:rPr>
-      </w:pPr>
-    </w:p>
-    <w:p>
-      <w:pPr>
-        <w:autoSpaceDE w:val="0"/>
-        <w:autoSpaceDN w:val="0"/>
-        <w:adjustRightInd w:val="0"/>
-        <w:spacing w:after="0" w:line="240" w:lineRule="auto"/>
-        <w:ind w:left="708" w:right="900" w:firstLine="708"/>
-        <w:rPr>
-          <w:rFonts w:ascii="Helvetica" w:hAnsi="Helvetica" w:cs="Helvetica"/>
-          <w:b/>
-          <w:bCs/>
-          <w:color w:val="333333"/>
-          <w:sz w:val="23"/>
-          <w:szCs w:val="23"/>
-        </w:rPr>
-      </w:pPr>
-    </w:p>
-    <w:p>
-      <w:pPr>
-        <w:autoSpaceDE w:val="0"/>
-        <w:autoSpaceDN w:val="0"/>
-        <w:adjustRightInd w:val="0"/>
-        <w:spacing w:after="0" w:line="240" w:lineRule="auto"/>
-        <w:ind w:left="708" w:right="900" w:firstLine="708"/>
-        <w:rPr>
-          <w:rFonts w:ascii="Helvetica" w:hAnsi="Helvetica" w:cs="Helvetica"/>
-          <w:b/>
-          <w:bCs/>
-          <w:color w:val="333333"/>
-          <w:sz w:val="23"/>
-          <w:szCs w:val="23"/>
-        </w:rPr>
-      </w:pPr>
+        <w:ind w:right="900"/>
+        <w:rPr>
+          <w:rFonts w:ascii="Helvetica" w:hAnsi="Helvetica" w:cs="Helvetica"/>
+          <w:b/>
+          <w:bCs/>
+          <w:color w:val="333333"/>
+          <w:sz w:val="23"/>
+          <w:szCs w:val="23"/>
+        </w:rPr>
+      </w:pPr>
+      <w:bookmarkStart w:id="106" w:name="_GoBack"/>
+      <w:bookmarkEnd w:id="106"/>
     </w:p>
     <w:p>
       <w:pPr>

--- a/Docs/Relatório.docx
+++ b/Docs/Relatório.docx
@@ -2449,46 +2449,11 @@
             <w:fldChar w:fldCharType="end"/>
           </w:r>
         </w:p>
+        <w:p/>
+        <w:p/>
+        <w:p/>
       </w:sdtContent>
     </w:sdt>
-    <w:p>
-      <w:pPr>
-        <w:pBdr>
-          <w:bottom w:val="single" w:sz="6" w:space="0" w:color="DDDDDD"/>
-        </w:pBdr>
-        <w:spacing w:before="240" w:after="225" w:line="240" w:lineRule="auto"/>
-        <w:outlineLvl w:val="0"/>
-        <w:rPr>
-          <w:rFonts w:ascii="Helvetica" w:eastAsia="Times New Roman" w:hAnsi="Helvetica" w:cs="Helvetica"/>
-          <w:b/>
-          <w:bCs/>
-          <w:color w:val="4183C4"/>
-          <w:kern w:val="36"/>
-          <w:sz w:val="60"/>
-          <w:szCs w:val="60"/>
-          <w:lang w:eastAsia="pt-BR"/>
-        </w:rPr>
-      </w:pPr>
-    </w:p>
-    <w:p>
-      <w:pPr>
-        <w:pBdr>
-          <w:bottom w:val="single" w:sz="6" w:space="0" w:color="DDDDDD"/>
-        </w:pBdr>
-        <w:spacing w:before="240" w:after="225" w:line="240" w:lineRule="auto"/>
-        <w:outlineLvl w:val="0"/>
-        <w:rPr>
-          <w:rFonts w:ascii="Helvetica" w:eastAsia="Times New Roman" w:hAnsi="Helvetica" w:cs="Helvetica"/>
-          <w:b/>
-          <w:bCs/>
-          <w:color w:val="4183C4"/>
-          <w:kern w:val="36"/>
-          <w:sz w:val="60"/>
-          <w:szCs w:val="60"/>
-          <w:lang w:eastAsia="pt-BR"/>
-        </w:rPr>
-      </w:pPr>
-    </w:p>
     <w:p>
       <w:pPr>
         <w:pBdr>
@@ -4432,36 +4397,30 @@
         </w:rPr>
         <w:t>Para a conexão RTP foi feita uma pesquisa onde foi encontrado um programa com uma conexão simples de áudio RTP. Então foi extraído o core RTP (que estava fortemente acoplado ao código).</w:t>
       </w:r>
-    </w:p>
-    <w:p>
-      <w:pPr>
-        <w:spacing w:before="240" w:after="225" w:line="240" w:lineRule="auto"/>
-        <w:outlineLvl w:val="2"/>
-        <w:rPr>
-          <w:rFonts w:ascii="Helvetica" w:eastAsia="Times New Roman" w:hAnsi="Helvetica" w:cs="Helvetica"/>
-          <w:b/>
-          <w:bCs/>
-          <w:color w:val="4183C4"/>
-          <w:sz w:val="36"/>
-          <w:szCs w:val="36"/>
-          <w:lang w:eastAsia="pt-BR"/>
-        </w:rPr>
-      </w:pPr>
       <w:bookmarkStart w:id="35" w:name="padr%C3%A3o-de-projeto"/>
       <w:bookmarkStart w:id="36" w:name="Padro_de_Projeto"/>
       <w:bookmarkEnd w:id="35"/>
     </w:p>
     <w:p>
       <w:pPr>
-        <w:spacing w:before="240" w:after="225" w:line="240" w:lineRule="auto"/>
-        <w:outlineLvl w:val="2"/>
-        <w:rPr>
-          <w:rFonts w:ascii="Helvetica" w:eastAsia="Times New Roman" w:hAnsi="Helvetica" w:cs="Helvetica"/>
-          <w:b/>
-          <w:bCs/>
-          <w:color w:val="4183C4"/>
-          <w:sz w:val="36"/>
-          <w:szCs w:val="36"/>
+        <w:spacing w:before="225" w:after="225" w:line="375" w:lineRule="atLeast"/>
+        <w:rPr>
+          <w:rFonts w:ascii="Helvetica" w:eastAsia="Times New Roman" w:hAnsi="Helvetica" w:cs="Helvetica"/>
+          <w:color w:val="333333"/>
+          <w:sz w:val="23"/>
+          <w:szCs w:val="23"/>
+          <w:lang w:eastAsia="pt-BR"/>
+        </w:rPr>
+      </w:pPr>
+    </w:p>
+    <w:p>
+      <w:pPr>
+        <w:spacing w:before="225" w:after="225" w:line="375" w:lineRule="atLeast"/>
+        <w:rPr>
+          <w:rFonts w:ascii="Helvetica" w:eastAsia="Times New Roman" w:hAnsi="Helvetica" w:cs="Helvetica"/>
+          <w:color w:val="333333"/>
+          <w:sz w:val="23"/>
+          <w:szCs w:val="23"/>
           <w:lang w:eastAsia="pt-BR"/>
         </w:rPr>
       </w:pPr>
@@ -5141,11 +5100,97 @@
         </w:rPr>
         <w:t>".</w:t>
       </w:r>
+      <w:bookmarkStart w:id="43" w:name="edi%C3%A7%C3%A3o-do-c%C3%B3digo"/>
+      <w:bookmarkStart w:id="44" w:name="Edio_do_Cdigo"/>
+      <w:bookmarkEnd w:id="43"/>
+    </w:p>
+    <w:p>
+      <w:pPr>
+        <w:spacing w:after="0" w:line="375" w:lineRule="atLeast"/>
+        <w:rPr>
+          <w:rFonts w:ascii="Helvetica" w:eastAsia="Times New Roman" w:hAnsi="Helvetica" w:cs="Helvetica"/>
+          <w:color w:val="333333"/>
+          <w:sz w:val="23"/>
+          <w:szCs w:val="23"/>
+          <w:lang w:eastAsia="pt-BR"/>
+        </w:rPr>
+      </w:pPr>
+    </w:p>
+    <w:p>
+      <w:pPr>
+        <w:spacing w:after="0" w:line="375" w:lineRule="atLeast"/>
+        <w:rPr>
+          <w:rFonts w:ascii="Helvetica" w:eastAsia="Times New Roman" w:hAnsi="Helvetica" w:cs="Helvetica"/>
+          <w:color w:val="333333"/>
+          <w:sz w:val="23"/>
+          <w:szCs w:val="23"/>
+          <w:lang w:eastAsia="pt-BR"/>
+        </w:rPr>
+      </w:pPr>
+    </w:p>
+    <w:p>
+      <w:pPr>
+        <w:spacing w:after="0" w:line="375" w:lineRule="atLeast"/>
+        <w:rPr>
+          <w:rFonts w:ascii="Helvetica" w:eastAsia="Times New Roman" w:hAnsi="Helvetica" w:cs="Helvetica"/>
+          <w:color w:val="333333"/>
+          <w:sz w:val="23"/>
+          <w:szCs w:val="23"/>
+          <w:lang w:eastAsia="pt-BR"/>
+        </w:rPr>
+      </w:pPr>
+    </w:p>
+    <w:p>
+      <w:pPr>
+        <w:spacing w:after="0" w:line="375" w:lineRule="atLeast"/>
+        <w:rPr>
+          <w:rFonts w:ascii="Helvetica" w:eastAsia="Times New Roman" w:hAnsi="Helvetica" w:cs="Helvetica"/>
+          <w:color w:val="333333"/>
+          <w:sz w:val="23"/>
+          <w:szCs w:val="23"/>
+          <w:lang w:eastAsia="pt-BR"/>
+        </w:rPr>
+      </w:pPr>
+    </w:p>
+    <w:p>
+      <w:pPr>
+        <w:spacing w:after="0" w:line="375" w:lineRule="atLeast"/>
+        <w:rPr>
+          <w:rFonts w:ascii="Helvetica" w:eastAsia="Times New Roman" w:hAnsi="Helvetica" w:cs="Helvetica"/>
+          <w:color w:val="333333"/>
+          <w:sz w:val="23"/>
+          <w:szCs w:val="23"/>
+          <w:lang w:eastAsia="pt-BR"/>
+        </w:rPr>
+      </w:pPr>
+    </w:p>
+    <w:p>
+      <w:pPr>
+        <w:spacing w:after="0" w:line="375" w:lineRule="atLeast"/>
+        <w:rPr>
+          <w:rFonts w:ascii="Helvetica" w:eastAsia="Times New Roman" w:hAnsi="Helvetica" w:cs="Helvetica"/>
+          <w:color w:val="333333"/>
+          <w:sz w:val="23"/>
+          <w:szCs w:val="23"/>
+          <w:lang w:eastAsia="pt-BR"/>
+        </w:rPr>
+      </w:pPr>
     </w:p>
     <w:p>
       <w:pPr>
         <w:spacing w:before="240" w:after="225" w:line="240" w:lineRule="auto"/>
         <w:outlineLvl w:val="3"/>
+        <w:rPr>
+          <w:rFonts w:ascii="Helvetica" w:eastAsia="Times New Roman" w:hAnsi="Helvetica" w:cs="Helvetica"/>
+          <w:b/>
+          <w:bCs/>
+          <w:color w:val="333333"/>
+          <w:sz w:val="29"/>
+          <w:szCs w:val="29"/>
+          <w:lang w:eastAsia="pt-BR"/>
+        </w:rPr>
+      </w:pPr>
+      <w:r>
         <w:rPr>
           <w:rFonts w:ascii="Helvetica" w:eastAsia="Times New Roman" w:hAnsi="Helvetica" w:cs="Helvetica"/>
           <w:b/>
@@ -5155,15 +5200,185 @@
           <w:szCs w:val="29"/>
           <w:lang w:eastAsia="pt-BR"/>
         </w:rPr>
-      </w:pPr>
-      <w:bookmarkStart w:id="43" w:name="edi%C3%A7%C3%A3o-do-c%C3%B3digo"/>
-      <w:bookmarkStart w:id="44" w:name="Edio_do_Cdigo"/>
-      <w:bookmarkEnd w:id="43"/>
+        <w:lastRenderedPageBreak/>
+        <w:t>Edição do Código</w:t>
+      </w:r>
+      <w:bookmarkEnd w:id="44"/>
+    </w:p>
+    <w:p>
+      <w:pPr>
+        <w:spacing w:before="225" w:after="225" w:line="375" w:lineRule="atLeast"/>
+        <w:rPr>
+          <w:rFonts w:ascii="Helvetica" w:eastAsia="Times New Roman" w:hAnsi="Helvetica" w:cs="Helvetica"/>
+          <w:color w:val="333333"/>
+          <w:sz w:val="23"/>
+          <w:szCs w:val="23"/>
+          <w:lang w:eastAsia="pt-BR"/>
+        </w:rPr>
+      </w:pPr>
+      <w:r>
+        <w:rPr>
+          <w:rFonts w:ascii="Helvetica" w:eastAsia="Times New Roman" w:hAnsi="Helvetica" w:cs="Helvetica"/>
+          <w:color w:val="333333"/>
+          <w:sz w:val="23"/>
+          <w:szCs w:val="23"/>
+          <w:lang w:eastAsia="pt-BR"/>
+        </w:rPr>
+        <w:t xml:space="preserve">Para alterar o código deve-se alterar </w:t>
+      </w:r>
+      <w:proofErr w:type="spellStart"/>
+      <w:r>
+        <w:rPr>
+          <w:rFonts w:ascii="Helvetica" w:eastAsia="Times New Roman" w:hAnsi="Helvetica" w:cs="Helvetica"/>
+          <w:color w:val="333333"/>
+          <w:sz w:val="23"/>
+          <w:szCs w:val="23"/>
+          <w:lang w:eastAsia="pt-BR"/>
+        </w:rPr>
+        <w:t>apartir</w:t>
+      </w:r>
+      <w:proofErr w:type="spellEnd"/>
+      <w:r>
+        <w:rPr>
+          <w:rFonts w:ascii="Helvetica" w:eastAsia="Times New Roman" w:hAnsi="Helvetica" w:cs="Helvetica"/>
+          <w:color w:val="333333"/>
+          <w:sz w:val="23"/>
+          <w:szCs w:val="23"/>
+          <w:lang w:eastAsia="pt-BR"/>
+        </w:rPr>
+        <w:t xml:space="preserve"> de uma ferramenta GIT.</w:t>
+      </w:r>
+    </w:p>
+    <w:p>
+      <w:pPr>
+        <w:spacing w:before="225" w:after="225" w:line="375" w:lineRule="atLeast"/>
+        <w:rPr>
+          <w:rFonts w:ascii="Helvetica" w:eastAsia="Times New Roman" w:hAnsi="Helvetica" w:cs="Helvetica"/>
+          <w:color w:val="333333"/>
+          <w:sz w:val="23"/>
+          <w:szCs w:val="23"/>
+          <w:lang w:eastAsia="pt-BR"/>
+        </w:rPr>
+      </w:pPr>
+      <w:r>
+        <w:rPr>
+          <w:rFonts w:ascii="Helvetica" w:eastAsia="Times New Roman" w:hAnsi="Helvetica" w:cs="Helvetica"/>
+          <w:color w:val="333333"/>
+          <w:sz w:val="23"/>
+          <w:szCs w:val="23"/>
+          <w:lang w:eastAsia="pt-BR"/>
+        </w:rPr>
+        <w:t xml:space="preserve">Caso altere um arquivo já existente adicione seu nome e e-mail como </w:t>
+      </w:r>
+      <w:proofErr w:type="spellStart"/>
+      <w:proofErr w:type="gramStart"/>
+      <w:r>
+        <w:rPr>
+          <w:rFonts w:ascii="Helvetica" w:eastAsia="Times New Roman" w:hAnsi="Helvetica" w:cs="Helvetica"/>
+          <w:color w:val="333333"/>
+          <w:sz w:val="23"/>
+          <w:szCs w:val="23"/>
+          <w:lang w:eastAsia="pt-BR"/>
+        </w:rPr>
+        <w:t>subAuthor</w:t>
+      </w:r>
+      <w:proofErr w:type="spellEnd"/>
+      <w:proofErr w:type="gramEnd"/>
+      <w:r>
+        <w:rPr>
+          <w:rFonts w:ascii="Helvetica" w:eastAsia="Times New Roman" w:hAnsi="Helvetica" w:cs="Helvetica"/>
+          <w:color w:val="333333"/>
+          <w:sz w:val="23"/>
+          <w:szCs w:val="23"/>
+          <w:lang w:eastAsia="pt-BR"/>
+        </w:rPr>
+        <w:t xml:space="preserve">, caso crie um novo arquivo copie as linhas que existem de copyright e licença que existem na maioria dos </w:t>
+      </w:r>
+      <w:proofErr w:type="spellStart"/>
+      <w:r>
+        <w:rPr>
+          <w:rFonts w:ascii="Helvetica" w:eastAsia="Times New Roman" w:hAnsi="Helvetica" w:cs="Helvetica"/>
+          <w:color w:val="333333"/>
+          <w:sz w:val="23"/>
+          <w:szCs w:val="23"/>
+          <w:lang w:eastAsia="pt-BR"/>
+        </w:rPr>
+        <w:t>aquivos</w:t>
+      </w:r>
+      <w:proofErr w:type="spellEnd"/>
+      <w:r>
+        <w:rPr>
+          <w:rFonts w:ascii="Helvetica" w:eastAsia="Times New Roman" w:hAnsi="Helvetica" w:cs="Helvetica"/>
+          <w:color w:val="333333"/>
+          <w:sz w:val="23"/>
+          <w:szCs w:val="23"/>
+          <w:lang w:eastAsia="pt-BR"/>
+        </w:rPr>
+        <w:t xml:space="preserve"> e adicione meu nome e e-mail como </w:t>
+      </w:r>
+      <w:proofErr w:type="spellStart"/>
+      <w:r>
+        <w:rPr>
+          <w:rFonts w:ascii="Helvetica" w:eastAsia="Times New Roman" w:hAnsi="Helvetica" w:cs="Helvetica"/>
+          <w:color w:val="333333"/>
+          <w:sz w:val="23"/>
+          <w:szCs w:val="23"/>
+          <w:lang w:eastAsia="pt-BR"/>
+        </w:rPr>
+        <w:t>subAuthor</w:t>
+      </w:r>
+      <w:proofErr w:type="spellEnd"/>
+      <w:r>
+        <w:rPr>
+          <w:rFonts w:ascii="Helvetica" w:eastAsia="Times New Roman" w:hAnsi="Helvetica" w:cs="Helvetica"/>
+          <w:color w:val="333333"/>
+          <w:sz w:val="23"/>
+          <w:szCs w:val="23"/>
+          <w:lang w:eastAsia="pt-BR"/>
+        </w:rPr>
+        <w:t xml:space="preserve"> (devido a criação do repositório, Nome: Judah Holanda Correia Lima, E-mail: judahholanda7@gmail.com). Caso copie um arquivo, coloque o copyright e </w:t>
+      </w:r>
+      <w:proofErr w:type="spellStart"/>
+      <w:r>
+        <w:rPr>
+          <w:rFonts w:ascii="Helvetica" w:eastAsia="Times New Roman" w:hAnsi="Helvetica" w:cs="Helvetica"/>
+          <w:color w:val="333333"/>
+          <w:sz w:val="23"/>
+          <w:szCs w:val="23"/>
+          <w:lang w:eastAsia="pt-BR"/>
+        </w:rPr>
+        <w:t>credidos</w:t>
+      </w:r>
+      <w:proofErr w:type="spellEnd"/>
+      <w:r>
+        <w:rPr>
+          <w:rFonts w:ascii="Helvetica" w:eastAsia="Times New Roman" w:hAnsi="Helvetica" w:cs="Helvetica"/>
+          <w:color w:val="333333"/>
+          <w:sz w:val="23"/>
+          <w:szCs w:val="23"/>
+          <w:lang w:eastAsia="pt-BR"/>
+        </w:rPr>
+        <w:t xml:space="preserve"> do autor.</w:t>
+      </w:r>
     </w:p>
     <w:p>
       <w:pPr>
         <w:spacing w:before="240" w:after="225" w:line="240" w:lineRule="auto"/>
         <w:outlineLvl w:val="3"/>
+        <w:rPr>
+          <w:rFonts w:ascii="Helvetica" w:eastAsia="Times New Roman" w:hAnsi="Helvetica" w:cs="Helvetica"/>
+          <w:b/>
+          <w:bCs/>
+          <w:color w:val="333333"/>
+          <w:sz w:val="29"/>
+          <w:szCs w:val="29"/>
+          <w:lang w:eastAsia="pt-BR"/>
+        </w:rPr>
+      </w:pPr>
+      <w:bookmarkStart w:id="45" w:name="edi%C3%A7%C3%A3o-do-banco-de-dados"/>
+      <w:bookmarkStart w:id="46" w:name="Edio_do_Banco_de_Dados"/>
+      <w:bookmarkEnd w:id="45"/>
+      <w:r>
         <w:rPr>
           <w:rFonts w:ascii="Helvetica" w:eastAsia="Times New Roman" w:hAnsi="Helvetica" w:cs="Helvetica"/>
           <w:b/>
@@ -5173,12 +5388,96 @@
           <w:szCs w:val="29"/>
           <w:lang w:eastAsia="pt-BR"/>
         </w:rPr>
-      </w:pPr>
+        <w:t>Edição do Banco de Dados</w:t>
+      </w:r>
+      <w:bookmarkEnd w:id="46"/>
+    </w:p>
+    <w:p>
+      <w:pPr>
+        <w:spacing w:before="225" w:after="225" w:line="375" w:lineRule="atLeast"/>
+        <w:rPr>
+          <w:rFonts w:ascii="Helvetica" w:eastAsia="Times New Roman" w:hAnsi="Helvetica" w:cs="Helvetica"/>
+          <w:color w:val="333333"/>
+          <w:sz w:val="23"/>
+          <w:szCs w:val="23"/>
+          <w:lang w:eastAsia="pt-BR"/>
+        </w:rPr>
+      </w:pPr>
+      <w:r>
+        <w:rPr>
+          <w:rFonts w:ascii="Helvetica" w:eastAsia="Times New Roman" w:hAnsi="Helvetica" w:cs="Helvetica"/>
+          <w:color w:val="333333"/>
+          <w:sz w:val="23"/>
+          <w:szCs w:val="23"/>
+          <w:lang w:eastAsia="pt-BR"/>
+        </w:rPr>
+        <w:t xml:space="preserve">Para se alterar o Banco de dados deve-se apenas conectá-lo a partir de uma ferramenta, recomendo o </w:t>
+      </w:r>
+      <w:proofErr w:type="gramStart"/>
+      <w:r>
+        <w:rPr>
+          <w:rFonts w:ascii="Helvetica" w:eastAsia="Times New Roman" w:hAnsi="Helvetica" w:cs="Helvetica"/>
+          <w:color w:val="333333"/>
+          <w:sz w:val="23"/>
+          <w:szCs w:val="23"/>
+          <w:lang w:eastAsia="pt-BR"/>
+        </w:rPr>
+        <w:t>MySQL</w:t>
+      </w:r>
+      <w:proofErr w:type="gramEnd"/>
+      <w:r>
+        <w:rPr>
+          <w:rFonts w:ascii="Helvetica" w:eastAsia="Times New Roman" w:hAnsi="Helvetica" w:cs="Helvetica"/>
+          <w:color w:val="333333"/>
+          <w:sz w:val="23"/>
+          <w:szCs w:val="23"/>
+          <w:lang w:eastAsia="pt-BR"/>
+        </w:rPr>
+        <w:t xml:space="preserve"> Workbench. Os dados para conexão estão no código de conexão do Banco de Dados do </w:t>
+      </w:r>
+      <w:proofErr w:type="spellStart"/>
+      <w:proofErr w:type="gramStart"/>
+      <w:r>
+        <w:rPr>
+          <w:rFonts w:ascii="Helvetica" w:eastAsia="Times New Roman" w:hAnsi="Helvetica" w:cs="Helvetica"/>
+          <w:color w:val="333333"/>
+          <w:sz w:val="23"/>
+          <w:szCs w:val="23"/>
+          <w:lang w:eastAsia="pt-BR"/>
+        </w:rPr>
+        <w:t>RTPhone</w:t>
+      </w:r>
+      <w:proofErr w:type="spellEnd"/>
+      <w:proofErr w:type="gramEnd"/>
+      <w:r>
+        <w:rPr>
+          <w:rFonts w:ascii="Helvetica" w:eastAsia="Times New Roman" w:hAnsi="Helvetica" w:cs="Helvetica"/>
+          <w:color w:val="333333"/>
+          <w:sz w:val="23"/>
+          <w:szCs w:val="23"/>
+          <w:lang w:eastAsia="pt-BR"/>
+        </w:rPr>
+        <w:t>.</w:t>
+      </w:r>
     </w:p>
     <w:p>
       <w:pPr>
         <w:spacing w:before="240" w:after="225" w:line="240" w:lineRule="auto"/>
         <w:outlineLvl w:val="3"/>
+        <w:rPr>
+          <w:rFonts w:ascii="Helvetica" w:eastAsia="Times New Roman" w:hAnsi="Helvetica" w:cs="Helvetica"/>
+          <w:b/>
+          <w:bCs/>
+          <w:color w:val="333333"/>
+          <w:sz w:val="29"/>
+          <w:szCs w:val="29"/>
+          <w:lang w:eastAsia="pt-BR"/>
+        </w:rPr>
+      </w:pPr>
+      <w:bookmarkStart w:id="47" w:name="ferramenta-git"/>
+      <w:bookmarkStart w:id="48" w:name="Ferramenta_GIT"/>
+      <w:bookmarkEnd w:id="47"/>
+      <w:r>
         <w:rPr>
           <w:rFonts w:ascii="Helvetica" w:eastAsia="Times New Roman" w:hAnsi="Helvetica" w:cs="Helvetica"/>
           <w:b/>
@@ -5188,51 +5487,9 @@
           <w:szCs w:val="29"/>
           <w:lang w:eastAsia="pt-BR"/>
         </w:rPr>
-      </w:pPr>
-    </w:p>
-    <w:p>
-      <w:pPr>
-        <w:spacing w:before="240" w:after="225" w:line="240" w:lineRule="auto"/>
-        <w:outlineLvl w:val="3"/>
-        <w:rPr>
-          <w:rFonts w:ascii="Helvetica" w:eastAsia="Times New Roman" w:hAnsi="Helvetica" w:cs="Helvetica"/>
-          <w:b/>
-          <w:bCs/>
-          <w:color w:val="4183C4"/>
-          <w:sz w:val="29"/>
-          <w:szCs w:val="29"/>
-          <w:lang w:eastAsia="pt-BR"/>
-        </w:rPr>
-      </w:pPr>
-    </w:p>
-    <w:p>
-      <w:pPr>
-        <w:spacing w:before="240" w:after="225" w:line="240" w:lineRule="auto"/>
-        <w:outlineLvl w:val="3"/>
-        <w:rPr>
-          <w:rFonts w:ascii="Helvetica" w:eastAsia="Times New Roman" w:hAnsi="Helvetica" w:cs="Helvetica"/>
-          <w:b/>
-          <w:bCs/>
-          <w:color w:val="333333"/>
-          <w:sz w:val="29"/>
-          <w:szCs w:val="29"/>
-          <w:lang w:eastAsia="pt-BR"/>
-        </w:rPr>
-      </w:pPr>
-      <w:r>
-        <w:rPr>
-          <w:rFonts w:ascii="Helvetica" w:eastAsia="Times New Roman" w:hAnsi="Helvetica" w:cs="Helvetica"/>
-          <w:b/>
-          <w:bCs/>
-          <w:color w:val="4183C4"/>
-          <w:sz w:val="29"/>
-          <w:szCs w:val="29"/>
-          <w:lang w:eastAsia="pt-BR"/>
-        </w:rPr>
-        <w:lastRenderedPageBreak/>
-        <w:t>Edição do Código</w:t>
-      </w:r>
-      <w:bookmarkEnd w:id="44"/>
+        <w:t>Ferramenta GIT</w:t>
+      </w:r>
+      <w:bookmarkEnd w:id="48"/>
     </w:p>
     <w:p>
       <w:pPr>
@@ -5253,7 +5510,7 @@
           <w:szCs w:val="23"/>
           <w:lang w:eastAsia="pt-BR"/>
         </w:rPr>
-        <w:t xml:space="preserve">Para alterar o código deve-se alterar </w:t>
+        <w:t xml:space="preserve">Para conectar com o repositório </w:t>
       </w:r>
       <w:proofErr w:type="spellStart"/>
       <w:r>
@@ -5264,7 +5521,7 @@
           <w:szCs w:val="23"/>
           <w:lang w:eastAsia="pt-BR"/>
         </w:rPr>
-        <w:t>apartir</w:t>
+        <w:t>git</w:t>
       </w:r>
       <w:proofErr w:type="spellEnd"/>
       <w:r>
@@ -5275,7 +5532,51 @@
           <w:szCs w:val="23"/>
           <w:lang w:eastAsia="pt-BR"/>
         </w:rPr>
-        <w:t xml:space="preserve"> de uma ferramenta GIT.</w:t>
+        <w:t xml:space="preserve"> recomendo utilizar a do </w:t>
+      </w:r>
+      <w:proofErr w:type="spellStart"/>
+      <w:r>
+        <w:rPr>
+          <w:rFonts w:ascii="Helvetica" w:eastAsia="Times New Roman" w:hAnsi="Helvetica" w:cs="Helvetica"/>
+          <w:color w:val="333333"/>
+          <w:sz w:val="23"/>
+          <w:szCs w:val="23"/>
+          <w:lang w:eastAsia="pt-BR"/>
+        </w:rPr>
+        <w:t>github</w:t>
+      </w:r>
+      <w:proofErr w:type="spellEnd"/>
+      <w:r>
+        <w:rPr>
+          <w:rFonts w:ascii="Helvetica" w:eastAsia="Times New Roman" w:hAnsi="Helvetica" w:cs="Helvetica"/>
+          <w:color w:val="333333"/>
+          <w:sz w:val="23"/>
+          <w:szCs w:val="23"/>
+          <w:lang w:eastAsia="pt-BR"/>
+        </w:rPr>
+        <w:t xml:space="preserve"> para Mac e Windows. Baixe-a, e conecte a sua conta do </w:t>
+      </w:r>
+      <w:proofErr w:type="spellStart"/>
+      <w:r>
+        <w:rPr>
+          <w:rFonts w:ascii="Helvetica" w:eastAsia="Times New Roman" w:hAnsi="Helvetica" w:cs="Helvetica"/>
+          <w:color w:val="333333"/>
+          <w:sz w:val="23"/>
+          <w:szCs w:val="23"/>
+          <w:lang w:eastAsia="pt-BR"/>
+        </w:rPr>
+        <w:t>git</w:t>
+      </w:r>
+      <w:proofErr w:type="spellEnd"/>
+      <w:r>
+        <w:rPr>
+          <w:rFonts w:ascii="Helvetica" w:eastAsia="Times New Roman" w:hAnsi="Helvetica" w:cs="Helvetica"/>
+          <w:color w:val="333333"/>
+          <w:sz w:val="23"/>
+          <w:szCs w:val="23"/>
+          <w:lang w:eastAsia="pt-BR"/>
+        </w:rPr>
+        <w:t xml:space="preserve"> (para ter acesso ao repositório me mande um e-mail).</w:t>
       </w:r>
     </w:p>
     <w:p>
@@ -5297,31 +5598,29 @@
           <w:szCs w:val="23"/>
           <w:lang w:eastAsia="pt-BR"/>
         </w:rPr>
-        <w:t xml:space="preserve">Caso altere um arquivo já existente adicione seu nome e e-mail como </w:t>
+        <w:t xml:space="preserve">Clone o repositório (basta clicar duas vezes no repositório desejado, caso já o tenha clonado ele irá para página de sincronização). Nesta página existe um botão para sincronizar com o repositório do </w:t>
       </w:r>
       <w:proofErr w:type="spellStart"/>
-      <w:proofErr w:type="gramStart"/>
-      <w:r>
-        <w:rPr>
-          <w:rFonts w:ascii="Helvetica" w:eastAsia="Times New Roman" w:hAnsi="Helvetica" w:cs="Helvetica"/>
-          <w:color w:val="333333"/>
-          <w:sz w:val="23"/>
-          <w:szCs w:val="23"/>
-          <w:lang w:eastAsia="pt-BR"/>
-        </w:rPr>
-        <w:t>subAuthor</w:t>
+      <w:r>
+        <w:rPr>
+          <w:rFonts w:ascii="Helvetica" w:eastAsia="Times New Roman" w:hAnsi="Helvetica" w:cs="Helvetica"/>
+          <w:color w:val="333333"/>
+          <w:sz w:val="23"/>
+          <w:szCs w:val="23"/>
+          <w:lang w:eastAsia="pt-BR"/>
+        </w:rPr>
+        <w:t>github</w:t>
       </w:r>
       <w:proofErr w:type="spellEnd"/>
-      <w:proofErr w:type="gramEnd"/>
-      <w:r>
-        <w:rPr>
-          <w:rFonts w:ascii="Helvetica" w:eastAsia="Times New Roman" w:hAnsi="Helvetica" w:cs="Helvetica"/>
-          <w:color w:val="333333"/>
-          <w:sz w:val="23"/>
-          <w:szCs w:val="23"/>
-          <w:lang w:eastAsia="pt-BR"/>
-        </w:rPr>
-        <w:t xml:space="preserve">, caso crie um novo arquivo copie as linhas que existem de copyright e licença que existem na maioria dos </w:t>
+      <w:r>
+        <w:rPr>
+          <w:rFonts w:ascii="Helvetica" w:eastAsia="Times New Roman" w:hAnsi="Helvetica" w:cs="Helvetica"/>
+          <w:color w:val="333333"/>
+          <w:sz w:val="23"/>
+          <w:szCs w:val="23"/>
+          <w:lang w:eastAsia="pt-BR"/>
+        </w:rPr>
+        <w:t xml:space="preserve"> com o seu que foi clonado, recomenda-se que antes de sincronizar as alterações do seu repositório, sincronize as alterações que existem no </w:t>
       </w:r>
       <w:proofErr w:type="spellStart"/>
       <w:r>
@@ -5332,7 +5631,7 @@
           <w:szCs w:val="23"/>
           <w:lang w:eastAsia="pt-BR"/>
         </w:rPr>
-        <w:t>aquivos</w:t>
+        <w:t>github</w:t>
       </w:r>
       <w:proofErr w:type="spellEnd"/>
       <w:r>
@@ -5343,7 +5642,7 @@
           <w:szCs w:val="23"/>
           <w:lang w:eastAsia="pt-BR"/>
         </w:rPr>
-        <w:t xml:space="preserve"> e adicione meu nome e e-mail como </w:t>
+        <w:t xml:space="preserve">, depois </w:t>
       </w:r>
       <w:proofErr w:type="spellStart"/>
       <w:r>
@@ -5354,7 +5653,7 @@
           <w:szCs w:val="23"/>
           <w:lang w:eastAsia="pt-BR"/>
         </w:rPr>
-        <w:t>subAuthor</w:t>
+        <w:t>commite</w:t>
       </w:r>
       <w:proofErr w:type="spellEnd"/>
       <w:r>
@@ -5365,7 +5664,7 @@
           <w:szCs w:val="23"/>
           <w:lang w:eastAsia="pt-BR"/>
         </w:rPr>
-        <w:t xml:space="preserve"> (devido a criação do repositório, Nome: Judah Holanda Correia Lima, E-mail: judahholanda7@gmail.com). Caso copie um arquivo, coloque o copyright e </w:t>
+        <w:t xml:space="preserve"> suas alterações no seu repositório (caso não tenha sido </w:t>
       </w:r>
       <w:proofErr w:type="spellStart"/>
       <w:r>
@@ -5376,7 +5675,7 @@
           <w:szCs w:val="23"/>
           <w:lang w:eastAsia="pt-BR"/>
         </w:rPr>
-        <w:t>credidos</w:t>
+        <w:t>commitadas</w:t>
       </w:r>
       <w:proofErr w:type="spellEnd"/>
       <w:r>
@@ -5387,441 +5686,92 @@
           <w:szCs w:val="23"/>
           <w:lang w:eastAsia="pt-BR"/>
         </w:rPr>
-        <w:t xml:space="preserve"> do autor.</w:t>
-      </w:r>
-    </w:p>
-    <w:p>
-      <w:pPr>
-        <w:spacing w:before="240" w:after="225" w:line="240" w:lineRule="auto"/>
-        <w:outlineLvl w:val="3"/>
-        <w:rPr>
-          <w:rFonts w:ascii="Helvetica" w:eastAsia="Times New Roman" w:hAnsi="Helvetica" w:cs="Helvetica"/>
-          <w:b/>
-          <w:bCs/>
-          <w:color w:val="333333"/>
-          <w:sz w:val="29"/>
-          <w:szCs w:val="29"/>
-          <w:lang w:eastAsia="pt-BR"/>
-        </w:rPr>
-      </w:pPr>
-      <w:bookmarkStart w:id="45" w:name="edi%C3%A7%C3%A3o-do-banco-de-dados"/>
-      <w:bookmarkStart w:id="46" w:name="Edio_do_Banco_de_Dados"/>
-      <w:bookmarkEnd w:id="45"/>
-      <w:r>
-        <w:rPr>
-          <w:rFonts w:ascii="Helvetica" w:eastAsia="Times New Roman" w:hAnsi="Helvetica" w:cs="Helvetica"/>
-          <w:b/>
-          <w:bCs/>
-          <w:color w:val="4183C4"/>
-          <w:sz w:val="29"/>
-          <w:szCs w:val="29"/>
-          <w:lang w:eastAsia="pt-BR"/>
-        </w:rPr>
-        <w:t>Edição do Banco de Dados</w:t>
-      </w:r>
-      <w:bookmarkEnd w:id="46"/>
-    </w:p>
-    <w:p>
-      <w:pPr>
-        <w:spacing w:before="225" w:after="225" w:line="375" w:lineRule="atLeast"/>
-        <w:rPr>
-          <w:rFonts w:ascii="Helvetica" w:eastAsia="Times New Roman" w:hAnsi="Helvetica" w:cs="Helvetica"/>
-          <w:color w:val="333333"/>
-          <w:sz w:val="23"/>
-          <w:szCs w:val="23"/>
-          <w:lang w:eastAsia="pt-BR"/>
-        </w:rPr>
-      </w:pPr>
-      <w:r>
-        <w:rPr>
-          <w:rFonts w:ascii="Helvetica" w:eastAsia="Times New Roman" w:hAnsi="Helvetica" w:cs="Helvetica"/>
-          <w:color w:val="333333"/>
-          <w:sz w:val="23"/>
-          <w:szCs w:val="23"/>
-          <w:lang w:eastAsia="pt-BR"/>
-        </w:rPr>
-        <w:t xml:space="preserve">Para se alterar o Banco de dados deve-se apenas conectá-lo a partir de uma ferramenta, recomendo o </w:t>
-      </w:r>
-      <w:proofErr w:type="gramStart"/>
-      <w:r>
-        <w:rPr>
-          <w:rFonts w:ascii="Helvetica" w:eastAsia="Times New Roman" w:hAnsi="Helvetica" w:cs="Helvetica"/>
-          <w:color w:val="333333"/>
-          <w:sz w:val="23"/>
-          <w:szCs w:val="23"/>
-          <w:lang w:eastAsia="pt-BR"/>
-        </w:rPr>
-        <w:t>MySQL</w:t>
-      </w:r>
-      <w:proofErr w:type="gramEnd"/>
-      <w:r>
-        <w:rPr>
-          <w:rFonts w:ascii="Helvetica" w:eastAsia="Times New Roman" w:hAnsi="Helvetica" w:cs="Helvetica"/>
-          <w:color w:val="333333"/>
-          <w:sz w:val="23"/>
-          <w:szCs w:val="23"/>
-          <w:lang w:eastAsia="pt-BR"/>
-        </w:rPr>
-        <w:t xml:space="preserve"> Workbench. Os dados para conexão estão no código de conexão do Banco de Dados do </w:t>
-      </w:r>
-      <w:proofErr w:type="spellStart"/>
-      <w:proofErr w:type="gramStart"/>
-      <w:r>
-        <w:rPr>
-          <w:rFonts w:ascii="Helvetica" w:eastAsia="Times New Roman" w:hAnsi="Helvetica" w:cs="Helvetica"/>
-          <w:color w:val="333333"/>
-          <w:sz w:val="23"/>
-          <w:szCs w:val="23"/>
-          <w:lang w:eastAsia="pt-BR"/>
-        </w:rPr>
-        <w:t>RTPhone</w:t>
-      </w:r>
-      <w:proofErr w:type="spellEnd"/>
-      <w:proofErr w:type="gramEnd"/>
-      <w:r>
-        <w:rPr>
-          <w:rFonts w:ascii="Helvetica" w:eastAsia="Times New Roman" w:hAnsi="Helvetica" w:cs="Helvetica"/>
-          <w:color w:val="333333"/>
-          <w:sz w:val="23"/>
-          <w:szCs w:val="23"/>
-          <w:lang w:eastAsia="pt-BR"/>
-        </w:rPr>
-        <w:t>.</w:t>
-      </w:r>
-    </w:p>
-    <w:p>
-      <w:pPr>
-        <w:spacing w:before="240" w:after="225" w:line="240" w:lineRule="auto"/>
-        <w:outlineLvl w:val="3"/>
-        <w:rPr>
-          <w:rFonts w:ascii="Helvetica" w:eastAsia="Times New Roman" w:hAnsi="Helvetica" w:cs="Helvetica"/>
-          <w:b/>
-          <w:bCs/>
-          <w:color w:val="333333"/>
-          <w:sz w:val="29"/>
-          <w:szCs w:val="29"/>
-          <w:lang w:eastAsia="pt-BR"/>
-        </w:rPr>
-      </w:pPr>
-      <w:bookmarkStart w:id="47" w:name="ferramenta-git"/>
-      <w:bookmarkStart w:id="48" w:name="Ferramenta_GIT"/>
-      <w:bookmarkEnd w:id="47"/>
-      <w:r>
-        <w:rPr>
-          <w:rFonts w:ascii="Helvetica" w:eastAsia="Times New Roman" w:hAnsi="Helvetica" w:cs="Helvetica"/>
-          <w:b/>
-          <w:bCs/>
-          <w:color w:val="4183C4"/>
-          <w:sz w:val="29"/>
-          <w:szCs w:val="29"/>
-          <w:lang w:eastAsia="pt-BR"/>
-        </w:rPr>
-        <w:t>Ferramenta GIT</w:t>
-      </w:r>
-      <w:bookmarkEnd w:id="48"/>
-    </w:p>
-    <w:p>
-      <w:pPr>
-        <w:spacing w:before="225" w:after="225" w:line="375" w:lineRule="atLeast"/>
-        <w:rPr>
-          <w:rFonts w:ascii="Helvetica" w:eastAsia="Times New Roman" w:hAnsi="Helvetica" w:cs="Helvetica"/>
-          <w:color w:val="333333"/>
-          <w:sz w:val="23"/>
-          <w:szCs w:val="23"/>
-          <w:lang w:eastAsia="pt-BR"/>
-        </w:rPr>
-      </w:pPr>
-      <w:r>
-        <w:rPr>
-          <w:rFonts w:ascii="Helvetica" w:eastAsia="Times New Roman" w:hAnsi="Helvetica" w:cs="Helvetica"/>
-          <w:color w:val="333333"/>
-          <w:sz w:val="23"/>
-          <w:szCs w:val="23"/>
-          <w:lang w:eastAsia="pt-BR"/>
-        </w:rPr>
-        <w:t xml:space="preserve">Para conectar com o repositório </w:t>
-      </w:r>
-      <w:proofErr w:type="spellStart"/>
-      <w:r>
-        <w:rPr>
-          <w:rFonts w:ascii="Helvetica" w:eastAsia="Times New Roman" w:hAnsi="Helvetica" w:cs="Helvetica"/>
-          <w:color w:val="333333"/>
-          <w:sz w:val="23"/>
-          <w:szCs w:val="23"/>
-          <w:lang w:eastAsia="pt-BR"/>
-        </w:rPr>
-        <w:t>git</w:t>
-      </w:r>
-      <w:proofErr w:type="spellEnd"/>
-      <w:r>
-        <w:rPr>
-          <w:rFonts w:ascii="Helvetica" w:eastAsia="Times New Roman" w:hAnsi="Helvetica" w:cs="Helvetica"/>
-          <w:color w:val="333333"/>
-          <w:sz w:val="23"/>
-          <w:szCs w:val="23"/>
-          <w:lang w:eastAsia="pt-BR"/>
-        </w:rPr>
-        <w:t xml:space="preserve"> recomendo utilizar a do </w:t>
-      </w:r>
-      <w:proofErr w:type="spellStart"/>
-      <w:r>
-        <w:rPr>
-          <w:rFonts w:ascii="Helvetica" w:eastAsia="Times New Roman" w:hAnsi="Helvetica" w:cs="Helvetica"/>
-          <w:color w:val="333333"/>
-          <w:sz w:val="23"/>
-          <w:szCs w:val="23"/>
-          <w:lang w:eastAsia="pt-BR"/>
-        </w:rPr>
-        <w:t>github</w:t>
-      </w:r>
-      <w:proofErr w:type="spellEnd"/>
-      <w:r>
-        <w:rPr>
-          <w:rFonts w:ascii="Helvetica" w:eastAsia="Times New Roman" w:hAnsi="Helvetica" w:cs="Helvetica"/>
-          <w:color w:val="333333"/>
-          <w:sz w:val="23"/>
-          <w:szCs w:val="23"/>
-          <w:lang w:eastAsia="pt-BR"/>
-        </w:rPr>
-        <w:t xml:space="preserve"> para Mac e Windows. Baixe-a, e conecte a sua conta do </w:t>
-      </w:r>
-      <w:proofErr w:type="spellStart"/>
-      <w:r>
-        <w:rPr>
-          <w:rFonts w:ascii="Helvetica" w:eastAsia="Times New Roman" w:hAnsi="Helvetica" w:cs="Helvetica"/>
-          <w:color w:val="333333"/>
-          <w:sz w:val="23"/>
-          <w:szCs w:val="23"/>
-          <w:lang w:eastAsia="pt-BR"/>
-        </w:rPr>
-        <w:t>git</w:t>
-      </w:r>
-      <w:proofErr w:type="spellEnd"/>
-      <w:r>
-        <w:rPr>
-          <w:rFonts w:ascii="Helvetica" w:eastAsia="Times New Roman" w:hAnsi="Helvetica" w:cs="Helvetica"/>
-          <w:color w:val="333333"/>
-          <w:sz w:val="23"/>
-          <w:szCs w:val="23"/>
-          <w:lang w:eastAsia="pt-BR"/>
-        </w:rPr>
-        <w:t xml:space="preserve"> (para ter acesso ao repositório me mande um e-mail).</w:t>
-      </w:r>
-    </w:p>
-    <w:p>
-      <w:pPr>
-        <w:spacing w:before="225" w:after="225" w:line="375" w:lineRule="atLeast"/>
-        <w:rPr>
-          <w:rFonts w:ascii="Helvetica" w:eastAsia="Times New Roman" w:hAnsi="Helvetica" w:cs="Helvetica"/>
-          <w:color w:val="333333"/>
-          <w:sz w:val="23"/>
-          <w:szCs w:val="23"/>
-          <w:lang w:eastAsia="pt-BR"/>
-        </w:rPr>
-      </w:pPr>
-      <w:r>
-        <w:rPr>
-          <w:rFonts w:ascii="Helvetica" w:eastAsia="Times New Roman" w:hAnsi="Helvetica" w:cs="Helvetica"/>
-          <w:color w:val="333333"/>
-          <w:sz w:val="23"/>
-          <w:szCs w:val="23"/>
-          <w:lang w:eastAsia="pt-BR"/>
-        </w:rPr>
-        <w:t xml:space="preserve">Clone o repositório (basta clicar duas vezes no repositório desejado, caso já o tenha clonado ele irá para página de sincronização). Nesta página existe um botão para sincronizar com o repositório do </w:t>
-      </w:r>
-      <w:proofErr w:type="spellStart"/>
-      <w:r>
-        <w:rPr>
-          <w:rFonts w:ascii="Helvetica" w:eastAsia="Times New Roman" w:hAnsi="Helvetica" w:cs="Helvetica"/>
-          <w:color w:val="333333"/>
-          <w:sz w:val="23"/>
-          <w:szCs w:val="23"/>
-          <w:lang w:eastAsia="pt-BR"/>
-        </w:rPr>
-        <w:t>github</w:t>
-      </w:r>
-      <w:proofErr w:type="spellEnd"/>
-      <w:r>
-        <w:rPr>
-          <w:rFonts w:ascii="Helvetica" w:eastAsia="Times New Roman" w:hAnsi="Helvetica" w:cs="Helvetica"/>
-          <w:color w:val="333333"/>
-          <w:sz w:val="23"/>
-          <w:szCs w:val="23"/>
-          <w:lang w:eastAsia="pt-BR"/>
-        </w:rPr>
-        <w:t xml:space="preserve"> com o seu que foi clonado, recomenda-se que antes de sincronizar as alterações do seu repositório, sincronize as alterações que existem no </w:t>
-      </w:r>
-      <w:proofErr w:type="spellStart"/>
-      <w:r>
-        <w:rPr>
-          <w:rFonts w:ascii="Helvetica" w:eastAsia="Times New Roman" w:hAnsi="Helvetica" w:cs="Helvetica"/>
-          <w:color w:val="333333"/>
-          <w:sz w:val="23"/>
-          <w:szCs w:val="23"/>
-          <w:lang w:eastAsia="pt-BR"/>
-        </w:rPr>
-        <w:t>github</w:t>
-      </w:r>
-      <w:proofErr w:type="spellEnd"/>
-      <w:r>
-        <w:rPr>
-          <w:rFonts w:ascii="Helvetica" w:eastAsia="Times New Roman" w:hAnsi="Helvetica" w:cs="Helvetica"/>
-          <w:color w:val="333333"/>
-          <w:sz w:val="23"/>
-          <w:szCs w:val="23"/>
-          <w:lang w:eastAsia="pt-BR"/>
-        </w:rPr>
-        <w:t xml:space="preserve">, depois </w:t>
-      </w:r>
-      <w:proofErr w:type="spellStart"/>
-      <w:r>
-        <w:rPr>
-          <w:rFonts w:ascii="Helvetica" w:eastAsia="Times New Roman" w:hAnsi="Helvetica" w:cs="Helvetica"/>
-          <w:color w:val="333333"/>
-          <w:sz w:val="23"/>
-          <w:szCs w:val="23"/>
-          <w:lang w:eastAsia="pt-BR"/>
-        </w:rPr>
-        <w:t>commite</w:t>
-      </w:r>
-      <w:proofErr w:type="spellEnd"/>
-      <w:r>
-        <w:rPr>
-          <w:rFonts w:ascii="Helvetica" w:eastAsia="Times New Roman" w:hAnsi="Helvetica" w:cs="Helvetica"/>
-          <w:color w:val="333333"/>
-          <w:sz w:val="23"/>
-          <w:szCs w:val="23"/>
-          <w:lang w:eastAsia="pt-BR"/>
-        </w:rPr>
-        <w:t xml:space="preserve"> suas alterações no seu repositório (caso não tenha sido </w:t>
-      </w:r>
-      <w:proofErr w:type="spellStart"/>
-      <w:r>
-        <w:rPr>
-          <w:rFonts w:ascii="Helvetica" w:eastAsia="Times New Roman" w:hAnsi="Helvetica" w:cs="Helvetica"/>
-          <w:color w:val="333333"/>
-          <w:sz w:val="23"/>
-          <w:szCs w:val="23"/>
-          <w:lang w:eastAsia="pt-BR"/>
-        </w:rPr>
-        <w:t>commitadas</w:t>
-      </w:r>
-      <w:proofErr w:type="spellEnd"/>
-      <w:r>
-        <w:rPr>
-          <w:rFonts w:ascii="Helvetica" w:eastAsia="Times New Roman" w:hAnsi="Helvetica" w:cs="Helvetica"/>
-          <w:color w:val="333333"/>
-          <w:sz w:val="23"/>
-          <w:szCs w:val="23"/>
-          <w:lang w:eastAsia="pt-BR"/>
-        </w:rPr>
         <w:t>) e depois sincronize.</w:t>
       </w:r>
-    </w:p>
-    <w:p>
-      <w:pPr>
-        <w:spacing w:before="240" w:after="225" w:line="240" w:lineRule="auto"/>
-        <w:outlineLvl w:val="3"/>
-        <w:rPr>
-          <w:rFonts w:ascii="Helvetica" w:eastAsia="Times New Roman" w:hAnsi="Helvetica" w:cs="Helvetica"/>
-          <w:b/>
-          <w:bCs/>
-          <w:color w:val="4183C4"/>
-          <w:sz w:val="29"/>
-          <w:szCs w:val="29"/>
-          <w:lang w:eastAsia="pt-BR"/>
-        </w:rPr>
-      </w:pPr>
       <w:bookmarkStart w:id="49" w:name="reposit%C3%B3rio-do-github"/>
       <w:bookmarkStart w:id="50" w:name="Repositrio_do_github"/>
       <w:bookmarkEnd w:id="49"/>
     </w:p>
     <w:p>
       <w:pPr>
-        <w:spacing w:before="240" w:after="225" w:line="240" w:lineRule="auto"/>
-        <w:outlineLvl w:val="3"/>
-        <w:rPr>
-          <w:rFonts w:ascii="Helvetica" w:eastAsia="Times New Roman" w:hAnsi="Helvetica" w:cs="Helvetica"/>
-          <w:b/>
-          <w:bCs/>
-          <w:color w:val="4183C4"/>
-          <w:sz w:val="29"/>
-          <w:szCs w:val="29"/>
-          <w:lang w:eastAsia="pt-BR"/>
-        </w:rPr>
-      </w:pPr>
-    </w:p>
-    <w:p>
-      <w:pPr>
-        <w:spacing w:before="240" w:after="225" w:line="240" w:lineRule="auto"/>
-        <w:outlineLvl w:val="3"/>
-        <w:rPr>
-          <w:rFonts w:ascii="Helvetica" w:eastAsia="Times New Roman" w:hAnsi="Helvetica" w:cs="Helvetica"/>
-          <w:b/>
-          <w:bCs/>
-          <w:color w:val="4183C4"/>
-          <w:sz w:val="29"/>
-          <w:szCs w:val="29"/>
-          <w:lang w:eastAsia="pt-BR"/>
-        </w:rPr>
-      </w:pPr>
-    </w:p>
-    <w:p>
-      <w:pPr>
-        <w:spacing w:before="240" w:after="225" w:line="240" w:lineRule="auto"/>
-        <w:outlineLvl w:val="3"/>
-        <w:rPr>
-          <w:rFonts w:ascii="Helvetica" w:eastAsia="Times New Roman" w:hAnsi="Helvetica" w:cs="Helvetica"/>
-          <w:b/>
-          <w:bCs/>
-          <w:color w:val="4183C4"/>
-          <w:sz w:val="29"/>
-          <w:szCs w:val="29"/>
-          <w:lang w:eastAsia="pt-BR"/>
-        </w:rPr>
-      </w:pPr>
-    </w:p>
-    <w:p>
-      <w:pPr>
-        <w:spacing w:before="240" w:after="225" w:line="240" w:lineRule="auto"/>
-        <w:outlineLvl w:val="3"/>
-        <w:rPr>
-          <w:rFonts w:ascii="Helvetica" w:eastAsia="Times New Roman" w:hAnsi="Helvetica" w:cs="Helvetica"/>
-          <w:b/>
-          <w:bCs/>
-          <w:color w:val="4183C4"/>
-          <w:sz w:val="29"/>
-          <w:szCs w:val="29"/>
-          <w:lang w:eastAsia="pt-BR"/>
-        </w:rPr>
-      </w:pPr>
-    </w:p>
-    <w:p>
-      <w:pPr>
-        <w:spacing w:before="240" w:after="225" w:line="240" w:lineRule="auto"/>
-        <w:outlineLvl w:val="3"/>
-        <w:rPr>
-          <w:rFonts w:ascii="Helvetica" w:eastAsia="Times New Roman" w:hAnsi="Helvetica" w:cs="Helvetica"/>
-          <w:b/>
-          <w:bCs/>
-          <w:color w:val="4183C4"/>
-          <w:sz w:val="29"/>
-          <w:szCs w:val="29"/>
-          <w:lang w:eastAsia="pt-BR"/>
-        </w:rPr>
-      </w:pPr>
-    </w:p>
-    <w:p>
-      <w:pPr>
-        <w:spacing w:before="240" w:after="225" w:line="240" w:lineRule="auto"/>
-        <w:outlineLvl w:val="3"/>
-        <w:rPr>
-          <w:rFonts w:ascii="Helvetica" w:eastAsia="Times New Roman" w:hAnsi="Helvetica" w:cs="Helvetica"/>
-          <w:b/>
-          <w:bCs/>
-          <w:color w:val="4183C4"/>
-          <w:sz w:val="29"/>
-          <w:szCs w:val="29"/>
+        <w:spacing w:before="225" w:after="225" w:line="375" w:lineRule="atLeast"/>
+        <w:rPr>
+          <w:rFonts w:ascii="Helvetica" w:eastAsia="Times New Roman" w:hAnsi="Helvetica" w:cs="Helvetica"/>
+          <w:color w:val="333333"/>
+          <w:sz w:val="23"/>
+          <w:szCs w:val="23"/>
+          <w:lang w:eastAsia="pt-BR"/>
+        </w:rPr>
+      </w:pPr>
+    </w:p>
+    <w:p>
+      <w:pPr>
+        <w:spacing w:before="225" w:after="225" w:line="375" w:lineRule="atLeast"/>
+        <w:rPr>
+          <w:rFonts w:ascii="Helvetica" w:eastAsia="Times New Roman" w:hAnsi="Helvetica" w:cs="Helvetica"/>
+          <w:color w:val="333333"/>
+          <w:sz w:val="23"/>
+          <w:szCs w:val="23"/>
+          <w:lang w:eastAsia="pt-BR"/>
+        </w:rPr>
+      </w:pPr>
+    </w:p>
+    <w:p>
+      <w:pPr>
+        <w:spacing w:before="225" w:after="225" w:line="375" w:lineRule="atLeast"/>
+        <w:rPr>
+          <w:rFonts w:ascii="Helvetica" w:eastAsia="Times New Roman" w:hAnsi="Helvetica" w:cs="Helvetica"/>
+          <w:color w:val="333333"/>
+          <w:sz w:val="23"/>
+          <w:szCs w:val="23"/>
+          <w:lang w:eastAsia="pt-BR"/>
+        </w:rPr>
+      </w:pPr>
+    </w:p>
+    <w:p>
+      <w:pPr>
+        <w:spacing w:before="225" w:after="225" w:line="375" w:lineRule="atLeast"/>
+        <w:rPr>
+          <w:rFonts w:ascii="Helvetica" w:eastAsia="Times New Roman" w:hAnsi="Helvetica" w:cs="Helvetica"/>
+          <w:color w:val="333333"/>
+          <w:sz w:val="23"/>
+          <w:szCs w:val="23"/>
+          <w:lang w:eastAsia="pt-BR"/>
+        </w:rPr>
+      </w:pPr>
+    </w:p>
+    <w:p>
+      <w:pPr>
+        <w:spacing w:before="225" w:after="225" w:line="375" w:lineRule="atLeast"/>
+        <w:rPr>
+          <w:rFonts w:ascii="Helvetica" w:eastAsia="Times New Roman" w:hAnsi="Helvetica" w:cs="Helvetica"/>
+          <w:color w:val="333333"/>
+          <w:sz w:val="23"/>
+          <w:szCs w:val="23"/>
+          <w:lang w:eastAsia="pt-BR"/>
+        </w:rPr>
+      </w:pPr>
+    </w:p>
+    <w:p>
+      <w:pPr>
+        <w:spacing w:before="225" w:after="225" w:line="375" w:lineRule="atLeast"/>
+        <w:rPr>
+          <w:rFonts w:ascii="Helvetica" w:eastAsia="Times New Roman" w:hAnsi="Helvetica" w:cs="Helvetica"/>
+          <w:color w:val="333333"/>
+          <w:sz w:val="23"/>
+          <w:szCs w:val="23"/>
+          <w:lang w:eastAsia="pt-BR"/>
+        </w:rPr>
+      </w:pPr>
+    </w:p>
+    <w:p>
+      <w:pPr>
+        <w:spacing w:before="225" w:after="225" w:line="375" w:lineRule="atLeast"/>
+        <w:rPr>
+          <w:rFonts w:ascii="Helvetica" w:eastAsia="Times New Roman" w:hAnsi="Helvetica" w:cs="Helvetica"/>
+          <w:color w:val="333333"/>
+          <w:sz w:val="23"/>
+          <w:szCs w:val="23"/>
           <w:lang w:eastAsia="pt-BR"/>
         </w:rPr>
       </w:pPr>
@@ -6944,11 +6894,84 @@
         </w:rPr>
         <w:t>.</w:t>
       </w:r>
+      <w:bookmarkStart w:id="55" w:name="Uso"/>
+    </w:p>
+    <w:p>
+      <w:pPr>
+        <w:spacing w:before="225" w:after="225" w:line="375" w:lineRule="atLeast"/>
+        <w:rPr>
+          <w:rFonts w:ascii="Helvetica" w:eastAsia="Times New Roman" w:hAnsi="Helvetica" w:cs="Helvetica"/>
+          <w:color w:val="333333"/>
+          <w:sz w:val="23"/>
+          <w:szCs w:val="23"/>
+          <w:lang w:eastAsia="pt-BR"/>
+        </w:rPr>
+      </w:pPr>
+    </w:p>
+    <w:p>
+      <w:pPr>
+        <w:spacing w:before="225" w:after="225" w:line="375" w:lineRule="atLeast"/>
+        <w:rPr>
+          <w:rFonts w:ascii="Helvetica" w:eastAsia="Times New Roman" w:hAnsi="Helvetica" w:cs="Helvetica"/>
+          <w:color w:val="333333"/>
+          <w:sz w:val="23"/>
+          <w:szCs w:val="23"/>
+          <w:lang w:eastAsia="pt-BR"/>
+        </w:rPr>
+      </w:pPr>
+    </w:p>
+    <w:p>
+      <w:pPr>
+        <w:spacing w:before="225" w:after="225" w:line="375" w:lineRule="atLeast"/>
+        <w:rPr>
+          <w:rFonts w:ascii="Helvetica" w:eastAsia="Times New Roman" w:hAnsi="Helvetica" w:cs="Helvetica"/>
+          <w:color w:val="333333"/>
+          <w:sz w:val="23"/>
+          <w:szCs w:val="23"/>
+          <w:lang w:eastAsia="pt-BR"/>
+        </w:rPr>
+      </w:pPr>
+    </w:p>
+    <w:p>
+      <w:pPr>
+        <w:spacing w:before="225" w:after="225" w:line="375" w:lineRule="atLeast"/>
+        <w:rPr>
+          <w:rFonts w:ascii="Helvetica" w:eastAsia="Times New Roman" w:hAnsi="Helvetica" w:cs="Helvetica"/>
+          <w:color w:val="333333"/>
+          <w:sz w:val="23"/>
+          <w:szCs w:val="23"/>
+          <w:lang w:eastAsia="pt-BR"/>
+        </w:rPr>
+      </w:pPr>
+    </w:p>
+    <w:p>
+      <w:pPr>
+        <w:spacing w:before="225" w:after="225" w:line="375" w:lineRule="atLeast"/>
+        <w:rPr>
+          <w:rFonts w:ascii="Helvetica" w:eastAsia="Times New Roman" w:hAnsi="Helvetica" w:cs="Helvetica"/>
+          <w:color w:val="333333"/>
+          <w:sz w:val="23"/>
+          <w:szCs w:val="23"/>
+          <w:lang w:eastAsia="pt-BR"/>
+        </w:rPr>
+      </w:pPr>
     </w:p>
     <w:p>
       <w:pPr>
         <w:spacing w:before="240" w:after="225" w:line="240" w:lineRule="auto"/>
         <w:outlineLvl w:val="2"/>
+        <w:rPr>
+          <w:rFonts w:ascii="Helvetica" w:eastAsia="Times New Roman" w:hAnsi="Helvetica" w:cs="Helvetica"/>
+          <w:b/>
+          <w:bCs/>
+          <w:color w:val="333333"/>
+          <w:sz w:val="36"/>
+          <w:szCs w:val="36"/>
+          <w:lang w:eastAsia="pt-BR"/>
+        </w:rPr>
+      </w:pPr>
+      <w:bookmarkStart w:id="56" w:name="_Toc370840154"/>
+      <w:r>
         <w:rPr>
           <w:rFonts w:ascii="Helvetica" w:eastAsia="Times New Roman" w:hAnsi="Helvetica" w:cs="Helvetica"/>
           <w:b/>
@@ -6958,79 +6981,6 @@
           <w:szCs w:val="36"/>
           <w:lang w:eastAsia="pt-BR"/>
         </w:rPr>
-      </w:pPr>
-      <w:bookmarkStart w:id="55" w:name="Uso"/>
-    </w:p>
-    <w:p>
-      <w:pPr>
-        <w:spacing w:before="240" w:after="225" w:line="240" w:lineRule="auto"/>
-        <w:outlineLvl w:val="2"/>
-        <w:rPr>
-          <w:rFonts w:ascii="Helvetica" w:eastAsia="Times New Roman" w:hAnsi="Helvetica" w:cs="Helvetica"/>
-          <w:b/>
-          <w:bCs/>
-          <w:color w:val="4183C4"/>
-          <w:sz w:val="36"/>
-          <w:szCs w:val="36"/>
-          <w:lang w:eastAsia="pt-BR"/>
-        </w:rPr>
-      </w:pPr>
-    </w:p>
-    <w:p>
-      <w:pPr>
-        <w:spacing w:before="240" w:after="225" w:line="240" w:lineRule="auto"/>
-        <w:outlineLvl w:val="2"/>
-        <w:rPr>
-          <w:rFonts w:ascii="Helvetica" w:eastAsia="Times New Roman" w:hAnsi="Helvetica" w:cs="Helvetica"/>
-          <w:b/>
-          <w:bCs/>
-          <w:color w:val="4183C4"/>
-          <w:sz w:val="36"/>
-          <w:szCs w:val="36"/>
-          <w:lang w:eastAsia="pt-BR"/>
-        </w:rPr>
-      </w:pPr>
-    </w:p>
-    <w:p>
-      <w:pPr>
-        <w:spacing w:before="240" w:after="225" w:line="240" w:lineRule="auto"/>
-        <w:outlineLvl w:val="2"/>
-        <w:rPr>
-          <w:rFonts w:ascii="Helvetica" w:eastAsia="Times New Roman" w:hAnsi="Helvetica" w:cs="Helvetica"/>
-          <w:b/>
-          <w:bCs/>
-          <w:color w:val="4183C4"/>
-          <w:sz w:val="36"/>
-          <w:szCs w:val="36"/>
-          <w:lang w:eastAsia="pt-BR"/>
-        </w:rPr>
-      </w:pPr>
-    </w:p>
-    <w:p>
-      <w:pPr>
-        <w:spacing w:before="240" w:after="225" w:line="240" w:lineRule="auto"/>
-        <w:outlineLvl w:val="2"/>
-        <w:rPr>
-          <w:rFonts w:ascii="Helvetica" w:eastAsia="Times New Roman" w:hAnsi="Helvetica" w:cs="Helvetica"/>
-          <w:b/>
-          <w:bCs/>
-          <w:color w:val="333333"/>
-          <w:sz w:val="36"/>
-          <w:szCs w:val="36"/>
-          <w:lang w:eastAsia="pt-BR"/>
-        </w:rPr>
-      </w:pPr>
-      <w:bookmarkStart w:id="56" w:name="_Toc370840154"/>
-      <w:r>
-        <w:rPr>
-          <w:rFonts w:ascii="Helvetica" w:eastAsia="Times New Roman" w:hAnsi="Helvetica" w:cs="Helvetica"/>
-          <w:b/>
-          <w:bCs/>
-          <w:color w:val="4183C4"/>
-          <w:sz w:val="36"/>
-          <w:szCs w:val="36"/>
-          <w:lang w:eastAsia="pt-BR"/>
-        </w:rPr>
         <w:lastRenderedPageBreak/>
         <w:t>Uso</w:t>
       </w:r>
@@ -7518,7 +7468,29 @@
           <w:szCs w:val="23"/>
           <w:lang w:eastAsia="pt-BR"/>
         </w:rPr>
-        <w:t>, digite no username do contato e depois aperte Ok (Para o usuário aparecer na sua lista de contatos ele tem que aceitar a requisição).</w:t>
+        <w:t xml:space="preserve">, digite no </w:t>
+      </w:r>
+      <w:proofErr w:type="spellStart"/>
+      <w:r>
+        <w:rPr>
+          <w:rFonts w:ascii="Helvetica" w:eastAsia="Times New Roman" w:hAnsi="Helvetica" w:cs="Helvetica"/>
+          <w:color w:val="333333"/>
+          <w:sz w:val="23"/>
+          <w:szCs w:val="23"/>
+          <w:lang w:eastAsia="pt-BR"/>
+        </w:rPr>
+        <w:t>username</w:t>
+      </w:r>
+      <w:proofErr w:type="spellEnd"/>
+      <w:r>
+        <w:rPr>
+          <w:rFonts w:ascii="Helvetica" w:eastAsia="Times New Roman" w:hAnsi="Helvetica" w:cs="Helvetica"/>
+          <w:color w:val="333333"/>
+          <w:sz w:val="23"/>
+          <w:szCs w:val="23"/>
+          <w:lang w:eastAsia="pt-BR"/>
+        </w:rPr>
+        <w:t xml:space="preserve"> do contato e depois aperte Ok (Para o usuário aparecer na sua lista de contatos ele tem que aceitar a requisição).</w:t>
       </w:r>
     </w:p>
     <w:p>
@@ -7552,7 +7524,27 @@
           <w:szCs w:val="23"/>
           <w:lang w:eastAsia="pt-BR"/>
         </w:rPr>
-        <w:t>)Caso queira ligar para outro usuário selecione a aba Logged Users e selecione o usuário o qual deseja fazer a ligação, depois de selecionado clique em Call.</w:t>
+        <w:t>)Caso queira ligar para outro usuário</w:t>
+      </w:r>
+      <w:r>
+        <w:rPr>
+          <w:rFonts w:ascii="Helvetica" w:eastAsia="Times New Roman" w:hAnsi="Helvetica" w:cs="Helvetica"/>
+          <w:color w:val="333333"/>
+          <w:sz w:val="23"/>
+          <w:szCs w:val="23"/>
+          <w:lang w:eastAsia="pt-BR"/>
+        </w:rPr>
+        <w:t>,</w:t>
+      </w:r>
+      <w:r>
+        <w:rPr>
+          <w:rFonts w:ascii="Helvetica" w:eastAsia="Times New Roman" w:hAnsi="Helvetica" w:cs="Helvetica"/>
+          <w:color w:val="333333"/>
+          <w:sz w:val="23"/>
+          <w:szCs w:val="23"/>
+          <w:lang w:eastAsia="pt-BR"/>
+        </w:rPr>
+        <w:t xml:space="preserve"> selecione o usuário o qual deseja fazer a ligação, depois de selecionado clique em Call.</w:t>
       </w:r>
     </w:p>
     <w:p>
@@ -7586,7 +7578,135 @@
           <w:szCs w:val="23"/>
           <w:lang w:eastAsia="pt-BR"/>
         </w:rPr>
-        <w:t>)Para desligar clique em Hung Up.</w:t>
+        <w:t xml:space="preserve">)Para desligar clique em </w:t>
+      </w:r>
+      <w:proofErr w:type="spellStart"/>
+      <w:r>
+        <w:rPr>
+          <w:rFonts w:ascii="Helvetica" w:eastAsia="Times New Roman" w:hAnsi="Helvetica" w:cs="Helvetica"/>
+          <w:color w:val="333333"/>
+          <w:sz w:val="23"/>
+          <w:szCs w:val="23"/>
+          <w:lang w:eastAsia="pt-BR"/>
+        </w:rPr>
+        <w:t>Hung</w:t>
+      </w:r>
+      <w:proofErr w:type="spellEnd"/>
+      <w:r>
+        <w:rPr>
+          <w:rFonts w:ascii="Helvetica" w:eastAsia="Times New Roman" w:hAnsi="Helvetica" w:cs="Helvetica"/>
+          <w:color w:val="333333"/>
+          <w:sz w:val="23"/>
+          <w:szCs w:val="23"/>
+          <w:lang w:eastAsia="pt-BR"/>
+        </w:rPr>
+        <w:t xml:space="preserve"> </w:t>
+      </w:r>
+      <w:proofErr w:type="spellStart"/>
+      <w:r>
+        <w:rPr>
+          <w:rFonts w:ascii="Helvetica" w:eastAsia="Times New Roman" w:hAnsi="Helvetica" w:cs="Helvetica"/>
+          <w:color w:val="333333"/>
+          <w:sz w:val="23"/>
+          <w:szCs w:val="23"/>
+          <w:lang w:eastAsia="pt-BR"/>
+        </w:rPr>
+        <w:t>Up</w:t>
+      </w:r>
+      <w:proofErr w:type="spellEnd"/>
+      <w:r>
+        <w:rPr>
+          <w:rFonts w:ascii="Helvetica" w:eastAsia="Times New Roman" w:hAnsi="Helvetica" w:cs="Helvetica"/>
+          <w:color w:val="333333"/>
+          <w:sz w:val="23"/>
+          <w:szCs w:val="23"/>
+          <w:lang w:eastAsia="pt-BR"/>
+        </w:rPr>
+        <w:t>.</w:t>
+      </w:r>
+    </w:p>
+    <w:p>
+      <w:pPr>
+        <w:spacing w:before="225" w:after="225" w:line="375" w:lineRule="atLeast"/>
+        <w:rPr>
+          <w:rFonts w:ascii="Helvetica" w:eastAsia="Times New Roman" w:hAnsi="Helvetica" w:cs="Helvetica"/>
+          <w:color w:val="333333"/>
+          <w:sz w:val="23"/>
+          <w:szCs w:val="23"/>
+          <w:lang w:eastAsia="pt-BR"/>
+        </w:rPr>
+      </w:pPr>
+      <w:proofErr w:type="gramStart"/>
+      <w:r>
+        <w:rPr>
+          <w:rFonts w:ascii="Helvetica" w:eastAsia="Times New Roman" w:hAnsi="Helvetica" w:cs="Helvetica"/>
+          <w:color w:val="333333"/>
+          <w:sz w:val="23"/>
+          <w:szCs w:val="23"/>
+          <w:lang w:eastAsia="pt-BR"/>
+        </w:rPr>
+        <w:t>7</w:t>
+      </w:r>
+      <w:proofErr w:type="gramEnd"/>
+      <w:r>
+        <w:rPr>
+          <w:rFonts w:ascii="Helvetica" w:eastAsia="Times New Roman" w:hAnsi="Helvetica" w:cs="Helvetica"/>
+          <w:color w:val="333333"/>
+          <w:sz w:val="23"/>
+          <w:szCs w:val="23"/>
+          <w:lang w:eastAsia="pt-BR"/>
+        </w:rPr>
+        <w:t xml:space="preserve">)Caso queira </w:t>
+      </w:r>
+      <w:r>
+        <w:rPr>
+          <w:rFonts w:ascii="Helvetica" w:eastAsia="Times New Roman" w:hAnsi="Helvetica" w:cs="Helvetica"/>
+          <w:color w:val="333333"/>
+          <w:sz w:val="23"/>
+          <w:szCs w:val="23"/>
+          <w:lang w:eastAsia="pt-BR"/>
+        </w:rPr>
+        <w:t>começar uma conversa de texto,</w:t>
+      </w:r>
+      <w:r>
+        <w:rPr>
+          <w:rFonts w:ascii="Helvetica" w:eastAsia="Times New Roman" w:hAnsi="Helvetica" w:cs="Helvetica"/>
+          <w:color w:val="333333"/>
+          <w:sz w:val="23"/>
+          <w:szCs w:val="23"/>
+          <w:lang w:eastAsia="pt-BR"/>
+        </w:rPr>
+        <w:t xml:space="preserve"> selecione o usuário o qual deseja fazer a</w:t>
+      </w:r>
+      <w:r>
+        <w:rPr>
+          <w:rFonts w:ascii="Helvetica" w:eastAsia="Times New Roman" w:hAnsi="Helvetica" w:cs="Helvetica"/>
+          <w:color w:val="333333"/>
+          <w:sz w:val="23"/>
+          <w:szCs w:val="23"/>
+          <w:lang w:eastAsia="pt-BR"/>
+        </w:rPr>
+        <w:t xml:space="preserve"> ligação, depois de selecionado </w:t>
+      </w:r>
+      <w:r>
+        <w:rPr>
+          <w:rFonts w:ascii="Helvetica" w:eastAsia="Times New Roman" w:hAnsi="Helvetica" w:cs="Helvetica"/>
+          <w:color w:val="333333"/>
+          <w:sz w:val="23"/>
+          <w:szCs w:val="23"/>
+          <w:lang w:eastAsia="pt-BR"/>
+        </w:rPr>
+        <w:t>clique em C</w:t>
+      </w:r>
+      <w:r>
+        <w:rPr>
+          <w:rFonts w:ascii="Helvetica" w:eastAsia="Times New Roman" w:hAnsi="Helvetica" w:cs="Helvetica"/>
+          <w:color w:val="333333"/>
+          <w:sz w:val="23"/>
+          <w:szCs w:val="23"/>
+          <w:lang w:eastAsia="pt-BR"/>
+        </w:rPr>
+        <w:t>hat.</w:t>
       </w:r>
     </w:p>
     <w:p>
@@ -7763,6 +7883,7 @@
           <w:szCs w:val="23"/>
           <w:lang w:eastAsia="pt-BR"/>
         </w:rPr>
+        <w:lastRenderedPageBreak/>
         <w:t xml:space="preserve">-Windows </w:t>
       </w:r>
       <w:proofErr w:type="gramStart"/>
@@ -7816,7 +7937,6 @@
           <w:szCs w:val="36"/>
           <w:lang w:eastAsia="pt-BR"/>
         </w:rPr>
-        <w:lastRenderedPageBreak/>
         <w:t>Instalação:</w:t>
       </w:r>
       <w:bookmarkEnd w:id="65"/>
@@ -8105,6 +8225,38 @@
           <w:lang w:eastAsia="pt-BR"/>
         </w:rPr>
         <w:t>Caso não esteja basta clicar no executável:</w:t>
+      </w:r>
+      <w:r>
+        <w:rPr>
+          <w:rFonts w:ascii="Helvetica" w:eastAsia="Times New Roman" w:hAnsi="Helvetica" w:cs="Helvetica"/>
+          <w:color w:val="333333"/>
+          <w:sz w:val="23"/>
+          <w:szCs w:val="23"/>
+          <w:lang w:eastAsia="pt-BR"/>
+        </w:rPr>
+        <w:t xml:space="preserve"> </w:t>
+      </w:r>
+      <w:proofErr w:type="gramStart"/>
+      <w:r>
+        <w:rPr>
+          <w:rFonts w:ascii="Helvetica" w:eastAsia="Times New Roman" w:hAnsi="Helvetica" w:cs="Helvetica"/>
+          <w:color w:val="333333"/>
+          <w:sz w:val="23"/>
+          <w:szCs w:val="23"/>
+          <w:lang w:eastAsia="pt-BR"/>
+        </w:rPr>
+        <w:t>RTPhoneClient</w:t>
+      </w:r>
+      <w:proofErr w:type="gramEnd"/>
+      <w:r>
+        <w:rPr>
+          <w:rFonts w:ascii="Helvetica" w:eastAsia="Times New Roman" w:hAnsi="Helvetica" w:cs="Helvetica"/>
+          <w:color w:val="333333"/>
+          <w:sz w:val="23"/>
+          <w:szCs w:val="23"/>
+          <w:lang w:eastAsia="pt-BR"/>
+        </w:rPr>
+        <w:t>.jar</w:t>
       </w:r>
     </w:p>
     <w:p>
@@ -8222,6 +8374,136 @@
           <w:lang w:eastAsia="pt-BR"/>
         </w:rPr>
       </w:pPr>
+      <w:r>
+        <w:rPr>
+          <w:rFonts w:ascii="Helvetica" w:eastAsia="Times New Roman" w:hAnsi="Helvetica" w:cs="Helvetica"/>
+          <w:noProof/>
+          <w:color w:val="333333"/>
+          <w:sz w:val="23"/>
+          <w:szCs w:val="23"/>
+          <w:lang w:eastAsia="pt-BR"/>
+        </w:rPr>
+        <w:drawing>
+          <wp:inline distT="0" distB="0" distL="0" distR="0">
+            <wp:extent cx="3009900" cy="1733550"/>
+            <wp:effectExtent l="0" t="0" r="0" b="0"/>
+            <wp:docPr id="1" name="Imagem 1" descr="C:\Users\JH\Documents\GitHub\RTPhone\Images\1.png"/>
+            <wp:cNvGraphicFramePr>
+              <a:graphicFrameLocks xmlns:a="http://schemas.openxmlformats.org/drawingml/2006/main" noChangeAspect="1"/>
+            </wp:cNvGraphicFramePr>
+            <a:graphic xmlns:a="http://schemas.openxmlformats.org/drawingml/2006/main">
+              <a:graphicData uri="http://schemas.openxmlformats.org/drawingml/2006/picture">
+                <pic:pic xmlns:pic="http://schemas.openxmlformats.org/drawingml/2006/picture">
+                  <pic:nvPicPr>
+                    <pic:cNvPr id="0" name="Picture 1" descr="C:\Users\JH\Documents\GitHub\RTPhone\Images\1.png"/>
+                    <pic:cNvPicPr>
+                      <a:picLocks noChangeAspect="1" noChangeArrowheads="1"/>
+                    </pic:cNvPicPr>
+                  </pic:nvPicPr>
+                  <pic:blipFill>
+                    <a:blip r:embed="rId22">
+                      <a:extLst>
+                        <a:ext uri="{28A0092B-C50C-407E-A947-70E740481C1C}">
+                          <a14:useLocalDpi xmlns:a14="http://schemas.microsoft.com/office/drawing/2010/main" val="0"/>
+                        </a:ext>
+                      </a:extLst>
+                    </a:blip>
+                    <a:srcRect/>
+                    <a:stretch>
+                      <a:fillRect/>
+                    </a:stretch>
+                  </pic:blipFill>
+                  <pic:spPr bwMode="auto">
+                    <a:xfrm>
+                      <a:off x="0" y="0"/>
+                      <a:ext cx="3009900" cy="1733550"/>
+                    </a:xfrm>
+                    <a:prstGeom prst="rect">
+                      <a:avLst/>
+                    </a:prstGeom>
+                    <a:noFill/>
+                    <a:ln>
+                      <a:noFill/>
+                    </a:ln>
+                  </pic:spPr>
+                </pic:pic>
+              </a:graphicData>
+            </a:graphic>
+          </wp:inline>
+        </w:drawing>
+      </w:r>
+    </w:p>
+    <w:p>
+      <w:pPr>
+        <w:spacing w:before="225" w:after="225" w:line="375" w:lineRule="atLeast"/>
+        <w:rPr>
+          <w:rFonts w:ascii="Helvetica" w:eastAsia="Times New Roman" w:hAnsi="Helvetica" w:cs="Helvetica"/>
+          <w:color w:val="333333"/>
+          <w:sz w:val="23"/>
+          <w:szCs w:val="23"/>
+          <w:lang w:eastAsia="pt-BR"/>
+        </w:rPr>
+      </w:pPr>
+    </w:p>
+    <w:p>
+      <w:pPr>
+        <w:spacing w:before="225" w:after="225" w:line="375" w:lineRule="atLeast"/>
+        <w:rPr>
+          <w:rFonts w:ascii="Helvetica" w:eastAsia="Times New Roman" w:hAnsi="Helvetica" w:cs="Helvetica"/>
+          <w:color w:val="333333"/>
+          <w:sz w:val="23"/>
+          <w:szCs w:val="23"/>
+          <w:lang w:eastAsia="pt-BR"/>
+        </w:rPr>
+      </w:pPr>
+    </w:p>
+    <w:p>
+      <w:pPr>
+        <w:spacing w:before="225" w:after="225" w:line="375" w:lineRule="atLeast"/>
+        <w:rPr>
+          <w:rFonts w:ascii="Helvetica" w:eastAsia="Times New Roman" w:hAnsi="Helvetica" w:cs="Helvetica"/>
+          <w:color w:val="333333"/>
+          <w:sz w:val="23"/>
+          <w:szCs w:val="23"/>
+          <w:lang w:eastAsia="pt-BR"/>
+        </w:rPr>
+      </w:pPr>
+    </w:p>
+    <w:p>
+      <w:pPr>
+        <w:spacing w:before="225" w:after="225" w:line="375" w:lineRule="atLeast"/>
+        <w:rPr>
+          <w:rFonts w:ascii="Helvetica" w:eastAsia="Times New Roman" w:hAnsi="Helvetica" w:cs="Helvetica"/>
+          <w:color w:val="333333"/>
+          <w:sz w:val="23"/>
+          <w:szCs w:val="23"/>
+          <w:lang w:eastAsia="pt-BR"/>
+        </w:rPr>
+      </w:pPr>
+    </w:p>
+    <w:p>
+      <w:pPr>
+        <w:spacing w:before="225" w:after="225" w:line="375" w:lineRule="atLeast"/>
+        <w:rPr>
+          <w:rFonts w:ascii="Helvetica" w:eastAsia="Times New Roman" w:hAnsi="Helvetica" w:cs="Helvetica"/>
+          <w:color w:val="333333"/>
+          <w:sz w:val="23"/>
+          <w:szCs w:val="23"/>
+          <w:lang w:eastAsia="pt-BR"/>
+        </w:rPr>
+      </w:pPr>
+    </w:p>
+    <w:p>
+      <w:pPr>
+        <w:spacing w:before="225" w:after="225" w:line="375" w:lineRule="atLeast"/>
+        <w:rPr>
+          <w:rFonts w:ascii="Helvetica" w:eastAsia="Times New Roman" w:hAnsi="Helvetica" w:cs="Helvetica"/>
+          <w:color w:val="333333"/>
+          <w:sz w:val="23"/>
+          <w:szCs w:val="23"/>
+          <w:lang w:eastAsia="pt-BR"/>
+        </w:rPr>
+      </w:pPr>
       <w:proofErr w:type="gramStart"/>
       <w:r>
         <w:rPr>
@@ -8242,7 +8524,29 @@
           <w:szCs w:val="23"/>
           <w:lang w:eastAsia="pt-BR"/>
         </w:rPr>
-        <w:t>)Caso o usuário ainda não esteja registrado: Clique em Register.</w:t>
+        <w:t xml:space="preserve">)Caso o usuário ainda não esteja registrado: Clique em </w:t>
+      </w:r>
+      <w:proofErr w:type="spellStart"/>
+      <w:r>
+        <w:rPr>
+          <w:rFonts w:ascii="Helvetica" w:eastAsia="Times New Roman" w:hAnsi="Helvetica" w:cs="Helvetica"/>
+          <w:color w:val="333333"/>
+          <w:sz w:val="23"/>
+          <w:szCs w:val="23"/>
+          <w:lang w:eastAsia="pt-BR"/>
+        </w:rPr>
+        <w:t>Register</w:t>
+      </w:r>
+      <w:proofErr w:type="spellEnd"/>
+      <w:r>
+        <w:rPr>
+          <w:rFonts w:ascii="Helvetica" w:eastAsia="Times New Roman" w:hAnsi="Helvetica" w:cs="Helvetica"/>
+          <w:color w:val="333333"/>
+          <w:sz w:val="23"/>
+          <w:szCs w:val="23"/>
+          <w:lang w:eastAsia="pt-BR"/>
+        </w:rPr>
+        <w:t>.</w:t>
       </w:r>
     </w:p>
     <w:p>
@@ -8256,6 +8560,76 @@
           <w:lang w:eastAsia="pt-BR"/>
         </w:rPr>
       </w:pPr>
+      <w:r>
+        <w:rPr>
+          <w:rFonts w:ascii="Helvetica" w:eastAsia="Times New Roman" w:hAnsi="Helvetica" w:cs="Helvetica"/>
+          <w:noProof/>
+          <w:color w:val="333333"/>
+          <w:sz w:val="23"/>
+          <w:szCs w:val="23"/>
+          <w:lang w:eastAsia="pt-BR"/>
+        </w:rPr>
+        <w:drawing>
+          <wp:inline distT="0" distB="0" distL="0" distR="0">
+            <wp:extent cx="3009900" cy="1733550"/>
+            <wp:effectExtent l="0" t="0" r="0" b="0"/>
+            <wp:docPr id="4" name="Imagem 4" descr="C:\Users\JH\Documents\GitHub\RTPhone\Images\1.1.png"/>
+            <wp:cNvGraphicFramePr>
+              <a:graphicFrameLocks xmlns:a="http://schemas.openxmlformats.org/drawingml/2006/main" noChangeAspect="1"/>
+            </wp:cNvGraphicFramePr>
+            <a:graphic xmlns:a="http://schemas.openxmlformats.org/drawingml/2006/main">
+              <a:graphicData uri="http://schemas.openxmlformats.org/drawingml/2006/picture">
+                <pic:pic xmlns:pic="http://schemas.openxmlformats.org/drawingml/2006/picture">
+                  <pic:nvPicPr>
+                    <pic:cNvPr id="0" name="Picture 3" descr="C:\Users\JH\Documents\GitHub\RTPhone\Images\1.1.png"/>
+                    <pic:cNvPicPr>
+                      <a:picLocks noChangeAspect="1" noChangeArrowheads="1"/>
+                    </pic:cNvPicPr>
+                  </pic:nvPicPr>
+                  <pic:blipFill>
+                    <a:blip r:embed="rId23">
+                      <a:extLst>
+                        <a:ext uri="{28A0092B-C50C-407E-A947-70E740481C1C}">
+                          <a14:useLocalDpi xmlns:a14="http://schemas.microsoft.com/office/drawing/2010/main" val="0"/>
+                        </a:ext>
+                      </a:extLst>
+                    </a:blip>
+                    <a:srcRect/>
+                    <a:stretch>
+                      <a:fillRect/>
+                    </a:stretch>
+                  </pic:blipFill>
+                  <pic:spPr bwMode="auto">
+                    <a:xfrm>
+                      <a:off x="0" y="0"/>
+                      <a:ext cx="3009900" cy="1733550"/>
+                    </a:xfrm>
+                    <a:prstGeom prst="rect">
+                      <a:avLst/>
+                    </a:prstGeom>
+                    <a:noFill/>
+                    <a:ln>
+                      <a:noFill/>
+                    </a:ln>
+                  </pic:spPr>
+                </pic:pic>
+              </a:graphicData>
+            </a:graphic>
+          </wp:inline>
+        </w:drawing>
+      </w:r>
+    </w:p>
+    <w:p>
+      <w:pPr>
+        <w:spacing w:before="225" w:after="225" w:line="375" w:lineRule="atLeast"/>
+        <w:rPr>
+          <w:rFonts w:ascii="Helvetica" w:eastAsia="Times New Roman" w:hAnsi="Helvetica" w:cs="Helvetica"/>
+          <w:color w:val="333333"/>
+          <w:sz w:val="23"/>
+          <w:szCs w:val="23"/>
+          <w:lang w:eastAsia="pt-BR"/>
+        </w:rPr>
+      </w:pPr>
       <w:proofErr w:type="gramStart"/>
       <w:r>
         <w:rPr>
@@ -8290,6 +8664,196 @@
           <w:lang w:eastAsia="pt-BR"/>
         </w:rPr>
       </w:pPr>
+      <w:r>
+        <w:rPr>
+          <w:rFonts w:ascii="Helvetica" w:eastAsia="Times New Roman" w:hAnsi="Helvetica" w:cs="Helvetica"/>
+          <w:noProof/>
+          <w:color w:val="333333"/>
+          <w:sz w:val="23"/>
+          <w:szCs w:val="23"/>
+          <w:lang w:eastAsia="pt-BR"/>
+        </w:rPr>
+        <w:drawing>
+          <wp:inline distT="0" distB="0" distL="0" distR="0">
+            <wp:extent cx="3009900" cy="1733550"/>
+            <wp:effectExtent l="0" t="0" r="0" b="0"/>
+            <wp:docPr id="5" name="Imagem 5" descr="C:\Users\JH\Documents\GitHub\RTPhone\Images\1.2.png"/>
+            <wp:cNvGraphicFramePr>
+              <a:graphicFrameLocks xmlns:a="http://schemas.openxmlformats.org/drawingml/2006/main" noChangeAspect="1"/>
+            </wp:cNvGraphicFramePr>
+            <a:graphic xmlns:a="http://schemas.openxmlformats.org/drawingml/2006/main">
+              <a:graphicData uri="http://schemas.openxmlformats.org/drawingml/2006/picture">
+                <pic:pic xmlns:pic="http://schemas.openxmlformats.org/drawingml/2006/picture">
+                  <pic:nvPicPr>
+                    <pic:cNvPr id="0" name="Picture 4" descr="C:\Users\JH\Documents\GitHub\RTPhone\Images\1.2.png"/>
+                    <pic:cNvPicPr>
+                      <a:picLocks noChangeAspect="1" noChangeArrowheads="1"/>
+                    </pic:cNvPicPr>
+                  </pic:nvPicPr>
+                  <pic:blipFill>
+                    <a:blip r:embed="rId24">
+                      <a:extLst>
+                        <a:ext uri="{28A0092B-C50C-407E-A947-70E740481C1C}">
+                          <a14:useLocalDpi xmlns:a14="http://schemas.microsoft.com/office/drawing/2010/main" val="0"/>
+                        </a:ext>
+                      </a:extLst>
+                    </a:blip>
+                    <a:srcRect/>
+                    <a:stretch>
+                      <a:fillRect/>
+                    </a:stretch>
+                  </pic:blipFill>
+                  <pic:spPr bwMode="auto">
+                    <a:xfrm>
+                      <a:off x="0" y="0"/>
+                      <a:ext cx="3009900" cy="1733550"/>
+                    </a:xfrm>
+                    <a:prstGeom prst="rect">
+                      <a:avLst/>
+                    </a:prstGeom>
+                    <a:noFill/>
+                    <a:ln>
+                      <a:noFill/>
+                    </a:ln>
+                  </pic:spPr>
+                </pic:pic>
+              </a:graphicData>
+            </a:graphic>
+          </wp:inline>
+        </w:drawing>
+      </w:r>
+    </w:p>
+    <w:p>
+      <w:pPr>
+        <w:spacing w:before="225" w:after="225" w:line="375" w:lineRule="atLeast"/>
+        <w:rPr>
+          <w:rFonts w:ascii="Helvetica" w:eastAsia="Times New Roman" w:hAnsi="Helvetica" w:cs="Helvetica"/>
+          <w:color w:val="333333"/>
+          <w:sz w:val="23"/>
+          <w:szCs w:val="23"/>
+          <w:lang w:eastAsia="pt-BR"/>
+        </w:rPr>
+      </w:pPr>
+    </w:p>
+    <w:p>
+      <w:pPr>
+        <w:spacing w:before="225" w:after="225" w:line="375" w:lineRule="atLeast"/>
+        <w:rPr>
+          <w:rFonts w:ascii="Helvetica" w:eastAsia="Times New Roman" w:hAnsi="Helvetica" w:cs="Helvetica"/>
+          <w:color w:val="333333"/>
+          <w:sz w:val="23"/>
+          <w:szCs w:val="23"/>
+          <w:lang w:eastAsia="pt-BR"/>
+        </w:rPr>
+      </w:pPr>
+    </w:p>
+    <w:p>
+      <w:pPr>
+        <w:spacing w:before="225" w:after="225" w:line="375" w:lineRule="atLeast"/>
+        <w:rPr>
+          <w:rFonts w:ascii="Helvetica" w:eastAsia="Times New Roman" w:hAnsi="Helvetica" w:cs="Helvetica"/>
+          <w:color w:val="333333"/>
+          <w:sz w:val="23"/>
+          <w:szCs w:val="23"/>
+          <w:lang w:eastAsia="pt-BR"/>
+        </w:rPr>
+      </w:pPr>
+    </w:p>
+    <w:p>
+      <w:pPr>
+        <w:spacing w:before="225" w:after="225" w:line="375" w:lineRule="atLeast"/>
+        <w:rPr>
+          <w:rFonts w:ascii="Helvetica" w:eastAsia="Times New Roman" w:hAnsi="Helvetica" w:cs="Helvetica"/>
+          <w:color w:val="333333"/>
+          <w:sz w:val="23"/>
+          <w:szCs w:val="23"/>
+          <w:lang w:eastAsia="pt-BR"/>
+        </w:rPr>
+      </w:pPr>
+    </w:p>
+    <w:p>
+      <w:pPr>
+        <w:spacing w:before="225" w:after="225" w:line="375" w:lineRule="atLeast"/>
+        <w:rPr>
+          <w:rFonts w:ascii="Helvetica" w:eastAsia="Times New Roman" w:hAnsi="Helvetica" w:cs="Helvetica"/>
+          <w:color w:val="333333"/>
+          <w:sz w:val="23"/>
+          <w:szCs w:val="23"/>
+          <w:lang w:eastAsia="pt-BR"/>
+        </w:rPr>
+      </w:pPr>
+    </w:p>
+    <w:p>
+      <w:pPr>
+        <w:spacing w:before="225" w:after="225" w:line="375" w:lineRule="atLeast"/>
+        <w:rPr>
+          <w:rFonts w:ascii="Helvetica" w:eastAsia="Times New Roman" w:hAnsi="Helvetica" w:cs="Helvetica"/>
+          <w:color w:val="333333"/>
+          <w:sz w:val="23"/>
+          <w:szCs w:val="23"/>
+          <w:lang w:eastAsia="pt-BR"/>
+        </w:rPr>
+      </w:pPr>
+    </w:p>
+    <w:p>
+      <w:pPr>
+        <w:spacing w:before="225" w:after="225" w:line="375" w:lineRule="atLeast"/>
+        <w:rPr>
+          <w:rFonts w:ascii="Helvetica" w:eastAsia="Times New Roman" w:hAnsi="Helvetica" w:cs="Helvetica"/>
+          <w:color w:val="333333"/>
+          <w:sz w:val="23"/>
+          <w:szCs w:val="23"/>
+          <w:lang w:eastAsia="pt-BR"/>
+        </w:rPr>
+      </w:pPr>
+    </w:p>
+    <w:p>
+      <w:pPr>
+        <w:spacing w:before="225" w:after="225" w:line="375" w:lineRule="atLeast"/>
+        <w:rPr>
+          <w:rFonts w:ascii="Helvetica" w:eastAsia="Times New Roman" w:hAnsi="Helvetica" w:cs="Helvetica"/>
+          <w:color w:val="333333"/>
+          <w:sz w:val="23"/>
+          <w:szCs w:val="23"/>
+          <w:lang w:eastAsia="pt-BR"/>
+        </w:rPr>
+      </w:pPr>
+    </w:p>
+    <w:p>
+      <w:pPr>
+        <w:spacing w:before="225" w:after="225" w:line="375" w:lineRule="atLeast"/>
+        <w:rPr>
+          <w:rFonts w:ascii="Helvetica" w:eastAsia="Times New Roman" w:hAnsi="Helvetica" w:cs="Helvetica"/>
+          <w:color w:val="333333"/>
+          <w:sz w:val="23"/>
+          <w:szCs w:val="23"/>
+          <w:lang w:eastAsia="pt-BR"/>
+        </w:rPr>
+      </w:pPr>
+    </w:p>
+    <w:p>
+      <w:pPr>
+        <w:spacing w:before="225" w:after="225" w:line="375" w:lineRule="atLeast"/>
+        <w:rPr>
+          <w:rFonts w:ascii="Helvetica" w:eastAsia="Times New Roman" w:hAnsi="Helvetica" w:cs="Helvetica"/>
+          <w:color w:val="333333"/>
+          <w:sz w:val="23"/>
+          <w:szCs w:val="23"/>
+          <w:lang w:eastAsia="pt-BR"/>
+        </w:rPr>
+      </w:pPr>
+    </w:p>
+    <w:p>
+      <w:pPr>
+        <w:spacing w:before="225" w:after="225" w:line="375" w:lineRule="atLeast"/>
+        <w:rPr>
+          <w:rFonts w:ascii="Helvetica" w:eastAsia="Times New Roman" w:hAnsi="Helvetica" w:cs="Helvetica"/>
+          <w:color w:val="333333"/>
+          <w:sz w:val="23"/>
+          <w:szCs w:val="23"/>
+          <w:lang w:eastAsia="pt-BR"/>
+        </w:rPr>
+      </w:pPr>
       <w:proofErr w:type="gramStart"/>
       <w:r>
         <w:rPr>
@@ -8299,6 +8863,7 @@
           <w:szCs w:val="23"/>
           <w:lang w:eastAsia="pt-BR"/>
         </w:rPr>
+        <w:lastRenderedPageBreak/>
         <w:t>5</w:t>
       </w:r>
       <w:proofErr w:type="gramEnd"/>
@@ -8332,7 +8897,29 @@
           <w:szCs w:val="23"/>
           <w:lang w:eastAsia="pt-BR"/>
         </w:rPr>
-        <w:t>, digite no username do contato e depois aperte Ok (Para o usuário aparecer na sua lista de contatos ele tem que aceitar a requisição).</w:t>
+        <w:t xml:space="preserve">, digite no </w:t>
+      </w:r>
+      <w:proofErr w:type="spellStart"/>
+      <w:r>
+        <w:rPr>
+          <w:rFonts w:ascii="Helvetica" w:eastAsia="Times New Roman" w:hAnsi="Helvetica" w:cs="Helvetica"/>
+          <w:color w:val="333333"/>
+          <w:sz w:val="23"/>
+          <w:szCs w:val="23"/>
+          <w:lang w:eastAsia="pt-BR"/>
+        </w:rPr>
+        <w:t>username</w:t>
+      </w:r>
+      <w:proofErr w:type="spellEnd"/>
+      <w:r>
+        <w:rPr>
+          <w:rFonts w:ascii="Helvetica" w:eastAsia="Times New Roman" w:hAnsi="Helvetica" w:cs="Helvetica"/>
+          <w:color w:val="333333"/>
+          <w:sz w:val="23"/>
+          <w:szCs w:val="23"/>
+          <w:lang w:eastAsia="pt-BR"/>
+        </w:rPr>
+        <w:t xml:space="preserve"> do contato e depois aperte Ok (Para o usuário aparecer na sua lista de contatos ele tem que aceitar a requisição).</w:t>
       </w:r>
     </w:p>
     <w:p>
@@ -8346,6 +8933,184 @@
           <w:lang w:eastAsia="pt-BR"/>
         </w:rPr>
       </w:pPr>
+      <w:r>
+        <w:rPr>
+          <w:rFonts w:ascii="Helvetica" w:eastAsia="Times New Roman" w:hAnsi="Helvetica" w:cs="Helvetica"/>
+          <w:noProof/>
+          <w:color w:val="333333"/>
+          <w:sz w:val="23"/>
+          <w:szCs w:val="23"/>
+          <w:lang w:eastAsia="pt-BR"/>
+        </w:rPr>
+        <w:drawing>
+          <wp:inline distT="0" distB="0" distL="0" distR="0">
+            <wp:extent cx="4914900" cy="4171950"/>
+            <wp:effectExtent l="0" t="0" r="0" b="0"/>
+            <wp:docPr id="8" name="Imagem 8" descr="C:\Users\JH\Documents\GitHub\RTPhone\Images\2.1.png"/>
+            <wp:cNvGraphicFramePr>
+              <a:graphicFrameLocks xmlns:a="http://schemas.openxmlformats.org/drawingml/2006/main" noChangeAspect="1"/>
+            </wp:cNvGraphicFramePr>
+            <a:graphic xmlns:a="http://schemas.openxmlformats.org/drawingml/2006/main">
+              <a:graphicData uri="http://schemas.openxmlformats.org/drawingml/2006/picture">
+                <pic:pic xmlns:pic="http://schemas.openxmlformats.org/drawingml/2006/picture">
+                  <pic:nvPicPr>
+                    <pic:cNvPr id="0" name="Picture 6" descr="C:\Users\JH\Documents\GitHub\RTPhone\Images\2.1.png"/>
+                    <pic:cNvPicPr>
+                      <a:picLocks noChangeAspect="1" noChangeArrowheads="1"/>
+                    </pic:cNvPicPr>
+                  </pic:nvPicPr>
+                  <pic:blipFill>
+                    <a:blip r:embed="rId25">
+                      <a:extLst>
+                        <a:ext uri="{28A0092B-C50C-407E-A947-70E740481C1C}">
+                          <a14:useLocalDpi xmlns:a14="http://schemas.microsoft.com/office/drawing/2010/main" val="0"/>
+                        </a:ext>
+                      </a:extLst>
+                    </a:blip>
+                    <a:srcRect/>
+                    <a:stretch>
+                      <a:fillRect/>
+                    </a:stretch>
+                  </pic:blipFill>
+                  <pic:spPr bwMode="auto">
+                    <a:xfrm>
+                      <a:off x="0" y="0"/>
+                      <a:ext cx="4914900" cy="4171950"/>
+                    </a:xfrm>
+                    <a:prstGeom prst="rect">
+                      <a:avLst/>
+                    </a:prstGeom>
+                    <a:noFill/>
+                    <a:ln>
+                      <a:noFill/>
+                    </a:ln>
+                  </pic:spPr>
+                </pic:pic>
+              </a:graphicData>
+            </a:graphic>
+          </wp:inline>
+        </w:drawing>
+      </w:r>
+    </w:p>
+    <w:p>
+      <w:pPr>
+        <w:spacing w:before="225" w:after="225" w:line="375" w:lineRule="atLeast"/>
+        <w:rPr>
+          <w:rFonts w:ascii="Helvetica" w:eastAsia="Times New Roman" w:hAnsi="Helvetica" w:cs="Helvetica"/>
+          <w:color w:val="333333"/>
+          <w:sz w:val="23"/>
+          <w:szCs w:val="23"/>
+          <w:lang w:eastAsia="pt-BR"/>
+        </w:rPr>
+      </w:pPr>
+    </w:p>
+    <w:p>
+      <w:pPr>
+        <w:spacing w:before="225" w:after="225" w:line="375" w:lineRule="atLeast"/>
+        <w:rPr>
+          <w:rFonts w:ascii="Helvetica" w:eastAsia="Times New Roman" w:hAnsi="Helvetica" w:cs="Helvetica"/>
+          <w:color w:val="333333"/>
+          <w:sz w:val="23"/>
+          <w:szCs w:val="23"/>
+          <w:lang w:eastAsia="pt-BR"/>
+        </w:rPr>
+      </w:pPr>
+    </w:p>
+    <w:p>
+      <w:pPr>
+        <w:spacing w:before="225" w:after="225" w:line="375" w:lineRule="atLeast"/>
+        <w:rPr>
+          <w:rFonts w:ascii="Helvetica" w:eastAsia="Times New Roman" w:hAnsi="Helvetica" w:cs="Helvetica"/>
+          <w:color w:val="333333"/>
+          <w:sz w:val="23"/>
+          <w:szCs w:val="23"/>
+          <w:lang w:eastAsia="pt-BR"/>
+        </w:rPr>
+      </w:pPr>
+    </w:p>
+    <w:p>
+      <w:pPr>
+        <w:spacing w:before="225" w:after="225" w:line="375" w:lineRule="atLeast"/>
+        <w:rPr>
+          <w:rFonts w:ascii="Helvetica" w:eastAsia="Times New Roman" w:hAnsi="Helvetica" w:cs="Helvetica"/>
+          <w:color w:val="333333"/>
+          <w:sz w:val="23"/>
+          <w:szCs w:val="23"/>
+          <w:lang w:eastAsia="pt-BR"/>
+        </w:rPr>
+      </w:pPr>
+    </w:p>
+    <w:p>
+      <w:pPr>
+        <w:spacing w:before="225" w:after="225" w:line="375" w:lineRule="atLeast"/>
+        <w:rPr>
+          <w:rFonts w:ascii="Helvetica" w:eastAsia="Times New Roman" w:hAnsi="Helvetica" w:cs="Helvetica"/>
+          <w:color w:val="333333"/>
+          <w:sz w:val="23"/>
+          <w:szCs w:val="23"/>
+          <w:lang w:eastAsia="pt-BR"/>
+        </w:rPr>
+      </w:pPr>
+    </w:p>
+    <w:p>
+      <w:pPr>
+        <w:spacing w:before="225" w:after="225" w:line="375" w:lineRule="atLeast"/>
+        <w:rPr>
+          <w:rFonts w:ascii="Helvetica" w:eastAsia="Times New Roman" w:hAnsi="Helvetica" w:cs="Helvetica"/>
+          <w:color w:val="333333"/>
+          <w:sz w:val="23"/>
+          <w:szCs w:val="23"/>
+          <w:lang w:eastAsia="pt-BR"/>
+        </w:rPr>
+      </w:pPr>
+    </w:p>
+    <w:p>
+      <w:pPr>
+        <w:spacing w:before="225" w:after="225" w:line="375" w:lineRule="atLeast"/>
+        <w:rPr>
+          <w:rFonts w:ascii="Helvetica" w:eastAsia="Times New Roman" w:hAnsi="Helvetica" w:cs="Helvetica"/>
+          <w:color w:val="333333"/>
+          <w:sz w:val="23"/>
+          <w:szCs w:val="23"/>
+          <w:lang w:eastAsia="pt-BR"/>
+        </w:rPr>
+      </w:pPr>
+    </w:p>
+    <w:p>
+      <w:pPr>
+        <w:spacing w:before="225" w:after="225" w:line="375" w:lineRule="atLeast"/>
+        <w:rPr>
+          <w:rFonts w:ascii="Helvetica" w:eastAsia="Times New Roman" w:hAnsi="Helvetica" w:cs="Helvetica"/>
+          <w:color w:val="333333"/>
+          <w:sz w:val="23"/>
+          <w:szCs w:val="23"/>
+          <w:lang w:eastAsia="pt-BR"/>
+        </w:rPr>
+      </w:pPr>
+    </w:p>
+    <w:p>
+      <w:pPr>
+        <w:spacing w:before="225" w:after="225" w:line="375" w:lineRule="atLeast"/>
+        <w:rPr>
+          <w:rFonts w:ascii="Helvetica" w:eastAsia="Times New Roman" w:hAnsi="Helvetica" w:cs="Helvetica"/>
+          <w:color w:val="333333"/>
+          <w:sz w:val="23"/>
+          <w:szCs w:val="23"/>
+          <w:lang w:eastAsia="pt-BR"/>
+        </w:rPr>
+      </w:pPr>
+    </w:p>
+    <w:p>
+      <w:pPr>
+        <w:spacing w:before="225" w:after="225" w:line="375" w:lineRule="atLeast"/>
+        <w:rPr>
+          <w:rFonts w:ascii="Helvetica" w:eastAsia="Times New Roman" w:hAnsi="Helvetica" w:cs="Helvetica"/>
+          <w:color w:val="333333"/>
+          <w:sz w:val="23"/>
+          <w:szCs w:val="23"/>
+          <w:lang w:eastAsia="pt-BR"/>
+        </w:rPr>
+      </w:pPr>
       <w:proofErr w:type="gramStart"/>
       <w:r>
         <w:rPr>
@@ -8355,6 +9120,7 @@
           <w:szCs w:val="23"/>
           <w:lang w:eastAsia="pt-BR"/>
         </w:rPr>
+        <w:lastRenderedPageBreak/>
         <w:t>6</w:t>
       </w:r>
       <w:proofErr w:type="gramEnd"/>
@@ -8366,7 +9132,49 @@
           <w:szCs w:val="23"/>
           <w:lang w:eastAsia="pt-BR"/>
         </w:rPr>
-        <w:t>)Caso queira ligar para outro usuário selecione o usuário o qual deseja fazer a ligação, depois de selecionado clique em Call.</w:t>
+        <w:t>)Caso queira ligar para outro usuário</w:t>
+      </w:r>
+      <w:r>
+        <w:rPr>
+          <w:rFonts w:ascii="Helvetica" w:eastAsia="Times New Roman" w:hAnsi="Helvetica" w:cs="Helvetica"/>
+          <w:color w:val="333333"/>
+          <w:sz w:val="23"/>
+          <w:szCs w:val="23"/>
+          <w:lang w:eastAsia="pt-BR"/>
+        </w:rPr>
+        <w:t>,</w:t>
+      </w:r>
+      <w:r>
+        <w:rPr>
+          <w:rFonts w:ascii="Helvetica" w:eastAsia="Times New Roman" w:hAnsi="Helvetica" w:cs="Helvetica"/>
+          <w:color w:val="333333"/>
+          <w:sz w:val="23"/>
+          <w:szCs w:val="23"/>
+          <w:lang w:eastAsia="pt-BR"/>
+        </w:rPr>
+        <w:t xml:space="preserve"> selecione o usuário o qual deseja fazer a ligação, depois de selecionado clique em </w:t>
+      </w:r>
+      <w:proofErr w:type="spellStart"/>
+      <w:r>
+        <w:rPr>
+          <w:rFonts w:ascii="Helvetica" w:eastAsia="Times New Roman" w:hAnsi="Helvetica" w:cs="Helvetica"/>
+          <w:color w:val="333333"/>
+          <w:sz w:val="23"/>
+          <w:szCs w:val="23"/>
+          <w:lang w:eastAsia="pt-BR"/>
+        </w:rPr>
+        <w:t>Call</w:t>
+      </w:r>
+      <w:proofErr w:type="spellEnd"/>
+      <w:r>
+        <w:rPr>
+          <w:rFonts w:ascii="Helvetica" w:eastAsia="Times New Roman" w:hAnsi="Helvetica" w:cs="Helvetica"/>
+          <w:color w:val="333333"/>
+          <w:sz w:val="23"/>
+          <w:szCs w:val="23"/>
+          <w:lang w:eastAsia="pt-BR"/>
+        </w:rPr>
+        <w:t>.</w:t>
       </w:r>
     </w:p>
     <w:p>
@@ -8380,6 +9188,147 @@
           <w:lang w:eastAsia="pt-BR"/>
         </w:rPr>
       </w:pPr>
+      <w:r>
+        <w:rPr>
+          <w:rFonts w:ascii="Helvetica" w:eastAsia="Times New Roman" w:hAnsi="Helvetica" w:cs="Helvetica"/>
+          <w:noProof/>
+          <w:color w:val="333333"/>
+          <w:sz w:val="23"/>
+          <w:szCs w:val="23"/>
+          <w:lang w:eastAsia="pt-BR"/>
+        </w:rPr>
+        <w:drawing>
+          <wp:inline distT="0" distB="0" distL="0" distR="0">
+            <wp:extent cx="4914900" cy="4171950"/>
+            <wp:effectExtent l="0" t="0" r="0" b="0"/>
+            <wp:docPr id="10" name="Imagem 10" descr="C:\Users\JH\Documents\GitHub\RTPhone\Images\3.png"/>
+            <wp:cNvGraphicFramePr>
+              <a:graphicFrameLocks xmlns:a="http://schemas.openxmlformats.org/drawingml/2006/main" noChangeAspect="1"/>
+            </wp:cNvGraphicFramePr>
+            <a:graphic xmlns:a="http://schemas.openxmlformats.org/drawingml/2006/main">
+              <a:graphicData uri="http://schemas.openxmlformats.org/drawingml/2006/picture">
+                <pic:pic xmlns:pic="http://schemas.openxmlformats.org/drawingml/2006/picture">
+                  <pic:nvPicPr>
+                    <pic:cNvPr id="0" name="Picture 7" descr="C:\Users\JH\Documents\GitHub\RTPhone\Images\3.png"/>
+                    <pic:cNvPicPr>
+                      <a:picLocks noChangeAspect="1" noChangeArrowheads="1"/>
+                    </pic:cNvPicPr>
+                  </pic:nvPicPr>
+                  <pic:blipFill>
+                    <a:blip r:embed="rId26">
+                      <a:extLst>
+                        <a:ext uri="{28A0092B-C50C-407E-A947-70E740481C1C}">
+                          <a14:useLocalDpi xmlns:a14="http://schemas.microsoft.com/office/drawing/2010/main" val="0"/>
+                        </a:ext>
+                      </a:extLst>
+                    </a:blip>
+                    <a:srcRect/>
+                    <a:stretch>
+                      <a:fillRect/>
+                    </a:stretch>
+                  </pic:blipFill>
+                  <pic:spPr bwMode="auto">
+                    <a:xfrm>
+                      <a:off x="0" y="0"/>
+                      <a:ext cx="4914900" cy="4171950"/>
+                    </a:xfrm>
+                    <a:prstGeom prst="rect">
+                      <a:avLst/>
+                    </a:prstGeom>
+                    <a:noFill/>
+                    <a:ln>
+                      <a:noFill/>
+                    </a:ln>
+                  </pic:spPr>
+                </pic:pic>
+              </a:graphicData>
+            </a:graphic>
+          </wp:inline>
+        </w:drawing>
+      </w:r>
+    </w:p>
+    <w:p>
+      <w:pPr>
+        <w:spacing w:before="225" w:after="225" w:line="375" w:lineRule="atLeast"/>
+        <w:rPr>
+          <w:rFonts w:ascii="Helvetica" w:eastAsia="Times New Roman" w:hAnsi="Helvetica" w:cs="Helvetica"/>
+          <w:color w:val="333333"/>
+          <w:sz w:val="23"/>
+          <w:szCs w:val="23"/>
+          <w:lang w:eastAsia="pt-BR"/>
+        </w:rPr>
+      </w:pPr>
+      <w:r>
+        <w:rPr>
+          <w:rFonts w:ascii="Helvetica" w:eastAsia="Times New Roman" w:hAnsi="Helvetica" w:cs="Helvetica"/>
+          <w:noProof/>
+          <w:color w:val="333333"/>
+          <w:sz w:val="23"/>
+          <w:szCs w:val="23"/>
+          <w:lang w:eastAsia="pt-BR"/>
+        </w:rPr>
+        <w:lastRenderedPageBreak/>
+        <w:drawing>
+          <wp:inline distT="0" distB="0" distL="0" distR="0">
+            <wp:extent cx="4914900" cy="4171950"/>
+            <wp:effectExtent l="0" t="0" r="0" b="0"/>
+            <wp:docPr id="11" name="Imagem 11" descr="C:\Users\JH\Documents\GitHub\RTPhone\Images\3.1.png"/>
+            <wp:cNvGraphicFramePr>
+              <a:graphicFrameLocks xmlns:a="http://schemas.openxmlformats.org/drawingml/2006/main" noChangeAspect="1"/>
+            </wp:cNvGraphicFramePr>
+            <a:graphic xmlns:a="http://schemas.openxmlformats.org/drawingml/2006/main">
+              <a:graphicData uri="http://schemas.openxmlformats.org/drawingml/2006/picture">
+                <pic:pic xmlns:pic="http://schemas.openxmlformats.org/drawingml/2006/picture">
+                  <pic:nvPicPr>
+                    <pic:cNvPr id="0" name="Picture 8" descr="C:\Users\JH\Documents\GitHub\RTPhone\Images\3.1.png"/>
+                    <pic:cNvPicPr>
+                      <a:picLocks noChangeAspect="1" noChangeArrowheads="1"/>
+                    </pic:cNvPicPr>
+                  </pic:nvPicPr>
+                  <pic:blipFill>
+                    <a:blip r:embed="rId27">
+                      <a:extLst>
+                        <a:ext uri="{28A0092B-C50C-407E-A947-70E740481C1C}">
+                          <a14:useLocalDpi xmlns:a14="http://schemas.microsoft.com/office/drawing/2010/main" val="0"/>
+                        </a:ext>
+                      </a:extLst>
+                    </a:blip>
+                    <a:srcRect/>
+                    <a:stretch>
+                      <a:fillRect/>
+                    </a:stretch>
+                  </pic:blipFill>
+                  <pic:spPr bwMode="auto">
+                    <a:xfrm>
+                      <a:off x="0" y="0"/>
+                      <a:ext cx="4914900" cy="4171950"/>
+                    </a:xfrm>
+                    <a:prstGeom prst="rect">
+                      <a:avLst/>
+                    </a:prstGeom>
+                    <a:noFill/>
+                    <a:ln>
+                      <a:noFill/>
+                    </a:ln>
+                  </pic:spPr>
+                </pic:pic>
+              </a:graphicData>
+            </a:graphic>
+          </wp:inline>
+        </w:drawing>
+      </w:r>
+    </w:p>
+    <w:p>
+      <w:pPr>
+        <w:spacing w:before="225" w:after="225" w:line="375" w:lineRule="atLeast"/>
+        <w:rPr>
+          <w:rFonts w:ascii="Helvetica" w:eastAsia="Times New Roman" w:hAnsi="Helvetica" w:cs="Helvetica"/>
+          <w:color w:val="333333"/>
+          <w:sz w:val="23"/>
+          <w:szCs w:val="23"/>
+          <w:lang w:eastAsia="pt-BR"/>
+        </w:rPr>
+      </w:pPr>
       <w:proofErr w:type="gramStart"/>
       <w:r>
         <w:rPr>
@@ -8400,7 +9349,362 @@
           <w:szCs w:val="23"/>
           <w:lang w:eastAsia="pt-BR"/>
         </w:rPr>
-        <w:t>)Para desligar clique em Hung Up.</w:t>
+        <w:t xml:space="preserve">)Para desligar clique em </w:t>
+      </w:r>
+      <w:proofErr w:type="spellStart"/>
+      <w:r>
+        <w:rPr>
+          <w:rFonts w:ascii="Helvetica" w:eastAsia="Times New Roman" w:hAnsi="Helvetica" w:cs="Helvetica"/>
+          <w:color w:val="333333"/>
+          <w:sz w:val="23"/>
+          <w:szCs w:val="23"/>
+          <w:lang w:eastAsia="pt-BR"/>
+        </w:rPr>
+        <w:t>Hung</w:t>
+      </w:r>
+      <w:proofErr w:type="spellEnd"/>
+      <w:r>
+        <w:rPr>
+          <w:rFonts w:ascii="Helvetica" w:eastAsia="Times New Roman" w:hAnsi="Helvetica" w:cs="Helvetica"/>
+          <w:color w:val="333333"/>
+          <w:sz w:val="23"/>
+          <w:szCs w:val="23"/>
+          <w:lang w:eastAsia="pt-BR"/>
+        </w:rPr>
+        <w:t xml:space="preserve"> </w:t>
+      </w:r>
+      <w:proofErr w:type="spellStart"/>
+      <w:r>
+        <w:rPr>
+          <w:rFonts w:ascii="Helvetica" w:eastAsia="Times New Roman" w:hAnsi="Helvetica" w:cs="Helvetica"/>
+          <w:color w:val="333333"/>
+          <w:sz w:val="23"/>
+          <w:szCs w:val="23"/>
+          <w:lang w:eastAsia="pt-BR"/>
+        </w:rPr>
+        <w:t>Up</w:t>
+      </w:r>
+      <w:proofErr w:type="spellEnd"/>
+      <w:r>
+        <w:rPr>
+          <w:rFonts w:ascii="Helvetica" w:eastAsia="Times New Roman" w:hAnsi="Helvetica" w:cs="Helvetica"/>
+          <w:color w:val="333333"/>
+          <w:sz w:val="23"/>
+          <w:szCs w:val="23"/>
+          <w:lang w:eastAsia="pt-BR"/>
+        </w:rPr>
+        <w:t>.</w:t>
+      </w:r>
+      <w:bookmarkStart w:id="71" w:name="defini%C3%A7%C3%B5es"/>
+      <w:bookmarkStart w:id="72" w:name="Definies"/>
+      <w:bookmarkEnd w:id="71"/>
+    </w:p>
+    <w:p>
+      <w:pPr>
+        <w:spacing w:before="225" w:after="225" w:line="375" w:lineRule="atLeast"/>
+        <w:rPr>
+          <w:rFonts w:ascii="Helvetica" w:eastAsia="Times New Roman" w:hAnsi="Helvetica" w:cs="Helvetica"/>
+          <w:color w:val="333333"/>
+          <w:sz w:val="23"/>
+          <w:szCs w:val="23"/>
+          <w:lang w:eastAsia="pt-BR"/>
+        </w:rPr>
+      </w:pPr>
+      <w:r>
+        <w:rPr>
+          <w:rFonts w:ascii="Helvetica" w:eastAsia="Times New Roman" w:hAnsi="Helvetica" w:cs="Helvetica"/>
+          <w:noProof/>
+          <w:color w:val="333333"/>
+          <w:sz w:val="23"/>
+          <w:szCs w:val="23"/>
+          <w:lang w:eastAsia="pt-BR"/>
+        </w:rPr>
+        <w:drawing>
+          <wp:inline distT="0" distB="0" distL="0" distR="0">
+            <wp:extent cx="4914900" cy="4171950"/>
+            <wp:effectExtent l="0" t="0" r="0" b="0"/>
+            <wp:docPr id="12" name="Imagem 12" descr="C:\Users\JH\Documents\GitHub\RTPhone\Images\3.3.png"/>
+            <wp:cNvGraphicFramePr>
+              <a:graphicFrameLocks xmlns:a="http://schemas.openxmlformats.org/drawingml/2006/main" noChangeAspect="1"/>
+            </wp:cNvGraphicFramePr>
+            <a:graphic xmlns:a="http://schemas.openxmlformats.org/drawingml/2006/main">
+              <a:graphicData uri="http://schemas.openxmlformats.org/drawingml/2006/picture">
+                <pic:pic xmlns:pic="http://schemas.openxmlformats.org/drawingml/2006/picture">
+                  <pic:nvPicPr>
+                    <pic:cNvPr id="0" name="Picture 9" descr="C:\Users\JH\Documents\GitHub\RTPhone\Images\3.3.png"/>
+                    <pic:cNvPicPr>
+                      <a:picLocks noChangeAspect="1" noChangeArrowheads="1"/>
+                    </pic:cNvPicPr>
+                  </pic:nvPicPr>
+                  <pic:blipFill>
+                    <a:blip r:embed="rId28">
+                      <a:extLst>
+                        <a:ext uri="{28A0092B-C50C-407E-A947-70E740481C1C}">
+                          <a14:useLocalDpi xmlns:a14="http://schemas.microsoft.com/office/drawing/2010/main" val="0"/>
+                        </a:ext>
+                      </a:extLst>
+                    </a:blip>
+                    <a:srcRect/>
+                    <a:stretch>
+                      <a:fillRect/>
+                    </a:stretch>
+                  </pic:blipFill>
+                  <pic:spPr bwMode="auto">
+                    <a:xfrm>
+                      <a:off x="0" y="0"/>
+                      <a:ext cx="4914900" cy="4171950"/>
+                    </a:xfrm>
+                    <a:prstGeom prst="rect">
+                      <a:avLst/>
+                    </a:prstGeom>
+                    <a:noFill/>
+                    <a:ln>
+                      <a:noFill/>
+                    </a:ln>
+                  </pic:spPr>
+                </pic:pic>
+              </a:graphicData>
+            </a:graphic>
+          </wp:inline>
+        </w:drawing>
+      </w:r>
+    </w:p>
+    <w:p>
+      <w:pPr>
+        <w:spacing w:before="225" w:after="225" w:line="375" w:lineRule="atLeast"/>
+        <w:rPr>
+          <w:rFonts w:ascii="Helvetica" w:eastAsia="Times New Roman" w:hAnsi="Helvetica" w:cs="Helvetica"/>
+          <w:color w:val="333333"/>
+          <w:sz w:val="23"/>
+          <w:szCs w:val="23"/>
+          <w:lang w:eastAsia="pt-BR"/>
+        </w:rPr>
+      </w:pPr>
+      <w:proofErr w:type="gramStart"/>
+      <w:r>
+        <w:rPr>
+          <w:rFonts w:ascii="Helvetica" w:eastAsia="Times New Roman" w:hAnsi="Helvetica" w:cs="Helvetica"/>
+          <w:color w:val="333333"/>
+          <w:sz w:val="23"/>
+          <w:szCs w:val="23"/>
+          <w:lang w:eastAsia="pt-BR"/>
+        </w:rPr>
+        <w:lastRenderedPageBreak/>
+        <w:t>8</w:t>
+      </w:r>
+      <w:proofErr w:type="gramEnd"/>
+      <w:r>
+        <w:rPr>
+          <w:rFonts w:ascii="Helvetica" w:eastAsia="Times New Roman" w:hAnsi="Helvetica" w:cs="Helvetica"/>
+          <w:color w:val="333333"/>
+          <w:sz w:val="23"/>
+          <w:szCs w:val="23"/>
+          <w:lang w:eastAsia="pt-BR"/>
+        </w:rPr>
+        <w:t xml:space="preserve">)Caso queira </w:t>
+      </w:r>
+      <w:r>
+        <w:rPr>
+          <w:rFonts w:ascii="Helvetica" w:eastAsia="Times New Roman" w:hAnsi="Helvetica" w:cs="Helvetica"/>
+          <w:color w:val="333333"/>
+          <w:sz w:val="23"/>
+          <w:szCs w:val="23"/>
+          <w:lang w:eastAsia="pt-BR"/>
+        </w:rPr>
+        <w:t>começar uma conversa de texto,</w:t>
+      </w:r>
+      <w:r>
+        <w:rPr>
+          <w:rFonts w:ascii="Helvetica" w:eastAsia="Times New Roman" w:hAnsi="Helvetica" w:cs="Helvetica"/>
+          <w:color w:val="333333"/>
+          <w:sz w:val="23"/>
+          <w:szCs w:val="23"/>
+          <w:lang w:eastAsia="pt-BR"/>
+        </w:rPr>
+        <w:t xml:space="preserve"> selecione o usuário o qual deseja fazer a ligação, depois de selecionado clique em C</w:t>
+      </w:r>
+      <w:r>
+        <w:rPr>
+          <w:rFonts w:ascii="Helvetica" w:eastAsia="Times New Roman" w:hAnsi="Helvetica" w:cs="Helvetica"/>
+          <w:color w:val="333333"/>
+          <w:sz w:val="23"/>
+          <w:szCs w:val="23"/>
+          <w:lang w:eastAsia="pt-BR"/>
+        </w:rPr>
+        <w:t>hat</w:t>
+      </w:r>
+      <w:r>
+        <w:rPr>
+          <w:rFonts w:ascii="Helvetica" w:eastAsia="Times New Roman" w:hAnsi="Helvetica" w:cs="Helvetica"/>
+          <w:color w:val="333333"/>
+          <w:sz w:val="23"/>
+          <w:szCs w:val="23"/>
+          <w:lang w:eastAsia="pt-BR"/>
+        </w:rPr>
+        <w:t>.</w:t>
+      </w:r>
+    </w:p>
+    <w:p>
+      <w:pPr>
+        <w:spacing w:before="225" w:after="225" w:line="375" w:lineRule="atLeast"/>
+        <w:rPr>
+          <w:rFonts w:ascii="Helvetica" w:eastAsia="Times New Roman" w:hAnsi="Helvetica" w:cs="Helvetica"/>
+          <w:color w:val="333333"/>
+          <w:sz w:val="23"/>
+          <w:szCs w:val="23"/>
+          <w:lang w:eastAsia="pt-BR"/>
+        </w:rPr>
+      </w:pPr>
+    </w:p>
+    <w:p>
+      <w:pPr>
+        <w:spacing w:before="225" w:after="225" w:line="375" w:lineRule="atLeast"/>
+        <w:rPr>
+          <w:rFonts w:ascii="Helvetica" w:eastAsia="Times New Roman" w:hAnsi="Helvetica" w:cs="Helvetica"/>
+          <w:color w:val="333333"/>
+          <w:sz w:val="23"/>
+          <w:szCs w:val="23"/>
+          <w:lang w:eastAsia="pt-BR"/>
+        </w:rPr>
+      </w:pPr>
+      <w:r>
+        <w:rPr>
+          <w:rFonts w:ascii="Helvetica" w:eastAsia="Times New Roman" w:hAnsi="Helvetica" w:cs="Helvetica"/>
+          <w:noProof/>
+          <w:color w:val="333333"/>
+          <w:sz w:val="23"/>
+          <w:szCs w:val="23"/>
+          <w:lang w:eastAsia="pt-BR"/>
+        </w:rPr>
+        <w:drawing>
+          <wp:inline distT="0" distB="0" distL="0" distR="0">
+            <wp:extent cx="4914900" cy="4171950"/>
+            <wp:effectExtent l="0" t="0" r="0" b="0"/>
+            <wp:docPr id="17" name="Imagem 17" descr="C:\Users\JH\Documents\GitHub\RTPhone\Images\3.2.png"/>
+            <wp:cNvGraphicFramePr>
+              <a:graphicFrameLocks xmlns:a="http://schemas.openxmlformats.org/drawingml/2006/main" noChangeAspect="1"/>
+            </wp:cNvGraphicFramePr>
+            <a:graphic xmlns:a="http://schemas.openxmlformats.org/drawingml/2006/main">
+              <a:graphicData uri="http://schemas.openxmlformats.org/drawingml/2006/picture">
+                <pic:pic xmlns:pic="http://schemas.openxmlformats.org/drawingml/2006/picture">
+                  <pic:nvPicPr>
+                    <pic:cNvPr id="0" name="Picture 12" descr="C:\Users\JH\Documents\GitHub\RTPhone\Images\3.2.png"/>
+                    <pic:cNvPicPr>
+                      <a:picLocks noChangeAspect="1" noChangeArrowheads="1"/>
+                    </pic:cNvPicPr>
+                  </pic:nvPicPr>
+                  <pic:blipFill>
+                    <a:blip r:embed="rId29">
+                      <a:extLst>
+                        <a:ext uri="{28A0092B-C50C-407E-A947-70E740481C1C}">
+                          <a14:useLocalDpi xmlns:a14="http://schemas.microsoft.com/office/drawing/2010/main" val="0"/>
+                        </a:ext>
+                      </a:extLst>
+                    </a:blip>
+                    <a:srcRect/>
+                    <a:stretch>
+                      <a:fillRect/>
+                    </a:stretch>
+                  </pic:blipFill>
+                  <pic:spPr bwMode="auto">
+                    <a:xfrm>
+                      <a:off x="0" y="0"/>
+                      <a:ext cx="4914900" cy="4171950"/>
+                    </a:xfrm>
+                    <a:prstGeom prst="rect">
+                      <a:avLst/>
+                    </a:prstGeom>
+                    <a:noFill/>
+                    <a:ln>
+                      <a:noFill/>
+                    </a:ln>
+                  </pic:spPr>
+                </pic:pic>
+              </a:graphicData>
+            </a:graphic>
+          </wp:inline>
+        </w:drawing>
+      </w:r>
+    </w:p>
+    <w:p>
+      <w:pPr>
+        <w:spacing w:before="225" w:after="225" w:line="375" w:lineRule="atLeast"/>
+        <w:rPr>
+          <w:rFonts w:ascii="Helvetica" w:eastAsia="Times New Roman" w:hAnsi="Helvetica" w:cs="Helvetica"/>
+          <w:color w:val="333333"/>
+          <w:sz w:val="23"/>
+          <w:szCs w:val="23"/>
+          <w:lang w:eastAsia="pt-BR"/>
+        </w:rPr>
+      </w:pPr>
+      <w:r>
+        <w:rPr>
+          <w:rFonts w:ascii="Helvetica" w:eastAsia="Times New Roman" w:hAnsi="Helvetica" w:cs="Helvetica"/>
+          <w:noProof/>
+          <w:color w:val="333333"/>
+          <w:sz w:val="23"/>
+          <w:szCs w:val="23"/>
+          <w:lang w:eastAsia="pt-BR"/>
+        </w:rPr>
+        <w:lastRenderedPageBreak/>
+        <w:drawing>
+          <wp:inline distT="0" distB="0" distL="0" distR="0" wp14:anchorId="722D2214" wp14:editId="48814A2F">
+            <wp:extent cx="4914900" cy="4171950"/>
+            <wp:effectExtent l="0" t="0" r="0" b="0"/>
+            <wp:docPr id="14" name="Imagem 14" descr="C:\Users\JH\Documents\GitHub\RTPhone\Images\4.png"/>
+            <wp:cNvGraphicFramePr>
+              <a:graphicFrameLocks xmlns:a="http://schemas.openxmlformats.org/drawingml/2006/main" noChangeAspect="1"/>
+            </wp:cNvGraphicFramePr>
+            <a:graphic xmlns:a="http://schemas.openxmlformats.org/drawingml/2006/main">
+              <a:graphicData uri="http://schemas.openxmlformats.org/drawingml/2006/picture">
+                <pic:pic xmlns:pic="http://schemas.openxmlformats.org/drawingml/2006/picture">
+                  <pic:nvPicPr>
+                    <pic:cNvPr id="0" name="Picture 10" descr="C:\Users\JH\Documents\GitHub\RTPhone\Images\4.png"/>
+                    <pic:cNvPicPr>
+                      <a:picLocks noChangeAspect="1" noChangeArrowheads="1"/>
+                    </pic:cNvPicPr>
+                  </pic:nvPicPr>
+                  <pic:blipFill>
+                    <a:blip r:embed="rId30">
+                      <a:extLst>
+                        <a:ext uri="{28A0092B-C50C-407E-A947-70E740481C1C}">
+                          <a14:useLocalDpi xmlns:a14="http://schemas.microsoft.com/office/drawing/2010/main" val="0"/>
+                        </a:ext>
+                      </a:extLst>
+                    </a:blip>
+                    <a:srcRect/>
+                    <a:stretch>
+                      <a:fillRect/>
+                    </a:stretch>
+                  </pic:blipFill>
+                  <pic:spPr bwMode="auto">
+                    <a:xfrm>
+                      <a:off x="0" y="0"/>
+                      <a:ext cx="4914900" cy="4171950"/>
+                    </a:xfrm>
+                    <a:prstGeom prst="rect">
+                      <a:avLst/>
+                    </a:prstGeom>
+                    <a:noFill/>
+                    <a:ln>
+                      <a:noFill/>
+                    </a:ln>
+                  </pic:spPr>
+                </pic:pic>
+              </a:graphicData>
+            </a:graphic>
+          </wp:inline>
+        </w:drawing>
+      </w:r>
+      <w:r>
+        <w:rPr>
+          <w:rFonts w:ascii="Helvetica" w:eastAsia="Times New Roman" w:hAnsi="Helvetica" w:cs="Helvetica"/>
+          <w:color w:val="333333"/>
+          <w:sz w:val="23"/>
+          <w:szCs w:val="23"/>
+          <w:lang w:eastAsia="pt-BR"/>
+        </w:rPr>
+        <w:t>.</w:t>
       </w:r>
     </w:p>
     <w:p>
@@ -8414,63 +9718,23 @@
           <w:rFonts w:ascii="Helvetica" w:eastAsia="Times New Roman" w:hAnsi="Helvetica" w:cs="Helvetica"/>
           <w:b/>
           <w:bCs/>
+          <w:color w:val="333333"/>
+          <w:sz w:val="48"/>
+          <w:szCs w:val="48"/>
+          <w:lang w:eastAsia="pt-BR"/>
+        </w:rPr>
+      </w:pPr>
+      <w:bookmarkStart w:id="73" w:name="_Toc370840159"/>
+      <w:r>
+        <w:rPr>
+          <w:rFonts w:ascii="Helvetica" w:eastAsia="Times New Roman" w:hAnsi="Helvetica" w:cs="Helvetica"/>
+          <w:b/>
+          <w:bCs/>
           <w:color w:val="4183C4"/>
           <w:sz w:val="48"/>
           <w:szCs w:val="48"/>
           <w:lang w:eastAsia="pt-BR"/>
         </w:rPr>
-      </w:pPr>
-      <w:bookmarkStart w:id="71" w:name="defini%C3%A7%C3%B5es"/>
-      <w:bookmarkStart w:id="72" w:name="Definies"/>
-      <w:bookmarkEnd w:id="71"/>
-    </w:p>
-    <w:p>
-      <w:pPr>
-        <w:pBdr>
-          <w:bottom w:val="single" w:sz="6" w:space="0" w:color="EEEEEE"/>
-        </w:pBdr>
-        <w:spacing w:before="240" w:after="225" w:line="240" w:lineRule="auto"/>
-        <w:outlineLvl w:val="1"/>
-        <w:rPr>
-          <w:rFonts w:ascii="Helvetica" w:eastAsia="Times New Roman" w:hAnsi="Helvetica" w:cs="Helvetica"/>
-          <w:b/>
-          <w:bCs/>
-          <w:color w:val="4183C4"/>
-          <w:sz w:val="48"/>
-          <w:szCs w:val="48"/>
-          <w:lang w:eastAsia="pt-BR"/>
-        </w:rPr>
-      </w:pPr>
-    </w:p>
-    <w:p>
-      <w:pPr>
-        <w:pBdr>
-          <w:bottom w:val="single" w:sz="6" w:space="0" w:color="EEEEEE"/>
-        </w:pBdr>
-        <w:spacing w:before="240" w:after="225" w:line="240" w:lineRule="auto"/>
-        <w:outlineLvl w:val="1"/>
-        <w:rPr>
-          <w:rFonts w:ascii="Helvetica" w:eastAsia="Times New Roman" w:hAnsi="Helvetica" w:cs="Helvetica"/>
-          <w:b/>
-          <w:bCs/>
-          <w:color w:val="333333"/>
-          <w:sz w:val="48"/>
-          <w:szCs w:val="48"/>
-          <w:lang w:eastAsia="pt-BR"/>
-        </w:rPr>
-      </w:pPr>
-      <w:bookmarkStart w:id="73" w:name="_Toc370840159"/>
-      <w:r>
-        <w:rPr>
-          <w:rFonts w:ascii="Helvetica" w:eastAsia="Times New Roman" w:hAnsi="Helvetica" w:cs="Helvetica"/>
-          <w:b/>
-          <w:bCs/>
-          <w:color w:val="4183C4"/>
-          <w:sz w:val="48"/>
-          <w:szCs w:val="48"/>
-          <w:lang w:eastAsia="pt-BR"/>
-        </w:rPr>
-        <w:lastRenderedPageBreak/>
         <w:t>Definições</w:t>
       </w:r>
       <w:bookmarkEnd w:id="72"/>
@@ -8600,7 +9864,7 @@
                     </pic:cNvPicPr>
                   </pic:nvPicPr>
                   <pic:blipFill>
-                    <a:blip r:embed="rId22">
+                    <a:blip r:embed="rId31">
                       <a:extLst>
                         <a:ext uri="{28A0092B-C50C-407E-A947-70E740481C1C}">
                           <a14:useLocalDpi xmlns:a14="http://schemas.microsoft.com/office/drawing/2010/main" val="0"/>
@@ -8634,6 +9898,54 @@
     </w:p>
     <w:p>
       <w:pPr>
+        <w:spacing w:before="225" w:after="225" w:line="375" w:lineRule="atLeast"/>
+        <w:rPr>
+          <w:rFonts w:ascii="Helvetica" w:eastAsia="Times New Roman" w:hAnsi="Helvetica" w:cs="Helvetica"/>
+          <w:color w:val="333333"/>
+          <w:sz w:val="23"/>
+          <w:szCs w:val="23"/>
+          <w:lang w:eastAsia="pt-BR"/>
+        </w:rPr>
+      </w:pPr>
+    </w:p>
+    <w:p>
+      <w:pPr>
+        <w:spacing w:before="225" w:after="225" w:line="375" w:lineRule="atLeast"/>
+        <w:rPr>
+          <w:rFonts w:ascii="Helvetica" w:eastAsia="Times New Roman" w:hAnsi="Helvetica" w:cs="Helvetica"/>
+          <w:color w:val="333333"/>
+          <w:sz w:val="23"/>
+          <w:szCs w:val="23"/>
+          <w:lang w:eastAsia="pt-BR"/>
+        </w:rPr>
+      </w:pPr>
+    </w:p>
+    <w:p>
+      <w:pPr>
+        <w:spacing w:before="225" w:after="225" w:line="375" w:lineRule="atLeast"/>
+        <w:rPr>
+          <w:rFonts w:ascii="Helvetica" w:eastAsia="Times New Roman" w:hAnsi="Helvetica" w:cs="Helvetica"/>
+          <w:color w:val="333333"/>
+          <w:sz w:val="23"/>
+          <w:szCs w:val="23"/>
+          <w:lang w:eastAsia="pt-BR"/>
+        </w:rPr>
+      </w:pPr>
+    </w:p>
+    <w:p>
+      <w:pPr>
+        <w:spacing w:before="225" w:after="225" w:line="375" w:lineRule="atLeast"/>
+        <w:rPr>
+          <w:rFonts w:ascii="Helvetica" w:eastAsia="Times New Roman" w:hAnsi="Helvetica" w:cs="Helvetica"/>
+          <w:color w:val="333333"/>
+          <w:sz w:val="23"/>
+          <w:szCs w:val="23"/>
+          <w:lang w:eastAsia="pt-BR"/>
+        </w:rPr>
+      </w:pPr>
+    </w:p>
+    <w:p>
+      <w:pPr>
         <w:spacing w:before="240" w:after="225" w:line="240" w:lineRule="auto"/>
         <w:outlineLvl w:val="2"/>
         <w:rPr>
@@ -8658,6 +9970,7 @@
           <w:szCs w:val="36"/>
           <w:lang w:eastAsia="pt-BR"/>
         </w:rPr>
+        <w:lastRenderedPageBreak/>
         <w:t>Agent</w:t>
       </w:r>
       <w:bookmarkEnd w:id="79"/>
@@ -8807,7 +10120,7 @@
             <wp:extent cx="3810000" cy="4371975"/>
             <wp:effectExtent l="0" t="0" r="0" b="9525"/>
             <wp:docPr id="6" name="Imagem 6" descr="File:Images/Agent.png">
-              <a:hlinkClick xmlns:a="http://schemas.openxmlformats.org/drawingml/2006/main" r:id="rId23" tgtFrame="&quot;_blank&quot;"/>
+              <a:hlinkClick xmlns:a="http://schemas.openxmlformats.org/drawingml/2006/main" r:id="rId32" tgtFrame="&quot;_blank&quot;"/>
             </wp:docPr>
             <wp:cNvGraphicFramePr>
               <a:graphicFrameLocks xmlns:a="http://schemas.openxmlformats.org/drawingml/2006/main" noChangeAspect="1"/>
@@ -8817,14 +10130,14 @@
                 <pic:pic xmlns:pic="http://schemas.openxmlformats.org/drawingml/2006/picture">
                   <pic:nvPicPr>
                     <pic:cNvPr id="0" name="Picture 13" descr="File:Images/Agent.png">
-                      <a:hlinkClick r:id="rId23" tgtFrame="&quot;_blank&quot;"/>
+                      <a:hlinkClick r:id="rId32" tgtFrame="&quot;_blank&quot;"/>
                     </pic:cNvPr>
                     <pic:cNvPicPr>
                       <a:picLocks noChangeAspect="1" noChangeArrowheads="1"/>
                     </pic:cNvPicPr>
                   </pic:nvPicPr>
                   <pic:blipFill>
-                    <a:blip r:embed="rId24">
+                    <a:blip r:embed="rId33">
                       <a:extLst>
                         <a:ext uri="{28A0092B-C50C-407E-A947-70E740481C1C}">
                           <a14:useLocalDpi xmlns:a14="http://schemas.microsoft.com/office/drawing/2010/main" val="0"/>
@@ -8864,7 +10177,7 @@
           <w:rFonts w:ascii="Helvetica" w:eastAsia="Times New Roman" w:hAnsi="Helvetica" w:cs="Helvetica"/>
           <w:b/>
           <w:bCs/>
-          <w:color w:val="333333"/>
+          <w:color w:val="4183C4"/>
           <w:sz w:val="36"/>
           <w:szCs w:val="36"/>
           <w:lang w:eastAsia="pt-BR"/>
@@ -8872,6 +10185,111 @@
       </w:pPr>
       <w:bookmarkStart w:id="83" w:name="Monitor"/>
       <w:bookmarkStart w:id="84" w:name="_Toc370840162"/>
+    </w:p>
+    <w:p>
+      <w:pPr>
+        <w:spacing w:before="240" w:after="225" w:line="240" w:lineRule="auto"/>
+        <w:outlineLvl w:val="2"/>
+        <w:rPr>
+          <w:rFonts w:ascii="Helvetica" w:eastAsia="Times New Roman" w:hAnsi="Helvetica" w:cs="Helvetica"/>
+          <w:b/>
+          <w:bCs/>
+          <w:color w:val="4183C4"/>
+          <w:sz w:val="36"/>
+          <w:szCs w:val="36"/>
+          <w:lang w:eastAsia="pt-BR"/>
+        </w:rPr>
+      </w:pPr>
+    </w:p>
+    <w:p>
+      <w:pPr>
+        <w:spacing w:before="240" w:after="225" w:line="240" w:lineRule="auto"/>
+        <w:outlineLvl w:val="2"/>
+        <w:rPr>
+          <w:rFonts w:ascii="Helvetica" w:eastAsia="Times New Roman" w:hAnsi="Helvetica" w:cs="Helvetica"/>
+          <w:b/>
+          <w:bCs/>
+          <w:color w:val="4183C4"/>
+          <w:sz w:val="36"/>
+          <w:szCs w:val="36"/>
+          <w:lang w:eastAsia="pt-BR"/>
+        </w:rPr>
+      </w:pPr>
+    </w:p>
+    <w:p>
+      <w:pPr>
+        <w:spacing w:before="240" w:after="225" w:line="240" w:lineRule="auto"/>
+        <w:outlineLvl w:val="2"/>
+        <w:rPr>
+          <w:rFonts w:ascii="Helvetica" w:eastAsia="Times New Roman" w:hAnsi="Helvetica" w:cs="Helvetica"/>
+          <w:b/>
+          <w:bCs/>
+          <w:color w:val="4183C4"/>
+          <w:sz w:val="36"/>
+          <w:szCs w:val="36"/>
+          <w:lang w:eastAsia="pt-BR"/>
+        </w:rPr>
+      </w:pPr>
+    </w:p>
+    <w:p>
+      <w:pPr>
+        <w:spacing w:before="240" w:after="225" w:line="240" w:lineRule="auto"/>
+        <w:outlineLvl w:val="2"/>
+        <w:rPr>
+          <w:rFonts w:ascii="Helvetica" w:eastAsia="Times New Roman" w:hAnsi="Helvetica" w:cs="Helvetica"/>
+          <w:b/>
+          <w:bCs/>
+          <w:color w:val="4183C4"/>
+          <w:sz w:val="36"/>
+          <w:szCs w:val="36"/>
+          <w:lang w:eastAsia="pt-BR"/>
+        </w:rPr>
+      </w:pPr>
+    </w:p>
+    <w:p>
+      <w:pPr>
+        <w:spacing w:before="240" w:after="225" w:line="240" w:lineRule="auto"/>
+        <w:outlineLvl w:val="2"/>
+        <w:rPr>
+          <w:rFonts w:ascii="Helvetica" w:eastAsia="Times New Roman" w:hAnsi="Helvetica" w:cs="Helvetica"/>
+          <w:b/>
+          <w:bCs/>
+          <w:color w:val="4183C4"/>
+          <w:sz w:val="36"/>
+          <w:szCs w:val="36"/>
+          <w:lang w:eastAsia="pt-BR"/>
+        </w:rPr>
+      </w:pPr>
+    </w:p>
+    <w:p>
+      <w:pPr>
+        <w:spacing w:before="240" w:after="225" w:line="240" w:lineRule="auto"/>
+        <w:outlineLvl w:val="2"/>
+        <w:rPr>
+          <w:rFonts w:ascii="Helvetica" w:eastAsia="Times New Roman" w:hAnsi="Helvetica" w:cs="Helvetica"/>
+          <w:b/>
+          <w:bCs/>
+          <w:color w:val="4183C4"/>
+          <w:sz w:val="36"/>
+          <w:szCs w:val="36"/>
+          <w:lang w:eastAsia="pt-BR"/>
+        </w:rPr>
+      </w:pPr>
+    </w:p>
+    <w:p>
+      <w:pPr>
+        <w:spacing w:before="240" w:after="225" w:line="240" w:lineRule="auto"/>
+        <w:outlineLvl w:val="2"/>
+        <w:rPr>
+          <w:rFonts w:ascii="Helvetica" w:eastAsia="Times New Roman" w:hAnsi="Helvetica" w:cs="Helvetica"/>
+          <w:b/>
+          <w:bCs/>
+          <w:color w:val="333333"/>
+          <w:sz w:val="36"/>
+          <w:szCs w:val="36"/>
+          <w:lang w:eastAsia="pt-BR"/>
+        </w:rPr>
+      </w:pPr>
       <w:r>
         <w:rPr>
           <w:rFonts w:ascii="Helvetica" w:eastAsia="Times New Roman" w:hAnsi="Helvetica" w:cs="Helvetica"/>
@@ -9001,7 +10419,7 @@
                     </pic:cNvPicPr>
                   </pic:nvPicPr>
                   <pic:blipFill>
-                    <a:blip r:embed="rId25">
+                    <a:blip r:embed="rId34">
                       <a:extLst>
                         <a:ext uri="{28A0092B-C50C-407E-A947-70E740481C1C}">
                           <a14:useLocalDpi xmlns:a14="http://schemas.microsoft.com/office/drawing/2010/main" val="0"/>
@@ -9054,11 +10472,95 @@
         </w:rPr>
         <w:t>Estas conexões indicam a comunicação entre monitores e monitores/usuários, onde se envia dados sobre os monitorados.</w:t>
       </w:r>
+      <w:bookmarkStart w:id="87" w:name="Hierarquia"/>
+    </w:p>
+    <w:p>
+      <w:pPr>
+        <w:spacing w:before="225" w:after="225" w:line="375" w:lineRule="atLeast"/>
+        <w:rPr>
+          <w:rFonts w:ascii="Helvetica" w:eastAsia="Times New Roman" w:hAnsi="Helvetica" w:cs="Helvetica"/>
+          <w:color w:val="333333"/>
+          <w:sz w:val="23"/>
+          <w:szCs w:val="23"/>
+          <w:lang w:eastAsia="pt-BR"/>
+        </w:rPr>
+      </w:pPr>
+    </w:p>
+    <w:p>
+      <w:pPr>
+        <w:spacing w:before="225" w:after="225" w:line="375" w:lineRule="atLeast"/>
+        <w:rPr>
+          <w:rFonts w:ascii="Helvetica" w:eastAsia="Times New Roman" w:hAnsi="Helvetica" w:cs="Helvetica"/>
+          <w:color w:val="333333"/>
+          <w:sz w:val="23"/>
+          <w:szCs w:val="23"/>
+          <w:lang w:eastAsia="pt-BR"/>
+        </w:rPr>
+      </w:pPr>
+    </w:p>
+    <w:p>
+      <w:pPr>
+        <w:spacing w:before="225" w:after="225" w:line="375" w:lineRule="atLeast"/>
+        <w:rPr>
+          <w:rFonts w:ascii="Helvetica" w:eastAsia="Times New Roman" w:hAnsi="Helvetica" w:cs="Helvetica"/>
+          <w:color w:val="333333"/>
+          <w:sz w:val="23"/>
+          <w:szCs w:val="23"/>
+          <w:lang w:eastAsia="pt-BR"/>
+        </w:rPr>
+      </w:pPr>
+    </w:p>
+    <w:p>
+      <w:pPr>
+        <w:spacing w:before="225" w:after="225" w:line="375" w:lineRule="atLeast"/>
+        <w:rPr>
+          <w:rFonts w:ascii="Helvetica" w:eastAsia="Times New Roman" w:hAnsi="Helvetica" w:cs="Helvetica"/>
+          <w:color w:val="333333"/>
+          <w:sz w:val="23"/>
+          <w:szCs w:val="23"/>
+          <w:lang w:eastAsia="pt-BR"/>
+        </w:rPr>
+      </w:pPr>
+    </w:p>
+    <w:p>
+      <w:pPr>
+        <w:spacing w:before="225" w:after="225" w:line="375" w:lineRule="atLeast"/>
+        <w:rPr>
+          <w:rFonts w:ascii="Helvetica" w:eastAsia="Times New Roman" w:hAnsi="Helvetica" w:cs="Helvetica"/>
+          <w:color w:val="333333"/>
+          <w:sz w:val="23"/>
+          <w:szCs w:val="23"/>
+          <w:lang w:eastAsia="pt-BR"/>
+        </w:rPr>
+      </w:pPr>
+    </w:p>
+    <w:p>
+      <w:pPr>
+        <w:spacing w:before="225" w:after="225" w:line="375" w:lineRule="atLeast"/>
+        <w:rPr>
+          <w:rFonts w:ascii="Helvetica" w:eastAsia="Times New Roman" w:hAnsi="Helvetica" w:cs="Helvetica"/>
+          <w:color w:val="333333"/>
+          <w:sz w:val="23"/>
+          <w:szCs w:val="23"/>
+          <w:lang w:eastAsia="pt-BR"/>
+        </w:rPr>
+      </w:pPr>
     </w:p>
     <w:p>
       <w:pPr>
         <w:spacing w:before="240" w:after="225" w:line="240" w:lineRule="auto"/>
         <w:outlineLvl w:val="3"/>
+        <w:rPr>
+          <w:rFonts w:ascii="Helvetica" w:eastAsia="Times New Roman" w:hAnsi="Helvetica" w:cs="Helvetica"/>
+          <w:b/>
+          <w:bCs/>
+          <w:color w:val="333333"/>
+          <w:sz w:val="29"/>
+          <w:szCs w:val="29"/>
+          <w:lang w:eastAsia="pt-BR"/>
+        </w:rPr>
+      </w:pPr>
+      <w:r>
         <w:rPr>
           <w:rFonts w:ascii="Helvetica" w:eastAsia="Times New Roman" w:hAnsi="Helvetica" w:cs="Helvetica"/>
           <w:b/>
@@ -9068,112 +10570,12 @@
           <w:szCs w:val="29"/>
           <w:lang w:eastAsia="pt-BR"/>
         </w:rPr>
-      </w:pPr>
-      <w:bookmarkStart w:id="87" w:name="Hierarquia"/>
-    </w:p>
-    <w:p>
-      <w:pPr>
-        <w:spacing w:before="240" w:after="225" w:line="240" w:lineRule="auto"/>
-        <w:outlineLvl w:val="3"/>
-        <w:rPr>
-          <w:rFonts w:ascii="Helvetica" w:eastAsia="Times New Roman" w:hAnsi="Helvetica" w:cs="Helvetica"/>
-          <w:b/>
-          <w:bCs/>
-          <w:color w:val="4183C4"/>
-          <w:sz w:val="29"/>
-          <w:szCs w:val="29"/>
-          <w:lang w:eastAsia="pt-BR"/>
-        </w:rPr>
-      </w:pPr>
-    </w:p>
-    <w:p>
-      <w:pPr>
-        <w:spacing w:before="240" w:after="225" w:line="240" w:lineRule="auto"/>
-        <w:outlineLvl w:val="3"/>
-        <w:rPr>
-          <w:rFonts w:ascii="Helvetica" w:eastAsia="Times New Roman" w:hAnsi="Helvetica" w:cs="Helvetica"/>
-          <w:b/>
-          <w:bCs/>
-          <w:color w:val="4183C4"/>
-          <w:sz w:val="29"/>
-          <w:szCs w:val="29"/>
-          <w:lang w:eastAsia="pt-BR"/>
-        </w:rPr>
-      </w:pPr>
-    </w:p>
-    <w:p>
-      <w:pPr>
-        <w:spacing w:before="240" w:after="225" w:line="240" w:lineRule="auto"/>
-        <w:outlineLvl w:val="3"/>
-        <w:rPr>
-          <w:rFonts w:ascii="Helvetica" w:eastAsia="Times New Roman" w:hAnsi="Helvetica" w:cs="Helvetica"/>
-          <w:b/>
-          <w:bCs/>
-          <w:color w:val="4183C4"/>
-          <w:sz w:val="29"/>
-          <w:szCs w:val="29"/>
-          <w:lang w:eastAsia="pt-BR"/>
-        </w:rPr>
-      </w:pPr>
-    </w:p>
-    <w:p>
-      <w:pPr>
-        <w:spacing w:before="240" w:after="225" w:line="240" w:lineRule="auto"/>
-        <w:outlineLvl w:val="3"/>
-        <w:rPr>
-          <w:rFonts w:ascii="Helvetica" w:eastAsia="Times New Roman" w:hAnsi="Helvetica" w:cs="Helvetica"/>
-          <w:b/>
-          <w:bCs/>
-          <w:color w:val="4183C4"/>
-          <w:sz w:val="29"/>
-          <w:szCs w:val="29"/>
-          <w:lang w:eastAsia="pt-BR"/>
-        </w:rPr>
-      </w:pPr>
-    </w:p>
-    <w:p>
-      <w:pPr>
-        <w:spacing w:before="240" w:after="225" w:line="240" w:lineRule="auto"/>
-        <w:outlineLvl w:val="3"/>
-        <w:rPr>
-          <w:rFonts w:ascii="Helvetica" w:eastAsia="Times New Roman" w:hAnsi="Helvetica" w:cs="Helvetica"/>
-          <w:b/>
-          <w:bCs/>
-          <w:color w:val="4183C4"/>
-          <w:sz w:val="29"/>
-          <w:szCs w:val="29"/>
-          <w:lang w:eastAsia="pt-BR"/>
-        </w:rPr>
-      </w:pPr>
-    </w:p>
-    <w:p>
-      <w:pPr>
-        <w:spacing w:before="240" w:after="225" w:line="240" w:lineRule="auto"/>
-        <w:outlineLvl w:val="3"/>
-        <w:rPr>
-          <w:rFonts w:ascii="Helvetica" w:eastAsia="Times New Roman" w:hAnsi="Helvetica" w:cs="Helvetica"/>
-          <w:b/>
-          <w:bCs/>
-          <w:color w:val="333333"/>
-          <w:sz w:val="29"/>
-          <w:szCs w:val="29"/>
-          <w:lang w:eastAsia="pt-BR"/>
-        </w:rPr>
-      </w:pPr>
-      <w:r>
-        <w:rPr>
-          <w:rFonts w:ascii="Helvetica" w:eastAsia="Times New Roman" w:hAnsi="Helvetica" w:cs="Helvetica"/>
-          <w:b/>
-          <w:bCs/>
-          <w:color w:val="4183C4"/>
-          <w:sz w:val="29"/>
-          <w:szCs w:val="29"/>
-          <w:lang w:eastAsia="pt-BR"/>
-        </w:rPr>
         <w:lastRenderedPageBreak/>
         <w:t>Hierarquia</w:t>
       </w:r>
+      <w:bookmarkStart w:id="88" w:name="_GoBack"/>
       <w:bookmarkEnd w:id="87"/>
+      <w:bookmarkEnd w:id="88"/>
     </w:p>
     <w:p>
       <w:pPr>
@@ -9213,7 +10615,7 @@
                     </pic:cNvPicPr>
                   </pic:nvPicPr>
                   <pic:blipFill>
-                    <a:blip r:embed="rId26">
+                    <a:blip r:embed="rId35">
                       <a:extLst>
                         <a:ext uri="{28A0092B-C50C-407E-A947-70E740481C1C}">
                           <a14:useLocalDpi xmlns:a14="http://schemas.microsoft.com/office/drawing/2010/main" val="0"/>
@@ -9266,11 +10668,47 @@
         </w:rPr>
         <w:t>Esta hierarquia indica os monitores que tem o poder de deslogar e remover os outros monitores.</w:t>
       </w:r>
+      <w:bookmarkStart w:id="89" w:name="Dados"/>
+    </w:p>
+    <w:p>
+      <w:pPr>
+        <w:spacing w:before="225" w:after="225" w:line="375" w:lineRule="atLeast"/>
+        <w:rPr>
+          <w:rFonts w:ascii="Helvetica" w:eastAsia="Times New Roman" w:hAnsi="Helvetica" w:cs="Helvetica"/>
+          <w:color w:val="333333"/>
+          <w:sz w:val="23"/>
+          <w:szCs w:val="23"/>
+          <w:lang w:eastAsia="pt-BR"/>
+        </w:rPr>
+      </w:pPr>
+    </w:p>
+    <w:p>
+      <w:pPr>
+        <w:spacing w:before="225" w:after="225" w:line="375" w:lineRule="atLeast"/>
+        <w:rPr>
+          <w:rFonts w:ascii="Helvetica" w:eastAsia="Times New Roman" w:hAnsi="Helvetica" w:cs="Helvetica"/>
+          <w:color w:val="333333"/>
+          <w:sz w:val="23"/>
+          <w:szCs w:val="23"/>
+          <w:lang w:eastAsia="pt-BR"/>
+        </w:rPr>
+      </w:pPr>
     </w:p>
     <w:p>
       <w:pPr>
         <w:spacing w:before="240" w:after="225" w:line="240" w:lineRule="auto"/>
         <w:outlineLvl w:val="3"/>
+        <w:rPr>
+          <w:rFonts w:ascii="Helvetica" w:eastAsia="Times New Roman" w:hAnsi="Helvetica" w:cs="Helvetica"/>
+          <w:b/>
+          <w:bCs/>
+          <w:color w:val="333333"/>
+          <w:sz w:val="29"/>
+          <w:szCs w:val="29"/>
+          <w:lang w:eastAsia="pt-BR"/>
+        </w:rPr>
+      </w:pPr>
+      <w:r>
         <w:rPr>
           <w:rFonts w:ascii="Helvetica" w:eastAsia="Times New Roman" w:hAnsi="Helvetica" w:cs="Helvetica"/>
           <w:b/>
@@ -9280,13 +10718,721 @@
           <w:szCs w:val="29"/>
           <w:lang w:eastAsia="pt-BR"/>
         </w:rPr>
-      </w:pPr>
-      <w:bookmarkStart w:id="88" w:name="Dados"/>
+        <w:lastRenderedPageBreak/>
+        <w:t>Dados</w:t>
+      </w:r>
+      <w:bookmarkEnd w:id="89"/>
+    </w:p>
+    <w:p>
+      <w:pPr>
+        <w:spacing w:before="225" w:after="225" w:line="375" w:lineRule="atLeast"/>
+        <w:rPr>
+          <w:rFonts w:ascii="Helvetica" w:eastAsia="Times New Roman" w:hAnsi="Helvetica" w:cs="Helvetica"/>
+          <w:color w:val="333333"/>
+          <w:sz w:val="23"/>
+          <w:szCs w:val="23"/>
+          <w:lang w:eastAsia="pt-BR"/>
+        </w:rPr>
+      </w:pPr>
+      <w:r>
+        <w:rPr>
+          <w:rFonts w:ascii="Helvetica" w:eastAsia="Times New Roman" w:hAnsi="Helvetica" w:cs="Helvetica"/>
+          <w:color w:val="333333"/>
+          <w:sz w:val="23"/>
+          <w:szCs w:val="23"/>
+          <w:lang w:eastAsia="pt-BR"/>
+        </w:rPr>
+        <w:t>-</w:t>
+      </w:r>
+      <w:proofErr w:type="spellStart"/>
+      <w:proofErr w:type="gramStart"/>
+      <w:r>
+        <w:rPr>
+          <w:rFonts w:ascii="Helvetica" w:eastAsia="Times New Roman" w:hAnsi="Helvetica" w:cs="Helvetica"/>
+          <w:color w:val="333333"/>
+          <w:sz w:val="23"/>
+          <w:szCs w:val="23"/>
+          <w:lang w:eastAsia="pt-BR"/>
+        </w:rPr>
+        <w:t>receiveMonitorList</w:t>
+      </w:r>
+      <w:proofErr w:type="spellEnd"/>
+      <w:proofErr w:type="gramEnd"/>
+      <w:r>
+        <w:rPr>
+          <w:rFonts w:ascii="Helvetica" w:eastAsia="Times New Roman" w:hAnsi="Helvetica" w:cs="Helvetica"/>
+          <w:color w:val="333333"/>
+          <w:sz w:val="23"/>
+          <w:szCs w:val="23"/>
+          <w:lang w:eastAsia="pt-BR"/>
+        </w:rPr>
+        <w:t xml:space="preserve">: É um </w:t>
+      </w:r>
+      <w:proofErr w:type="spellStart"/>
+      <w:r>
+        <w:rPr>
+          <w:rFonts w:ascii="Helvetica" w:eastAsia="Times New Roman" w:hAnsi="Helvetica" w:cs="Helvetica"/>
+          <w:color w:val="333333"/>
+          <w:sz w:val="23"/>
+          <w:szCs w:val="23"/>
+          <w:lang w:eastAsia="pt-BR"/>
+        </w:rPr>
+        <w:t>boolean</w:t>
+      </w:r>
+      <w:proofErr w:type="spellEnd"/>
+      <w:r>
+        <w:rPr>
+          <w:rFonts w:ascii="Helvetica" w:eastAsia="Times New Roman" w:hAnsi="Helvetica" w:cs="Helvetica"/>
+          <w:color w:val="333333"/>
+          <w:sz w:val="23"/>
+          <w:szCs w:val="23"/>
+          <w:lang w:eastAsia="pt-BR"/>
+        </w:rPr>
+        <w:t xml:space="preserve"> que indica se ele deve receber a lista dos monitores, dos monitores que monitora.</w:t>
+      </w:r>
+    </w:p>
+    <w:p>
+      <w:pPr>
+        <w:spacing w:before="225" w:after="225" w:line="375" w:lineRule="atLeast"/>
+        <w:rPr>
+          <w:rFonts w:ascii="Helvetica" w:eastAsia="Times New Roman" w:hAnsi="Helvetica" w:cs="Helvetica"/>
+          <w:color w:val="333333"/>
+          <w:sz w:val="23"/>
+          <w:szCs w:val="23"/>
+          <w:lang w:eastAsia="pt-BR"/>
+        </w:rPr>
+      </w:pPr>
+      <w:r>
+        <w:rPr>
+          <w:rFonts w:ascii="Helvetica" w:eastAsia="Times New Roman" w:hAnsi="Helvetica" w:cs="Helvetica"/>
+          <w:color w:val="333333"/>
+          <w:sz w:val="23"/>
+          <w:szCs w:val="23"/>
+          <w:lang w:eastAsia="pt-BR"/>
+        </w:rPr>
+        <w:t>-</w:t>
+      </w:r>
+      <w:proofErr w:type="spellStart"/>
+      <w:proofErr w:type="gramStart"/>
+      <w:r>
+        <w:rPr>
+          <w:rFonts w:ascii="Helvetica" w:eastAsia="Times New Roman" w:hAnsi="Helvetica" w:cs="Helvetica"/>
+          <w:color w:val="333333"/>
+          <w:sz w:val="23"/>
+          <w:szCs w:val="23"/>
+          <w:lang w:eastAsia="pt-BR"/>
+        </w:rPr>
+        <w:t>receiveUserList</w:t>
+      </w:r>
+      <w:proofErr w:type="spellEnd"/>
+      <w:proofErr w:type="gramEnd"/>
+      <w:r>
+        <w:rPr>
+          <w:rFonts w:ascii="Helvetica" w:eastAsia="Times New Roman" w:hAnsi="Helvetica" w:cs="Helvetica"/>
+          <w:color w:val="333333"/>
+          <w:sz w:val="23"/>
+          <w:szCs w:val="23"/>
+          <w:lang w:eastAsia="pt-BR"/>
+        </w:rPr>
+        <w:t xml:space="preserve">: É um </w:t>
+      </w:r>
+      <w:proofErr w:type="spellStart"/>
+      <w:r>
+        <w:rPr>
+          <w:rFonts w:ascii="Helvetica" w:eastAsia="Times New Roman" w:hAnsi="Helvetica" w:cs="Helvetica"/>
+          <w:color w:val="333333"/>
+          <w:sz w:val="23"/>
+          <w:szCs w:val="23"/>
+          <w:lang w:eastAsia="pt-BR"/>
+        </w:rPr>
+        <w:t>boolean</w:t>
+      </w:r>
+      <w:proofErr w:type="spellEnd"/>
+      <w:r>
+        <w:rPr>
+          <w:rFonts w:ascii="Helvetica" w:eastAsia="Times New Roman" w:hAnsi="Helvetica" w:cs="Helvetica"/>
+          <w:color w:val="333333"/>
+          <w:sz w:val="23"/>
+          <w:szCs w:val="23"/>
+          <w:lang w:eastAsia="pt-BR"/>
+        </w:rPr>
+        <w:t xml:space="preserve"> que indica se ele deve receber a lista dos usuários, dos monitores que monitora.</w:t>
+      </w:r>
+    </w:p>
+    <w:p>
+      <w:pPr>
+        <w:spacing w:before="225" w:after="225" w:line="375" w:lineRule="atLeast"/>
+        <w:rPr>
+          <w:rFonts w:ascii="Helvetica" w:eastAsia="Times New Roman" w:hAnsi="Helvetica" w:cs="Helvetica"/>
+          <w:color w:val="333333"/>
+          <w:sz w:val="23"/>
+          <w:szCs w:val="23"/>
+          <w:lang w:eastAsia="pt-BR"/>
+        </w:rPr>
+      </w:pPr>
+      <w:r>
+        <w:rPr>
+          <w:rFonts w:ascii="Helvetica" w:eastAsia="Times New Roman" w:hAnsi="Helvetica" w:cs="Helvetica"/>
+          <w:color w:val="333333"/>
+          <w:sz w:val="23"/>
+          <w:szCs w:val="23"/>
+          <w:lang w:eastAsia="pt-BR"/>
+        </w:rPr>
+        <w:t>-</w:t>
+      </w:r>
+      <w:proofErr w:type="spellStart"/>
+      <w:proofErr w:type="gramStart"/>
+      <w:r>
+        <w:rPr>
+          <w:rFonts w:ascii="Helvetica" w:eastAsia="Times New Roman" w:hAnsi="Helvetica" w:cs="Helvetica"/>
+          <w:color w:val="333333"/>
+          <w:sz w:val="23"/>
+          <w:szCs w:val="23"/>
+          <w:lang w:eastAsia="pt-BR"/>
+        </w:rPr>
+        <w:t>receiveUserStatus</w:t>
+      </w:r>
+      <w:proofErr w:type="spellEnd"/>
+      <w:proofErr w:type="gramEnd"/>
+      <w:r>
+        <w:rPr>
+          <w:rFonts w:ascii="Helvetica" w:eastAsia="Times New Roman" w:hAnsi="Helvetica" w:cs="Helvetica"/>
+          <w:color w:val="333333"/>
+          <w:sz w:val="23"/>
+          <w:szCs w:val="23"/>
+          <w:lang w:eastAsia="pt-BR"/>
+        </w:rPr>
+        <w:t xml:space="preserve">: É um </w:t>
+      </w:r>
+      <w:proofErr w:type="spellStart"/>
+      <w:r>
+        <w:rPr>
+          <w:rFonts w:ascii="Helvetica" w:eastAsia="Times New Roman" w:hAnsi="Helvetica" w:cs="Helvetica"/>
+          <w:color w:val="333333"/>
+          <w:sz w:val="23"/>
+          <w:szCs w:val="23"/>
+          <w:lang w:eastAsia="pt-BR"/>
+        </w:rPr>
+        <w:t>boolean</w:t>
+      </w:r>
+      <w:proofErr w:type="spellEnd"/>
+      <w:r>
+        <w:rPr>
+          <w:rFonts w:ascii="Helvetica" w:eastAsia="Times New Roman" w:hAnsi="Helvetica" w:cs="Helvetica"/>
+          <w:color w:val="333333"/>
+          <w:sz w:val="23"/>
+          <w:szCs w:val="23"/>
+          <w:lang w:eastAsia="pt-BR"/>
+        </w:rPr>
+        <w:t xml:space="preserve"> que indica se ele deve receber os status dos usuários que monitora.</w:t>
+      </w:r>
+    </w:p>
+    <w:p>
+      <w:pPr>
+        <w:spacing w:before="225" w:after="225" w:line="375" w:lineRule="atLeast"/>
+        <w:rPr>
+          <w:rFonts w:ascii="Helvetica" w:eastAsia="Times New Roman" w:hAnsi="Helvetica" w:cs="Helvetica"/>
+          <w:color w:val="333333"/>
+          <w:sz w:val="23"/>
+          <w:szCs w:val="23"/>
+          <w:lang w:eastAsia="pt-BR"/>
+        </w:rPr>
+      </w:pPr>
+      <w:r>
+        <w:rPr>
+          <w:rFonts w:ascii="Helvetica" w:eastAsia="Times New Roman" w:hAnsi="Helvetica" w:cs="Helvetica"/>
+          <w:color w:val="333333"/>
+          <w:sz w:val="23"/>
+          <w:szCs w:val="23"/>
+          <w:lang w:eastAsia="pt-BR"/>
+        </w:rPr>
+        <w:t>-</w:t>
+      </w:r>
+      <w:proofErr w:type="spellStart"/>
+      <w:proofErr w:type="gramStart"/>
+      <w:r>
+        <w:rPr>
+          <w:rFonts w:ascii="Helvetica" w:eastAsia="Times New Roman" w:hAnsi="Helvetica" w:cs="Helvetica"/>
+          <w:color w:val="333333"/>
+          <w:sz w:val="23"/>
+          <w:szCs w:val="23"/>
+          <w:lang w:eastAsia="pt-BR"/>
+        </w:rPr>
+        <w:t>receiveMonitorStatus</w:t>
+      </w:r>
+      <w:proofErr w:type="spellEnd"/>
+      <w:proofErr w:type="gramEnd"/>
+      <w:r>
+        <w:rPr>
+          <w:rFonts w:ascii="Helvetica" w:eastAsia="Times New Roman" w:hAnsi="Helvetica" w:cs="Helvetica"/>
+          <w:color w:val="333333"/>
+          <w:sz w:val="23"/>
+          <w:szCs w:val="23"/>
+          <w:lang w:eastAsia="pt-BR"/>
+        </w:rPr>
+        <w:t xml:space="preserve">: É um </w:t>
+      </w:r>
+      <w:proofErr w:type="spellStart"/>
+      <w:r>
+        <w:rPr>
+          <w:rFonts w:ascii="Helvetica" w:eastAsia="Times New Roman" w:hAnsi="Helvetica" w:cs="Helvetica"/>
+          <w:color w:val="333333"/>
+          <w:sz w:val="23"/>
+          <w:szCs w:val="23"/>
+          <w:lang w:eastAsia="pt-BR"/>
+        </w:rPr>
+        <w:t>boolean</w:t>
+      </w:r>
+      <w:proofErr w:type="spellEnd"/>
+      <w:r>
+        <w:rPr>
+          <w:rFonts w:ascii="Helvetica" w:eastAsia="Times New Roman" w:hAnsi="Helvetica" w:cs="Helvetica"/>
+          <w:color w:val="333333"/>
+          <w:sz w:val="23"/>
+          <w:szCs w:val="23"/>
+          <w:lang w:eastAsia="pt-BR"/>
+        </w:rPr>
+        <w:t xml:space="preserve"> que indica se ele deve receber os status dos monitores que monitora.</w:t>
+      </w:r>
+    </w:p>
+    <w:p>
+      <w:pPr>
+        <w:spacing w:before="225" w:after="225" w:line="375" w:lineRule="atLeast"/>
+        <w:rPr>
+          <w:rFonts w:ascii="Helvetica" w:eastAsia="Times New Roman" w:hAnsi="Helvetica" w:cs="Helvetica"/>
+          <w:color w:val="333333"/>
+          <w:sz w:val="23"/>
+          <w:szCs w:val="23"/>
+          <w:lang w:eastAsia="pt-BR"/>
+        </w:rPr>
+      </w:pPr>
+      <w:r>
+        <w:rPr>
+          <w:rFonts w:ascii="Helvetica" w:eastAsia="Times New Roman" w:hAnsi="Helvetica" w:cs="Helvetica"/>
+          <w:color w:val="333333"/>
+          <w:sz w:val="23"/>
+          <w:szCs w:val="23"/>
+          <w:lang w:eastAsia="pt-BR"/>
+        </w:rPr>
+        <w:t>-</w:t>
+      </w:r>
+      <w:proofErr w:type="spellStart"/>
+      <w:proofErr w:type="gramStart"/>
+      <w:r>
+        <w:rPr>
+          <w:rFonts w:ascii="Helvetica" w:eastAsia="Times New Roman" w:hAnsi="Helvetica" w:cs="Helvetica"/>
+          <w:color w:val="333333"/>
+          <w:sz w:val="23"/>
+          <w:szCs w:val="23"/>
+          <w:lang w:eastAsia="pt-BR"/>
+        </w:rPr>
+        <w:t>areaType</w:t>
+      </w:r>
+      <w:proofErr w:type="spellEnd"/>
+      <w:proofErr w:type="gramEnd"/>
+      <w:r>
+        <w:rPr>
+          <w:rFonts w:ascii="Helvetica" w:eastAsia="Times New Roman" w:hAnsi="Helvetica" w:cs="Helvetica"/>
+          <w:color w:val="333333"/>
+          <w:sz w:val="23"/>
+          <w:szCs w:val="23"/>
+          <w:lang w:eastAsia="pt-BR"/>
+        </w:rPr>
+        <w:t xml:space="preserve">: É o Tipo de área que o monitor monitora (Country, </w:t>
+      </w:r>
+      <w:proofErr w:type="spellStart"/>
+      <w:r>
+        <w:rPr>
+          <w:rFonts w:ascii="Helvetica" w:eastAsia="Times New Roman" w:hAnsi="Helvetica" w:cs="Helvetica"/>
+          <w:color w:val="333333"/>
+          <w:sz w:val="23"/>
+          <w:szCs w:val="23"/>
+          <w:lang w:eastAsia="pt-BR"/>
+        </w:rPr>
+        <w:t>State</w:t>
+      </w:r>
+      <w:proofErr w:type="spellEnd"/>
+      <w:r>
+        <w:rPr>
+          <w:rFonts w:ascii="Helvetica" w:eastAsia="Times New Roman" w:hAnsi="Helvetica" w:cs="Helvetica"/>
+          <w:color w:val="333333"/>
+          <w:sz w:val="23"/>
+          <w:szCs w:val="23"/>
+          <w:lang w:eastAsia="pt-BR"/>
+        </w:rPr>
+        <w:t>, City...).</w:t>
+      </w:r>
+    </w:p>
+    <w:p>
+      <w:pPr>
+        <w:spacing w:before="225" w:after="225" w:line="375" w:lineRule="atLeast"/>
+        <w:rPr>
+          <w:rFonts w:ascii="Helvetica" w:eastAsia="Times New Roman" w:hAnsi="Helvetica" w:cs="Helvetica"/>
+          <w:color w:val="333333"/>
+          <w:sz w:val="23"/>
+          <w:szCs w:val="23"/>
+          <w:lang w:eastAsia="pt-BR"/>
+        </w:rPr>
+      </w:pPr>
+      <w:r>
+        <w:rPr>
+          <w:rFonts w:ascii="Helvetica" w:eastAsia="Times New Roman" w:hAnsi="Helvetica" w:cs="Helvetica"/>
+          <w:color w:val="333333"/>
+          <w:sz w:val="23"/>
+          <w:szCs w:val="23"/>
+          <w:lang w:eastAsia="pt-BR"/>
+        </w:rPr>
+        <w:t>-</w:t>
+      </w:r>
+      <w:proofErr w:type="spellStart"/>
+      <w:r>
+        <w:rPr>
+          <w:rFonts w:ascii="Helvetica" w:eastAsia="Times New Roman" w:hAnsi="Helvetica" w:cs="Helvetica"/>
+          <w:color w:val="333333"/>
+          <w:sz w:val="23"/>
+          <w:szCs w:val="23"/>
+          <w:lang w:eastAsia="pt-BR"/>
+        </w:rPr>
+        <w:t>area</w:t>
+      </w:r>
+      <w:proofErr w:type="spellEnd"/>
+      <w:r>
+        <w:rPr>
+          <w:rFonts w:ascii="Helvetica" w:eastAsia="Times New Roman" w:hAnsi="Helvetica" w:cs="Helvetica"/>
+          <w:color w:val="333333"/>
+          <w:sz w:val="23"/>
+          <w:szCs w:val="23"/>
+          <w:lang w:eastAsia="pt-BR"/>
+        </w:rPr>
+        <w:t xml:space="preserve">: É a chave estrangeira da tabela área (que possui: </w:t>
+      </w:r>
+      <w:proofErr w:type="spellStart"/>
+      <w:r>
+        <w:rPr>
+          <w:rFonts w:ascii="Helvetica" w:eastAsia="Times New Roman" w:hAnsi="Helvetica" w:cs="Helvetica"/>
+          <w:color w:val="333333"/>
+          <w:sz w:val="23"/>
+          <w:szCs w:val="23"/>
+          <w:lang w:eastAsia="pt-BR"/>
+        </w:rPr>
+        <w:t>identification</w:t>
+      </w:r>
+      <w:proofErr w:type="spellEnd"/>
+      <w:r>
+        <w:rPr>
+          <w:rFonts w:ascii="Helvetica" w:eastAsia="Times New Roman" w:hAnsi="Helvetica" w:cs="Helvetica"/>
+          <w:color w:val="333333"/>
+          <w:sz w:val="23"/>
+          <w:szCs w:val="23"/>
+          <w:lang w:eastAsia="pt-BR"/>
+        </w:rPr>
+        <w:t xml:space="preserve">, </w:t>
+      </w:r>
+      <w:proofErr w:type="spellStart"/>
+      <w:r>
+        <w:rPr>
+          <w:rFonts w:ascii="Helvetica" w:eastAsia="Times New Roman" w:hAnsi="Helvetica" w:cs="Helvetica"/>
+          <w:color w:val="333333"/>
+          <w:sz w:val="23"/>
+          <w:szCs w:val="23"/>
+          <w:lang w:eastAsia="pt-BR"/>
+        </w:rPr>
+        <w:t>name</w:t>
+      </w:r>
+      <w:proofErr w:type="spellEnd"/>
+      <w:r>
+        <w:rPr>
+          <w:rFonts w:ascii="Helvetica" w:eastAsia="Times New Roman" w:hAnsi="Helvetica" w:cs="Helvetica"/>
+          <w:color w:val="333333"/>
+          <w:sz w:val="23"/>
+          <w:szCs w:val="23"/>
+          <w:lang w:eastAsia="pt-BR"/>
+        </w:rPr>
+        <w:t xml:space="preserve">, </w:t>
+      </w:r>
+      <w:proofErr w:type="spellStart"/>
+      <w:r>
+        <w:rPr>
+          <w:rFonts w:ascii="Helvetica" w:eastAsia="Times New Roman" w:hAnsi="Helvetica" w:cs="Helvetica"/>
+          <w:color w:val="333333"/>
+          <w:sz w:val="23"/>
+          <w:szCs w:val="23"/>
+          <w:lang w:eastAsia="pt-BR"/>
+        </w:rPr>
+        <w:t>type</w:t>
+      </w:r>
+      <w:proofErr w:type="spellEnd"/>
+      <w:r>
+        <w:rPr>
+          <w:rFonts w:ascii="Helvetica" w:eastAsia="Times New Roman" w:hAnsi="Helvetica" w:cs="Helvetica"/>
+          <w:color w:val="333333"/>
+          <w:sz w:val="23"/>
+          <w:szCs w:val="23"/>
+          <w:lang w:eastAsia="pt-BR"/>
+        </w:rPr>
+        <w:t>).</w:t>
+      </w:r>
+    </w:p>
+    <w:p>
+      <w:pPr>
+        <w:spacing w:before="225" w:after="225" w:line="375" w:lineRule="atLeast"/>
+        <w:rPr>
+          <w:rFonts w:ascii="Helvetica" w:eastAsia="Times New Roman" w:hAnsi="Helvetica" w:cs="Helvetica"/>
+          <w:color w:val="333333"/>
+          <w:sz w:val="23"/>
+          <w:szCs w:val="23"/>
+          <w:lang w:eastAsia="pt-BR"/>
+        </w:rPr>
+      </w:pPr>
+      <w:r>
+        <w:rPr>
+          <w:rFonts w:ascii="Helvetica" w:eastAsia="Times New Roman" w:hAnsi="Helvetica" w:cs="Helvetica"/>
+          <w:color w:val="333333"/>
+          <w:sz w:val="23"/>
+          <w:szCs w:val="23"/>
+          <w:lang w:eastAsia="pt-BR"/>
+        </w:rPr>
+        <w:t>-</w:t>
+      </w:r>
+      <w:proofErr w:type="spellStart"/>
+      <w:r>
+        <w:rPr>
+          <w:rFonts w:ascii="Helvetica" w:eastAsia="Times New Roman" w:hAnsi="Helvetica" w:cs="Helvetica"/>
+          <w:color w:val="333333"/>
+          <w:sz w:val="23"/>
+          <w:szCs w:val="23"/>
+          <w:lang w:eastAsia="pt-BR"/>
+        </w:rPr>
+        <w:t>type</w:t>
+      </w:r>
+      <w:proofErr w:type="spellEnd"/>
+      <w:r>
+        <w:rPr>
+          <w:rFonts w:ascii="Helvetica" w:eastAsia="Times New Roman" w:hAnsi="Helvetica" w:cs="Helvetica"/>
+          <w:color w:val="333333"/>
+          <w:sz w:val="23"/>
+          <w:szCs w:val="23"/>
+          <w:lang w:eastAsia="pt-BR"/>
+        </w:rPr>
+        <w:t>: É o tipo de monitor (na Hierarquia).</w:t>
+      </w:r>
+    </w:p>
+    <w:p>
+      <w:pPr>
+        <w:spacing w:before="240" w:after="225" w:line="240" w:lineRule="auto"/>
+        <w:outlineLvl w:val="2"/>
+        <w:rPr>
+          <w:rFonts w:ascii="Helvetica" w:eastAsia="Times New Roman" w:hAnsi="Helvetica" w:cs="Helvetica"/>
+          <w:b/>
+          <w:bCs/>
+          <w:color w:val="333333"/>
+          <w:sz w:val="36"/>
+          <w:szCs w:val="36"/>
+          <w:lang w:eastAsia="pt-BR"/>
+        </w:rPr>
+      </w:pPr>
+      <w:bookmarkStart w:id="90" w:name="Queue"/>
+      <w:bookmarkStart w:id="91" w:name="_Toc370840163"/>
+      <w:proofErr w:type="spellStart"/>
+      <w:r>
+        <w:rPr>
+          <w:rFonts w:ascii="Helvetica" w:eastAsia="Times New Roman" w:hAnsi="Helvetica" w:cs="Helvetica"/>
+          <w:b/>
+          <w:bCs/>
+          <w:color w:val="4183C4"/>
+          <w:sz w:val="36"/>
+          <w:szCs w:val="36"/>
+          <w:lang w:eastAsia="pt-BR"/>
+        </w:rPr>
+        <w:t>Queue</w:t>
+      </w:r>
+      <w:bookmarkEnd w:id="90"/>
+      <w:bookmarkEnd w:id="91"/>
+      <w:proofErr w:type="spellEnd"/>
+    </w:p>
+    <w:p>
+      <w:pPr>
+        <w:spacing w:before="225" w:after="225" w:line="375" w:lineRule="atLeast"/>
+        <w:rPr>
+          <w:rFonts w:ascii="Helvetica" w:eastAsia="Times New Roman" w:hAnsi="Helvetica" w:cs="Helvetica"/>
+          <w:color w:val="333333"/>
+          <w:sz w:val="23"/>
+          <w:szCs w:val="23"/>
+          <w:lang w:eastAsia="pt-BR"/>
+        </w:rPr>
+      </w:pPr>
+      <w:r>
+        <w:rPr>
+          <w:rFonts w:ascii="Helvetica" w:eastAsia="Times New Roman" w:hAnsi="Helvetica" w:cs="Helvetica"/>
+          <w:color w:val="333333"/>
+          <w:sz w:val="23"/>
+          <w:szCs w:val="23"/>
+          <w:lang w:eastAsia="pt-BR"/>
+        </w:rPr>
+        <w:t xml:space="preserve">É uma fila de atendimento, que possui </w:t>
+      </w:r>
+      <w:proofErr w:type="spellStart"/>
+      <w:r>
+        <w:rPr>
+          <w:rFonts w:ascii="Helvetica" w:eastAsia="Times New Roman" w:hAnsi="Helvetica" w:cs="Helvetica"/>
+          <w:color w:val="333333"/>
+          <w:sz w:val="23"/>
+          <w:szCs w:val="23"/>
+          <w:lang w:eastAsia="pt-BR"/>
+        </w:rPr>
+        <w:t>Clients</w:t>
+      </w:r>
+      <w:proofErr w:type="spellEnd"/>
+      <w:r>
+        <w:rPr>
+          <w:rFonts w:ascii="Helvetica" w:eastAsia="Times New Roman" w:hAnsi="Helvetica" w:cs="Helvetica"/>
+          <w:color w:val="333333"/>
+          <w:sz w:val="23"/>
+          <w:szCs w:val="23"/>
+          <w:lang w:eastAsia="pt-BR"/>
+        </w:rPr>
+        <w:t xml:space="preserve"> e </w:t>
+      </w:r>
+      <w:proofErr w:type="spellStart"/>
+      <w:r>
+        <w:rPr>
+          <w:rFonts w:ascii="Helvetica" w:eastAsia="Times New Roman" w:hAnsi="Helvetica" w:cs="Helvetica"/>
+          <w:color w:val="333333"/>
+          <w:sz w:val="23"/>
+          <w:szCs w:val="23"/>
+          <w:lang w:eastAsia="pt-BR"/>
+        </w:rPr>
+        <w:t>Agents</w:t>
+      </w:r>
+      <w:proofErr w:type="spellEnd"/>
+      <w:r>
+        <w:rPr>
+          <w:rFonts w:ascii="Helvetica" w:eastAsia="Times New Roman" w:hAnsi="Helvetica" w:cs="Helvetica"/>
+          <w:color w:val="333333"/>
+          <w:sz w:val="23"/>
+          <w:szCs w:val="23"/>
+          <w:lang w:eastAsia="pt-BR"/>
+        </w:rPr>
+        <w:t xml:space="preserve">, Onde os </w:t>
+      </w:r>
+      <w:proofErr w:type="spellStart"/>
+      <w:r>
+        <w:rPr>
+          <w:rFonts w:ascii="Helvetica" w:eastAsia="Times New Roman" w:hAnsi="Helvetica" w:cs="Helvetica"/>
+          <w:color w:val="333333"/>
+          <w:sz w:val="23"/>
+          <w:szCs w:val="23"/>
+          <w:lang w:eastAsia="pt-BR"/>
+        </w:rPr>
+        <w:t>Agents</w:t>
+      </w:r>
+      <w:proofErr w:type="spellEnd"/>
+      <w:r>
+        <w:rPr>
+          <w:rFonts w:ascii="Helvetica" w:eastAsia="Times New Roman" w:hAnsi="Helvetica" w:cs="Helvetica"/>
+          <w:color w:val="333333"/>
+          <w:sz w:val="23"/>
+          <w:szCs w:val="23"/>
+          <w:lang w:eastAsia="pt-BR"/>
+        </w:rPr>
+        <w:t xml:space="preserve"> atendem os Clients da fila.</w:t>
+      </w:r>
+    </w:p>
+    <w:p>
+      <w:pPr>
+        <w:spacing w:before="240" w:after="225" w:line="240" w:lineRule="auto"/>
+        <w:outlineLvl w:val="2"/>
+        <w:rPr>
+          <w:rFonts w:ascii="Helvetica" w:eastAsia="Times New Roman" w:hAnsi="Helvetica" w:cs="Helvetica"/>
+          <w:b/>
+          <w:bCs/>
+          <w:color w:val="333333"/>
+          <w:sz w:val="36"/>
+          <w:szCs w:val="36"/>
+          <w:lang w:eastAsia="pt-BR"/>
+        </w:rPr>
+      </w:pPr>
+      <w:bookmarkStart w:id="92" w:name="Extension"/>
+      <w:bookmarkStart w:id="93" w:name="_Toc370840164"/>
+      <w:proofErr w:type="spellStart"/>
+      <w:r>
+        <w:rPr>
+          <w:rFonts w:ascii="Helvetica" w:eastAsia="Times New Roman" w:hAnsi="Helvetica" w:cs="Helvetica"/>
+          <w:b/>
+          <w:bCs/>
+          <w:color w:val="4183C4"/>
+          <w:sz w:val="36"/>
+          <w:szCs w:val="36"/>
+          <w:lang w:eastAsia="pt-BR"/>
+        </w:rPr>
+        <w:t>Extension</w:t>
+      </w:r>
+      <w:bookmarkEnd w:id="92"/>
+      <w:bookmarkEnd w:id="93"/>
+      <w:proofErr w:type="spellEnd"/>
+    </w:p>
+    <w:p>
+      <w:pPr>
+        <w:spacing w:before="225" w:after="225" w:line="375" w:lineRule="atLeast"/>
+        <w:rPr>
+          <w:rFonts w:ascii="Helvetica" w:eastAsia="Times New Roman" w:hAnsi="Helvetica" w:cs="Helvetica"/>
+          <w:color w:val="333333"/>
+          <w:sz w:val="23"/>
+          <w:szCs w:val="23"/>
+          <w:lang w:eastAsia="pt-BR"/>
+        </w:rPr>
+      </w:pPr>
+      <w:r>
+        <w:rPr>
+          <w:rFonts w:ascii="Helvetica" w:eastAsia="Times New Roman" w:hAnsi="Helvetica" w:cs="Helvetica"/>
+          <w:color w:val="333333"/>
+          <w:sz w:val="23"/>
+          <w:szCs w:val="23"/>
+          <w:lang w:eastAsia="pt-BR"/>
+        </w:rPr>
+        <w:t xml:space="preserve">É uma conexão com a linha telefônica, ou outro ponto de </w:t>
+      </w:r>
+      <w:proofErr w:type="spellStart"/>
+      <w:r>
+        <w:rPr>
+          <w:rFonts w:ascii="Helvetica" w:eastAsia="Times New Roman" w:hAnsi="Helvetica" w:cs="Helvetica"/>
+          <w:color w:val="333333"/>
+          <w:sz w:val="23"/>
+          <w:szCs w:val="23"/>
+          <w:lang w:eastAsia="pt-BR"/>
+        </w:rPr>
+        <w:t>convergencia</w:t>
+      </w:r>
+      <w:proofErr w:type="spellEnd"/>
+      <w:r>
+        <w:rPr>
+          <w:rFonts w:ascii="Helvetica" w:eastAsia="Times New Roman" w:hAnsi="Helvetica" w:cs="Helvetica"/>
+          <w:color w:val="333333"/>
+          <w:sz w:val="23"/>
+          <w:szCs w:val="23"/>
+          <w:lang w:eastAsia="pt-BR"/>
+        </w:rPr>
+        <w:t>.</w:t>
+      </w:r>
     </w:p>
     <w:p>
       <w:pPr>
         <w:spacing w:before="240" w:after="225" w:line="240" w:lineRule="auto"/>
         <w:outlineLvl w:val="3"/>
+        <w:rPr>
+          <w:rFonts w:ascii="Helvetica" w:eastAsia="Times New Roman" w:hAnsi="Helvetica" w:cs="Helvetica"/>
+          <w:b/>
+          <w:bCs/>
+          <w:color w:val="333333"/>
+          <w:sz w:val="29"/>
+          <w:szCs w:val="29"/>
+          <w:lang w:eastAsia="pt-BR"/>
+        </w:rPr>
+      </w:pPr>
+      <w:bookmarkStart w:id="94" w:name="conex%C3%B5es-3"/>
+      <w:bookmarkStart w:id="95" w:name="Conexes-4"/>
+      <w:bookmarkEnd w:id="94"/>
+      <w:r>
         <w:rPr>
           <w:rFonts w:ascii="Helvetica" w:eastAsia="Times New Roman" w:hAnsi="Helvetica" w:cs="Helvetica"/>
           <w:b/>
@@ -9296,737 +11442,9 @@
           <w:szCs w:val="29"/>
           <w:lang w:eastAsia="pt-BR"/>
         </w:rPr>
-      </w:pPr>
-    </w:p>
-    <w:p>
-      <w:pPr>
-        <w:spacing w:before="240" w:after="225" w:line="240" w:lineRule="auto"/>
-        <w:outlineLvl w:val="3"/>
-        <w:rPr>
-          <w:rFonts w:ascii="Helvetica" w:eastAsia="Times New Roman" w:hAnsi="Helvetica" w:cs="Helvetica"/>
-          <w:b/>
-          <w:bCs/>
-          <w:color w:val="333333"/>
-          <w:sz w:val="29"/>
-          <w:szCs w:val="29"/>
-          <w:lang w:eastAsia="pt-BR"/>
-        </w:rPr>
-      </w:pPr>
-      <w:r>
-        <w:rPr>
-          <w:rFonts w:ascii="Helvetica" w:eastAsia="Times New Roman" w:hAnsi="Helvetica" w:cs="Helvetica"/>
-          <w:b/>
-          <w:bCs/>
-          <w:color w:val="4183C4"/>
-          <w:sz w:val="29"/>
-          <w:szCs w:val="29"/>
-          <w:lang w:eastAsia="pt-BR"/>
-        </w:rPr>
-        <w:lastRenderedPageBreak/>
-        <w:t>Dados</w:t>
-      </w:r>
-      <w:bookmarkEnd w:id="88"/>
-    </w:p>
-    <w:p>
-      <w:pPr>
-        <w:spacing w:before="225" w:after="225" w:line="375" w:lineRule="atLeast"/>
-        <w:rPr>
-          <w:rFonts w:ascii="Helvetica" w:eastAsia="Times New Roman" w:hAnsi="Helvetica" w:cs="Helvetica"/>
-          <w:color w:val="333333"/>
-          <w:sz w:val="23"/>
-          <w:szCs w:val="23"/>
-          <w:lang w:eastAsia="pt-BR"/>
-        </w:rPr>
-      </w:pPr>
-      <w:r>
-        <w:rPr>
-          <w:rFonts w:ascii="Helvetica" w:eastAsia="Times New Roman" w:hAnsi="Helvetica" w:cs="Helvetica"/>
-          <w:color w:val="333333"/>
-          <w:sz w:val="23"/>
-          <w:szCs w:val="23"/>
-          <w:lang w:eastAsia="pt-BR"/>
-        </w:rPr>
-        <w:t>-</w:t>
-      </w:r>
-      <w:proofErr w:type="spellStart"/>
-      <w:proofErr w:type="gramStart"/>
-      <w:r>
-        <w:rPr>
-          <w:rFonts w:ascii="Helvetica" w:eastAsia="Times New Roman" w:hAnsi="Helvetica" w:cs="Helvetica"/>
-          <w:color w:val="333333"/>
-          <w:sz w:val="23"/>
-          <w:szCs w:val="23"/>
-          <w:lang w:eastAsia="pt-BR"/>
-        </w:rPr>
-        <w:t>receiveMonitorList</w:t>
-      </w:r>
-      <w:proofErr w:type="spellEnd"/>
-      <w:proofErr w:type="gramEnd"/>
-      <w:r>
-        <w:rPr>
-          <w:rFonts w:ascii="Helvetica" w:eastAsia="Times New Roman" w:hAnsi="Helvetica" w:cs="Helvetica"/>
-          <w:color w:val="333333"/>
-          <w:sz w:val="23"/>
-          <w:szCs w:val="23"/>
-          <w:lang w:eastAsia="pt-BR"/>
-        </w:rPr>
-        <w:t xml:space="preserve">: É um </w:t>
-      </w:r>
-      <w:proofErr w:type="spellStart"/>
-      <w:r>
-        <w:rPr>
-          <w:rFonts w:ascii="Helvetica" w:eastAsia="Times New Roman" w:hAnsi="Helvetica" w:cs="Helvetica"/>
-          <w:color w:val="333333"/>
-          <w:sz w:val="23"/>
-          <w:szCs w:val="23"/>
-          <w:lang w:eastAsia="pt-BR"/>
-        </w:rPr>
-        <w:t>boolean</w:t>
-      </w:r>
-      <w:proofErr w:type="spellEnd"/>
-      <w:r>
-        <w:rPr>
-          <w:rFonts w:ascii="Helvetica" w:eastAsia="Times New Roman" w:hAnsi="Helvetica" w:cs="Helvetica"/>
-          <w:color w:val="333333"/>
-          <w:sz w:val="23"/>
-          <w:szCs w:val="23"/>
-          <w:lang w:eastAsia="pt-BR"/>
-        </w:rPr>
-        <w:t xml:space="preserve"> que indica se ele deve receber a lista dos monitores, dos monitores que monitora.</w:t>
-      </w:r>
-    </w:p>
-    <w:p>
-      <w:pPr>
-        <w:spacing w:before="225" w:after="225" w:line="375" w:lineRule="atLeast"/>
-        <w:rPr>
-          <w:rFonts w:ascii="Helvetica" w:eastAsia="Times New Roman" w:hAnsi="Helvetica" w:cs="Helvetica"/>
-          <w:color w:val="333333"/>
-          <w:sz w:val="23"/>
-          <w:szCs w:val="23"/>
-          <w:lang w:eastAsia="pt-BR"/>
-        </w:rPr>
-      </w:pPr>
-      <w:r>
-        <w:rPr>
-          <w:rFonts w:ascii="Helvetica" w:eastAsia="Times New Roman" w:hAnsi="Helvetica" w:cs="Helvetica"/>
-          <w:color w:val="333333"/>
-          <w:sz w:val="23"/>
-          <w:szCs w:val="23"/>
-          <w:lang w:eastAsia="pt-BR"/>
-        </w:rPr>
-        <w:t>-</w:t>
-      </w:r>
-      <w:proofErr w:type="spellStart"/>
-      <w:proofErr w:type="gramStart"/>
-      <w:r>
-        <w:rPr>
-          <w:rFonts w:ascii="Helvetica" w:eastAsia="Times New Roman" w:hAnsi="Helvetica" w:cs="Helvetica"/>
-          <w:color w:val="333333"/>
-          <w:sz w:val="23"/>
-          <w:szCs w:val="23"/>
-          <w:lang w:eastAsia="pt-BR"/>
-        </w:rPr>
-        <w:t>receiveUserList</w:t>
-      </w:r>
-      <w:proofErr w:type="spellEnd"/>
-      <w:proofErr w:type="gramEnd"/>
-      <w:r>
-        <w:rPr>
-          <w:rFonts w:ascii="Helvetica" w:eastAsia="Times New Roman" w:hAnsi="Helvetica" w:cs="Helvetica"/>
-          <w:color w:val="333333"/>
-          <w:sz w:val="23"/>
-          <w:szCs w:val="23"/>
-          <w:lang w:eastAsia="pt-BR"/>
-        </w:rPr>
-        <w:t xml:space="preserve">: É um </w:t>
-      </w:r>
-      <w:proofErr w:type="spellStart"/>
-      <w:r>
-        <w:rPr>
-          <w:rFonts w:ascii="Helvetica" w:eastAsia="Times New Roman" w:hAnsi="Helvetica" w:cs="Helvetica"/>
-          <w:color w:val="333333"/>
-          <w:sz w:val="23"/>
-          <w:szCs w:val="23"/>
-          <w:lang w:eastAsia="pt-BR"/>
-        </w:rPr>
-        <w:t>boolean</w:t>
-      </w:r>
-      <w:proofErr w:type="spellEnd"/>
-      <w:r>
-        <w:rPr>
-          <w:rFonts w:ascii="Helvetica" w:eastAsia="Times New Roman" w:hAnsi="Helvetica" w:cs="Helvetica"/>
-          <w:color w:val="333333"/>
-          <w:sz w:val="23"/>
-          <w:szCs w:val="23"/>
-          <w:lang w:eastAsia="pt-BR"/>
-        </w:rPr>
-        <w:t xml:space="preserve"> que indica se ele deve receber a lista dos usuários, dos monitores que monitora.</w:t>
-      </w:r>
-    </w:p>
-    <w:p>
-      <w:pPr>
-        <w:spacing w:before="225" w:after="225" w:line="375" w:lineRule="atLeast"/>
-        <w:rPr>
-          <w:rFonts w:ascii="Helvetica" w:eastAsia="Times New Roman" w:hAnsi="Helvetica" w:cs="Helvetica"/>
-          <w:color w:val="333333"/>
-          <w:sz w:val="23"/>
-          <w:szCs w:val="23"/>
-          <w:lang w:eastAsia="pt-BR"/>
-        </w:rPr>
-      </w:pPr>
-      <w:r>
-        <w:rPr>
-          <w:rFonts w:ascii="Helvetica" w:eastAsia="Times New Roman" w:hAnsi="Helvetica" w:cs="Helvetica"/>
-          <w:color w:val="333333"/>
-          <w:sz w:val="23"/>
-          <w:szCs w:val="23"/>
-          <w:lang w:eastAsia="pt-BR"/>
-        </w:rPr>
-        <w:t>-</w:t>
-      </w:r>
-      <w:proofErr w:type="spellStart"/>
-      <w:proofErr w:type="gramStart"/>
-      <w:r>
-        <w:rPr>
-          <w:rFonts w:ascii="Helvetica" w:eastAsia="Times New Roman" w:hAnsi="Helvetica" w:cs="Helvetica"/>
-          <w:color w:val="333333"/>
-          <w:sz w:val="23"/>
-          <w:szCs w:val="23"/>
-          <w:lang w:eastAsia="pt-BR"/>
-        </w:rPr>
-        <w:t>receiveUserStatus</w:t>
-      </w:r>
-      <w:proofErr w:type="spellEnd"/>
-      <w:proofErr w:type="gramEnd"/>
-      <w:r>
-        <w:rPr>
-          <w:rFonts w:ascii="Helvetica" w:eastAsia="Times New Roman" w:hAnsi="Helvetica" w:cs="Helvetica"/>
-          <w:color w:val="333333"/>
-          <w:sz w:val="23"/>
-          <w:szCs w:val="23"/>
-          <w:lang w:eastAsia="pt-BR"/>
-        </w:rPr>
-        <w:t xml:space="preserve">: É um </w:t>
-      </w:r>
-      <w:proofErr w:type="spellStart"/>
-      <w:r>
-        <w:rPr>
-          <w:rFonts w:ascii="Helvetica" w:eastAsia="Times New Roman" w:hAnsi="Helvetica" w:cs="Helvetica"/>
-          <w:color w:val="333333"/>
-          <w:sz w:val="23"/>
-          <w:szCs w:val="23"/>
-          <w:lang w:eastAsia="pt-BR"/>
-        </w:rPr>
-        <w:t>boolean</w:t>
-      </w:r>
-      <w:proofErr w:type="spellEnd"/>
-      <w:r>
-        <w:rPr>
-          <w:rFonts w:ascii="Helvetica" w:eastAsia="Times New Roman" w:hAnsi="Helvetica" w:cs="Helvetica"/>
-          <w:color w:val="333333"/>
-          <w:sz w:val="23"/>
-          <w:szCs w:val="23"/>
-          <w:lang w:eastAsia="pt-BR"/>
-        </w:rPr>
-        <w:t xml:space="preserve"> que indica se ele deve receber os status dos usuários que monitora.</w:t>
-      </w:r>
-    </w:p>
-    <w:p>
-      <w:pPr>
-        <w:spacing w:before="225" w:after="225" w:line="375" w:lineRule="atLeast"/>
-        <w:rPr>
-          <w:rFonts w:ascii="Helvetica" w:eastAsia="Times New Roman" w:hAnsi="Helvetica" w:cs="Helvetica"/>
-          <w:color w:val="333333"/>
-          <w:sz w:val="23"/>
-          <w:szCs w:val="23"/>
-          <w:lang w:eastAsia="pt-BR"/>
-        </w:rPr>
-      </w:pPr>
-      <w:r>
-        <w:rPr>
-          <w:rFonts w:ascii="Helvetica" w:eastAsia="Times New Roman" w:hAnsi="Helvetica" w:cs="Helvetica"/>
-          <w:color w:val="333333"/>
-          <w:sz w:val="23"/>
-          <w:szCs w:val="23"/>
-          <w:lang w:eastAsia="pt-BR"/>
-        </w:rPr>
-        <w:t>-</w:t>
-      </w:r>
-      <w:proofErr w:type="spellStart"/>
-      <w:proofErr w:type="gramStart"/>
-      <w:r>
-        <w:rPr>
-          <w:rFonts w:ascii="Helvetica" w:eastAsia="Times New Roman" w:hAnsi="Helvetica" w:cs="Helvetica"/>
-          <w:color w:val="333333"/>
-          <w:sz w:val="23"/>
-          <w:szCs w:val="23"/>
-          <w:lang w:eastAsia="pt-BR"/>
-        </w:rPr>
-        <w:t>receiveMonitorStatus</w:t>
-      </w:r>
-      <w:proofErr w:type="spellEnd"/>
-      <w:proofErr w:type="gramEnd"/>
-      <w:r>
-        <w:rPr>
-          <w:rFonts w:ascii="Helvetica" w:eastAsia="Times New Roman" w:hAnsi="Helvetica" w:cs="Helvetica"/>
-          <w:color w:val="333333"/>
-          <w:sz w:val="23"/>
-          <w:szCs w:val="23"/>
-          <w:lang w:eastAsia="pt-BR"/>
-        </w:rPr>
-        <w:t xml:space="preserve">: É um </w:t>
-      </w:r>
-      <w:proofErr w:type="spellStart"/>
-      <w:r>
-        <w:rPr>
-          <w:rFonts w:ascii="Helvetica" w:eastAsia="Times New Roman" w:hAnsi="Helvetica" w:cs="Helvetica"/>
-          <w:color w:val="333333"/>
-          <w:sz w:val="23"/>
-          <w:szCs w:val="23"/>
-          <w:lang w:eastAsia="pt-BR"/>
-        </w:rPr>
-        <w:t>boolean</w:t>
-      </w:r>
-      <w:proofErr w:type="spellEnd"/>
-      <w:r>
-        <w:rPr>
-          <w:rFonts w:ascii="Helvetica" w:eastAsia="Times New Roman" w:hAnsi="Helvetica" w:cs="Helvetica"/>
-          <w:color w:val="333333"/>
-          <w:sz w:val="23"/>
-          <w:szCs w:val="23"/>
-          <w:lang w:eastAsia="pt-BR"/>
-        </w:rPr>
-        <w:t xml:space="preserve"> que indica se ele deve receber os status dos monitores que monitora.</w:t>
-      </w:r>
-    </w:p>
-    <w:p>
-      <w:pPr>
-        <w:spacing w:before="225" w:after="225" w:line="375" w:lineRule="atLeast"/>
-        <w:rPr>
-          <w:rFonts w:ascii="Helvetica" w:eastAsia="Times New Roman" w:hAnsi="Helvetica" w:cs="Helvetica"/>
-          <w:color w:val="333333"/>
-          <w:sz w:val="23"/>
-          <w:szCs w:val="23"/>
-          <w:lang w:eastAsia="pt-BR"/>
-        </w:rPr>
-      </w:pPr>
-      <w:r>
-        <w:rPr>
-          <w:rFonts w:ascii="Helvetica" w:eastAsia="Times New Roman" w:hAnsi="Helvetica" w:cs="Helvetica"/>
-          <w:color w:val="333333"/>
-          <w:sz w:val="23"/>
-          <w:szCs w:val="23"/>
-          <w:lang w:eastAsia="pt-BR"/>
-        </w:rPr>
-        <w:t>-</w:t>
-      </w:r>
-      <w:proofErr w:type="spellStart"/>
-      <w:proofErr w:type="gramStart"/>
-      <w:r>
-        <w:rPr>
-          <w:rFonts w:ascii="Helvetica" w:eastAsia="Times New Roman" w:hAnsi="Helvetica" w:cs="Helvetica"/>
-          <w:color w:val="333333"/>
-          <w:sz w:val="23"/>
-          <w:szCs w:val="23"/>
-          <w:lang w:eastAsia="pt-BR"/>
-        </w:rPr>
-        <w:t>areaType</w:t>
-      </w:r>
-      <w:proofErr w:type="spellEnd"/>
-      <w:proofErr w:type="gramEnd"/>
-      <w:r>
-        <w:rPr>
-          <w:rFonts w:ascii="Helvetica" w:eastAsia="Times New Roman" w:hAnsi="Helvetica" w:cs="Helvetica"/>
-          <w:color w:val="333333"/>
-          <w:sz w:val="23"/>
-          <w:szCs w:val="23"/>
-          <w:lang w:eastAsia="pt-BR"/>
-        </w:rPr>
-        <w:t xml:space="preserve">: É o Tipo de área que o monitor monitora (Country, </w:t>
-      </w:r>
-      <w:proofErr w:type="spellStart"/>
-      <w:r>
-        <w:rPr>
-          <w:rFonts w:ascii="Helvetica" w:eastAsia="Times New Roman" w:hAnsi="Helvetica" w:cs="Helvetica"/>
-          <w:color w:val="333333"/>
-          <w:sz w:val="23"/>
-          <w:szCs w:val="23"/>
-          <w:lang w:eastAsia="pt-BR"/>
-        </w:rPr>
-        <w:t>State</w:t>
-      </w:r>
-      <w:proofErr w:type="spellEnd"/>
-      <w:r>
-        <w:rPr>
-          <w:rFonts w:ascii="Helvetica" w:eastAsia="Times New Roman" w:hAnsi="Helvetica" w:cs="Helvetica"/>
-          <w:color w:val="333333"/>
-          <w:sz w:val="23"/>
-          <w:szCs w:val="23"/>
-          <w:lang w:eastAsia="pt-BR"/>
-        </w:rPr>
-        <w:t>, City...).</w:t>
-      </w:r>
-    </w:p>
-    <w:p>
-      <w:pPr>
-        <w:spacing w:before="225" w:after="225" w:line="375" w:lineRule="atLeast"/>
-        <w:rPr>
-          <w:rFonts w:ascii="Helvetica" w:eastAsia="Times New Roman" w:hAnsi="Helvetica" w:cs="Helvetica"/>
-          <w:color w:val="333333"/>
-          <w:sz w:val="23"/>
-          <w:szCs w:val="23"/>
-          <w:lang w:eastAsia="pt-BR"/>
-        </w:rPr>
-      </w:pPr>
-      <w:r>
-        <w:rPr>
-          <w:rFonts w:ascii="Helvetica" w:eastAsia="Times New Roman" w:hAnsi="Helvetica" w:cs="Helvetica"/>
-          <w:color w:val="333333"/>
-          <w:sz w:val="23"/>
-          <w:szCs w:val="23"/>
-          <w:lang w:eastAsia="pt-BR"/>
-        </w:rPr>
-        <w:t>-</w:t>
-      </w:r>
-      <w:proofErr w:type="spellStart"/>
-      <w:r>
-        <w:rPr>
-          <w:rFonts w:ascii="Helvetica" w:eastAsia="Times New Roman" w:hAnsi="Helvetica" w:cs="Helvetica"/>
-          <w:color w:val="333333"/>
-          <w:sz w:val="23"/>
-          <w:szCs w:val="23"/>
-          <w:lang w:eastAsia="pt-BR"/>
-        </w:rPr>
-        <w:t>area</w:t>
-      </w:r>
-      <w:proofErr w:type="spellEnd"/>
-      <w:r>
-        <w:rPr>
-          <w:rFonts w:ascii="Helvetica" w:eastAsia="Times New Roman" w:hAnsi="Helvetica" w:cs="Helvetica"/>
-          <w:color w:val="333333"/>
-          <w:sz w:val="23"/>
-          <w:szCs w:val="23"/>
-          <w:lang w:eastAsia="pt-BR"/>
-        </w:rPr>
-        <w:t xml:space="preserve">: É a chave estrangeira da tabela área (que possui: </w:t>
-      </w:r>
-      <w:proofErr w:type="spellStart"/>
-      <w:r>
-        <w:rPr>
-          <w:rFonts w:ascii="Helvetica" w:eastAsia="Times New Roman" w:hAnsi="Helvetica" w:cs="Helvetica"/>
-          <w:color w:val="333333"/>
-          <w:sz w:val="23"/>
-          <w:szCs w:val="23"/>
-          <w:lang w:eastAsia="pt-BR"/>
-        </w:rPr>
-        <w:t>identification</w:t>
-      </w:r>
-      <w:proofErr w:type="spellEnd"/>
-      <w:r>
-        <w:rPr>
-          <w:rFonts w:ascii="Helvetica" w:eastAsia="Times New Roman" w:hAnsi="Helvetica" w:cs="Helvetica"/>
-          <w:color w:val="333333"/>
-          <w:sz w:val="23"/>
-          <w:szCs w:val="23"/>
-          <w:lang w:eastAsia="pt-BR"/>
-        </w:rPr>
-        <w:t xml:space="preserve">, </w:t>
-      </w:r>
-      <w:proofErr w:type="spellStart"/>
-      <w:r>
-        <w:rPr>
-          <w:rFonts w:ascii="Helvetica" w:eastAsia="Times New Roman" w:hAnsi="Helvetica" w:cs="Helvetica"/>
-          <w:color w:val="333333"/>
-          <w:sz w:val="23"/>
-          <w:szCs w:val="23"/>
-          <w:lang w:eastAsia="pt-BR"/>
-        </w:rPr>
-        <w:t>name</w:t>
-      </w:r>
-      <w:proofErr w:type="spellEnd"/>
-      <w:r>
-        <w:rPr>
-          <w:rFonts w:ascii="Helvetica" w:eastAsia="Times New Roman" w:hAnsi="Helvetica" w:cs="Helvetica"/>
-          <w:color w:val="333333"/>
-          <w:sz w:val="23"/>
-          <w:szCs w:val="23"/>
-          <w:lang w:eastAsia="pt-BR"/>
-        </w:rPr>
-        <w:t xml:space="preserve">, </w:t>
-      </w:r>
-      <w:proofErr w:type="spellStart"/>
-      <w:r>
-        <w:rPr>
-          <w:rFonts w:ascii="Helvetica" w:eastAsia="Times New Roman" w:hAnsi="Helvetica" w:cs="Helvetica"/>
-          <w:color w:val="333333"/>
-          <w:sz w:val="23"/>
-          <w:szCs w:val="23"/>
-          <w:lang w:eastAsia="pt-BR"/>
-        </w:rPr>
-        <w:t>type</w:t>
-      </w:r>
-      <w:proofErr w:type="spellEnd"/>
-      <w:r>
-        <w:rPr>
-          <w:rFonts w:ascii="Helvetica" w:eastAsia="Times New Roman" w:hAnsi="Helvetica" w:cs="Helvetica"/>
-          <w:color w:val="333333"/>
-          <w:sz w:val="23"/>
-          <w:szCs w:val="23"/>
-          <w:lang w:eastAsia="pt-BR"/>
-        </w:rPr>
-        <w:t>).</w:t>
-      </w:r>
-    </w:p>
-    <w:p>
-      <w:pPr>
-        <w:spacing w:before="225" w:after="225" w:line="375" w:lineRule="atLeast"/>
-        <w:rPr>
-          <w:rFonts w:ascii="Helvetica" w:eastAsia="Times New Roman" w:hAnsi="Helvetica" w:cs="Helvetica"/>
-          <w:color w:val="333333"/>
-          <w:sz w:val="23"/>
-          <w:szCs w:val="23"/>
-          <w:lang w:eastAsia="pt-BR"/>
-        </w:rPr>
-      </w:pPr>
-      <w:r>
-        <w:rPr>
-          <w:rFonts w:ascii="Helvetica" w:eastAsia="Times New Roman" w:hAnsi="Helvetica" w:cs="Helvetica"/>
-          <w:color w:val="333333"/>
-          <w:sz w:val="23"/>
-          <w:szCs w:val="23"/>
-          <w:lang w:eastAsia="pt-BR"/>
-        </w:rPr>
-        <w:t>-</w:t>
-      </w:r>
-      <w:proofErr w:type="spellStart"/>
-      <w:r>
-        <w:rPr>
-          <w:rFonts w:ascii="Helvetica" w:eastAsia="Times New Roman" w:hAnsi="Helvetica" w:cs="Helvetica"/>
-          <w:color w:val="333333"/>
-          <w:sz w:val="23"/>
-          <w:szCs w:val="23"/>
-          <w:lang w:eastAsia="pt-BR"/>
-        </w:rPr>
-        <w:t>type</w:t>
-      </w:r>
-      <w:proofErr w:type="spellEnd"/>
-      <w:r>
-        <w:rPr>
-          <w:rFonts w:ascii="Helvetica" w:eastAsia="Times New Roman" w:hAnsi="Helvetica" w:cs="Helvetica"/>
-          <w:color w:val="333333"/>
-          <w:sz w:val="23"/>
-          <w:szCs w:val="23"/>
-          <w:lang w:eastAsia="pt-BR"/>
-        </w:rPr>
-        <w:t>: É o tipo de monitor (na Hierarquia).</w:t>
-      </w:r>
-    </w:p>
-    <w:p>
-      <w:pPr>
-        <w:spacing w:before="240" w:after="225" w:line="240" w:lineRule="auto"/>
-        <w:outlineLvl w:val="2"/>
-        <w:rPr>
-          <w:rFonts w:ascii="Helvetica" w:eastAsia="Times New Roman" w:hAnsi="Helvetica" w:cs="Helvetica"/>
-          <w:b/>
-          <w:bCs/>
-          <w:color w:val="333333"/>
-          <w:sz w:val="36"/>
-          <w:szCs w:val="36"/>
-          <w:lang w:eastAsia="pt-BR"/>
-        </w:rPr>
-      </w:pPr>
-      <w:bookmarkStart w:id="89" w:name="Queue"/>
-      <w:bookmarkStart w:id="90" w:name="_Toc370840163"/>
-      <w:proofErr w:type="spellStart"/>
-      <w:r>
-        <w:rPr>
-          <w:rFonts w:ascii="Helvetica" w:eastAsia="Times New Roman" w:hAnsi="Helvetica" w:cs="Helvetica"/>
-          <w:b/>
-          <w:bCs/>
-          <w:color w:val="4183C4"/>
-          <w:sz w:val="36"/>
-          <w:szCs w:val="36"/>
-          <w:lang w:eastAsia="pt-BR"/>
-        </w:rPr>
-        <w:t>Queue</w:t>
-      </w:r>
-      <w:bookmarkEnd w:id="89"/>
-      <w:bookmarkEnd w:id="90"/>
-      <w:proofErr w:type="spellEnd"/>
-    </w:p>
-    <w:p>
-      <w:pPr>
-        <w:spacing w:before="225" w:after="225" w:line="375" w:lineRule="atLeast"/>
-        <w:rPr>
-          <w:rFonts w:ascii="Helvetica" w:eastAsia="Times New Roman" w:hAnsi="Helvetica" w:cs="Helvetica"/>
-          <w:color w:val="333333"/>
-          <w:sz w:val="23"/>
-          <w:szCs w:val="23"/>
-          <w:lang w:eastAsia="pt-BR"/>
-        </w:rPr>
-      </w:pPr>
-      <w:r>
-        <w:rPr>
-          <w:rFonts w:ascii="Helvetica" w:eastAsia="Times New Roman" w:hAnsi="Helvetica" w:cs="Helvetica"/>
-          <w:color w:val="333333"/>
-          <w:sz w:val="23"/>
-          <w:szCs w:val="23"/>
-          <w:lang w:eastAsia="pt-BR"/>
-        </w:rPr>
-        <w:t xml:space="preserve">É uma fila de atendimento, que possui Clients e </w:t>
-      </w:r>
-      <w:proofErr w:type="spellStart"/>
-      <w:r>
-        <w:rPr>
-          <w:rFonts w:ascii="Helvetica" w:eastAsia="Times New Roman" w:hAnsi="Helvetica" w:cs="Helvetica"/>
-          <w:color w:val="333333"/>
-          <w:sz w:val="23"/>
-          <w:szCs w:val="23"/>
-          <w:lang w:eastAsia="pt-BR"/>
-        </w:rPr>
-        <w:t>Agents</w:t>
-      </w:r>
-      <w:proofErr w:type="spellEnd"/>
-      <w:r>
-        <w:rPr>
-          <w:rFonts w:ascii="Helvetica" w:eastAsia="Times New Roman" w:hAnsi="Helvetica" w:cs="Helvetica"/>
-          <w:color w:val="333333"/>
-          <w:sz w:val="23"/>
-          <w:szCs w:val="23"/>
-          <w:lang w:eastAsia="pt-BR"/>
-        </w:rPr>
-        <w:t xml:space="preserve">, Onde os </w:t>
-      </w:r>
-      <w:proofErr w:type="spellStart"/>
-      <w:r>
-        <w:rPr>
-          <w:rFonts w:ascii="Helvetica" w:eastAsia="Times New Roman" w:hAnsi="Helvetica" w:cs="Helvetica"/>
-          <w:color w:val="333333"/>
-          <w:sz w:val="23"/>
-          <w:szCs w:val="23"/>
-          <w:lang w:eastAsia="pt-BR"/>
-        </w:rPr>
-        <w:t>Agents</w:t>
-      </w:r>
-      <w:proofErr w:type="spellEnd"/>
-      <w:r>
-        <w:rPr>
-          <w:rFonts w:ascii="Helvetica" w:eastAsia="Times New Roman" w:hAnsi="Helvetica" w:cs="Helvetica"/>
-          <w:color w:val="333333"/>
-          <w:sz w:val="23"/>
-          <w:szCs w:val="23"/>
-          <w:lang w:eastAsia="pt-BR"/>
-        </w:rPr>
-        <w:t xml:space="preserve"> atendem os Clients da fila.</w:t>
-      </w:r>
-    </w:p>
-    <w:p>
-      <w:pPr>
-        <w:spacing w:before="240" w:after="225" w:line="240" w:lineRule="auto"/>
-        <w:outlineLvl w:val="2"/>
-        <w:rPr>
-          <w:rFonts w:ascii="Helvetica" w:eastAsia="Times New Roman" w:hAnsi="Helvetica" w:cs="Helvetica"/>
-          <w:b/>
-          <w:bCs/>
-          <w:color w:val="333333"/>
-          <w:sz w:val="36"/>
-          <w:szCs w:val="36"/>
-          <w:lang w:eastAsia="pt-BR"/>
-        </w:rPr>
-      </w:pPr>
-      <w:bookmarkStart w:id="91" w:name="Extension"/>
-      <w:bookmarkStart w:id="92" w:name="_Toc370840164"/>
-      <w:proofErr w:type="spellStart"/>
-      <w:r>
-        <w:rPr>
-          <w:rFonts w:ascii="Helvetica" w:eastAsia="Times New Roman" w:hAnsi="Helvetica" w:cs="Helvetica"/>
-          <w:b/>
-          <w:bCs/>
-          <w:color w:val="4183C4"/>
-          <w:sz w:val="36"/>
-          <w:szCs w:val="36"/>
-          <w:lang w:eastAsia="pt-BR"/>
-        </w:rPr>
-        <w:t>Extension</w:t>
-      </w:r>
-      <w:bookmarkEnd w:id="91"/>
-      <w:bookmarkEnd w:id="92"/>
-      <w:proofErr w:type="spellEnd"/>
-    </w:p>
-    <w:p>
-      <w:pPr>
-        <w:spacing w:before="225" w:after="225" w:line="375" w:lineRule="atLeast"/>
-        <w:rPr>
-          <w:rFonts w:ascii="Helvetica" w:eastAsia="Times New Roman" w:hAnsi="Helvetica" w:cs="Helvetica"/>
-          <w:color w:val="333333"/>
-          <w:sz w:val="23"/>
-          <w:szCs w:val="23"/>
-          <w:lang w:eastAsia="pt-BR"/>
-        </w:rPr>
-      </w:pPr>
-      <w:r>
-        <w:rPr>
-          <w:rFonts w:ascii="Helvetica" w:eastAsia="Times New Roman" w:hAnsi="Helvetica" w:cs="Helvetica"/>
-          <w:color w:val="333333"/>
-          <w:sz w:val="23"/>
-          <w:szCs w:val="23"/>
-          <w:lang w:eastAsia="pt-BR"/>
-        </w:rPr>
-        <w:t xml:space="preserve">É uma conexão com a linha telefônica, ou outro ponto de </w:t>
-      </w:r>
-      <w:proofErr w:type="spellStart"/>
-      <w:r>
-        <w:rPr>
-          <w:rFonts w:ascii="Helvetica" w:eastAsia="Times New Roman" w:hAnsi="Helvetica" w:cs="Helvetica"/>
-          <w:color w:val="333333"/>
-          <w:sz w:val="23"/>
-          <w:szCs w:val="23"/>
-          <w:lang w:eastAsia="pt-BR"/>
-        </w:rPr>
-        <w:t>convergencia</w:t>
-      </w:r>
-      <w:proofErr w:type="spellEnd"/>
-      <w:r>
-        <w:rPr>
-          <w:rFonts w:ascii="Helvetica" w:eastAsia="Times New Roman" w:hAnsi="Helvetica" w:cs="Helvetica"/>
-          <w:color w:val="333333"/>
-          <w:sz w:val="23"/>
-          <w:szCs w:val="23"/>
-          <w:lang w:eastAsia="pt-BR"/>
-        </w:rPr>
-        <w:t>.</w:t>
-      </w:r>
-    </w:p>
-    <w:p>
-      <w:pPr>
-        <w:spacing w:before="240" w:after="225" w:line="240" w:lineRule="auto"/>
-        <w:outlineLvl w:val="3"/>
-        <w:rPr>
-          <w:rFonts w:ascii="Helvetica" w:eastAsia="Times New Roman" w:hAnsi="Helvetica" w:cs="Helvetica"/>
-          <w:b/>
-          <w:bCs/>
-          <w:color w:val="333333"/>
-          <w:sz w:val="29"/>
-          <w:szCs w:val="29"/>
-          <w:lang w:eastAsia="pt-BR"/>
-        </w:rPr>
-      </w:pPr>
-      <w:bookmarkStart w:id="93" w:name="conex%C3%B5es-3"/>
-      <w:bookmarkStart w:id="94" w:name="Conexes-4"/>
-      <w:bookmarkEnd w:id="93"/>
-      <w:r>
-        <w:rPr>
-          <w:rFonts w:ascii="Helvetica" w:eastAsia="Times New Roman" w:hAnsi="Helvetica" w:cs="Helvetica"/>
-          <w:b/>
-          <w:bCs/>
-          <w:color w:val="4183C4"/>
-          <w:sz w:val="29"/>
-          <w:szCs w:val="29"/>
-          <w:lang w:eastAsia="pt-BR"/>
-        </w:rPr>
         <w:t>Conexões</w:t>
       </w:r>
-      <w:bookmarkEnd w:id="94"/>
+      <w:bookmarkEnd w:id="95"/>
     </w:p>
     <w:p>
       <w:pPr>
@@ -10049,11 +11467,11 @@
           <w:lang w:eastAsia="pt-BR"/>
         </w:rPr>
         <w:drawing>
-          <wp:inline distT="0" distB="0" distL="0" distR="0">
+          <wp:inline distT="0" distB="0" distL="0" distR="0" wp14:anchorId="4A9F4B17" wp14:editId="5C108054">
             <wp:extent cx="1809750" cy="2000250"/>
             <wp:effectExtent l="0" t="0" r="0" b="0"/>
             <wp:docPr id="3" name="Imagem 3" descr="File:Images/Extension.png">
-              <a:hlinkClick xmlns:a="http://schemas.openxmlformats.org/drawingml/2006/main" r:id="rId27" tgtFrame="&quot;_blank&quot;"/>
+              <a:hlinkClick xmlns:a="http://schemas.openxmlformats.org/drawingml/2006/main" r:id="rId36" tgtFrame="&quot;_blank&quot;"/>
             </wp:docPr>
             <wp:cNvGraphicFramePr>
               <a:graphicFrameLocks xmlns:a="http://schemas.openxmlformats.org/drawingml/2006/main" noChangeAspect="1"/>
@@ -10063,14 +11481,14 @@
                 <pic:pic xmlns:pic="http://schemas.openxmlformats.org/drawingml/2006/picture">
                   <pic:nvPicPr>
                     <pic:cNvPr id="0" name="Picture 16" descr="File:Images/Extension.png">
-                      <a:hlinkClick r:id="rId27" tgtFrame="&quot;_blank&quot;"/>
+                      <a:hlinkClick r:id="rId36" tgtFrame="&quot;_blank&quot;"/>
                     </pic:cNvPr>
                     <pic:cNvPicPr>
                       <a:picLocks noChangeAspect="1" noChangeArrowheads="1"/>
                     </pic:cNvPicPr>
                   </pic:nvPicPr>
                   <pic:blipFill>
-                    <a:blip r:embed="rId28">
+                    <a:blip r:embed="rId37">
                       <a:extLst>
                         <a:ext uri="{28A0092B-C50C-407E-A947-70E740481C1C}">
                           <a14:useLocalDpi xmlns:a14="http://schemas.microsoft.com/office/drawing/2010/main" val="0"/>
@@ -10101,11 +11519,37 @@
           </wp:inline>
         </w:drawing>
       </w:r>
+      <w:bookmarkStart w:id="96" w:name="Conference"/>
+    </w:p>
+    <w:p>
+      <w:pPr>
+        <w:spacing w:before="225" w:after="225" w:line="375" w:lineRule="atLeast"/>
+        <w:rPr>
+          <w:rFonts w:ascii="Helvetica" w:eastAsia="Times New Roman" w:hAnsi="Helvetica" w:cs="Helvetica"/>
+          <w:color w:val="333333"/>
+          <w:sz w:val="23"/>
+          <w:szCs w:val="23"/>
+          <w:lang w:eastAsia="pt-BR"/>
+        </w:rPr>
+      </w:pPr>
     </w:p>
     <w:p>
       <w:pPr>
         <w:spacing w:before="240" w:after="225" w:line="240" w:lineRule="auto"/>
         <w:outlineLvl w:val="2"/>
+        <w:rPr>
+          <w:rFonts w:ascii="Helvetica" w:eastAsia="Times New Roman" w:hAnsi="Helvetica" w:cs="Helvetica"/>
+          <w:b/>
+          <w:bCs/>
+          <w:color w:val="333333"/>
+          <w:sz w:val="36"/>
+          <w:szCs w:val="36"/>
+          <w:lang w:eastAsia="pt-BR"/>
+        </w:rPr>
+      </w:pPr>
+      <w:bookmarkStart w:id="97" w:name="_Toc370840165"/>
+      <w:proofErr w:type="spellStart"/>
+      <w:r>
         <w:rPr>
           <w:rFonts w:ascii="Helvetica" w:eastAsia="Times New Roman" w:hAnsi="Helvetica" w:cs="Helvetica"/>
           <w:b/>
@@ -10115,40 +11559,11 @@
           <w:szCs w:val="36"/>
           <w:lang w:eastAsia="pt-BR"/>
         </w:rPr>
-      </w:pPr>
-      <w:bookmarkStart w:id="95" w:name="Conference"/>
-    </w:p>
-    <w:p>
-      <w:pPr>
-        <w:spacing w:before="240" w:after="225" w:line="240" w:lineRule="auto"/>
-        <w:outlineLvl w:val="2"/>
-        <w:rPr>
-          <w:rFonts w:ascii="Helvetica" w:eastAsia="Times New Roman" w:hAnsi="Helvetica" w:cs="Helvetica"/>
-          <w:b/>
-          <w:bCs/>
-          <w:color w:val="333333"/>
-          <w:sz w:val="36"/>
-          <w:szCs w:val="36"/>
-          <w:lang w:eastAsia="pt-BR"/>
-        </w:rPr>
-      </w:pPr>
-      <w:bookmarkStart w:id="96" w:name="_Toc370840165"/>
-      <w:proofErr w:type="spellStart"/>
-      <w:r>
-        <w:rPr>
-          <w:rFonts w:ascii="Helvetica" w:eastAsia="Times New Roman" w:hAnsi="Helvetica" w:cs="Helvetica"/>
-          <w:b/>
-          <w:bCs/>
-          <w:color w:val="4183C4"/>
-          <w:sz w:val="36"/>
-          <w:szCs w:val="36"/>
-          <w:lang w:eastAsia="pt-BR"/>
-        </w:rPr>
         <w:lastRenderedPageBreak/>
         <w:t>Conference</w:t>
       </w:r>
-      <w:bookmarkEnd w:id="95"/>
       <w:bookmarkEnd w:id="96"/>
+      <w:bookmarkEnd w:id="97"/>
       <w:proofErr w:type="spellEnd"/>
     </w:p>
     <w:p>
@@ -10177,20 +11592,6 @@
       <w:pPr>
         <w:spacing w:before="240" w:after="225" w:line="240" w:lineRule="auto"/>
         <w:outlineLvl w:val="3"/>
-        <w:rPr>
-          <w:rFonts w:ascii="Helvetica" w:eastAsia="Times New Roman" w:hAnsi="Helvetica" w:cs="Helvetica"/>
-          <w:b/>
-          <w:bCs/>
-          <w:color w:val="333333"/>
-          <w:sz w:val="29"/>
-          <w:szCs w:val="29"/>
-          <w:lang w:eastAsia="pt-BR"/>
-        </w:rPr>
-      </w:pPr>
-      <w:bookmarkStart w:id="97" w:name="conex%C3%B5es-4"/>
-      <w:bookmarkStart w:id="98" w:name="Conexes-5"/>
-      <w:bookmarkEnd w:id="97"/>
-      <w:r>
         <w:rPr>
           <w:rFonts w:ascii="Helvetica" w:eastAsia="Times New Roman" w:hAnsi="Helvetica" w:cs="Helvetica"/>
           <w:b/>
@@ -10200,37 +11601,38 @@
           <w:szCs w:val="29"/>
           <w:lang w:eastAsia="pt-BR"/>
         </w:rPr>
-        <w:t>Conexões</w:t>
-      </w:r>
+      </w:pPr>
+      <w:bookmarkStart w:id="98" w:name="conex%C3%B5es-4"/>
+      <w:bookmarkStart w:id="99" w:name="Conexes-5"/>
       <w:bookmarkEnd w:id="98"/>
-    </w:p>
-    <w:p>
-      <w:pPr>
-        <w:spacing w:before="240" w:after="225" w:line="240" w:lineRule="auto"/>
-        <w:outlineLvl w:val="3"/>
-        <w:rPr>
-          <w:rFonts w:ascii="Helvetica" w:eastAsia="Times New Roman" w:hAnsi="Helvetica" w:cs="Helvetica"/>
-          <w:b/>
-          <w:bCs/>
-          <w:color w:val="333333"/>
+      <w:r>
+        <w:rPr>
+          <w:rFonts w:ascii="Helvetica" w:eastAsia="Times New Roman" w:hAnsi="Helvetica" w:cs="Helvetica"/>
+          <w:b/>
+          <w:bCs/>
+          <w:color w:val="4183C4"/>
           <w:sz w:val="29"/>
           <w:szCs w:val="29"/>
           <w:lang w:eastAsia="pt-BR"/>
         </w:rPr>
-      </w:pPr>
-      <w:r>
-        <w:rPr>
-          <w:rFonts w:ascii="Helvetica" w:eastAsia="Times New Roman" w:hAnsi="Helvetica" w:cs="Helvetica"/>
-          <w:b/>
-          <w:bCs/>
+        <w:t>Conexões</w:t>
+      </w:r>
+      <w:bookmarkEnd w:id="99"/>
+    </w:p>
+    <w:p>
+      <w:pPr>
+        <w:rPr>
+          <w:color w:val="4183C4"/>
+          <w:lang w:eastAsia="pt-BR"/>
+        </w:rPr>
+      </w:pPr>
+      <w:r>
+        <w:rPr>
           <w:noProof/>
-          <w:color w:val="333333"/>
-          <w:sz w:val="29"/>
-          <w:szCs w:val="29"/>
           <w:lang w:eastAsia="pt-BR"/>
         </w:rPr>
         <w:drawing>
-          <wp:inline distT="0" distB="0" distL="0" distR="0">
+          <wp:inline distT="0" distB="0" distL="0" distR="0" wp14:anchorId="3696F56F" wp14:editId="58527299">
             <wp:extent cx="2409825" cy="1266825"/>
             <wp:effectExtent l="0" t="0" r="0" b="0"/>
             <wp:docPr id="20" name="Imagem 20" descr="C:\Users\alunoi7\Documents\GitHub\RTPhone\Images\Conference.png"/>
@@ -10247,7 +11649,7 @@
                     </pic:cNvPicPr>
                   </pic:nvPicPr>
                   <pic:blipFill>
-                    <a:blip r:embed="rId29">
+                    <a:blip r:embed="rId38">
                       <a:extLst>
                         <a:ext uri="{28A0092B-C50C-407E-A947-70E740481C1C}">
                           <a14:useLocalDpi xmlns:a14="http://schemas.microsoft.com/office/drawing/2010/main" val="0"/>
@@ -10293,8 +11695,8 @@
           <w:lang w:eastAsia="pt-BR"/>
         </w:rPr>
       </w:pPr>
-      <w:bookmarkStart w:id="99" w:name="Trunk"/>
-      <w:bookmarkStart w:id="100" w:name="_Toc370840166"/>
+      <w:bookmarkStart w:id="100" w:name="Trunk"/>
+      <w:bookmarkStart w:id="101" w:name="_Toc370840166"/>
       <w:proofErr w:type="spellStart"/>
       <w:r>
         <w:rPr>
@@ -10308,8 +11710,8 @@
         </w:rPr>
         <w:t>Trunk</w:t>
       </w:r>
-      <w:bookmarkEnd w:id="99"/>
       <w:bookmarkEnd w:id="100"/>
+      <w:bookmarkEnd w:id="101"/>
       <w:proofErr w:type="spellEnd"/>
     </w:p>
     <w:p>
@@ -10348,9 +11750,9 @@
           <w:lang w:eastAsia="pt-BR"/>
         </w:rPr>
       </w:pPr>
-      <w:bookmarkStart w:id="101" w:name="conex%C3%B5es-5"/>
-      <w:bookmarkStart w:id="102" w:name="Conexes-6"/>
-      <w:bookmarkEnd w:id="101"/>
+      <w:bookmarkStart w:id="102" w:name="conex%C3%B5es-5"/>
+      <w:bookmarkStart w:id="103" w:name="Conexes-6"/>
+      <w:bookmarkEnd w:id="102"/>
       <w:r>
         <w:rPr>
           <w:rFonts w:ascii="Helvetica" w:eastAsia="Times New Roman" w:hAnsi="Helvetica" w:cs="Helvetica"/>
@@ -10363,7 +11765,7 @@
         </w:rPr>
         <w:t>Conexões</w:t>
       </w:r>
-      <w:bookmarkEnd w:id="102"/>
+      <w:bookmarkEnd w:id="103"/>
     </w:p>
     <w:p>
       <w:pPr>
@@ -10386,7 +11788,7 @@
           <w:lang w:eastAsia="pt-BR"/>
         </w:rPr>
         <w:drawing>
-          <wp:inline distT="0" distB="0" distL="0" distR="0">
+          <wp:inline distT="0" distB="0" distL="0" distR="0" wp14:anchorId="7EC19F29" wp14:editId="6503DA75">
             <wp:extent cx="3171825" cy="1266825"/>
             <wp:effectExtent l="0" t="0" r="0" b="0"/>
             <wp:docPr id="21" name="Imagem 21" descr="C:\Users\alunoi7\Documents\GitHub\RTPhone\Images\Trunk.png"/>
@@ -10403,7 +11805,7 @@
                     </pic:cNvPicPr>
                   </pic:nvPicPr>
                   <pic:blipFill>
-                    <a:blip r:embed="rId30">
+                    <a:blip r:embed="rId39">
                       <a:extLst>
                         <a:ext uri="{28A0092B-C50C-407E-A947-70E740481C1C}">
                           <a14:useLocalDpi xmlns:a14="http://schemas.microsoft.com/office/drawing/2010/main" val="0"/>
@@ -10434,6 +11836,117 @@
           </wp:inline>
         </w:drawing>
       </w:r>
+      <w:bookmarkStart w:id="104" w:name="limita%C3%A7%C3%B5es-e-corre%C3%A7%C3%B5"/>
+      <w:bookmarkStart w:id="105" w:name="Limitaes_e_Correes"/>
+      <w:bookmarkEnd w:id="104"/>
+    </w:p>
+    <w:p>
+      <w:pPr>
+        <w:spacing w:before="225" w:after="225" w:line="375" w:lineRule="atLeast"/>
+        <w:rPr>
+          <w:rFonts w:ascii="Helvetica" w:eastAsia="Times New Roman" w:hAnsi="Helvetica" w:cs="Helvetica"/>
+          <w:color w:val="333333"/>
+          <w:sz w:val="23"/>
+          <w:szCs w:val="23"/>
+          <w:lang w:eastAsia="pt-BR"/>
+        </w:rPr>
+      </w:pPr>
+    </w:p>
+    <w:p>
+      <w:pPr>
+        <w:spacing w:before="225" w:after="225" w:line="375" w:lineRule="atLeast"/>
+        <w:rPr>
+          <w:rFonts w:ascii="Helvetica" w:eastAsia="Times New Roman" w:hAnsi="Helvetica" w:cs="Helvetica"/>
+          <w:color w:val="333333"/>
+          <w:sz w:val="23"/>
+          <w:szCs w:val="23"/>
+          <w:lang w:eastAsia="pt-BR"/>
+        </w:rPr>
+      </w:pPr>
+    </w:p>
+    <w:p>
+      <w:pPr>
+        <w:spacing w:before="225" w:after="225" w:line="375" w:lineRule="atLeast"/>
+        <w:rPr>
+          <w:rFonts w:ascii="Helvetica" w:eastAsia="Times New Roman" w:hAnsi="Helvetica" w:cs="Helvetica"/>
+          <w:color w:val="333333"/>
+          <w:sz w:val="23"/>
+          <w:szCs w:val="23"/>
+          <w:lang w:eastAsia="pt-BR"/>
+        </w:rPr>
+      </w:pPr>
+    </w:p>
+    <w:p>
+      <w:pPr>
+        <w:spacing w:before="225" w:after="225" w:line="375" w:lineRule="atLeast"/>
+        <w:rPr>
+          <w:rFonts w:ascii="Helvetica" w:eastAsia="Times New Roman" w:hAnsi="Helvetica" w:cs="Helvetica"/>
+          <w:color w:val="333333"/>
+          <w:sz w:val="23"/>
+          <w:szCs w:val="23"/>
+          <w:lang w:eastAsia="pt-BR"/>
+        </w:rPr>
+      </w:pPr>
+    </w:p>
+    <w:p>
+      <w:pPr>
+        <w:spacing w:before="225" w:after="225" w:line="375" w:lineRule="atLeast"/>
+        <w:rPr>
+          <w:rFonts w:ascii="Helvetica" w:eastAsia="Times New Roman" w:hAnsi="Helvetica" w:cs="Helvetica"/>
+          <w:color w:val="333333"/>
+          <w:sz w:val="23"/>
+          <w:szCs w:val="23"/>
+          <w:lang w:eastAsia="pt-BR"/>
+        </w:rPr>
+      </w:pPr>
+    </w:p>
+    <w:p>
+      <w:pPr>
+        <w:spacing w:before="225" w:after="225" w:line="375" w:lineRule="atLeast"/>
+        <w:rPr>
+          <w:rFonts w:ascii="Helvetica" w:eastAsia="Times New Roman" w:hAnsi="Helvetica" w:cs="Helvetica"/>
+          <w:color w:val="333333"/>
+          <w:sz w:val="23"/>
+          <w:szCs w:val="23"/>
+          <w:lang w:eastAsia="pt-BR"/>
+        </w:rPr>
+      </w:pPr>
+    </w:p>
+    <w:p>
+      <w:pPr>
+        <w:spacing w:before="225" w:after="225" w:line="375" w:lineRule="atLeast"/>
+        <w:rPr>
+          <w:rFonts w:ascii="Helvetica" w:eastAsia="Times New Roman" w:hAnsi="Helvetica" w:cs="Helvetica"/>
+          <w:color w:val="333333"/>
+          <w:sz w:val="23"/>
+          <w:szCs w:val="23"/>
+          <w:lang w:eastAsia="pt-BR"/>
+        </w:rPr>
+      </w:pPr>
+    </w:p>
+    <w:p>
+      <w:pPr>
+        <w:spacing w:before="225" w:after="225" w:line="375" w:lineRule="atLeast"/>
+        <w:rPr>
+          <w:rFonts w:ascii="Helvetica" w:eastAsia="Times New Roman" w:hAnsi="Helvetica" w:cs="Helvetica"/>
+          <w:color w:val="333333"/>
+          <w:sz w:val="23"/>
+          <w:szCs w:val="23"/>
+          <w:lang w:eastAsia="pt-BR"/>
+        </w:rPr>
+      </w:pPr>
+    </w:p>
+    <w:p>
+      <w:pPr>
+        <w:spacing w:before="225" w:after="225" w:line="375" w:lineRule="atLeast"/>
+        <w:rPr>
+          <w:rFonts w:ascii="Helvetica" w:eastAsia="Times New Roman" w:hAnsi="Helvetica" w:cs="Helvetica"/>
+          <w:color w:val="333333"/>
+          <w:sz w:val="23"/>
+          <w:szCs w:val="23"/>
+          <w:lang w:eastAsia="pt-BR"/>
+        </w:rPr>
+      </w:pPr>
     </w:p>
     <w:p>
       <w:pPr>
@@ -10452,17 +11965,8 @@
           <w:lang w:eastAsia="pt-BR"/>
         </w:rPr>
       </w:pPr>
-      <w:bookmarkStart w:id="103" w:name="limita%C3%A7%C3%B5es-e-corre%C3%A7%C3%B5"/>
-      <w:bookmarkStart w:id="104" w:name="Limitaes_e_Correes"/>
-      <w:bookmarkEnd w:id="103"/>
-    </w:p>
-    <w:p>
-      <w:pPr>
-        <w:pBdr>
-          <w:bottom w:val="single" w:sz="6" w:space="0" w:color="EEEEEE"/>
-        </w:pBdr>
-        <w:spacing w:before="240" w:after="225" w:line="240" w:lineRule="auto"/>
-        <w:outlineLvl w:val="1"/>
+      <w:bookmarkStart w:id="106" w:name="_Toc370840167"/>
+      <w:r>
         <w:rPr>
           <w:rFonts w:ascii="Helvetica" w:eastAsia="Times New Roman" w:hAnsi="Helvetica" w:cs="Helvetica"/>
           <w:b/>
@@ -10472,131 +11976,11 @@
           <w:szCs w:val="48"/>
           <w:lang w:eastAsia="pt-BR"/>
         </w:rPr>
-      </w:pPr>
-    </w:p>
-    <w:p>
-      <w:pPr>
-        <w:pBdr>
-          <w:bottom w:val="single" w:sz="6" w:space="0" w:color="EEEEEE"/>
-        </w:pBdr>
-        <w:spacing w:before="240" w:after="225" w:line="240" w:lineRule="auto"/>
-        <w:outlineLvl w:val="1"/>
-        <w:rPr>
-          <w:rFonts w:ascii="Helvetica" w:eastAsia="Times New Roman" w:hAnsi="Helvetica" w:cs="Helvetica"/>
-          <w:b/>
-          <w:bCs/>
-          <w:color w:val="4183C4"/>
-          <w:sz w:val="48"/>
-          <w:szCs w:val="48"/>
-          <w:lang w:eastAsia="pt-BR"/>
-        </w:rPr>
-      </w:pPr>
-    </w:p>
-    <w:p>
-      <w:pPr>
-        <w:pBdr>
-          <w:bottom w:val="single" w:sz="6" w:space="0" w:color="EEEEEE"/>
-        </w:pBdr>
-        <w:spacing w:before="240" w:after="225" w:line="240" w:lineRule="auto"/>
-        <w:outlineLvl w:val="1"/>
-        <w:rPr>
-          <w:rFonts w:ascii="Helvetica" w:eastAsia="Times New Roman" w:hAnsi="Helvetica" w:cs="Helvetica"/>
-          <w:b/>
-          <w:bCs/>
-          <w:color w:val="4183C4"/>
-          <w:sz w:val="48"/>
-          <w:szCs w:val="48"/>
-          <w:lang w:eastAsia="pt-BR"/>
-        </w:rPr>
-      </w:pPr>
-    </w:p>
-    <w:p>
-      <w:pPr>
-        <w:pBdr>
-          <w:bottom w:val="single" w:sz="6" w:space="0" w:color="EEEEEE"/>
-        </w:pBdr>
-        <w:spacing w:before="240" w:after="225" w:line="240" w:lineRule="auto"/>
-        <w:outlineLvl w:val="1"/>
-        <w:rPr>
-          <w:rFonts w:ascii="Helvetica" w:eastAsia="Times New Roman" w:hAnsi="Helvetica" w:cs="Helvetica"/>
-          <w:b/>
-          <w:bCs/>
-          <w:color w:val="4183C4"/>
-          <w:sz w:val="48"/>
-          <w:szCs w:val="48"/>
-          <w:lang w:eastAsia="pt-BR"/>
-        </w:rPr>
-      </w:pPr>
-    </w:p>
-    <w:p>
-      <w:pPr>
-        <w:pBdr>
-          <w:bottom w:val="single" w:sz="6" w:space="0" w:color="EEEEEE"/>
-        </w:pBdr>
-        <w:spacing w:before="240" w:after="225" w:line="240" w:lineRule="auto"/>
-        <w:outlineLvl w:val="1"/>
-        <w:rPr>
-          <w:rFonts w:ascii="Helvetica" w:eastAsia="Times New Roman" w:hAnsi="Helvetica" w:cs="Helvetica"/>
-          <w:b/>
-          <w:bCs/>
-          <w:color w:val="4183C4"/>
-          <w:sz w:val="48"/>
-          <w:szCs w:val="48"/>
-          <w:lang w:eastAsia="pt-BR"/>
-        </w:rPr>
-      </w:pPr>
-    </w:p>
-    <w:p>
-      <w:pPr>
-        <w:pBdr>
-          <w:bottom w:val="single" w:sz="6" w:space="0" w:color="EEEEEE"/>
-        </w:pBdr>
-        <w:spacing w:before="240" w:after="225" w:line="240" w:lineRule="auto"/>
-        <w:outlineLvl w:val="1"/>
-        <w:rPr>
-          <w:rFonts w:ascii="Helvetica" w:eastAsia="Times New Roman" w:hAnsi="Helvetica" w:cs="Helvetica"/>
-          <w:b/>
-          <w:bCs/>
-          <w:color w:val="4183C4"/>
-          <w:sz w:val="48"/>
-          <w:szCs w:val="48"/>
-          <w:lang w:eastAsia="pt-BR"/>
-        </w:rPr>
-      </w:pPr>
-    </w:p>
-    <w:p>
-      <w:pPr>
-        <w:pBdr>
-          <w:bottom w:val="single" w:sz="6" w:space="0" w:color="EEEEEE"/>
-        </w:pBdr>
-        <w:spacing w:before="240" w:after="225" w:line="240" w:lineRule="auto"/>
-        <w:outlineLvl w:val="1"/>
-        <w:rPr>
-          <w:rFonts w:ascii="Helvetica" w:eastAsia="Times New Roman" w:hAnsi="Helvetica" w:cs="Helvetica"/>
-          <w:b/>
-          <w:bCs/>
-          <w:color w:val="4183C4"/>
-          <w:sz w:val="48"/>
-          <w:szCs w:val="48"/>
-          <w:lang w:eastAsia="pt-BR"/>
-        </w:rPr>
-      </w:pPr>
-      <w:bookmarkStart w:id="105" w:name="_Toc370840167"/>
-      <w:r>
-        <w:rPr>
-          <w:rFonts w:ascii="Helvetica" w:eastAsia="Times New Roman" w:hAnsi="Helvetica" w:cs="Helvetica"/>
-          <w:b/>
-          <w:bCs/>
-          <w:color w:val="4183C4"/>
-          <w:sz w:val="48"/>
-          <w:szCs w:val="48"/>
-          <w:lang w:eastAsia="pt-BR"/>
-        </w:rPr>
         <w:lastRenderedPageBreak/>
         <w:t>Limitações e Correções</w:t>
       </w:r>
-      <w:bookmarkEnd w:id="104"/>
       <w:bookmarkEnd w:id="105"/>
+      <w:bookmarkEnd w:id="106"/>
     </w:p>
     <w:p>
       <w:pPr>
@@ -10632,7 +12016,7 @@
         </w:rPr>
         <w:tab/>
       </w:r>
-      <w:hyperlink r:id="rId31" w:history="1">
+      <w:hyperlink r:id="rId40" w:history="1">
         <w:r>
           <w:rPr>
             <w:rFonts w:ascii="Helvetica" w:hAnsi="Helvetica" w:cs="Helvetica"/>
@@ -10748,7 +12132,7 @@
         </w:rPr>
         <w:tab/>
       </w:r>
-      <w:hyperlink r:id="rId32" w:history="1">
+      <w:hyperlink r:id="rId41" w:history="1">
         <w:r>
           <w:rPr>
             <w:rFonts w:ascii="Helvetica" w:hAnsi="Helvetica" w:cs="Helvetica"/>
@@ -10896,7 +12280,7 @@
         </w:rPr>
         <w:tab/>
       </w:r>
-      <w:hyperlink r:id="rId33" w:history="1">
+      <w:hyperlink r:id="rId42" w:history="1">
         <w:proofErr w:type="spellStart"/>
         <w:r>
           <w:rPr>
@@ -11078,7 +12462,7 @@
         </w:rPr>
         <w:tab/>
       </w:r>
-      <w:hyperlink r:id="rId34" w:history="1">
+      <w:hyperlink r:id="rId43" w:history="1">
         <w:r>
           <w:rPr>
             <w:rFonts w:ascii="Helvetica" w:hAnsi="Helvetica" w:cs="Helvetica"/>
@@ -11284,7 +12668,7 @@
         </w:rPr>
         <w:tab/>
       </w:r>
-      <w:hyperlink r:id="rId35" w:history="1">
+      <w:hyperlink r:id="rId44" w:history="1">
         <w:r>
           <w:rPr>
             <w:rFonts w:ascii="Helvetica" w:hAnsi="Helvetica" w:cs="Helvetica"/>
@@ -11485,7 +12869,7 @@
         </w:rPr>
         <w:tab/>
       </w:r>
-      <w:hyperlink r:id="rId36" w:history="1">
+      <w:hyperlink r:id="rId45" w:history="1">
         <w:r>
           <w:rPr>
             <w:rFonts w:ascii="Helvetica" w:hAnsi="Helvetica" w:cs="Helvetica"/>
@@ -11631,7 +13015,7 @@
         </w:rPr>
         <w:tab/>
       </w:r>
-      <w:hyperlink r:id="rId37" w:history="1">
+      <w:hyperlink r:id="rId46" w:history="1">
         <w:proofErr w:type="spellStart"/>
         <w:r>
           <w:rPr>
@@ -11795,8 +13179,22 @@
           <w:szCs w:val="23"/>
           <w:u w:val="single"/>
         </w:rPr>
-        <w:t xml:space="preserve"> Call</w:t>
-      </w:r>
+        <w:t xml:space="preserve"> </w:t>
+      </w:r>
+      <w:proofErr w:type="spellStart"/>
+      <w:r>
+        <w:rPr>
+          <w:rFonts w:ascii="Helvetica" w:hAnsi="Helvetica" w:cs="Helvetica"/>
+          <w:b/>
+          <w:bCs/>
+          <w:color w:val="333333"/>
+          <w:sz w:val="23"/>
+          <w:szCs w:val="23"/>
+          <w:u w:val="single"/>
+        </w:rPr>
+        <w:t>Call</w:t>
+      </w:r>
+      <w:proofErr w:type="spellEnd"/>
       <w:r>
         <w:rPr>
           <w:rFonts w:ascii="Helvetica" w:hAnsi="Helvetica" w:cs="Helvetica"/>
@@ -11921,7 +13319,7 @@
         </w:rPr>
         <w:tab/>
       </w:r>
-      <w:hyperlink r:id="rId38" w:history="1">
+      <w:hyperlink r:id="rId47" w:history="1">
         <w:proofErr w:type="spellStart"/>
         <w:r>
           <w:rPr>
@@ -12131,7 +13529,7 @@
         </w:rPr>
         <w:tab/>
       </w:r>
-      <w:hyperlink r:id="rId39" w:history="1">
+      <w:hyperlink r:id="rId48" w:history="1">
         <w:proofErr w:type="gramStart"/>
         <w:r>
           <w:rPr>
@@ -12303,7 +13701,7 @@
         </w:rPr>
         <w:tab/>
       </w:r>
-      <w:hyperlink r:id="rId40" w:history="1">
+      <w:hyperlink r:id="rId49" w:history="1">
         <w:proofErr w:type="spellStart"/>
         <w:r>
           <w:rPr>
@@ -12495,7 +13893,29 @@
           <w:szCs w:val="20"/>
           <w:shd w:val="clear" w:color="auto" w:fill="FBFBFB"/>
         </w:rPr>
-        <w:t xml:space="preserve"> ou username.</w:t>
+        <w:t xml:space="preserve"> ou </w:t>
+      </w:r>
+      <w:proofErr w:type="spellStart"/>
+      <w:r>
+        <w:rPr>
+          <w:rFonts w:ascii="Helvetica" w:hAnsi="Helvetica" w:cs="Helvetica"/>
+          <w:color w:val="333333"/>
+          <w:sz w:val="20"/>
+          <w:szCs w:val="20"/>
+          <w:shd w:val="clear" w:color="auto" w:fill="FBFBFB"/>
+        </w:rPr>
+        <w:t>username</w:t>
+      </w:r>
+      <w:proofErr w:type="spellEnd"/>
+      <w:r>
+        <w:rPr>
+          <w:rFonts w:ascii="Helvetica" w:hAnsi="Helvetica" w:cs="Helvetica"/>
+          <w:color w:val="333333"/>
+          <w:sz w:val="20"/>
+          <w:szCs w:val="20"/>
+          <w:shd w:val="clear" w:color="auto" w:fill="FBFBFB"/>
+        </w:rPr>
+        <w:t>.</w:t>
       </w:r>
     </w:p>
     <w:p>
@@ -12549,7 +13969,7 @@
         </w:rPr>
         <w:tab/>
       </w:r>
-      <w:hyperlink r:id="rId41" w:history="1">
+      <w:hyperlink r:id="rId50" w:history="1">
         <w:proofErr w:type="spellStart"/>
         <w:r>
           <w:rPr>
@@ -12699,7 +14119,7 @@
         </w:rPr>
         <w:tab/>
       </w:r>
-      <w:hyperlink r:id="rId42" w:history="1">
+      <w:hyperlink r:id="rId51" w:history="1">
         <w:proofErr w:type="spellStart"/>
         <w:r>
           <w:rPr>
@@ -12849,7 +14269,7 @@
         </w:rPr>
         <w:tab/>
       </w:r>
-      <w:hyperlink r:id="rId43" w:history="1">
+      <w:hyperlink r:id="rId52" w:history="1">
         <w:proofErr w:type="spellStart"/>
         <w:r>
           <w:rPr>
@@ -13088,7 +14508,7 @@
         </w:rPr>
         <w:tab/>
       </w:r>
-      <w:hyperlink r:id="rId44" w:history="1">
+      <w:hyperlink r:id="rId53" w:history="1">
         <w:r>
           <w:rPr>
             <w:rFonts w:ascii="Helvetica" w:hAnsi="Helvetica" w:cs="Helvetica"/>
@@ -13214,7 +14634,7 @@
         </w:rPr>
         <w:tab/>
       </w:r>
-      <w:hyperlink r:id="rId45" w:history="1">
+      <w:hyperlink r:id="rId54" w:history="1">
         <w:r>
           <w:rPr>
             <w:rFonts w:ascii="Helvetica" w:hAnsi="Helvetica" w:cs="Helvetica"/>
@@ -13406,7 +14826,7 @@
         </w:rPr>
         <w:tab/>
       </w:r>
-      <w:hyperlink r:id="rId46" w:history="1">
+      <w:hyperlink r:id="rId55" w:history="1">
         <w:r>
           <w:rPr>
             <w:rFonts w:ascii="Helvetica" w:hAnsi="Helvetica" w:cs="Helvetica"/>
@@ -13532,7 +14952,7 @@
         </w:rPr>
         <w:tab/>
       </w:r>
-      <w:hyperlink r:id="rId47" w:history="1">
+      <w:hyperlink r:id="rId56" w:history="1">
         <w:proofErr w:type="spellStart"/>
         <w:r>
           <w:rPr>
@@ -13660,7 +15080,7 @@
         </w:rPr>
         <w:tab/>
       </w:r>
-      <w:hyperlink r:id="rId48" w:history="1">
+      <w:hyperlink r:id="rId57" w:history="1">
         <w:proofErr w:type="spellStart"/>
         <w:r>
           <w:rPr>
@@ -13810,7 +15230,7 @@
         </w:rPr>
         <w:tab/>
       </w:r>
-      <w:hyperlink r:id="rId49" w:history="1">
+      <w:hyperlink r:id="rId58" w:history="1">
         <w:proofErr w:type="spellStart"/>
         <w:r>
           <w:rPr>
@@ -13969,7 +15389,8 @@
         </w:rPr>
         <w:tab/>
       </w:r>
-      <w:hyperlink r:id="rId50" w:history="1">
+      <w:hyperlink r:id="rId59" w:history="1">
+        <w:proofErr w:type="spellStart"/>
         <w:r>
           <w:rPr>
             <w:rFonts w:ascii="Helvetica" w:hAnsi="Helvetica" w:cs="Helvetica"/>
@@ -13980,7 +15401,20 @@
             <w:szCs w:val="23"/>
             <w:u w:val="single"/>
           </w:rPr>
-          <w:t xml:space="preserve">Call </w:t>
+          <w:t>Call</w:t>
+        </w:r>
+        <w:proofErr w:type="spellEnd"/>
+        <w:r>
+          <w:rPr>
+            <w:rFonts w:ascii="Helvetica" w:hAnsi="Helvetica" w:cs="Helvetica"/>
+            <w:b/>
+            <w:bCs/>
+            <w:color w:val="333333"/>
+            <w:sz w:val="23"/>
+            <w:szCs w:val="23"/>
+            <w:u w:val="single"/>
+          </w:rPr>
+          <w:t xml:space="preserve"> </w:t>
         </w:r>
         <w:proofErr w:type="spellStart"/>
         <w:r>
@@ -14137,7 +15571,7 @@
         </w:rPr>
         <w:tab/>
       </w:r>
-      <w:hyperlink r:id="rId51" w:history="1">
+      <w:hyperlink r:id="rId60" w:history="1">
         <w:r>
           <w:rPr>
             <w:rFonts w:ascii="Helvetica" w:hAnsi="Helvetica" w:cs="Helvetica"/>
@@ -14307,7 +15741,7 @@
         </w:rPr>
         <w:tab/>
       </w:r>
-      <w:hyperlink r:id="rId52" w:history="1">
+      <w:hyperlink r:id="rId61" w:history="1">
         <w:r>
           <w:rPr>
             <w:rFonts w:ascii="Helvetica" w:hAnsi="Helvetica" w:cs="Helvetica"/>
@@ -14594,6 +16028,7 @@
           <w:color w:val="333333"/>
           <w:sz w:val="17"/>
           <w:szCs w:val="17"/>
+          <w:lang w:val="en-US"/>
         </w:rPr>
       </w:pPr>
       <w:r>
@@ -14611,6 +16046,7 @@
           <w:color w:val="333333"/>
           <w:sz w:val="23"/>
           <w:szCs w:val="23"/>
+          <w:lang w:val="en-US"/>
         </w:rPr>
         <w:tab/>
       </w:r>
@@ -14623,85 +16059,22 @@
           <w:sz w:val="23"/>
           <w:szCs w:val="23"/>
           <w:u w:val="single"/>
-        </w:rPr>
-        <w:t xml:space="preserve">Hardware Module </w:t>
-      </w:r>
-      <w:proofErr w:type="spellStart"/>
-      <w:r>
-        <w:rPr>
-          <w:rFonts w:ascii="Helvetica" w:hAnsi="Helvetica" w:cs="Helvetica"/>
-          <w:b/>
-          <w:bCs/>
-          <w:color w:val="333333"/>
-          <w:sz w:val="23"/>
-          <w:szCs w:val="23"/>
-          <w:u w:val="single"/>
-        </w:rPr>
-        <w:t>p</w:t>
-      </w:r>
-      <w:r>
-        <w:rPr>
-          <w:rFonts w:ascii="Helvetica" w:hAnsi="Helvetica" w:cs="Helvetica"/>
-          <w:b/>
-          <w:bCs/>
-          <w:color w:val="333333"/>
-          <w:sz w:val="23"/>
-          <w:szCs w:val="23"/>
-          <w:u w:val="single"/>
-        </w:rPr>
-        <w:t>hone</w:t>
-      </w:r>
-      <w:proofErr w:type="spellEnd"/>
-      <w:r>
-        <w:rPr>
-          <w:rFonts w:ascii="Helvetica" w:hAnsi="Helvetica" w:cs="Helvetica"/>
-          <w:b/>
-          <w:bCs/>
-          <w:color w:val="333333"/>
-          <w:sz w:val="23"/>
-          <w:szCs w:val="23"/>
-          <w:u w:val="single"/>
-        </w:rPr>
-        <w:t xml:space="preserve"> </w:t>
-      </w:r>
-      <w:proofErr w:type="spellStart"/>
-      <w:r>
-        <w:rPr>
-          <w:rFonts w:ascii="Helvetica" w:hAnsi="Helvetica" w:cs="Helvetica"/>
-          <w:b/>
-          <w:bCs/>
-          <w:color w:val="333333"/>
-          <w:sz w:val="23"/>
-          <w:szCs w:val="23"/>
-          <w:u w:val="single"/>
-        </w:rPr>
-        <w:t>line</w:t>
-      </w:r>
-      <w:proofErr w:type="spellEnd"/>
-      <w:r>
-        <w:rPr>
-          <w:rFonts w:ascii="Helvetica" w:hAnsi="Helvetica" w:cs="Helvetica"/>
-          <w:b/>
-          <w:bCs/>
-          <w:color w:val="333333"/>
-          <w:sz w:val="23"/>
-          <w:szCs w:val="23"/>
-          <w:u w:val="single"/>
-        </w:rPr>
-        <w:t xml:space="preserve"> connection</w:t>
-      </w:r>
-      <w:r>
-        <w:rPr>
-          <w:rFonts w:ascii="Helvetica" w:hAnsi="Helvetica" w:cs="Helvetica"/>
-          <w:b/>
-          <w:bCs/>
-          <w:color w:val="333333"/>
-          <w:sz w:val="23"/>
-          <w:szCs w:val="23"/>
+          <w:lang w:val="en-US"/>
+        </w:rPr>
+        <w:t>Hardware Module phone line connection</w:t>
+      </w:r>
+      <w:r>
+        <w:rPr>
+          <w:rFonts w:ascii="Helvetica" w:hAnsi="Helvetica" w:cs="Helvetica"/>
+          <w:b/>
+          <w:bCs/>
+          <w:color w:val="333333"/>
+          <w:sz w:val="23"/>
+          <w:szCs w:val="23"/>
+          <w:lang w:val="en-US"/>
         </w:rPr>
         <w:t> </w:t>
       </w:r>
-      <w:proofErr w:type="spellStart"/>
       <w:r>
         <w:rPr>
           <w:rFonts w:ascii="Helvetica" w:hAnsi="Helvetica" w:cs="Helvetica"/>
@@ -14710,10 +16083,10 @@
           <w:color w:val="333333"/>
           <w:sz w:val="17"/>
           <w:szCs w:val="17"/>
+          <w:lang w:val="en-US"/>
         </w:rPr>
         <w:t>enhancement</w:t>
       </w:r>
-      <w:proofErr w:type="spellEnd"/>
     </w:p>
     <w:p>
       <w:pPr>
@@ -14792,7 +16165,8 @@
         </w:rPr>
         <w:tab/>
       </w:r>
-      <w:hyperlink r:id="rId53" w:history="1">
+      <w:hyperlink r:id="rId62" w:history="1">
+        <w:proofErr w:type="spellStart"/>
         <w:r>
           <w:rPr>
             <w:rFonts w:ascii="Helvetica" w:hAnsi="Helvetica" w:cs="Helvetica"/>
@@ -14803,7 +16177,20 @@
             <w:szCs w:val="23"/>
             <w:u w:val="single"/>
           </w:rPr>
-          <w:t xml:space="preserve">Call </w:t>
+          <w:t>Call</w:t>
+        </w:r>
+        <w:proofErr w:type="spellEnd"/>
+        <w:r>
+          <w:rPr>
+            <w:rFonts w:ascii="Helvetica" w:hAnsi="Helvetica" w:cs="Helvetica"/>
+            <w:b/>
+            <w:bCs/>
+            <w:color w:val="333333"/>
+            <w:sz w:val="23"/>
+            <w:szCs w:val="23"/>
+            <w:u w:val="single"/>
+          </w:rPr>
+          <w:t xml:space="preserve"> </w:t>
         </w:r>
         <w:proofErr w:type="spellStart"/>
         <w:r>
@@ -14932,7 +16319,7 @@
         </w:rPr>
         <w:tab/>
       </w:r>
-      <w:hyperlink r:id="rId54" w:history="1">
+      <w:hyperlink r:id="rId63" w:history="1">
         <w:proofErr w:type="spellStart"/>
         <w:r>
           <w:rPr>
@@ -15258,7 +16645,7 @@
         </w:rPr>
         <w:tab/>
       </w:r>
-      <w:hyperlink r:id="rId55" w:history="1">
+      <w:hyperlink r:id="rId64" w:history="1">
         <w:proofErr w:type="spellStart"/>
         <w:r>
           <w:rPr>
@@ -15411,8 +16798,6 @@
           <w:szCs w:val="23"/>
         </w:rPr>
       </w:pPr>
-      <w:bookmarkStart w:id="106" w:name="_GoBack"/>
-      <w:bookmarkEnd w:id="106"/>
     </w:p>
     <w:p>
       <w:pPr>
@@ -15477,7 +16862,7 @@
         </w:rPr>
         <w:t>Disponível em </w:t>
       </w:r>
-      <w:hyperlink r:id="rId56" w:tgtFrame="_blank" w:history="1">
+      <w:hyperlink r:id="rId65" w:tgtFrame="_blank" w:history="1">
         <w:r>
           <w:rPr>
             <w:rFonts w:ascii="Helvetica" w:eastAsia="Times New Roman" w:hAnsi="Helvetica" w:cs="Helvetica"/>
@@ -15564,7 +16949,7 @@
         </w:rPr>
         <w:t>Disponível em </w:t>
       </w:r>
-      <w:hyperlink r:id="rId57" w:tgtFrame="_blank" w:history="1">
+      <w:hyperlink r:id="rId66" w:tgtFrame="_blank" w:history="1">
         <w:r>
           <w:rPr>
             <w:rFonts w:ascii="Helvetica" w:eastAsia="Times New Roman" w:hAnsi="Helvetica" w:cs="Helvetica"/>

--- a/Docs/Relatório.docx
+++ b/Docs/Relatório.docx
@@ -10573,9 +10573,7 @@
         <w:lastRenderedPageBreak/>
         <w:t>Hierarquia</w:t>
       </w:r>
-      <w:bookmarkStart w:id="88" w:name="_GoBack"/>
       <w:bookmarkEnd w:id="87"/>
-      <w:bookmarkEnd w:id="88"/>
     </w:p>
     <w:p>
       <w:pPr>
@@ -10668,7 +10666,7 @@
         </w:rPr>
         <w:t>Esta hierarquia indica os monitores que tem o poder de deslogar e remover os outros monitores.</w:t>
       </w:r>
-      <w:bookmarkStart w:id="89" w:name="Dados"/>
+      <w:bookmarkStart w:id="88" w:name="Dados"/>
     </w:p>
     <w:p>
       <w:pPr>
@@ -10721,7 +10719,7 @@
         <w:lastRenderedPageBreak/>
         <w:t>Dados</w:t>
       </w:r>
-      <w:bookmarkEnd w:id="89"/>
+      <w:bookmarkEnd w:id="88"/>
     </w:p>
     <w:p>
       <w:pPr>
@@ -11231,8 +11229,8 @@
           <w:lang w:eastAsia="pt-BR"/>
         </w:rPr>
       </w:pPr>
-      <w:bookmarkStart w:id="90" w:name="Queue"/>
-      <w:bookmarkStart w:id="91" w:name="_Toc370840163"/>
+      <w:bookmarkStart w:id="89" w:name="Queue"/>
+      <w:bookmarkStart w:id="90" w:name="_Toc370840163"/>
       <w:proofErr w:type="spellStart"/>
       <w:r>
         <w:rPr>
@@ -11246,8 +11244,8 @@
         </w:rPr>
         <w:t>Queue</w:t>
       </w:r>
+      <w:bookmarkEnd w:id="89"/>
       <w:bookmarkEnd w:id="90"/>
-      <w:bookmarkEnd w:id="91"/>
       <w:proofErr w:type="spellEnd"/>
     </w:p>
     <w:p>
@@ -11335,7 +11333,29 @@
           <w:szCs w:val="23"/>
           <w:lang w:eastAsia="pt-BR"/>
         </w:rPr>
-        <w:t xml:space="preserve"> atendem os Clients da fila.</w:t>
+        <w:t xml:space="preserve"> atendem os </w:t>
+      </w:r>
+      <w:proofErr w:type="spellStart"/>
+      <w:r>
+        <w:rPr>
+          <w:rFonts w:ascii="Helvetica" w:eastAsia="Times New Roman" w:hAnsi="Helvetica" w:cs="Helvetica"/>
+          <w:color w:val="333333"/>
+          <w:sz w:val="23"/>
+          <w:szCs w:val="23"/>
+          <w:lang w:eastAsia="pt-BR"/>
+        </w:rPr>
+        <w:t>Clients</w:t>
+      </w:r>
+      <w:proofErr w:type="spellEnd"/>
+      <w:r>
+        <w:rPr>
+          <w:rFonts w:ascii="Helvetica" w:eastAsia="Times New Roman" w:hAnsi="Helvetica" w:cs="Helvetica"/>
+          <w:color w:val="333333"/>
+          <w:sz w:val="23"/>
+          <w:szCs w:val="23"/>
+          <w:lang w:eastAsia="pt-BR"/>
+        </w:rPr>
+        <w:t xml:space="preserve"> da fila.</w:t>
       </w:r>
     </w:p>
     <w:p>
@@ -11352,8 +11372,8 @@
           <w:lang w:eastAsia="pt-BR"/>
         </w:rPr>
       </w:pPr>
-      <w:bookmarkStart w:id="92" w:name="Extension"/>
-      <w:bookmarkStart w:id="93" w:name="_Toc370840164"/>
+      <w:bookmarkStart w:id="91" w:name="Extension"/>
+      <w:bookmarkStart w:id="92" w:name="_Toc370840164"/>
       <w:proofErr w:type="spellStart"/>
       <w:r>
         <w:rPr>
@@ -11367,8 +11387,8 @@
         </w:rPr>
         <w:t>Extension</w:t>
       </w:r>
+      <w:bookmarkEnd w:id="91"/>
       <w:bookmarkEnd w:id="92"/>
-      <w:bookmarkEnd w:id="93"/>
       <w:proofErr w:type="spellEnd"/>
     </w:p>
     <w:p>
@@ -11429,9 +11449,9 @@
           <w:lang w:eastAsia="pt-BR"/>
         </w:rPr>
       </w:pPr>
-      <w:bookmarkStart w:id="94" w:name="conex%C3%B5es-3"/>
-      <w:bookmarkStart w:id="95" w:name="Conexes-4"/>
-      <w:bookmarkEnd w:id="94"/>
+      <w:bookmarkStart w:id="93" w:name="conex%C3%B5es-3"/>
+      <w:bookmarkStart w:id="94" w:name="Conexes-4"/>
+      <w:bookmarkEnd w:id="93"/>
       <w:r>
         <w:rPr>
           <w:rFonts w:ascii="Helvetica" w:eastAsia="Times New Roman" w:hAnsi="Helvetica" w:cs="Helvetica"/>
@@ -11444,7 +11464,7 @@
         </w:rPr>
         <w:t>Conexões</w:t>
       </w:r>
-      <w:bookmarkEnd w:id="95"/>
+      <w:bookmarkEnd w:id="94"/>
     </w:p>
     <w:p>
       <w:pPr>
@@ -11519,7 +11539,7 @@
           </wp:inline>
         </w:drawing>
       </w:r>
-      <w:bookmarkStart w:id="96" w:name="Conference"/>
+      <w:bookmarkStart w:id="95" w:name="Conference"/>
     </w:p>
     <w:p>
       <w:pPr>
@@ -11547,7 +11567,7 @@
           <w:lang w:eastAsia="pt-BR"/>
         </w:rPr>
       </w:pPr>
-      <w:bookmarkStart w:id="97" w:name="_Toc370840165"/>
+      <w:bookmarkStart w:id="96" w:name="_Toc370840165"/>
       <w:proofErr w:type="spellStart"/>
       <w:r>
         <w:rPr>
@@ -11562,8 +11582,8 @@
         <w:lastRenderedPageBreak/>
         <w:t>Conference</w:t>
       </w:r>
+      <w:bookmarkEnd w:id="95"/>
       <w:bookmarkEnd w:id="96"/>
-      <w:bookmarkEnd w:id="97"/>
       <w:proofErr w:type="spellEnd"/>
     </w:p>
     <w:p>
@@ -11602,9 +11622,9 @@
           <w:lang w:eastAsia="pt-BR"/>
         </w:rPr>
       </w:pPr>
-      <w:bookmarkStart w:id="98" w:name="conex%C3%B5es-4"/>
-      <w:bookmarkStart w:id="99" w:name="Conexes-5"/>
-      <w:bookmarkEnd w:id="98"/>
+      <w:bookmarkStart w:id="97" w:name="conex%C3%B5es-4"/>
+      <w:bookmarkStart w:id="98" w:name="Conexes-5"/>
+      <w:bookmarkEnd w:id="97"/>
       <w:r>
         <w:rPr>
           <w:rFonts w:ascii="Helvetica" w:eastAsia="Times New Roman" w:hAnsi="Helvetica" w:cs="Helvetica"/>
@@ -11617,7 +11637,7 @@
         </w:rPr>
         <w:t>Conexões</w:t>
       </w:r>
-      <w:bookmarkEnd w:id="99"/>
+      <w:bookmarkEnd w:id="98"/>
     </w:p>
     <w:p>
       <w:pPr>
@@ -11695,8 +11715,8 @@
           <w:lang w:eastAsia="pt-BR"/>
         </w:rPr>
       </w:pPr>
-      <w:bookmarkStart w:id="100" w:name="Trunk"/>
-      <w:bookmarkStart w:id="101" w:name="_Toc370840166"/>
+      <w:bookmarkStart w:id="99" w:name="Trunk"/>
+      <w:bookmarkStart w:id="100" w:name="_Toc370840166"/>
       <w:proofErr w:type="spellStart"/>
       <w:r>
         <w:rPr>
@@ -11710,8 +11730,8 @@
         </w:rPr>
         <w:t>Trunk</w:t>
       </w:r>
+      <w:bookmarkEnd w:id="99"/>
       <w:bookmarkEnd w:id="100"/>
-      <w:bookmarkEnd w:id="101"/>
       <w:proofErr w:type="spellEnd"/>
     </w:p>
     <w:p>
@@ -11750,9 +11770,9 @@
           <w:lang w:eastAsia="pt-BR"/>
         </w:rPr>
       </w:pPr>
-      <w:bookmarkStart w:id="102" w:name="conex%C3%B5es-5"/>
-      <w:bookmarkStart w:id="103" w:name="Conexes-6"/>
-      <w:bookmarkEnd w:id="102"/>
+      <w:bookmarkStart w:id="101" w:name="conex%C3%B5es-5"/>
+      <w:bookmarkStart w:id="102" w:name="Conexes-6"/>
+      <w:bookmarkEnd w:id="101"/>
       <w:r>
         <w:rPr>
           <w:rFonts w:ascii="Helvetica" w:eastAsia="Times New Roman" w:hAnsi="Helvetica" w:cs="Helvetica"/>
@@ -11765,7 +11785,7 @@
         </w:rPr>
         <w:t>Conexões</w:t>
       </w:r>
-      <w:bookmarkEnd w:id="103"/>
+      <w:bookmarkEnd w:id="102"/>
     </w:p>
     <w:p>
       <w:pPr>
@@ -11836,9 +11856,9 @@
           </wp:inline>
         </w:drawing>
       </w:r>
-      <w:bookmarkStart w:id="104" w:name="limita%C3%A7%C3%B5es-e-corre%C3%A7%C3%B5"/>
-      <w:bookmarkStart w:id="105" w:name="Limitaes_e_Correes"/>
-      <w:bookmarkEnd w:id="104"/>
+      <w:bookmarkStart w:id="103" w:name="limita%C3%A7%C3%B5es-e-corre%C3%A7%C3%B5"/>
+      <w:bookmarkStart w:id="104" w:name="Limitaes_e_Correes"/>
+      <w:bookmarkEnd w:id="103"/>
     </w:p>
     <w:p>
       <w:pPr>
@@ -11965,7 +11985,7 @@
           <w:lang w:eastAsia="pt-BR"/>
         </w:rPr>
       </w:pPr>
-      <w:bookmarkStart w:id="106" w:name="_Toc370840167"/>
+      <w:bookmarkStart w:id="105" w:name="_Toc370840167"/>
       <w:r>
         <w:rPr>
           <w:rFonts w:ascii="Helvetica" w:eastAsia="Times New Roman" w:hAnsi="Helvetica" w:cs="Helvetica"/>
@@ -11979,8 +11999,8 @@
         <w:lastRenderedPageBreak/>
         <w:t>Limitações e Correções</w:t>
       </w:r>
+      <w:bookmarkEnd w:id="104"/>
       <w:bookmarkEnd w:id="105"/>
-      <w:bookmarkEnd w:id="106"/>
     </w:p>
     <w:p>
       <w:pPr>
@@ -14580,8 +14600,51 @@
           <w:szCs w:val="20"/>
           <w:shd w:val="clear" w:color="auto" w:fill="FBFBFB"/>
         </w:rPr>
-        <w:t>Habilitar RMI e RTP para conexão através da internet, existe um comentário no código explicando como faz a do RMI.</w:t>
-      </w:r>
+        <w:t>Habilitar RMI e RTP para conexão através da internet, existe um comentário no código explicando como faz a do RMI (mas antes é bom testar usando o IP público, tanto pro RTP como RMI).</w:t>
+      </w:r>
+      <w:r>
+        <w:rPr>
+          <w:rFonts w:ascii="Helvetica" w:hAnsi="Helvetica" w:cs="Helvetica"/>
+          <w:color w:val="333333"/>
+          <w:sz w:val="20"/>
+          <w:szCs w:val="20"/>
+          <w:shd w:val="clear" w:color="auto" w:fill="FBFBFB"/>
+        </w:rPr>
+        <w:t xml:space="preserve"> </w:t>
+      </w:r>
+      <w:bookmarkStart w:id="106" w:name="_GoBack"/>
+      <w:bookmarkEnd w:id="106"/>
+      <w:r>
+        <w:rPr>
+          <w:rFonts w:ascii="Helvetica" w:hAnsi="Helvetica" w:cs="Helvetica"/>
+          <w:color w:val="333333"/>
+          <w:sz w:val="20"/>
+          <w:szCs w:val="20"/>
+          <w:shd w:val="clear" w:color="auto" w:fill="FBFBFB"/>
+        </w:rPr>
+        <w:t xml:space="preserve">Para mais informações acesse: </w:t>
+      </w:r>
+      <w:hyperlink r:id="rId54" w:history="1">
+        <w:r>
+          <w:rPr>
+            <w:rStyle w:val="Hyperlink"/>
+            <w:rFonts w:ascii="Helvetica" w:hAnsi="Helvetica" w:cs="Helvetica"/>
+            <w:sz w:val="20"/>
+            <w:szCs w:val="20"/>
+          </w:rPr>
+          <w:t>https://github.com/Judahh/RTPhone/issues/23</w:t>
+        </w:r>
+      </w:hyperlink>
+      <w:proofErr w:type="gramStart"/>
+      <w:r>
+        <w:rPr>
+          <w:rFonts w:ascii="Helvetica" w:hAnsi="Helvetica" w:cs="Helvetica"/>
+          <w:sz w:val="20"/>
+          <w:szCs w:val="20"/>
+        </w:rPr>
+        <w:t xml:space="preserve"> .</w:t>
+      </w:r>
+      <w:proofErr w:type="gramEnd"/>
     </w:p>
     <w:p>
       <w:pPr>
@@ -14634,7 +14697,7 @@
         </w:rPr>
         <w:tab/>
       </w:r>
-      <w:hyperlink r:id="rId54" w:history="1">
+      <w:hyperlink r:id="rId55" w:history="1">
         <w:r>
           <w:rPr>
             <w:rFonts w:ascii="Helvetica" w:hAnsi="Helvetica" w:cs="Helvetica"/>
@@ -14826,7 +14889,7 @@
         </w:rPr>
         <w:tab/>
       </w:r>
-      <w:hyperlink r:id="rId55" w:history="1">
+      <w:hyperlink r:id="rId56" w:history="1">
         <w:r>
           <w:rPr>
             <w:rFonts w:ascii="Helvetica" w:hAnsi="Helvetica" w:cs="Helvetica"/>
@@ -14952,7 +15015,7 @@
         </w:rPr>
         <w:tab/>
       </w:r>
-      <w:hyperlink r:id="rId56" w:history="1">
+      <w:hyperlink r:id="rId57" w:history="1">
         <w:proofErr w:type="spellStart"/>
         <w:r>
           <w:rPr>
@@ -15080,7 +15143,7 @@
         </w:rPr>
         <w:tab/>
       </w:r>
-      <w:hyperlink r:id="rId57" w:history="1">
+      <w:hyperlink r:id="rId58" w:history="1">
         <w:proofErr w:type="spellStart"/>
         <w:r>
           <w:rPr>
@@ -15230,7 +15293,7 @@
         </w:rPr>
         <w:tab/>
       </w:r>
-      <w:hyperlink r:id="rId58" w:history="1">
+      <w:hyperlink r:id="rId59" w:history="1">
         <w:proofErr w:type="spellStart"/>
         <w:r>
           <w:rPr>
@@ -15389,7 +15452,7 @@
         </w:rPr>
         <w:tab/>
       </w:r>
-      <w:hyperlink r:id="rId59" w:history="1">
+      <w:hyperlink r:id="rId60" w:history="1">
         <w:proofErr w:type="spellStart"/>
         <w:r>
           <w:rPr>
@@ -15571,7 +15634,7 @@
         </w:rPr>
         <w:tab/>
       </w:r>
-      <w:hyperlink r:id="rId60" w:history="1">
+      <w:hyperlink r:id="rId61" w:history="1">
         <w:r>
           <w:rPr>
             <w:rFonts w:ascii="Helvetica" w:hAnsi="Helvetica" w:cs="Helvetica"/>
@@ -15741,7 +15804,7 @@
         </w:rPr>
         <w:tab/>
       </w:r>
-      <w:hyperlink r:id="rId61" w:history="1">
+      <w:hyperlink r:id="rId62" w:history="1">
         <w:r>
           <w:rPr>
             <w:rFonts w:ascii="Helvetica" w:hAnsi="Helvetica" w:cs="Helvetica"/>
@@ -16165,7 +16228,7 @@
         </w:rPr>
         <w:tab/>
       </w:r>
-      <w:hyperlink r:id="rId62" w:history="1">
+      <w:hyperlink r:id="rId63" w:history="1">
         <w:proofErr w:type="spellStart"/>
         <w:r>
           <w:rPr>
@@ -16319,7 +16382,7 @@
         </w:rPr>
         <w:tab/>
       </w:r>
-      <w:hyperlink r:id="rId63" w:history="1">
+      <w:hyperlink r:id="rId64" w:history="1">
         <w:proofErr w:type="spellStart"/>
         <w:r>
           <w:rPr>
@@ -16645,7 +16708,7 @@
         </w:rPr>
         <w:tab/>
       </w:r>
-      <w:hyperlink r:id="rId64" w:history="1">
+      <w:hyperlink r:id="rId65" w:history="1">
         <w:proofErr w:type="spellStart"/>
         <w:r>
           <w:rPr>
@@ -16754,40 +16817,6 @@
         <w:autoSpaceDN w:val="0"/>
         <w:adjustRightInd w:val="0"/>
         <w:spacing w:after="0" w:line="240" w:lineRule="auto"/>
-        <w:ind w:left="708" w:right="900" w:firstLine="708"/>
-        <w:rPr>
-          <w:rFonts w:ascii="Helvetica" w:hAnsi="Helvetica" w:cs="Helvetica"/>
-          <w:b/>
-          <w:bCs/>
-          <w:color w:val="333333"/>
-          <w:sz w:val="23"/>
-          <w:szCs w:val="23"/>
-        </w:rPr>
-      </w:pPr>
-    </w:p>
-    <w:p>
-      <w:pPr>
-        <w:autoSpaceDE w:val="0"/>
-        <w:autoSpaceDN w:val="0"/>
-        <w:adjustRightInd w:val="0"/>
-        <w:spacing w:after="0" w:line="240" w:lineRule="auto"/>
-        <w:ind w:left="708" w:right="900" w:firstLine="708"/>
-        <w:rPr>
-          <w:rFonts w:ascii="Helvetica" w:hAnsi="Helvetica" w:cs="Helvetica"/>
-          <w:b/>
-          <w:bCs/>
-          <w:color w:val="333333"/>
-          <w:sz w:val="23"/>
-          <w:szCs w:val="23"/>
-        </w:rPr>
-      </w:pPr>
-    </w:p>
-    <w:p>
-      <w:pPr>
-        <w:autoSpaceDE w:val="0"/>
-        <w:autoSpaceDN w:val="0"/>
-        <w:adjustRightInd w:val="0"/>
-        <w:spacing w:after="0" w:line="240" w:lineRule="auto"/>
         <w:ind w:right="900"/>
         <w:rPr>
           <w:rFonts w:ascii="Helvetica" w:hAnsi="Helvetica" w:cs="Helvetica"/>
@@ -16862,7 +16891,7 @@
         </w:rPr>
         <w:t>Disponível em </w:t>
       </w:r>
-      <w:hyperlink r:id="rId65" w:tgtFrame="_blank" w:history="1">
+      <w:hyperlink r:id="rId66" w:tgtFrame="_blank" w:history="1">
         <w:r>
           <w:rPr>
             <w:rFonts w:ascii="Helvetica" w:eastAsia="Times New Roman" w:hAnsi="Helvetica" w:cs="Helvetica"/>
@@ -16949,7 +16978,7 @@
         </w:rPr>
         <w:t>Disponível em </w:t>
       </w:r>
-      <w:hyperlink r:id="rId66" w:tgtFrame="_blank" w:history="1">
+      <w:hyperlink r:id="rId67" w:tgtFrame="_blank" w:history="1">
         <w:r>
           <w:rPr>
             <w:rFonts w:ascii="Helvetica" w:eastAsia="Times New Roman" w:hAnsi="Helvetica" w:cs="Helvetica"/>
@@ -18384,6 +18413,18 @@
       <w:ind w:left="440"/>
     </w:pPr>
   </w:style>
+  <w:style w:type="character" w:styleId="HiperlinkVisitado">
+    <w:name w:val="FollowedHyperlink"/>
+    <w:basedOn w:val="Fontepargpadro"/>
+    <w:uiPriority w:val="99"/>
+    <w:semiHidden/>
+    <w:unhideWhenUsed/>
+    <w:rsid w:val="003024CF"/>
+    <w:rPr>
+      <w:color w:val="800080" w:themeColor="followedHyperlink"/>
+      <w:u w:val="single"/>
+    </w:rPr>
+  </w:style>
 </w:styles>
 </file>
 
@@ -18975,6 +19016,18 @@
       <w:ind w:left="440"/>
     </w:pPr>
   </w:style>
+  <w:style w:type="character" w:styleId="HiperlinkVisitado">
+    <w:name w:val="FollowedHyperlink"/>
+    <w:basedOn w:val="Fontepargpadro"/>
+    <w:uiPriority w:val="99"/>
+    <w:semiHidden/>
+    <w:unhideWhenUsed/>
+    <w:rsid w:val="003024CF"/>
+    <w:rPr>
+      <w:color w:val="800080" w:themeColor="followedHyperlink"/>
+      <w:u w:val="single"/>
+    </w:rPr>
+  </w:style>
 </w:styles>
 </file>
 
